--- a/refFile/RAP接口文档.docx
+++ b/refFile/RAP接口文档.docx
@@ -1580,6 +1580,20 @@
           <w:szCs w:val="21"/>
         </w:rPr>
       </w:pPr>
+      <w:bookmarkStart w:id="0" w:name="_GoBack"/>
+      <w:bookmarkEnd w:id="0"/>
+    </w:p>
+    <w:p>
+      <w:pPr>
+        <w:numPr>
+          <w:ilvl w:val="0"/>
+          <w:numId w:val="1"/>
+        </w:numPr>
+        <w:rPr>
+          <w:rFonts w:hint="eastAsia"/>
+          <w:lang w:val="en-US" w:eastAsia="zh-CN"/>
+        </w:rPr>
+      </w:pPr>
       <w:r>
         <w:rPr>
           <w:rFonts w:hint="eastAsia"/>
@@ -1602,50 +1616,77 @@
       <w:pPr>
         <w:numPr>
           <w:ilvl w:val="0"/>
-          <w:numId w:val="1"/>
-        </w:numPr>
-        <w:rPr>
-          <w:rFonts w:hint="eastAsia"/>
-          <w:lang w:val="en-US" w:eastAsia="zh-CN"/>
-        </w:rPr>
-      </w:pPr>
-    </w:p>
-    <w:p>
-      <w:pPr>
-        <w:numPr>
-          <w:ilvl w:val="0"/>
-          <w:numId w:val="0"/>
-        </w:numPr>
-        <w:rPr>
-          <w:rFonts w:hint="eastAsia"/>
-          <w:lang w:val="en-US" w:eastAsia="zh-CN"/>
-        </w:rPr>
-      </w:pPr>
-      <w:r>
-        <w:rPr>
-          <w:rFonts w:hint="eastAsia"/>
-          <w:lang w:val="en-US" w:eastAsia="zh-CN"/>
-        </w:rPr>
-        <w:t xml:space="preserve">   action地址： /housePhoto/page </w:t>
-      </w:r>
-    </w:p>
-    <w:p>
-      <w:pPr>
-        <w:numPr>
-          <w:ilvl w:val="0"/>
-          <w:numId w:val="0"/>
-        </w:numPr>
-        <w:rPr>
-          <w:rFonts w:hint="eastAsia"/>
-          <w:lang w:val="en-US" w:eastAsia="zh-CN"/>
-        </w:rPr>
-      </w:pPr>
-      <w:r>
-        <w:rPr>
-          <w:rFonts w:hint="eastAsia"/>
-          <w:lang w:val="en-US" w:eastAsia="zh-CN"/>
-        </w:rPr>
-        <w:t xml:space="preserve">   返回参数：</w:t>
+          <w:numId w:val="0"/>
+        </w:numPr>
+        <w:rPr>
+          <w:rFonts w:hint="eastAsia"/>
+          <w:lang w:val="en-US" w:eastAsia="zh-CN"/>
+        </w:rPr>
+      </w:pPr>
+      <w:r>
+        <w:rPr>
+          <w:rFonts w:hint="eastAsia"/>
+          <w:lang w:val="en-US" w:eastAsia="zh-CN"/>
+        </w:rPr>
+        <w:t xml:space="preserve">action地址： /housePhoto/page </w:t>
+      </w:r>
+    </w:p>
+    <w:p>
+      <w:pPr>
+        <w:numPr>
+          <w:ilvl w:val="0"/>
+          <w:numId w:val="0"/>
+        </w:numPr>
+        <w:ind w:leftChars="0"/>
+        <w:rPr>
+          <w:rFonts w:hint="eastAsia"/>
+          <w:lang w:val="en-US" w:eastAsia="zh-CN"/>
+        </w:rPr>
+      </w:pPr>
+      <w:r>
+        <w:rPr>
+          <w:rFonts w:hint="eastAsia"/>
+          <w:lang w:val="en-US" w:eastAsia="zh-CN"/>
+        </w:rPr>
+        <w:t>查询参数：无</w:t>
+      </w:r>
+    </w:p>
+    <w:p>
+      <w:pPr>
+        <w:numPr>
+          <w:ilvl w:val="0"/>
+          <w:numId w:val="0"/>
+        </w:numPr>
+        <w:rPr>
+          <w:rFonts w:hint="eastAsia"/>
+          <w:lang w:val="en-US" w:eastAsia="zh-CN"/>
+        </w:rPr>
+      </w:pPr>
+      <w:r>
+        <w:rPr>
+          <w:rFonts w:hint="eastAsia"/>
+          <w:lang w:val="en-US" w:eastAsia="zh-CN"/>
+        </w:rPr>
+        <w:t xml:space="preserve">   </w:t>
+      </w:r>
+    </w:p>
+    <w:p>
+      <w:pPr>
+        <w:numPr>
+          <w:ilvl w:val="0"/>
+          <w:numId w:val="0"/>
+        </w:numPr>
+        <w:rPr>
+          <w:rFonts w:hint="eastAsia"/>
+          <w:lang w:val="en-US" w:eastAsia="zh-CN"/>
+        </w:rPr>
+      </w:pPr>
+      <w:r>
+        <w:rPr>
+          <w:rFonts w:hint="eastAsia"/>
+          <w:lang w:val="en-US" w:eastAsia="zh-CN"/>
+        </w:rPr>
+        <w:t>返回参数：</w:t>
       </w:r>
     </w:p>
     <w:p>
@@ -1723,237 +1764,6 @@
           <w:rFonts w:hint="eastAsia"/>
           <w:lang w:val="en-US" w:eastAsia="zh-CN"/>
         </w:rPr>
-        <w:t>"pageNum": 1,</w:t>
-      </w:r>
-    </w:p>
-    <w:p>
-      <w:pPr>
-        <w:numPr>
-          <w:ilvl w:val="0"/>
-          <w:numId w:val="0"/>
-        </w:numPr>
-        <w:rPr>
-          <w:rFonts w:hint="eastAsia"/>
-          <w:lang w:val="en-US" w:eastAsia="zh-CN"/>
-        </w:rPr>
-      </w:pPr>
-      <w:r>
-        <w:rPr>
-          <w:rFonts w:hint="eastAsia"/>
-          <w:lang w:val="en-US" w:eastAsia="zh-CN"/>
-        </w:rPr>
-        <w:tab/>
-      </w:r>
-      <w:r>
-        <w:rPr>
-          <w:rFonts w:hint="eastAsia"/>
-          <w:lang w:val="en-US" w:eastAsia="zh-CN"/>
-        </w:rPr>
-        <w:tab/>
-      </w:r>
-      <w:r>
-        <w:rPr>
-          <w:rFonts w:hint="eastAsia"/>
-          <w:lang w:val="en-US" w:eastAsia="zh-CN"/>
-        </w:rPr>
-        <w:t>"pageSize": 2,</w:t>
-      </w:r>
-    </w:p>
-    <w:p>
-      <w:pPr>
-        <w:numPr>
-          <w:ilvl w:val="0"/>
-          <w:numId w:val="0"/>
-        </w:numPr>
-        <w:rPr>
-          <w:rFonts w:hint="eastAsia"/>
-          <w:lang w:val="en-US" w:eastAsia="zh-CN"/>
-        </w:rPr>
-      </w:pPr>
-      <w:r>
-        <w:rPr>
-          <w:rFonts w:hint="eastAsia"/>
-          <w:lang w:val="en-US" w:eastAsia="zh-CN"/>
-        </w:rPr>
-        <w:tab/>
-      </w:r>
-      <w:r>
-        <w:rPr>
-          <w:rFonts w:hint="eastAsia"/>
-          <w:lang w:val="en-US" w:eastAsia="zh-CN"/>
-        </w:rPr>
-        <w:tab/>
-      </w:r>
-      <w:r>
-        <w:rPr>
-          <w:rFonts w:hint="eastAsia"/>
-          <w:lang w:val="en-US" w:eastAsia="zh-CN"/>
-        </w:rPr>
-        <w:t>"size": 2,</w:t>
-      </w:r>
-    </w:p>
-    <w:p>
-      <w:pPr>
-        <w:numPr>
-          <w:ilvl w:val="0"/>
-          <w:numId w:val="0"/>
-        </w:numPr>
-        <w:rPr>
-          <w:rFonts w:hint="eastAsia"/>
-          <w:lang w:val="en-US" w:eastAsia="zh-CN"/>
-        </w:rPr>
-      </w:pPr>
-      <w:r>
-        <w:rPr>
-          <w:rFonts w:hint="eastAsia"/>
-          <w:lang w:val="en-US" w:eastAsia="zh-CN"/>
-        </w:rPr>
-        <w:tab/>
-      </w:r>
-      <w:r>
-        <w:rPr>
-          <w:rFonts w:hint="eastAsia"/>
-          <w:lang w:val="en-US" w:eastAsia="zh-CN"/>
-        </w:rPr>
-        <w:tab/>
-      </w:r>
-      <w:r>
-        <w:rPr>
-          <w:rFonts w:hint="eastAsia"/>
-          <w:lang w:val="en-US" w:eastAsia="zh-CN"/>
-        </w:rPr>
-        <w:t>"startRow": 0,</w:t>
-      </w:r>
-    </w:p>
-    <w:p>
-      <w:pPr>
-        <w:numPr>
-          <w:ilvl w:val="0"/>
-          <w:numId w:val="0"/>
-        </w:numPr>
-        <w:rPr>
-          <w:rFonts w:hint="eastAsia"/>
-          <w:lang w:val="en-US" w:eastAsia="zh-CN"/>
-        </w:rPr>
-      </w:pPr>
-      <w:r>
-        <w:rPr>
-          <w:rFonts w:hint="eastAsia"/>
-          <w:lang w:val="en-US" w:eastAsia="zh-CN"/>
-        </w:rPr>
-        <w:tab/>
-      </w:r>
-      <w:r>
-        <w:rPr>
-          <w:rFonts w:hint="eastAsia"/>
-          <w:lang w:val="en-US" w:eastAsia="zh-CN"/>
-        </w:rPr>
-        <w:tab/>
-      </w:r>
-      <w:r>
-        <w:rPr>
-          <w:rFonts w:hint="eastAsia"/>
-          <w:lang w:val="en-US" w:eastAsia="zh-CN"/>
-        </w:rPr>
-        <w:t>"endRow": 1,</w:t>
-      </w:r>
-    </w:p>
-    <w:p>
-      <w:pPr>
-        <w:numPr>
-          <w:ilvl w:val="0"/>
-          <w:numId w:val="0"/>
-        </w:numPr>
-        <w:rPr>
-          <w:rFonts w:hint="eastAsia"/>
-          <w:lang w:val="en-US" w:eastAsia="zh-CN"/>
-        </w:rPr>
-      </w:pPr>
-      <w:r>
-        <w:rPr>
-          <w:rFonts w:hint="eastAsia"/>
-          <w:lang w:val="en-US" w:eastAsia="zh-CN"/>
-        </w:rPr>
-        <w:tab/>
-      </w:r>
-      <w:r>
-        <w:rPr>
-          <w:rFonts w:hint="eastAsia"/>
-          <w:lang w:val="en-US" w:eastAsia="zh-CN"/>
-        </w:rPr>
-        <w:tab/>
-      </w:r>
-      <w:r>
-        <w:rPr>
-          <w:rFonts w:hint="eastAsia"/>
-          <w:lang w:val="en-US" w:eastAsia="zh-CN"/>
-        </w:rPr>
-        <w:t>"total": 2,  //总数</w:t>
-      </w:r>
-    </w:p>
-    <w:p>
-      <w:pPr>
-        <w:numPr>
-          <w:ilvl w:val="0"/>
-          <w:numId w:val="0"/>
-        </w:numPr>
-        <w:rPr>
-          <w:rFonts w:hint="eastAsia"/>
-          <w:lang w:val="en-US" w:eastAsia="zh-CN"/>
-        </w:rPr>
-      </w:pPr>
-      <w:r>
-        <w:rPr>
-          <w:rFonts w:hint="eastAsia"/>
-          <w:lang w:val="en-US" w:eastAsia="zh-CN"/>
-        </w:rPr>
-        <w:tab/>
-      </w:r>
-      <w:r>
-        <w:rPr>
-          <w:rFonts w:hint="eastAsia"/>
-          <w:lang w:val="en-US" w:eastAsia="zh-CN"/>
-        </w:rPr>
-        <w:tab/>
-      </w:r>
-      <w:r>
-        <w:rPr>
-          <w:rFonts w:hint="eastAsia"/>
-          <w:lang w:val="en-US" w:eastAsia="zh-CN"/>
-        </w:rPr>
-        <w:t>"pages": 1,</w:t>
-      </w:r>
-    </w:p>
-    <w:p>
-      <w:pPr>
-        <w:numPr>
-          <w:ilvl w:val="0"/>
-          <w:numId w:val="0"/>
-        </w:numPr>
-        <w:rPr>
-          <w:rFonts w:hint="eastAsia"/>
-          <w:lang w:val="en-US" w:eastAsia="zh-CN"/>
-        </w:rPr>
-      </w:pPr>
-      <w:r>
-        <w:rPr>
-          <w:rFonts w:hint="eastAsia"/>
-          <w:lang w:val="en-US" w:eastAsia="zh-CN"/>
-        </w:rPr>
-        <w:tab/>
-      </w:r>
-      <w:r>
-        <w:rPr>
-          <w:rFonts w:hint="eastAsia"/>
-          <w:lang w:val="en-US" w:eastAsia="zh-CN"/>
-        </w:rPr>
-        <w:tab/>
-      </w:r>
-      <w:r>
-        <w:rPr>
-          <w:rFonts w:hint="eastAsia"/>
-          <w:lang w:val="en-US" w:eastAsia="zh-CN"/>
-        </w:rPr>
         <w:t>"list": [{</w:t>
       </w:r>
     </w:p>
@@ -2180,403 +1990,14 @@
           <w:rFonts w:hint="eastAsia"/>
           <w:lang w:val="en-US" w:eastAsia="zh-CN"/>
         </w:rPr>
-        <w:t>}],</w:t>
-      </w:r>
-    </w:p>
-    <w:p>
-      <w:pPr>
-        <w:numPr>
-          <w:ilvl w:val="0"/>
-          <w:numId w:val="0"/>
-        </w:numPr>
-        <w:rPr>
-          <w:rFonts w:hint="eastAsia"/>
-          <w:lang w:val="en-US" w:eastAsia="zh-CN"/>
-        </w:rPr>
-      </w:pPr>
-      <w:r>
-        <w:rPr>
-          <w:rFonts w:hint="eastAsia"/>
-          <w:lang w:val="en-US" w:eastAsia="zh-CN"/>
-        </w:rPr>
-        <w:tab/>
-      </w:r>
-      <w:r>
-        <w:rPr>
-          <w:rFonts w:hint="eastAsia"/>
-          <w:lang w:val="en-US" w:eastAsia="zh-CN"/>
-        </w:rPr>
-        <w:tab/>
-      </w:r>
-      <w:r>
-        <w:rPr>
-          <w:rFonts w:hint="eastAsia"/>
-          <w:lang w:val="en-US" w:eastAsia="zh-CN"/>
-        </w:rPr>
-        <w:t>"prePage": 0, //</w:t>
-      </w:r>
-    </w:p>
-    <w:p>
-      <w:pPr>
-        <w:numPr>
-          <w:ilvl w:val="0"/>
-          <w:numId w:val="0"/>
-        </w:numPr>
-        <w:rPr>
-          <w:rFonts w:hint="eastAsia"/>
-          <w:lang w:val="en-US" w:eastAsia="zh-CN"/>
-        </w:rPr>
-      </w:pPr>
-      <w:r>
-        <w:rPr>
-          <w:rFonts w:hint="eastAsia"/>
-          <w:lang w:val="en-US" w:eastAsia="zh-CN"/>
-        </w:rPr>
-        <w:tab/>
-      </w:r>
-      <w:r>
-        <w:rPr>
-          <w:rFonts w:hint="eastAsia"/>
-          <w:lang w:val="en-US" w:eastAsia="zh-CN"/>
-        </w:rPr>
-        <w:tab/>
-      </w:r>
-      <w:r>
-        <w:rPr>
-          <w:rFonts w:hint="eastAsia"/>
-          <w:lang w:val="en-US" w:eastAsia="zh-CN"/>
-        </w:rPr>
-        <w:t>"nextPage": 0,</w:t>
-      </w:r>
-    </w:p>
-    <w:p>
-      <w:pPr>
-        <w:numPr>
-          <w:ilvl w:val="0"/>
-          <w:numId w:val="0"/>
-        </w:numPr>
-        <w:rPr>
-          <w:rFonts w:hint="eastAsia"/>
-          <w:lang w:val="en-US" w:eastAsia="zh-CN"/>
-        </w:rPr>
-      </w:pPr>
-      <w:r>
-        <w:rPr>
-          <w:rFonts w:hint="eastAsia"/>
-          <w:lang w:val="en-US" w:eastAsia="zh-CN"/>
-        </w:rPr>
-        <w:tab/>
-      </w:r>
-      <w:r>
-        <w:rPr>
-          <w:rFonts w:hint="eastAsia"/>
-          <w:lang w:val="en-US" w:eastAsia="zh-CN"/>
-        </w:rPr>
-        <w:tab/>
-      </w:r>
-      <w:r>
-        <w:rPr>
-          <w:rFonts w:hint="eastAsia"/>
-          <w:lang w:val="en-US" w:eastAsia="zh-CN"/>
-        </w:rPr>
-        <w:t>"isFirstPage": true,</w:t>
-      </w:r>
-    </w:p>
-    <w:p>
-      <w:pPr>
-        <w:numPr>
-          <w:ilvl w:val="0"/>
-          <w:numId w:val="0"/>
-        </w:numPr>
-        <w:rPr>
-          <w:rFonts w:hint="eastAsia"/>
-          <w:lang w:val="en-US" w:eastAsia="zh-CN"/>
-        </w:rPr>
-      </w:pPr>
-      <w:r>
-        <w:rPr>
-          <w:rFonts w:hint="eastAsia"/>
-          <w:lang w:val="en-US" w:eastAsia="zh-CN"/>
-        </w:rPr>
-        <w:tab/>
-      </w:r>
-      <w:r>
-        <w:rPr>
-          <w:rFonts w:hint="eastAsia"/>
-          <w:lang w:val="en-US" w:eastAsia="zh-CN"/>
-        </w:rPr>
-        <w:tab/>
-      </w:r>
-      <w:r>
-        <w:rPr>
-          <w:rFonts w:hint="eastAsia"/>
-          <w:lang w:val="en-US" w:eastAsia="zh-CN"/>
-        </w:rPr>
-        <w:t>"isLastPage": true,</w:t>
-      </w:r>
-    </w:p>
-    <w:p>
-      <w:pPr>
-        <w:numPr>
-          <w:ilvl w:val="0"/>
-          <w:numId w:val="0"/>
-        </w:numPr>
-        <w:rPr>
-          <w:rFonts w:hint="eastAsia"/>
-          <w:lang w:val="en-US" w:eastAsia="zh-CN"/>
-        </w:rPr>
-      </w:pPr>
-      <w:r>
-        <w:rPr>
-          <w:rFonts w:hint="eastAsia"/>
-          <w:lang w:val="en-US" w:eastAsia="zh-CN"/>
-        </w:rPr>
-        <w:tab/>
-      </w:r>
-      <w:r>
-        <w:rPr>
-          <w:rFonts w:hint="eastAsia"/>
-          <w:lang w:val="en-US" w:eastAsia="zh-CN"/>
-        </w:rPr>
-        <w:tab/>
-      </w:r>
-      <w:r>
-        <w:rPr>
-          <w:rFonts w:hint="eastAsia"/>
-          <w:lang w:val="en-US" w:eastAsia="zh-CN"/>
-        </w:rPr>
-        <w:t>"hasPreviousPage": false,</w:t>
-      </w:r>
-    </w:p>
-    <w:p>
-      <w:pPr>
-        <w:numPr>
-          <w:ilvl w:val="0"/>
-          <w:numId w:val="0"/>
-        </w:numPr>
-        <w:rPr>
-          <w:rFonts w:hint="eastAsia"/>
-          <w:lang w:val="en-US" w:eastAsia="zh-CN"/>
-        </w:rPr>
-      </w:pPr>
-      <w:r>
-        <w:rPr>
-          <w:rFonts w:hint="eastAsia"/>
-          <w:lang w:val="en-US" w:eastAsia="zh-CN"/>
-        </w:rPr>
-        <w:tab/>
-      </w:r>
-      <w:r>
-        <w:rPr>
-          <w:rFonts w:hint="eastAsia"/>
-          <w:lang w:val="en-US" w:eastAsia="zh-CN"/>
-        </w:rPr>
-        <w:tab/>
-      </w:r>
-      <w:r>
-        <w:rPr>
-          <w:rFonts w:hint="eastAsia"/>
-          <w:lang w:val="en-US" w:eastAsia="zh-CN"/>
-        </w:rPr>
-        <w:t>"hasNextPage": false,</w:t>
-      </w:r>
-    </w:p>
-    <w:p>
-      <w:pPr>
-        <w:numPr>
-          <w:ilvl w:val="0"/>
-          <w:numId w:val="0"/>
-        </w:numPr>
-        <w:rPr>
-          <w:rFonts w:hint="eastAsia"/>
-          <w:lang w:val="en-US" w:eastAsia="zh-CN"/>
-        </w:rPr>
-      </w:pPr>
-      <w:r>
-        <w:rPr>
-          <w:rFonts w:hint="eastAsia"/>
-          <w:lang w:val="en-US" w:eastAsia="zh-CN"/>
-        </w:rPr>
-        <w:tab/>
-      </w:r>
-      <w:r>
-        <w:rPr>
-          <w:rFonts w:hint="eastAsia"/>
-          <w:lang w:val="en-US" w:eastAsia="zh-CN"/>
-        </w:rPr>
-        <w:tab/>
-      </w:r>
-      <w:r>
-        <w:rPr>
-          <w:rFonts w:hint="eastAsia"/>
-          <w:lang w:val="en-US" w:eastAsia="zh-CN"/>
-        </w:rPr>
-        <w:t>"navigatePages": 4,</w:t>
-      </w:r>
-    </w:p>
-    <w:p>
-      <w:pPr>
-        <w:numPr>
-          <w:ilvl w:val="0"/>
-          <w:numId w:val="0"/>
-        </w:numPr>
-        <w:rPr>
-          <w:rFonts w:hint="eastAsia"/>
-          <w:lang w:val="en-US" w:eastAsia="zh-CN"/>
-        </w:rPr>
-      </w:pPr>
-      <w:r>
-        <w:rPr>
-          <w:rFonts w:hint="eastAsia"/>
-          <w:lang w:val="en-US" w:eastAsia="zh-CN"/>
-        </w:rPr>
-        <w:tab/>
-      </w:r>
-      <w:r>
-        <w:rPr>
-          <w:rFonts w:hint="eastAsia"/>
-          <w:lang w:val="en-US" w:eastAsia="zh-CN"/>
-        </w:rPr>
-        <w:tab/>
-      </w:r>
-      <w:r>
-        <w:rPr>
-          <w:rFonts w:hint="eastAsia"/>
-          <w:lang w:val="en-US" w:eastAsia="zh-CN"/>
-        </w:rPr>
-        <w:t>"navigatepageNums": [1],</w:t>
-      </w:r>
-    </w:p>
-    <w:p>
-      <w:pPr>
-        <w:numPr>
-          <w:ilvl w:val="0"/>
-          <w:numId w:val="0"/>
-        </w:numPr>
-        <w:rPr>
-          <w:rFonts w:hint="eastAsia"/>
-          <w:lang w:val="en-US" w:eastAsia="zh-CN"/>
-        </w:rPr>
-      </w:pPr>
-      <w:r>
-        <w:rPr>
-          <w:rFonts w:hint="eastAsia"/>
-          <w:lang w:val="en-US" w:eastAsia="zh-CN"/>
-        </w:rPr>
-        <w:tab/>
-      </w:r>
-      <w:r>
-        <w:rPr>
-          <w:rFonts w:hint="eastAsia"/>
-          <w:lang w:val="en-US" w:eastAsia="zh-CN"/>
-        </w:rPr>
-        <w:tab/>
-      </w:r>
-      <w:r>
-        <w:rPr>
-          <w:rFonts w:hint="eastAsia"/>
-          <w:lang w:val="en-US" w:eastAsia="zh-CN"/>
-        </w:rPr>
-        <w:t>"navigateFirstPage": 1,</w:t>
-      </w:r>
-    </w:p>
-    <w:p>
-      <w:pPr>
-        <w:numPr>
-          <w:ilvl w:val="0"/>
-          <w:numId w:val="0"/>
-        </w:numPr>
-        <w:rPr>
-          <w:rFonts w:hint="eastAsia"/>
-          <w:lang w:val="en-US" w:eastAsia="zh-CN"/>
-        </w:rPr>
-      </w:pPr>
-      <w:r>
-        <w:rPr>
-          <w:rFonts w:hint="eastAsia"/>
-          <w:lang w:val="en-US" w:eastAsia="zh-CN"/>
-        </w:rPr>
-        <w:tab/>
-      </w:r>
-      <w:r>
-        <w:rPr>
-          <w:rFonts w:hint="eastAsia"/>
-          <w:lang w:val="en-US" w:eastAsia="zh-CN"/>
-        </w:rPr>
-        <w:tab/>
-      </w:r>
-      <w:r>
-        <w:rPr>
-          <w:rFonts w:hint="eastAsia"/>
-          <w:lang w:val="en-US" w:eastAsia="zh-CN"/>
-        </w:rPr>
-        <w:t>"navigateLastPage": 1,</w:t>
-      </w:r>
-    </w:p>
-    <w:p>
-      <w:pPr>
-        <w:numPr>
-          <w:ilvl w:val="0"/>
-          <w:numId w:val="0"/>
-        </w:numPr>
-        <w:rPr>
-          <w:rFonts w:hint="eastAsia"/>
-          <w:lang w:val="en-US" w:eastAsia="zh-CN"/>
-        </w:rPr>
-      </w:pPr>
-      <w:r>
-        <w:rPr>
-          <w:rFonts w:hint="eastAsia"/>
-          <w:lang w:val="en-US" w:eastAsia="zh-CN"/>
-        </w:rPr>
-        <w:tab/>
-      </w:r>
-      <w:r>
-        <w:rPr>
-          <w:rFonts w:hint="eastAsia"/>
-          <w:lang w:val="en-US" w:eastAsia="zh-CN"/>
-        </w:rPr>
-        <w:tab/>
-      </w:r>
-      <w:r>
-        <w:rPr>
-          <w:rFonts w:hint="eastAsia"/>
-          <w:lang w:val="en-US" w:eastAsia="zh-CN"/>
-        </w:rPr>
-        <w:t>"firstPage": 1,</w:t>
-      </w:r>
-    </w:p>
-    <w:p>
-      <w:pPr>
-        <w:numPr>
-          <w:ilvl w:val="0"/>
-          <w:numId w:val="0"/>
-        </w:numPr>
-        <w:rPr>
-          <w:rFonts w:hint="eastAsia"/>
-          <w:lang w:val="en-US" w:eastAsia="zh-CN"/>
-        </w:rPr>
-      </w:pPr>
-      <w:r>
-        <w:rPr>
-          <w:rFonts w:hint="eastAsia"/>
-          <w:lang w:val="en-US" w:eastAsia="zh-CN"/>
-        </w:rPr>
-        <w:tab/>
-      </w:r>
-      <w:r>
-        <w:rPr>
-          <w:rFonts w:hint="eastAsia"/>
-          <w:lang w:val="en-US" w:eastAsia="zh-CN"/>
-        </w:rPr>
-        <w:tab/>
-      </w:r>
-      <w:r>
-        <w:rPr>
-          <w:rFonts w:hint="eastAsia"/>
-          <w:lang w:val="en-US" w:eastAsia="zh-CN"/>
-        </w:rPr>
-        <w:t>"lastPage": 1</w:t>
+        <w:t>}]</w:t>
+      </w:r>
+      <w:r>
+        <w:rPr>
+          <w:rFonts w:hint="eastAsia"/>
+          <w:lang w:val="en-US" w:eastAsia="zh-CN"/>
+        </w:rPr>
+        <w:tab/>
       </w:r>
     </w:p>
     <w:p>
@@ -2711,13 +2132,17 @@
     </w:p>
     <w:p>
       <w:pPr>
-        <w:numPr>
-          <w:ilvl w:val="0"/>
-          <w:numId w:val="0"/>
-        </w:numPr>
-        <w:rPr>
-          <w:rFonts w:hint="eastAsia"/>
-          <w:lang w:val="en-US" w:eastAsia="zh-CN"/>
+        <w:pStyle w:val="2"/>
+        <w:keepNext w:val="0"/>
+        <w:keepLines w:val="0"/>
+        <w:widowControl/>
+        <w:suppressLineNumbers w:val="0"/>
+        <w:shd w:val="clear" w:fill="FFFFFF"/>
+        <w:rPr>
+          <w:rFonts w:ascii="Consolas" w:hAnsi="Consolas" w:eastAsia="Consolas" w:cs="Consolas"/>
+          <w:color w:val="000000"/>
+          <w:sz w:val="21"/>
+          <w:szCs w:val="21"/>
         </w:rPr>
       </w:pPr>
       <w:r>
@@ -2727,6 +2152,34 @@
         </w:rPr>
         <w:t>}</w:t>
       </w:r>
+    </w:p>
+    <w:p>
+      <w:pPr>
+        <w:numPr>
+          <w:ilvl w:val="0"/>
+          <w:numId w:val="0"/>
+        </w:numPr>
+        <w:rPr>
+          <w:rFonts w:hint="eastAsia"/>
+          <w:lang w:val="en-US" w:eastAsia="zh-CN"/>
+        </w:rPr>
+      </w:pPr>
+    </w:p>
+    <w:p>
+      <w:pPr>
+        <w:pStyle w:val="2"/>
+        <w:keepNext w:val="0"/>
+        <w:keepLines w:val="0"/>
+        <w:widowControl/>
+        <w:suppressLineNumbers w:val="0"/>
+        <w:shd w:val="clear" w:fill="FFFFFF"/>
+        <w:rPr>
+          <w:rFonts w:ascii="Consolas" w:hAnsi="Consolas" w:eastAsia="Consolas" w:cs="Consolas"/>
+          <w:color w:val="000000"/>
+          <w:sz w:val="21"/>
+          <w:szCs w:val="21"/>
+        </w:rPr>
+      </w:pPr>
     </w:p>
     <w:p>
       <w:pPr>
@@ -2760,7 +2213,460 @@
           <w:rFonts w:hint="eastAsia"/>
           <w:lang w:val="en-US" w:eastAsia="zh-CN"/>
         </w:rPr>
-        <w:t>获取所有区域接口</w:t>
+        <w:t xml:space="preserve">获取所有区域接口 </w:t>
+      </w:r>
+      <w:r>
+        <w:rPr>
+          <w:rFonts w:hint="default" w:ascii="Consolas" w:hAnsi="Consolas" w:eastAsia="Consolas" w:cs="Consolas"/>
+          <w:color w:val="000000"/>
+          <w:sz w:val="21"/>
+          <w:szCs w:val="21"/>
+          <w:shd w:val="clear" w:fill="E4E4FF"/>
+        </w:rPr>
+        <w:t>DistrictController</w:t>
+      </w:r>
+    </w:p>
+    <w:p>
+      <w:pPr>
+        <w:numPr>
+          <w:ilvl w:val="0"/>
+          <w:numId w:val="0"/>
+        </w:numPr>
+        <w:ind w:leftChars="0"/>
+        <w:rPr>
+          <w:rFonts w:hint="default" w:ascii="Consolas" w:hAnsi="Consolas" w:eastAsia="Consolas" w:cs="Consolas"/>
+          <w:b/>
+          <w:color w:val="008000"/>
+          <w:sz w:val="21"/>
+          <w:szCs w:val="21"/>
+          <w:shd w:val="clear" w:fill="FFFFFF"/>
+        </w:rPr>
+      </w:pPr>
+      <w:r>
+        <w:rPr>
+          <w:rFonts w:hint="eastAsia"/>
+          <w:lang w:val="en-US" w:eastAsia="zh-CN"/>
+        </w:rPr>
+        <w:t xml:space="preserve">action地址： </w:t>
+      </w:r>
+      <w:r>
+        <w:rPr>
+          <w:rFonts w:hint="default" w:ascii="Consolas" w:hAnsi="Consolas" w:eastAsia="Consolas" w:cs="Consolas"/>
+          <w:b/>
+          <w:color w:val="008000"/>
+          <w:sz w:val="21"/>
+          <w:szCs w:val="21"/>
+          <w:shd w:val="clear" w:fill="FFFFFF"/>
+        </w:rPr>
+        <w:t>/district/list</w:t>
+      </w:r>
+    </w:p>
+    <w:p>
+      <w:pPr>
+        <w:numPr>
+          <w:ilvl w:val="0"/>
+          <w:numId w:val="0"/>
+        </w:numPr>
+        <w:rPr>
+          <w:rFonts w:hint="eastAsia"/>
+          <w:lang w:val="en-US" w:eastAsia="zh-CN"/>
+        </w:rPr>
+      </w:pPr>
+      <w:r>
+        <w:rPr>
+          <w:rFonts w:hint="eastAsia"/>
+          <w:lang w:val="en-US" w:eastAsia="zh-CN"/>
+        </w:rPr>
+        <w:t>查询参数：districtId  （获取省传0，市传省id，县传市id）</w:t>
+      </w:r>
+    </w:p>
+    <w:p>
+      <w:pPr>
+        <w:numPr>
+          <w:ilvl w:val="0"/>
+          <w:numId w:val="0"/>
+        </w:numPr>
+        <w:rPr>
+          <w:rFonts w:hint="eastAsia" w:ascii="Consolas" w:hAnsi="Consolas" w:eastAsia="Consolas" w:cs="Consolas"/>
+          <w:b/>
+          <w:color w:val="008000"/>
+          <w:sz w:val="21"/>
+          <w:szCs w:val="21"/>
+          <w:shd w:val="clear" w:fill="FFFFFF"/>
+          <w:lang w:val="en-US" w:eastAsia="zh-CN"/>
+        </w:rPr>
+      </w:pPr>
+      <w:r>
+        <w:rPr>
+          <w:rFonts w:hint="eastAsia"/>
+          <w:lang w:val="en-US" w:eastAsia="zh-CN"/>
+        </w:rPr>
+        <w:t>返回参数：</w:t>
+      </w:r>
+    </w:p>
+    <w:p>
+      <w:pPr>
+        <w:numPr>
+          <w:ilvl w:val="0"/>
+          <w:numId w:val="0"/>
+        </w:numPr>
+        <w:ind w:leftChars="0"/>
+        <w:rPr>
+          <w:rFonts w:hint="eastAsia"/>
+          <w:lang w:val="en-US" w:eastAsia="zh-CN"/>
+        </w:rPr>
+      </w:pPr>
+      <w:r>
+        <w:rPr>
+          <w:rFonts w:hint="eastAsia"/>
+          <w:lang w:val="en-US" w:eastAsia="zh-CN"/>
+        </w:rPr>
+        <w:t>{</w:t>
+      </w:r>
+    </w:p>
+    <w:p>
+      <w:pPr>
+        <w:numPr>
+          <w:ilvl w:val="0"/>
+          <w:numId w:val="0"/>
+        </w:numPr>
+        <w:ind w:leftChars="0"/>
+        <w:rPr>
+          <w:rFonts w:hint="eastAsia"/>
+          <w:lang w:val="en-US" w:eastAsia="zh-CN"/>
+        </w:rPr>
+      </w:pPr>
+      <w:r>
+        <w:rPr>
+          <w:rFonts w:hint="eastAsia"/>
+          <w:lang w:val="en-US" w:eastAsia="zh-CN"/>
+        </w:rPr>
+        <w:tab/>
+      </w:r>
+      <w:r>
+        <w:rPr>
+          <w:rFonts w:hint="eastAsia"/>
+          <w:lang w:val="en-US" w:eastAsia="zh-CN"/>
+        </w:rPr>
+        <w:t>"result": [{</w:t>
+      </w:r>
+    </w:p>
+    <w:p>
+      <w:pPr>
+        <w:numPr>
+          <w:ilvl w:val="0"/>
+          <w:numId w:val="0"/>
+        </w:numPr>
+        <w:ind w:leftChars="0"/>
+        <w:rPr>
+          <w:rFonts w:hint="eastAsia"/>
+          <w:lang w:val="en-US" w:eastAsia="zh-CN"/>
+        </w:rPr>
+      </w:pPr>
+      <w:r>
+        <w:rPr>
+          <w:rFonts w:hint="eastAsia"/>
+          <w:lang w:val="en-US" w:eastAsia="zh-CN"/>
+        </w:rPr>
+        <w:tab/>
+      </w:r>
+      <w:r>
+        <w:rPr>
+          <w:rFonts w:hint="eastAsia"/>
+          <w:lang w:val="en-US" w:eastAsia="zh-CN"/>
+        </w:rPr>
+        <w:tab/>
+      </w:r>
+      <w:r>
+        <w:rPr>
+          <w:rFonts w:hint="eastAsia"/>
+          <w:lang w:val="en-US" w:eastAsia="zh-CN"/>
+        </w:rPr>
+        <w:t>"districtId": 110000,</w:t>
+      </w:r>
+    </w:p>
+    <w:p>
+      <w:pPr>
+        <w:numPr>
+          <w:ilvl w:val="0"/>
+          <w:numId w:val="0"/>
+        </w:numPr>
+        <w:ind w:leftChars="0"/>
+        <w:rPr>
+          <w:rFonts w:hint="eastAsia"/>
+          <w:lang w:val="en-US" w:eastAsia="zh-CN"/>
+        </w:rPr>
+      </w:pPr>
+      <w:r>
+        <w:rPr>
+          <w:rFonts w:hint="eastAsia"/>
+          <w:lang w:val="en-US" w:eastAsia="zh-CN"/>
+        </w:rPr>
+        <w:tab/>
+      </w:r>
+      <w:r>
+        <w:rPr>
+          <w:rFonts w:hint="eastAsia"/>
+          <w:lang w:val="en-US" w:eastAsia="zh-CN"/>
+        </w:rPr>
+        <w:tab/>
+      </w:r>
+      <w:r>
+        <w:rPr>
+          <w:rFonts w:hint="eastAsia"/>
+          <w:lang w:val="en-US" w:eastAsia="zh-CN"/>
+        </w:rPr>
+        <w:t>"districtName": "北京市"</w:t>
+      </w:r>
+    </w:p>
+    <w:p>
+      <w:pPr>
+        <w:numPr>
+          <w:ilvl w:val="0"/>
+          <w:numId w:val="0"/>
+        </w:numPr>
+        <w:ind w:leftChars="0"/>
+        <w:rPr>
+          <w:rFonts w:hint="eastAsia"/>
+          <w:lang w:val="en-US" w:eastAsia="zh-CN"/>
+        </w:rPr>
+      </w:pPr>
+      <w:r>
+        <w:rPr>
+          <w:rFonts w:hint="eastAsia"/>
+          <w:lang w:val="en-US" w:eastAsia="zh-CN"/>
+        </w:rPr>
+        <w:tab/>
+      </w:r>
+      <w:r>
+        <w:rPr>
+          <w:rFonts w:hint="eastAsia"/>
+          <w:lang w:val="en-US" w:eastAsia="zh-CN"/>
+        </w:rPr>
+        <w:t>}, {</w:t>
+      </w:r>
+    </w:p>
+    <w:p>
+      <w:pPr>
+        <w:numPr>
+          <w:ilvl w:val="0"/>
+          <w:numId w:val="0"/>
+        </w:numPr>
+        <w:ind w:leftChars="0"/>
+        <w:rPr>
+          <w:rFonts w:hint="eastAsia"/>
+          <w:lang w:val="en-US" w:eastAsia="zh-CN"/>
+        </w:rPr>
+      </w:pPr>
+      <w:r>
+        <w:rPr>
+          <w:rFonts w:hint="eastAsia"/>
+          <w:lang w:val="en-US" w:eastAsia="zh-CN"/>
+        </w:rPr>
+        <w:tab/>
+      </w:r>
+      <w:r>
+        <w:rPr>
+          <w:rFonts w:hint="eastAsia"/>
+          <w:lang w:val="en-US" w:eastAsia="zh-CN"/>
+        </w:rPr>
+        <w:tab/>
+      </w:r>
+      <w:r>
+        <w:rPr>
+          <w:rFonts w:hint="eastAsia"/>
+          <w:lang w:val="en-US" w:eastAsia="zh-CN"/>
+        </w:rPr>
+        <w:t>"districtId": 820000,</w:t>
+      </w:r>
+    </w:p>
+    <w:p>
+      <w:pPr>
+        <w:numPr>
+          <w:ilvl w:val="0"/>
+          <w:numId w:val="0"/>
+        </w:numPr>
+        <w:ind w:leftChars="0"/>
+        <w:rPr>
+          <w:rFonts w:hint="eastAsia"/>
+          <w:lang w:val="en-US" w:eastAsia="zh-CN"/>
+        </w:rPr>
+      </w:pPr>
+      <w:r>
+        <w:rPr>
+          <w:rFonts w:hint="eastAsia"/>
+          <w:lang w:val="en-US" w:eastAsia="zh-CN"/>
+        </w:rPr>
+        <w:tab/>
+      </w:r>
+      <w:r>
+        <w:rPr>
+          <w:rFonts w:hint="eastAsia"/>
+          <w:lang w:val="en-US" w:eastAsia="zh-CN"/>
+        </w:rPr>
+        <w:tab/>
+      </w:r>
+      <w:r>
+        <w:rPr>
+          <w:rFonts w:hint="eastAsia"/>
+          <w:lang w:val="en-US" w:eastAsia="zh-CN"/>
+        </w:rPr>
+        <w:t>"districtName": "澳门特别行政区"</w:t>
+      </w:r>
+    </w:p>
+    <w:p>
+      <w:pPr>
+        <w:numPr>
+          <w:ilvl w:val="0"/>
+          <w:numId w:val="0"/>
+        </w:numPr>
+        <w:ind w:leftChars="0"/>
+        <w:rPr>
+          <w:rFonts w:hint="eastAsia"/>
+          <w:lang w:val="en-US" w:eastAsia="zh-CN"/>
+        </w:rPr>
+      </w:pPr>
+      <w:r>
+        <w:rPr>
+          <w:rFonts w:hint="eastAsia"/>
+          <w:lang w:val="en-US" w:eastAsia="zh-CN"/>
+        </w:rPr>
+        <w:tab/>
+      </w:r>
+      <w:r>
+        <w:rPr>
+          <w:rFonts w:hint="eastAsia"/>
+          <w:lang w:val="en-US" w:eastAsia="zh-CN"/>
+        </w:rPr>
+        <w:t>}],</w:t>
+      </w:r>
+    </w:p>
+    <w:p>
+      <w:pPr>
+        <w:numPr>
+          <w:ilvl w:val="0"/>
+          <w:numId w:val="0"/>
+        </w:numPr>
+        <w:ind w:leftChars="0"/>
+        <w:rPr>
+          <w:rFonts w:hint="eastAsia"/>
+          <w:lang w:val="en-US" w:eastAsia="zh-CN"/>
+        </w:rPr>
+      </w:pPr>
+      <w:r>
+        <w:rPr>
+          <w:rFonts w:hint="eastAsia"/>
+          <w:lang w:val="en-US" w:eastAsia="zh-CN"/>
+        </w:rPr>
+        <w:tab/>
+      </w:r>
+      <w:r>
+        <w:rPr>
+          <w:rFonts w:hint="eastAsia"/>
+          <w:lang w:val="en-US" w:eastAsia="zh-CN"/>
+        </w:rPr>
+        <w:t>"pager": null,</w:t>
+      </w:r>
+    </w:p>
+    <w:p>
+      <w:pPr>
+        <w:numPr>
+          <w:ilvl w:val="0"/>
+          <w:numId w:val="0"/>
+        </w:numPr>
+        <w:ind w:leftChars="0"/>
+        <w:rPr>
+          <w:rFonts w:hint="eastAsia"/>
+          <w:lang w:val="en-US" w:eastAsia="zh-CN"/>
+        </w:rPr>
+      </w:pPr>
+      <w:r>
+        <w:rPr>
+          <w:rFonts w:hint="eastAsia"/>
+          <w:lang w:val="en-US" w:eastAsia="zh-CN"/>
+        </w:rPr>
+        <w:tab/>
+      </w:r>
+      <w:r>
+        <w:rPr>
+          <w:rFonts w:hint="eastAsia"/>
+          <w:lang w:val="en-US" w:eastAsia="zh-CN"/>
+        </w:rPr>
+        <w:t>"success": true,</w:t>
+      </w:r>
+    </w:p>
+    <w:p>
+      <w:pPr>
+        <w:numPr>
+          <w:ilvl w:val="0"/>
+          <w:numId w:val="0"/>
+        </w:numPr>
+        <w:ind w:leftChars="0"/>
+        <w:rPr>
+          <w:rFonts w:hint="eastAsia"/>
+          <w:lang w:val="en-US" w:eastAsia="zh-CN"/>
+        </w:rPr>
+      </w:pPr>
+      <w:r>
+        <w:rPr>
+          <w:rFonts w:hint="eastAsia"/>
+          <w:lang w:val="en-US" w:eastAsia="zh-CN"/>
+        </w:rPr>
+        <w:tab/>
+      </w:r>
+      <w:r>
+        <w:rPr>
+          <w:rFonts w:hint="eastAsia"/>
+          <w:lang w:val="en-US" w:eastAsia="zh-CN"/>
+        </w:rPr>
+        <w:t>"message": "",</w:t>
+      </w:r>
+    </w:p>
+    <w:p>
+      <w:pPr>
+        <w:numPr>
+          <w:ilvl w:val="0"/>
+          <w:numId w:val="0"/>
+        </w:numPr>
+        <w:ind w:leftChars="0"/>
+        <w:rPr>
+          <w:rFonts w:hint="eastAsia"/>
+          <w:lang w:val="en-US" w:eastAsia="zh-CN"/>
+        </w:rPr>
+      </w:pPr>
+      <w:r>
+        <w:rPr>
+          <w:rFonts w:hint="eastAsia"/>
+          <w:lang w:val="en-US" w:eastAsia="zh-CN"/>
+        </w:rPr>
+        <w:tab/>
+      </w:r>
+      <w:r>
+        <w:rPr>
+          <w:rFonts w:hint="eastAsia"/>
+          <w:lang w:val="en-US" w:eastAsia="zh-CN"/>
+        </w:rPr>
+        <w:t>"code": ""</w:t>
+      </w:r>
+    </w:p>
+    <w:p>
+      <w:pPr>
+        <w:numPr>
+          <w:ilvl w:val="0"/>
+          <w:numId w:val="0"/>
+        </w:numPr>
+        <w:ind w:leftChars="0"/>
+        <w:rPr>
+          <w:rFonts w:hint="eastAsia"/>
+          <w:lang w:val="en-US" w:eastAsia="zh-CN"/>
+        </w:rPr>
+      </w:pPr>
+      <w:r>
+        <w:rPr>
+          <w:rFonts w:hint="eastAsia"/>
+          <w:lang w:val="en-US" w:eastAsia="zh-CN"/>
+        </w:rPr>
+        <w:t>}</w:t>
       </w:r>
     </w:p>
     <w:p>
@@ -2790,6 +2696,494 @@
       <w:pPr>
         <w:numPr>
           <w:ilvl w:val="0"/>
+          <w:numId w:val="0"/>
+        </w:numPr>
+        <w:ind w:leftChars="0"/>
+        <w:rPr>
+          <w:rFonts w:hint="default" w:ascii="Consolas" w:hAnsi="Consolas" w:eastAsia="Consolas" w:cs="Consolas"/>
+          <w:b/>
+          <w:color w:val="008000"/>
+          <w:sz w:val="21"/>
+          <w:szCs w:val="21"/>
+          <w:shd w:val="clear" w:fill="FFFFFF"/>
+        </w:rPr>
+      </w:pPr>
+      <w:r>
+        <w:rPr>
+          <w:rFonts w:hint="eastAsia"/>
+          <w:lang w:val="en-US" w:eastAsia="zh-CN"/>
+        </w:rPr>
+        <w:t xml:space="preserve">action地址： </w:t>
+      </w:r>
+      <w:r>
+        <w:rPr>
+          <w:rFonts w:hint="default" w:ascii="Consolas" w:hAnsi="Consolas" w:eastAsia="Consolas" w:cs="Consolas"/>
+          <w:b/>
+          <w:color w:val="008000"/>
+          <w:sz w:val="21"/>
+          <w:szCs w:val="21"/>
+          <w:shd w:val="clear" w:fill="FFFFFF"/>
+        </w:rPr>
+        <w:t>/</w:t>
+      </w:r>
+      <w:r>
+        <w:rPr>
+          <w:rFonts w:hint="eastAsia" w:ascii="Consolas" w:hAnsi="Consolas" w:eastAsia="宋体" w:cs="Consolas"/>
+          <w:b/>
+          <w:color w:val="008000"/>
+          <w:sz w:val="21"/>
+          <w:szCs w:val="21"/>
+          <w:shd w:val="clear" w:fill="FFFFFF"/>
+          <w:lang w:val="en-US" w:eastAsia="zh-CN"/>
+        </w:rPr>
+        <w:t>tag</w:t>
+      </w:r>
+      <w:r>
+        <w:rPr>
+          <w:rFonts w:hint="default" w:ascii="Consolas" w:hAnsi="Consolas" w:eastAsia="Consolas" w:cs="Consolas"/>
+          <w:b/>
+          <w:color w:val="008000"/>
+          <w:sz w:val="21"/>
+          <w:szCs w:val="21"/>
+          <w:shd w:val="clear" w:fill="FFFFFF"/>
+        </w:rPr>
+        <w:t>/list</w:t>
+      </w:r>
+    </w:p>
+    <w:p>
+      <w:pPr>
+        <w:numPr>
+          <w:numId w:val="0"/>
+        </w:numPr>
+        <w:ind w:leftChars="0"/>
+        <w:rPr>
+          <w:rFonts w:hint="eastAsia"/>
+          <w:lang w:val="en-US" w:eastAsia="zh-CN"/>
+        </w:rPr>
+      </w:pPr>
+      <w:r>
+        <w:rPr>
+          <w:rFonts w:hint="eastAsia"/>
+          <w:lang w:val="en-US" w:eastAsia="zh-CN"/>
+        </w:rPr>
+        <w:t>查询参数：无</w:t>
+      </w:r>
+    </w:p>
+    <w:p>
+      <w:pPr>
+        <w:numPr>
+          <w:numId w:val="0"/>
+        </w:numPr>
+        <w:ind w:leftChars="0"/>
+        <w:rPr>
+          <w:rFonts w:hint="eastAsia"/>
+          <w:lang w:val="en-US" w:eastAsia="zh-CN"/>
+        </w:rPr>
+      </w:pPr>
+      <w:r>
+        <w:rPr>
+          <w:rFonts w:hint="eastAsia"/>
+          <w:lang w:val="en-US" w:eastAsia="zh-CN"/>
+        </w:rPr>
+        <w:t>返回参数：</w:t>
+      </w:r>
+    </w:p>
+    <w:p>
+      <w:pPr>
+        <w:numPr>
+          <w:numId w:val="0"/>
+        </w:numPr>
+        <w:ind w:leftChars="0"/>
+        <w:rPr>
+          <w:rFonts w:hint="eastAsia"/>
+          <w:lang w:val="en-US" w:eastAsia="zh-CN"/>
+        </w:rPr>
+      </w:pPr>
+      <w:r>
+        <w:rPr>
+          <w:rFonts w:hint="eastAsia"/>
+          <w:lang w:val="en-US" w:eastAsia="zh-CN"/>
+        </w:rPr>
+        <w:t>{</w:t>
+      </w:r>
+    </w:p>
+    <w:p>
+      <w:pPr>
+        <w:numPr>
+          <w:numId w:val="0"/>
+        </w:numPr>
+        <w:ind w:leftChars="0"/>
+        <w:rPr>
+          <w:rFonts w:hint="eastAsia"/>
+          <w:lang w:val="en-US" w:eastAsia="zh-CN"/>
+        </w:rPr>
+      </w:pPr>
+      <w:r>
+        <w:rPr>
+          <w:rFonts w:hint="eastAsia"/>
+          <w:lang w:val="en-US" w:eastAsia="zh-CN"/>
+        </w:rPr>
+        <w:tab/>
+      </w:r>
+      <w:r>
+        <w:rPr>
+          <w:rFonts w:hint="eastAsia"/>
+          <w:lang w:val="en-US" w:eastAsia="zh-CN"/>
+        </w:rPr>
+        <w:t>"result": [{</w:t>
+      </w:r>
+    </w:p>
+    <w:p>
+      <w:pPr>
+        <w:numPr>
+          <w:numId w:val="0"/>
+        </w:numPr>
+        <w:ind w:leftChars="0"/>
+        <w:rPr>
+          <w:rFonts w:hint="eastAsia"/>
+          <w:lang w:val="en-US" w:eastAsia="zh-CN"/>
+        </w:rPr>
+      </w:pPr>
+      <w:r>
+        <w:rPr>
+          <w:rFonts w:hint="eastAsia"/>
+          <w:lang w:val="en-US" w:eastAsia="zh-CN"/>
+        </w:rPr>
+        <w:tab/>
+      </w:r>
+      <w:r>
+        <w:rPr>
+          <w:rFonts w:hint="eastAsia"/>
+          <w:lang w:val="en-US" w:eastAsia="zh-CN"/>
+        </w:rPr>
+        <w:tab/>
+      </w:r>
+      <w:r>
+        <w:rPr>
+          <w:rFonts w:hint="eastAsia"/>
+          <w:lang w:val="en-US" w:eastAsia="zh-CN"/>
+        </w:rPr>
+        <w:t>"defultFlag": null,</w:t>
+      </w:r>
+    </w:p>
+    <w:p>
+      <w:pPr>
+        <w:numPr>
+          <w:numId w:val="0"/>
+        </w:numPr>
+        <w:ind w:leftChars="0"/>
+        <w:rPr>
+          <w:rFonts w:hint="eastAsia"/>
+          <w:lang w:val="en-US" w:eastAsia="zh-CN"/>
+        </w:rPr>
+      </w:pPr>
+      <w:r>
+        <w:rPr>
+          <w:rFonts w:hint="eastAsia"/>
+          <w:lang w:val="en-US" w:eastAsia="zh-CN"/>
+        </w:rPr>
+        <w:tab/>
+      </w:r>
+      <w:r>
+        <w:rPr>
+          <w:rFonts w:hint="eastAsia"/>
+          <w:lang w:val="en-US" w:eastAsia="zh-CN"/>
+        </w:rPr>
+        <w:tab/>
+      </w:r>
+      <w:r>
+        <w:rPr>
+          <w:rFonts w:hint="eastAsia"/>
+          <w:lang w:val="en-US" w:eastAsia="zh-CN"/>
+        </w:rPr>
+        <w:t>"tagId": 1,</w:t>
+      </w:r>
+    </w:p>
+    <w:p>
+      <w:pPr>
+        <w:numPr>
+          <w:numId w:val="0"/>
+        </w:numPr>
+        <w:ind w:leftChars="0"/>
+        <w:rPr>
+          <w:rFonts w:hint="eastAsia"/>
+          <w:lang w:val="en-US" w:eastAsia="zh-CN"/>
+        </w:rPr>
+      </w:pPr>
+      <w:r>
+        <w:rPr>
+          <w:rFonts w:hint="eastAsia"/>
+          <w:lang w:val="en-US" w:eastAsia="zh-CN"/>
+        </w:rPr>
+        <w:tab/>
+      </w:r>
+      <w:r>
+        <w:rPr>
+          <w:rFonts w:hint="eastAsia"/>
+          <w:lang w:val="en-US" w:eastAsia="zh-CN"/>
+        </w:rPr>
+        <w:tab/>
+      </w:r>
+      <w:r>
+        <w:rPr>
+          <w:rFonts w:hint="eastAsia"/>
+          <w:lang w:val="en-US" w:eastAsia="zh-CN"/>
+        </w:rPr>
+        <w:t>"tagName": "近地铁",</w:t>
+      </w:r>
+    </w:p>
+    <w:p>
+      <w:pPr>
+        <w:numPr>
+          <w:numId w:val="0"/>
+        </w:numPr>
+        <w:ind w:leftChars="0"/>
+        <w:rPr>
+          <w:rFonts w:hint="eastAsia"/>
+          <w:lang w:val="en-US" w:eastAsia="zh-CN"/>
+        </w:rPr>
+      </w:pPr>
+      <w:r>
+        <w:rPr>
+          <w:rFonts w:hint="eastAsia"/>
+          <w:lang w:val="en-US" w:eastAsia="zh-CN"/>
+        </w:rPr>
+        <w:tab/>
+      </w:r>
+      <w:r>
+        <w:rPr>
+          <w:rFonts w:hint="eastAsia"/>
+          <w:lang w:val="en-US" w:eastAsia="zh-CN"/>
+        </w:rPr>
+        <w:tab/>
+      </w:r>
+      <w:r>
+        <w:rPr>
+          <w:rFonts w:hint="eastAsia"/>
+          <w:lang w:val="en-US" w:eastAsia="zh-CN"/>
+        </w:rPr>
+        <w:t>"remark": "1",</w:t>
+      </w:r>
+    </w:p>
+    <w:p>
+      <w:pPr>
+        <w:numPr>
+          <w:numId w:val="0"/>
+        </w:numPr>
+        <w:ind w:leftChars="0"/>
+        <w:rPr>
+          <w:rFonts w:hint="eastAsia"/>
+          <w:lang w:val="en-US" w:eastAsia="zh-CN"/>
+        </w:rPr>
+      </w:pPr>
+      <w:r>
+        <w:rPr>
+          <w:rFonts w:hint="eastAsia"/>
+          <w:lang w:val="en-US" w:eastAsia="zh-CN"/>
+        </w:rPr>
+        <w:tab/>
+      </w:r>
+      <w:r>
+        <w:rPr>
+          <w:rFonts w:hint="eastAsia"/>
+          <w:lang w:val="en-US" w:eastAsia="zh-CN"/>
+        </w:rPr>
+        <w:tab/>
+      </w:r>
+      <w:r>
+        <w:rPr>
+          <w:rFonts w:hint="eastAsia"/>
+          <w:lang w:val="en-US" w:eastAsia="zh-CN"/>
+        </w:rPr>
+        <w:t>"createTime": 1520179200000,</w:t>
+      </w:r>
+    </w:p>
+    <w:p>
+      <w:pPr>
+        <w:numPr>
+          <w:numId w:val="0"/>
+        </w:numPr>
+        <w:ind w:leftChars="0"/>
+        <w:rPr>
+          <w:rFonts w:hint="eastAsia"/>
+          <w:lang w:val="en-US" w:eastAsia="zh-CN"/>
+        </w:rPr>
+      </w:pPr>
+      <w:r>
+        <w:rPr>
+          <w:rFonts w:hint="eastAsia"/>
+          <w:lang w:val="en-US" w:eastAsia="zh-CN"/>
+        </w:rPr>
+        <w:tab/>
+      </w:r>
+      <w:r>
+        <w:rPr>
+          <w:rFonts w:hint="eastAsia"/>
+          <w:lang w:val="en-US" w:eastAsia="zh-CN"/>
+        </w:rPr>
+        <w:tab/>
+      </w:r>
+      <w:r>
+        <w:rPr>
+          <w:rFonts w:hint="eastAsia"/>
+          <w:lang w:val="en-US" w:eastAsia="zh-CN"/>
+        </w:rPr>
+        <w:t>"state": "启用"</w:t>
+      </w:r>
+    </w:p>
+    <w:p>
+      <w:pPr>
+        <w:numPr>
+          <w:numId w:val="0"/>
+        </w:numPr>
+        <w:ind w:leftChars="0"/>
+        <w:rPr>
+          <w:rFonts w:hint="eastAsia"/>
+          <w:lang w:val="en-US" w:eastAsia="zh-CN"/>
+        </w:rPr>
+      </w:pPr>
+      <w:r>
+        <w:rPr>
+          <w:rFonts w:hint="eastAsia"/>
+          <w:lang w:val="en-US" w:eastAsia="zh-CN"/>
+        </w:rPr>
+        <w:tab/>
+      </w:r>
+      <w:r>
+        <w:rPr>
+          <w:rFonts w:hint="eastAsia"/>
+          <w:lang w:val="en-US" w:eastAsia="zh-CN"/>
+        </w:rPr>
+        <w:t>}],</w:t>
+      </w:r>
+    </w:p>
+    <w:p>
+      <w:pPr>
+        <w:numPr>
+          <w:numId w:val="0"/>
+        </w:numPr>
+        <w:ind w:leftChars="0"/>
+        <w:rPr>
+          <w:rFonts w:hint="eastAsia"/>
+          <w:lang w:val="en-US" w:eastAsia="zh-CN"/>
+        </w:rPr>
+      </w:pPr>
+      <w:r>
+        <w:rPr>
+          <w:rFonts w:hint="eastAsia"/>
+          <w:lang w:val="en-US" w:eastAsia="zh-CN"/>
+        </w:rPr>
+        <w:tab/>
+      </w:r>
+      <w:r>
+        <w:rPr>
+          <w:rFonts w:hint="eastAsia"/>
+          <w:lang w:val="en-US" w:eastAsia="zh-CN"/>
+        </w:rPr>
+        <w:t>"pager": null,</w:t>
+      </w:r>
+    </w:p>
+    <w:p>
+      <w:pPr>
+        <w:numPr>
+          <w:numId w:val="0"/>
+        </w:numPr>
+        <w:ind w:leftChars="0"/>
+        <w:rPr>
+          <w:rFonts w:hint="eastAsia"/>
+          <w:lang w:val="en-US" w:eastAsia="zh-CN"/>
+        </w:rPr>
+      </w:pPr>
+      <w:r>
+        <w:rPr>
+          <w:rFonts w:hint="eastAsia"/>
+          <w:lang w:val="en-US" w:eastAsia="zh-CN"/>
+        </w:rPr>
+        <w:tab/>
+      </w:r>
+      <w:r>
+        <w:rPr>
+          <w:rFonts w:hint="eastAsia"/>
+          <w:lang w:val="en-US" w:eastAsia="zh-CN"/>
+        </w:rPr>
+        <w:t>"success": true,</w:t>
+      </w:r>
+    </w:p>
+    <w:p>
+      <w:pPr>
+        <w:numPr>
+          <w:numId w:val="0"/>
+        </w:numPr>
+        <w:ind w:leftChars="0"/>
+        <w:rPr>
+          <w:rFonts w:hint="eastAsia"/>
+          <w:lang w:val="en-US" w:eastAsia="zh-CN"/>
+        </w:rPr>
+      </w:pPr>
+      <w:r>
+        <w:rPr>
+          <w:rFonts w:hint="eastAsia"/>
+          <w:lang w:val="en-US" w:eastAsia="zh-CN"/>
+        </w:rPr>
+        <w:tab/>
+      </w:r>
+      <w:r>
+        <w:rPr>
+          <w:rFonts w:hint="eastAsia"/>
+          <w:lang w:val="en-US" w:eastAsia="zh-CN"/>
+        </w:rPr>
+        <w:t>"message": "查询数据成功",</w:t>
+      </w:r>
+    </w:p>
+    <w:p>
+      <w:pPr>
+        <w:numPr>
+          <w:numId w:val="0"/>
+        </w:numPr>
+        <w:ind w:leftChars="0"/>
+        <w:rPr>
+          <w:rFonts w:hint="eastAsia"/>
+          <w:lang w:val="en-US" w:eastAsia="zh-CN"/>
+        </w:rPr>
+      </w:pPr>
+      <w:r>
+        <w:rPr>
+          <w:rFonts w:hint="eastAsia"/>
+          <w:lang w:val="en-US" w:eastAsia="zh-CN"/>
+        </w:rPr>
+        <w:tab/>
+      </w:r>
+      <w:r>
+        <w:rPr>
+          <w:rFonts w:hint="eastAsia"/>
+          <w:lang w:val="en-US" w:eastAsia="zh-CN"/>
+        </w:rPr>
+        <w:t>"code": ""</w:t>
+      </w:r>
+    </w:p>
+    <w:p>
+      <w:pPr>
+        <w:numPr>
+          <w:numId w:val="0"/>
+        </w:numPr>
+        <w:ind w:leftChars="0"/>
+        <w:rPr>
+          <w:rFonts w:hint="eastAsia"/>
+          <w:lang w:val="en-US" w:eastAsia="zh-CN"/>
+        </w:rPr>
+      </w:pPr>
+      <w:r>
+        <w:rPr>
+          <w:rFonts w:hint="eastAsia"/>
+          <w:lang w:val="en-US" w:eastAsia="zh-CN"/>
+        </w:rPr>
+        <w:t>}</w:t>
+      </w:r>
+    </w:p>
+    <w:p>
+      <w:pPr>
+        <w:numPr>
+          <w:ilvl w:val="0"/>
           <w:numId w:val="1"/>
         </w:numPr>
         <w:tabs>
@@ -3727,8 +4121,6 @@
           <w:lang w:val="en-US" w:eastAsia="zh-CN"/>
         </w:rPr>
       </w:pPr>
-      <w:bookmarkStart w:id="0" w:name="_GoBack"/>
-      <w:bookmarkEnd w:id="0"/>
     </w:p>
     <w:sectPr>
       <w:pgSz w:w="11906" w:h="16838"/>

--- a/refFile/RAP接口文档.docx
+++ b/refFile/RAP接口文档.docx
@@ -9,21 +9,23 @@
           <w:numId w:val="0"/>
         </w:numPr>
         <w:rPr>
-          <w:rFonts w:hint="eastAsia"/>
+          <w:rFonts w:hint="eastAsia" w:asciiTheme="minorEastAsia" w:hAnsiTheme="minorEastAsia" w:eastAsiaTheme="minorEastAsia" w:cstheme="minorEastAsia"/>
           <w:b/>
           <w:bCs/>
-          <w:sz w:val="30"/>
-          <w:szCs w:val="30"/>
-          <w:lang w:val="en-US" w:eastAsia="zh-CN"/>
-        </w:rPr>
-      </w:pPr>
-      <w:r>
-        <w:rPr>
-          <w:rFonts w:hint="eastAsia"/>
+          <w:color w:val="FF0000"/>
+          <w:sz w:val="21"/>
+          <w:szCs w:val="21"/>
+          <w:lang w:val="en-US" w:eastAsia="zh-CN"/>
+        </w:rPr>
+      </w:pPr>
+      <w:r>
+        <w:rPr>
+          <w:rFonts w:hint="eastAsia" w:asciiTheme="minorEastAsia" w:hAnsiTheme="minorEastAsia" w:eastAsiaTheme="minorEastAsia" w:cstheme="minorEastAsia"/>
           <w:b/>
           <w:bCs/>
-          <w:sz w:val="30"/>
-          <w:szCs w:val="30"/>
+          <w:color w:val="FF0000"/>
+          <w:sz w:val="21"/>
+          <w:szCs w:val="21"/>
           <w:lang w:val="en-US" w:eastAsia="zh-CN"/>
         </w:rPr>
         <w:t>公共</w:t>
@@ -36,25 +38,31 @@
           <w:numId w:val="0"/>
         </w:numPr>
         <w:rPr>
-          <w:rFonts w:hint="eastAsia"/>
-          <w:lang w:val="en-US" w:eastAsia="zh-CN"/>
-        </w:rPr>
-      </w:pPr>
-    </w:p>
-    <w:p>
-      <w:pPr>
-        <w:numPr>
-          <w:ilvl w:val="0"/>
-          <w:numId w:val="0"/>
-        </w:numPr>
-        <w:rPr>
-          <w:rFonts w:hint="eastAsia"/>
-          <w:lang w:val="en-US" w:eastAsia="zh-CN"/>
-        </w:rPr>
-      </w:pPr>
-      <w:r>
-        <w:rPr>
-          <w:rFonts w:hint="eastAsia"/>
+          <w:rFonts w:hint="eastAsia" w:asciiTheme="minorEastAsia" w:hAnsiTheme="minorEastAsia" w:eastAsiaTheme="minorEastAsia" w:cstheme="minorEastAsia"/>
+          <w:sz w:val="21"/>
+          <w:szCs w:val="21"/>
+          <w:lang w:val="en-US" w:eastAsia="zh-CN"/>
+        </w:rPr>
+      </w:pPr>
+    </w:p>
+    <w:p>
+      <w:pPr>
+        <w:numPr>
+          <w:ilvl w:val="0"/>
+          <w:numId w:val="0"/>
+        </w:numPr>
+        <w:rPr>
+          <w:rFonts w:hint="eastAsia" w:asciiTheme="minorEastAsia" w:hAnsiTheme="minorEastAsia" w:eastAsiaTheme="minorEastAsia" w:cstheme="minorEastAsia"/>
+          <w:sz w:val="21"/>
+          <w:szCs w:val="21"/>
+          <w:lang w:val="en-US" w:eastAsia="zh-CN"/>
+        </w:rPr>
+      </w:pPr>
+      <w:r>
+        <w:rPr>
+          <w:rFonts w:hint="eastAsia" w:asciiTheme="minorEastAsia" w:hAnsiTheme="minorEastAsia" w:eastAsiaTheme="minorEastAsia" w:cstheme="minorEastAsia"/>
+          <w:sz w:val="21"/>
+          <w:szCs w:val="21"/>
           <w:lang w:val="en-US" w:eastAsia="zh-CN"/>
         </w:rPr>
         <w:t>1.分页数据含义：</w:t>
@@ -69,7 +77,7 @@
         <w:suppressLineNumbers w:val="0"/>
         <w:shd w:val="clear" w:fill="FFFFFF"/>
         <w:rPr>
-          <w:rFonts w:ascii="Consolas" w:hAnsi="Consolas" w:eastAsia="Consolas" w:cs="Consolas"/>
+          <w:rFonts w:hint="eastAsia" w:asciiTheme="minorEastAsia" w:hAnsiTheme="minorEastAsia" w:eastAsiaTheme="minorEastAsia" w:cstheme="minorEastAsia"/>
           <w:color w:val="000000"/>
           <w:sz w:val="21"/>
           <w:szCs w:val="21"/>
@@ -77,7 +85,7 @@
       </w:pPr>
       <w:r>
         <w:rPr>
-          <w:rFonts w:hint="default" w:ascii="Consolas" w:hAnsi="Consolas" w:eastAsia="Consolas" w:cs="Consolas"/>
+          <w:rFonts w:hint="eastAsia" w:asciiTheme="minorEastAsia" w:hAnsiTheme="minorEastAsia" w:eastAsiaTheme="minorEastAsia" w:cstheme="minorEastAsia"/>
           <w:i/>
           <w:color w:val="808080"/>
           <w:sz w:val="21"/>
@@ -88,7 +96,7 @@
       </w:r>
       <w:r>
         <w:rPr>
-          <w:rFonts w:hint="eastAsia" w:ascii="宋体" w:hAnsi="宋体" w:eastAsia="宋体" w:cs="宋体"/>
+          <w:rFonts w:hint="eastAsia" w:asciiTheme="minorEastAsia" w:hAnsiTheme="minorEastAsia" w:eastAsiaTheme="minorEastAsia" w:cstheme="minorEastAsia"/>
           <w:i/>
           <w:color w:val="808080"/>
           <w:sz w:val="21"/>
@@ -99,7 +107,7 @@
       </w:r>
       <w:r>
         <w:rPr>
-          <w:rFonts w:hint="eastAsia" w:ascii="宋体" w:hAnsi="宋体" w:eastAsia="宋体" w:cs="宋体"/>
+          <w:rFonts w:hint="eastAsia" w:asciiTheme="minorEastAsia" w:hAnsiTheme="minorEastAsia" w:eastAsiaTheme="minorEastAsia" w:cstheme="minorEastAsia"/>
           <w:i/>
           <w:color w:val="808080"/>
           <w:sz w:val="21"/>
@@ -110,7 +118,7 @@
       </w:r>
       <w:r>
         <w:rPr>
-          <w:rFonts w:hint="default" w:ascii="Consolas" w:hAnsi="Consolas" w:eastAsia="Consolas" w:cs="Consolas"/>
+          <w:rFonts w:hint="eastAsia" w:asciiTheme="minorEastAsia" w:hAnsiTheme="minorEastAsia" w:eastAsiaTheme="minorEastAsia" w:cstheme="minorEastAsia"/>
           <w:b/>
           <w:color w:val="000080"/>
           <w:sz w:val="21"/>
@@ -121,7 +129,7 @@
       </w:r>
       <w:r>
         <w:rPr>
-          <w:rFonts w:hint="default" w:ascii="Consolas" w:hAnsi="Consolas" w:eastAsia="Consolas" w:cs="Consolas"/>
+          <w:rFonts w:hint="eastAsia" w:asciiTheme="minorEastAsia" w:hAnsiTheme="minorEastAsia" w:eastAsiaTheme="minorEastAsia" w:cstheme="minorEastAsia"/>
           <w:b/>
           <w:color w:val="660E7A"/>
           <w:sz w:val="21"/>
@@ -132,7 +140,7 @@
       </w:r>
       <w:r>
         <w:rPr>
-          <w:rFonts w:hint="default" w:ascii="Consolas" w:hAnsi="Consolas" w:eastAsia="Consolas" w:cs="Consolas"/>
+          <w:rFonts w:hint="eastAsia" w:asciiTheme="minorEastAsia" w:hAnsiTheme="minorEastAsia" w:eastAsiaTheme="minorEastAsia" w:cstheme="minorEastAsia"/>
           <w:color w:val="000000"/>
           <w:sz w:val="21"/>
           <w:szCs w:val="21"/>
@@ -142,7 +150,7 @@
       </w:r>
       <w:r>
         <w:rPr>
-          <w:rFonts w:hint="default" w:ascii="Consolas" w:hAnsi="Consolas" w:eastAsia="Consolas" w:cs="Consolas"/>
+          <w:rFonts w:hint="eastAsia" w:asciiTheme="minorEastAsia" w:hAnsiTheme="minorEastAsia" w:eastAsiaTheme="minorEastAsia" w:cstheme="minorEastAsia"/>
           <w:color w:val="000000"/>
           <w:sz w:val="21"/>
           <w:szCs w:val="21"/>
@@ -152,7 +160,7 @@
       </w:r>
       <w:r>
         <w:rPr>
-          <w:rFonts w:hint="default" w:ascii="Consolas" w:hAnsi="Consolas" w:eastAsia="Consolas" w:cs="Consolas"/>
+          <w:rFonts w:hint="eastAsia" w:asciiTheme="minorEastAsia" w:hAnsiTheme="minorEastAsia" w:eastAsiaTheme="minorEastAsia" w:cstheme="minorEastAsia"/>
           <w:i/>
           <w:color w:val="808080"/>
           <w:sz w:val="21"/>
@@ -163,7 +171,7 @@
       </w:r>
       <w:r>
         <w:rPr>
-          <w:rFonts w:hint="eastAsia" w:ascii="宋体" w:hAnsi="宋体" w:eastAsia="宋体" w:cs="宋体"/>
+          <w:rFonts w:hint="eastAsia" w:asciiTheme="minorEastAsia" w:hAnsiTheme="minorEastAsia" w:eastAsiaTheme="minorEastAsia" w:cstheme="minorEastAsia"/>
           <w:i/>
           <w:color w:val="808080"/>
           <w:sz w:val="21"/>
@@ -174,7 +182,7 @@
       </w:r>
       <w:r>
         <w:rPr>
-          <w:rFonts w:hint="eastAsia" w:ascii="宋体" w:hAnsi="宋体" w:eastAsia="宋体" w:cs="宋体"/>
+          <w:rFonts w:hint="eastAsia" w:asciiTheme="minorEastAsia" w:hAnsiTheme="minorEastAsia" w:eastAsiaTheme="minorEastAsia" w:cstheme="minorEastAsia"/>
           <w:i/>
           <w:color w:val="808080"/>
           <w:sz w:val="21"/>
@@ -185,7 +193,7 @@
       </w:r>
       <w:r>
         <w:rPr>
-          <w:rFonts w:hint="default" w:ascii="Consolas" w:hAnsi="Consolas" w:eastAsia="Consolas" w:cs="Consolas"/>
+          <w:rFonts w:hint="eastAsia" w:asciiTheme="minorEastAsia" w:hAnsiTheme="minorEastAsia" w:eastAsiaTheme="minorEastAsia" w:cstheme="minorEastAsia"/>
           <w:b/>
           <w:color w:val="000080"/>
           <w:sz w:val="21"/>
@@ -196,7 +204,7 @@
       </w:r>
       <w:r>
         <w:rPr>
-          <w:rFonts w:hint="default" w:ascii="Consolas" w:hAnsi="Consolas" w:eastAsia="Consolas" w:cs="Consolas"/>
+          <w:rFonts w:hint="eastAsia" w:asciiTheme="minorEastAsia" w:hAnsiTheme="minorEastAsia" w:eastAsiaTheme="minorEastAsia" w:cstheme="minorEastAsia"/>
           <w:b/>
           <w:color w:val="660E7A"/>
           <w:sz w:val="21"/>
@@ -207,7 +215,7 @@
       </w:r>
       <w:r>
         <w:rPr>
-          <w:rFonts w:hint="default" w:ascii="Consolas" w:hAnsi="Consolas" w:eastAsia="Consolas" w:cs="Consolas"/>
+          <w:rFonts w:hint="eastAsia" w:asciiTheme="minorEastAsia" w:hAnsiTheme="minorEastAsia" w:eastAsiaTheme="minorEastAsia" w:cstheme="minorEastAsia"/>
           <w:color w:val="000000"/>
           <w:sz w:val="21"/>
           <w:szCs w:val="21"/>
@@ -217,7 +225,7 @@
       </w:r>
       <w:r>
         <w:rPr>
-          <w:rFonts w:hint="default" w:ascii="Consolas" w:hAnsi="Consolas" w:eastAsia="Consolas" w:cs="Consolas"/>
+          <w:rFonts w:hint="eastAsia" w:asciiTheme="minorEastAsia" w:hAnsiTheme="minorEastAsia" w:eastAsiaTheme="minorEastAsia" w:cstheme="minorEastAsia"/>
           <w:color w:val="000000"/>
           <w:sz w:val="21"/>
           <w:szCs w:val="21"/>
@@ -227,7 +235,7 @@
       </w:r>
       <w:r>
         <w:rPr>
-          <w:rFonts w:hint="default" w:ascii="Consolas" w:hAnsi="Consolas" w:eastAsia="Consolas" w:cs="Consolas"/>
+          <w:rFonts w:hint="eastAsia" w:asciiTheme="minorEastAsia" w:hAnsiTheme="minorEastAsia" w:eastAsiaTheme="minorEastAsia" w:cstheme="minorEastAsia"/>
           <w:i/>
           <w:color w:val="808080"/>
           <w:sz w:val="21"/>
@@ -238,7 +246,7 @@
       </w:r>
       <w:r>
         <w:rPr>
-          <w:rFonts w:hint="eastAsia" w:ascii="宋体" w:hAnsi="宋体" w:eastAsia="宋体" w:cs="宋体"/>
+          <w:rFonts w:hint="eastAsia" w:asciiTheme="minorEastAsia" w:hAnsiTheme="minorEastAsia" w:eastAsiaTheme="minorEastAsia" w:cstheme="minorEastAsia"/>
           <w:i/>
           <w:color w:val="808080"/>
           <w:sz w:val="21"/>
@@ -249,7 +257,7 @@
       </w:r>
       <w:r>
         <w:rPr>
-          <w:rFonts w:hint="eastAsia" w:ascii="宋体" w:hAnsi="宋体" w:eastAsia="宋体" w:cs="宋体"/>
+          <w:rFonts w:hint="eastAsia" w:asciiTheme="minorEastAsia" w:hAnsiTheme="minorEastAsia" w:eastAsiaTheme="minorEastAsia" w:cstheme="minorEastAsia"/>
           <w:i/>
           <w:color w:val="808080"/>
           <w:sz w:val="21"/>
@@ -260,7 +268,7 @@
       </w:r>
       <w:r>
         <w:rPr>
-          <w:rFonts w:hint="default" w:ascii="Consolas" w:hAnsi="Consolas" w:eastAsia="Consolas" w:cs="Consolas"/>
+          <w:rFonts w:hint="eastAsia" w:asciiTheme="minorEastAsia" w:hAnsiTheme="minorEastAsia" w:eastAsiaTheme="minorEastAsia" w:cstheme="minorEastAsia"/>
           <w:b/>
           <w:color w:val="000080"/>
           <w:sz w:val="21"/>
@@ -271,7 +279,7 @@
       </w:r>
       <w:r>
         <w:rPr>
-          <w:rFonts w:hint="default" w:ascii="Consolas" w:hAnsi="Consolas" w:eastAsia="Consolas" w:cs="Consolas"/>
+          <w:rFonts w:hint="eastAsia" w:asciiTheme="minorEastAsia" w:hAnsiTheme="minorEastAsia" w:eastAsiaTheme="minorEastAsia" w:cstheme="minorEastAsia"/>
           <w:b/>
           <w:color w:val="660E7A"/>
           <w:sz w:val="21"/>
@@ -282,7 +290,7 @@
       </w:r>
       <w:r>
         <w:rPr>
-          <w:rFonts w:hint="default" w:ascii="Consolas" w:hAnsi="Consolas" w:eastAsia="Consolas" w:cs="Consolas"/>
+          <w:rFonts w:hint="eastAsia" w:asciiTheme="minorEastAsia" w:hAnsiTheme="minorEastAsia" w:eastAsiaTheme="minorEastAsia" w:cstheme="minorEastAsia"/>
           <w:color w:val="000000"/>
           <w:sz w:val="21"/>
           <w:szCs w:val="21"/>
@@ -292,7 +300,7 @@
       </w:r>
       <w:r>
         <w:rPr>
-          <w:rFonts w:hint="default" w:ascii="Consolas" w:hAnsi="Consolas" w:eastAsia="Consolas" w:cs="Consolas"/>
+          <w:rFonts w:hint="eastAsia" w:asciiTheme="minorEastAsia" w:hAnsiTheme="minorEastAsia" w:eastAsiaTheme="minorEastAsia" w:cstheme="minorEastAsia"/>
           <w:color w:val="000000"/>
           <w:sz w:val="21"/>
           <w:szCs w:val="21"/>
@@ -302,7 +310,7 @@
       </w:r>
       <w:r>
         <w:rPr>
-          <w:rFonts w:hint="default" w:ascii="Consolas" w:hAnsi="Consolas" w:eastAsia="Consolas" w:cs="Consolas"/>
+          <w:rFonts w:hint="eastAsia" w:asciiTheme="minorEastAsia" w:hAnsiTheme="minorEastAsia" w:eastAsiaTheme="minorEastAsia" w:cstheme="minorEastAsia"/>
           <w:i/>
           <w:color w:val="808080"/>
           <w:sz w:val="21"/>
@@ -313,7 +321,7 @@
       </w:r>
       <w:r>
         <w:rPr>
-          <w:rFonts w:hint="eastAsia" w:ascii="宋体" w:hAnsi="宋体" w:eastAsia="宋体" w:cs="宋体"/>
+          <w:rFonts w:hint="eastAsia" w:asciiTheme="minorEastAsia" w:hAnsiTheme="minorEastAsia" w:eastAsiaTheme="minorEastAsia" w:cstheme="minorEastAsia"/>
           <w:i/>
           <w:color w:val="808080"/>
           <w:sz w:val="21"/>
@@ -324,7 +332,7 @@
       </w:r>
       <w:r>
         <w:rPr>
-          <w:rFonts w:hint="eastAsia" w:ascii="宋体" w:hAnsi="宋体" w:eastAsia="宋体" w:cs="宋体"/>
+          <w:rFonts w:hint="eastAsia" w:asciiTheme="minorEastAsia" w:hAnsiTheme="minorEastAsia" w:eastAsiaTheme="minorEastAsia" w:cstheme="minorEastAsia"/>
           <w:i/>
           <w:color w:val="808080"/>
           <w:sz w:val="21"/>
@@ -335,7 +343,7 @@
       </w:r>
       <w:r>
         <w:rPr>
-          <w:rFonts w:hint="default" w:ascii="Consolas" w:hAnsi="Consolas" w:eastAsia="Consolas" w:cs="Consolas"/>
+          <w:rFonts w:hint="eastAsia" w:asciiTheme="minorEastAsia" w:hAnsiTheme="minorEastAsia" w:eastAsiaTheme="minorEastAsia" w:cstheme="minorEastAsia"/>
           <w:b/>
           <w:color w:val="000080"/>
           <w:sz w:val="21"/>
@@ -346,7 +354,7 @@
       </w:r>
       <w:r>
         <w:rPr>
-          <w:rFonts w:hint="default" w:ascii="Consolas" w:hAnsi="Consolas" w:eastAsia="Consolas" w:cs="Consolas"/>
+          <w:rFonts w:hint="eastAsia" w:asciiTheme="minorEastAsia" w:hAnsiTheme="minorEastAsia" w:eastAsiaTheme="minorEastAsia" w:cstheme="minorEastAsia"/>
           <w:b/>
           <w:color w:val="660E7A"/>
           <w:sz w:val="21"/>
@@ -357,7 +365,7 @@
       </w:r>
       <w:r>
         <w:rPr>
-          <w:rFonts w:hint="default" w:ascii="Consolas" w:hAnsi="Consolas" w:eastAsia="Consolas" w:cs="Consolas"/>
+          <w:rFonts w:hint="eastAsia" w:asciiTheme="minorEastAsia" w:hAnsiTheme="minorEastAsia" w:eastAsiaTheme="minorEastAsia" w:cstheme="minorEastAsia"/>
           <w:color w:val="000000"/>
           <w:sz w:val="21"/>
           <w:szCs w:val="21"/>
@@ -367,7 +375,7 @@
       </w:r>
       <w:r>
         <w:rPr>
-          <w:rFonts w:hint="default" w:ascii="Consolas" w:hAnsi="Consolas" w:eastAsia="Consolas" w:cs="Consolas"/>
+          <w:rFonts w:hint="eastAsia" w:asciiTheme="minorEastAsia" w:hAnsiTheme="minorEastAsia" w:eastAsiaTheme="minorEastAsia" w:cstheme="minorEastAsia"/>
           <w:color w:val="000000"/>
           <w:sz w:val="21"/>
           <w:szCs w:val="21"/>
@@ -377,7 +385,7 @@
       </w:r>
       <w:r>
         <w:rPr>
-          <w:rFonts w:hint="default" w:ascii="Consolas" w:hAnsi="Consolas" w:eastAsia="Consolas" w:cs="Consolas"/>
+          <w:rFonts w:hint="eastAsia" w:asciiTheme="minorEastAsia" w:hAnsiTheme="minorEastAsia" w:eastAsiaTheme="minorEastAsia" w:cstheme="minorEastAsia"/>
           <w:i/>
           <w:color w:val="808080"/>
           <w:sz w:val="21"/>
@@ -388,7 +396,7 @@
       </w:r>
       <w:r>
         <w:rPr>
-          <w:rFonts w:hint="eastAsia" w:ascii="宋体" w:hAnsi="宋体" w:eastAsia="宋体" w:cs="宋体"/>
+          <w:rFonts w:hint="eastAsia" w:asciiTheme="minorEastAsia" w:hAnsiTheme="minorEastAsia" w:eastAsiaTheme="minorEastAsia" w:cstheme="minorEastAsia"/>
           <w:i/>
           <w:color w:val="808080"/>
           <w:sz w:val="21"/>
@@ -399,7 +407,7 @@
       </w:r>
       <w:r>
         <w:rPr>
-          <w:rFonts w:hint="eastAsia" w:ascii="宋体" w:hAnsi="宋体" w:eastAsia="宋体" w:cs="宋体"/>
+          <w:rFonts w:hint="eastAsia" w:asciiTheme="minorEastAsia" w:hAnsiTheme="minorEastAsia" w:eastAsiaTheme="minorEastAsia" w:cstheme="minorEastAsia"/>
           <w:i/>
           <w:color w:val="808080"/>
           <w:sz w:val="21"/>
@@ -410,7 +418,7 @@
       </w:r>
       <w:r>
         <w:rPr>
-          <w:rFonts w:hint="default" w:ascii="Consolas" w:hAnsi="Consolas" w:eastAsia="Consolas" w:cs="Consolas"/>
+          <w:rFonts w:hint="eastAsia" w:asciiTheme="minorEastAsia" w:hAnsiTheme="minorEastAsia" w:eastAsiaTheme="minorEastAsia" w:cstheme="minorEastAsia"/>
           <w:b/>
           <w:color w:val="000080"/>
           <w:sz w:val="21"/>
@@ -421,7 +429,7 @@
       </w:r>
       <w:r>
         <w:rPr>
-          <w:rFonts w:hint="default" w:ascii="Consolas" w:hAnsi="Consolas" w:eastAsia="Consolas" w:cs="Consolas"/>
+          <w:rFonts w:hint="eastAsia" w:asciiTheme="minorEastAsia" w:hAnsiTheme="minorEastAsia" w:eastAsiaTheme="minorEastAsia" w:cstheme="minorEastAsia"/>
           <w:color w:val="000000"/>
           <w:sz w:val="21"/>
           <w:szCs w:val="21"/>
@@ -431,7 +439,7 @@
       </w:r>
       <w:r>
         <w:rPr>
-          <w:rFonts w:hint="default" w:ascii="Consolas" w:hAnsi="Consolas" w:eastAsia="Consolas" w:cs="Consolas"/>
+          <w:rFonts w:hint="eastAsia" w:asciiTheme="minorEastAsia" w:hAnsiTheme="minorEastAsia" w:eastAsiaTheme="minorEastAsia" w:cstheme="minorEastAsia"/>
           <w:color w:val="20999D"/>
           <w:sz w:val="21"/>
           <w:szCs w:val="21"/>
@@ -441,7 +449,7 @@
       </w:r>
       <w:r>
         <w:rPr>
-          <w:rFonts w:hint="default" w:ascii="Consolas" w:hAnsi="Consolas" w:eastAsia="Consolas" w:cs="Consolas"/>
+          <w:rFonts w:hint="eastAsia" w:asciiTheme="minorEastAsia" w:hAnsiTheme="minorEastAsia" w:eastAsiaTheme="minorEastAsia" w:cstheme="minorEastAsia"/>
           <w:color w:val="000000"/>
           <w:sz w:val="21"/>
           <w:szCs w:val="21"/>
@@ -451,7 +459,7 @@
       </w:r>
       <w:r>
         <w:rPr>
-          <w:rFonts w:hint="default" w:ascii="Consolas" w:hAnsi="Consolas" w:eastAsia="Consolas" w:cs="Consolas"/>
+          <w:rFonts w:hint="eastAsia" w:asciiTheme="minorEastAsia" w:hAnsiTheme="minorEastAsia" w:eastAsiaTheme="minorEastAsia" w:cstheme="minorEastAsia"/>
           <w:b/>
           <w:color w:val="660E7A"/>
           <w:sz w:val="21"/>
@@ -462,7 +470,7 @@
       </w:r>
       <w:r>
         <w:rPr>
-          <w:rFonts w:hint="default" w:ascii="Consolas" w:hAnsi="Consolas" w:eastAsia="Consolas" w:cs="Consolas"/>
+          <w:rFonts w:hint="eastAsia" w:asciiTheme="minorEastAsia" w:hAnsiTheme="minorEastAsia" w:eastAsiaTheme="minorEastAsia" w:cstheme="minorEastAsia"/>
           <w:color w:val="000000"/>
           <w:sz w:val="21"/>
           <w:szCs w:val="21"/>
@@ -472,7 +480,7 @@
       </w:r>
       <w:r>
         <w:rPr>
-          <w:rFonts w:hint="default" w:ascii="Consolas" w:hAnsi="Consolas" w:eastAsia="Consolas" w:cs="Consolas"/>
+          <w:rFonts w:hint="eastAsia" w:asciiTheme="minorEastAsia" w:hAnsiTheme="minorEastAsia" w:eastAsiaTheme="minorEastAsia" w:cstheme="minorEastAsia"/>
           <w:color w:val="000000"/>
           <w:sz w:val="21"/>
           <w:szCs w:val="21"/>
@@ -482,7 +490,7 @@
       </w:r>
       <w:r>
         <w:rPr>
-          <w:rFonts w:hint="default" w:ascii="Consolas" w:hAnsi="Consolas" w:eastAsia="Consolas" w:cs="Consolas"/>
+          <w:rFonts w:hint="eastAsia" w:asciiTheme="minorEastAsia" w:hAnsiTheme="minorEastAsia" w:eastAsiaTheme="minorEastAsia" w:cstheme="minorEastAsia"/>
           <w:i/>
           <w:color w:val="808080"/>
           <w:sz w:val="21"/>
@@ -493,7 +501,7 @@
       </w:r>
       <w:r>
         <w:rPr>
-          <w:rFonts w:hint="eastAsia" w:ascii="宋体" w:hAnsi="宋体" w:eastAsia="宋体" w:cs="宋体"/>
+          <w:rFonts w:hint="eastAsia" w:asciiTheme="minorEastAsia" w:hAnsiTheme="minorEastAsia" w:eastAsiaTheme="minorEastAsia" w:cstheme="minorEastAsia"/>
           <w:i/>
           <w:color w:val="808080"/>
           <w:sz w:val="21"/>
@@ -504,7 +512,7 @@
       </w:r>
       <w:r>
         <w:rPr>
-          <w:rFonts w:hint="eastAsia" w:ascii="宋体" w:hAnsi="宋体" w:eastAsia="宋体" w:cs="宋体"/>
+          <w:rFonts w:hint="eastAsia" w:asciiTheme="minorEastAsia" w:hAnsiTheme="minorEastAsia" w:eastAsiaTheme="minorEastAsia" w:cstheme="minorEastAsia"/>
           <w:i/>
           <w:color w:val="808080"/>
           <w:sz w:val="21"/>
@@ -515,7 +523,7 @@
       </w:r>
       <w:r>
         <w:rPr>
-          <w:rFonts w:hint="default" w:ascii="Consolas" w:hAnsi="Consolas" w:eastAsia="Consolas" w:cs="Consolas"/>
+          <w:rFonts w:hint="eastAsia" w:asciiTheme="minorEastAsia" w:hAnsiTheme="minorEastAsia" w:eastAsiaTheme="minorEastAsia" w:cstheme="minorEastAsia"/>
           <w:b/>
           <w:color w:val="000080"/>
           <w:sz w:val="21"/>
@@ -526,7 +534,7 @@
       </w:r>
       <w:r>
         <w:rPr>
-          <w:rFonts w:hint="default" w:ascii="Consolas" w:hAnsi="Consolas" w:eastAsia="Consolas" w:cs="Consolas"/>
+          <w:rFonts w:hint="eastAsia" w:asciiTheme="minorEastAsia" w:hAnsiTheme="minorEastAsia" w:eastAsiaTheme="minorEastAsia" w:cstheme="minorEastAsia"/>
           <w:b/>
           <w:color w:val="660E7A"/>
           <w:sz w:val="21"/>
@@ -537,7 +545,7 @@
       </w:r>
       <w:r>
         <w:rPr>
-          <w:rFonts w:hint="default" w:ascii="Consolas" w:hAnsi="Consolas" w:eastAsia="Consolas" w:cs="Consolas"/>
+          <w:rFonts w:hint="eastAsia" w:asciiTheme="minorEastAsia" w:hAnsiTheme="minorEastAsia" w:eastAsiaTheme="minorEastAsia" w:cstheme="minorEastAsia"/>
           <w:color w:val="000000"/>
           <w:sz w:val="21"/>
           <w:szCs w:val="21"/>
@@ -547,7 +555,7 @@
       </w:r>
       <w:r>
         <w:rPr>
-          <w:rFonts w:hint="default" w:ascii="Consolas" w:hAnsi="Consolas" w:eastAsia="Consolas" w:cs="Consolas"/>
+          <w:rFonts w:hint="eastAsia" w:asciiTheme="minorEastAsia" w:hAnsiTheme="minorEastAsia" w:eastAsiaTheme="minorEastAsia" w:cstheme="minorEastAsia"/>
           <w:color w:val="000000"/>
           <w:sz w:val="21"/>
           <w:szCs w:val="21"/>
@@ -557,7 +565,7 @@
       </w:r>
       <w:r>
         <w:rPr>
-          <w:rFonts w:hint="default" w:ascii="Consolas" w:hAnsi="Consolas" w:eastAsia="Consolas" w:cs="Consolas"/>
+          <w:rFonts w:hint="eastAsia" w:asciiTheme="minorEastAsia" w:hAnsiTheme="minorEastAsia" w:eastAsiaTheme="minorEastAsia" w:cstheme="minorEastAsia"/>
           <w:i/>
           <w:color w:val="808080"/>
           <w:sz w:val="21"/>
@@ -568,7 +576,7 @@
       </w:r>
       <w:r>
         <w:rPr>
-          <w:rFonts w:hint="eastAsia" w:ascii="宋体" w:hAnsi="宋体" w:eastAsia="宋体" w:cs="宋体"/>
+          <w:rFonts w:hint="eastAsia" w:asciiTheme="minorEastAsia" w:hAnsiTheme="minorEastAsia" w:eastAsiaTheme="minorEastAsia" w:cstheme="minorEastAsia"/>
           <w:i/>
           <w:color w:val="808080"/>
           <w:sz w:val="21"/>
@@ -579,7 +587,7 @@
       </w:r>
       <w:r>
         <w:rPr>
-          <w:rFonts w:hint="eastAsia" w:ascii="宋体" w:hAnsi="宋体" w:eastAsia="宋体" w:cs="宋体"/>
+          <w:rFonts w:hint="eastAsia" w:asciiTheme="minorEastAsia" w:hAnsiTheme="minorEastAsia" w:eastAsiaTheme="minorEastAsia" w:cstheme="minorEastAsia"/>
           <w:i/>
           <w:color w:val="808080"/>
           <w:sz w:val="21"/>
@@ -590,7 +598,7 @@
       </w:r>
       <w:r>
         <w:rPr>
-          <w:rFonts w:hint="default" w:ascii="Consolas" w:hAnsi="Consolas" w:eastAsia="Consolas" w:cs="Consolas"/>
+          <w:rFonts w:hint="eastAsia" w:asciiTheme="minorEastAsia" w:hAnsiTheme="minorEastAsia" w:eastAsiaTheme="minorEastAsia" w:cstheme="minorEastAsia"/>
           <w:b/>
           <w:color w:val="000080"/>
           <w:sz w:val="21"/>
@@ -601,7 +609,7 @@
       </w:r>
       <w:r>
         <w:rPr>
-          <w:rFonts w:hint="default" w:ascii="Consolas" w:hAnsi="Consolas" w:eastAsia="Consolas" w:cs="Consolas"/>
+          <w:rFonts w:hint="eastAsia" w:asciiTheme="minorEastAsia" w:hAnsiTheme="minorEastAsia" w:eastAsiaTheme="minorEastAsia" w:cstheme="minorEastAsia"/>
           <w:b/>
           <w:color w:val="660E7A"/>
           <w:sz w:val="21"/>
@@ -612,7 +620,7 @@
       </w:r>
       <w:r>
         <w:rPr>
-          <w:rFonts w:hint="default" w:ascii="Consolas" w:hAnsi="Consolas" w:eastAsia="Consolas" w:cs="Consolas"/>
+          <w:rFonts w:hint="eastAsia" w:asciiTheme="minorEastAsia" w:hAnsiTheme="minorEastAsia" w:eastAsiaTheme="minorEastAsia" w:cstheme="minorEastAsia"/>
           <w:color w:val="000000"/>
           <w:sz w:val="21"/>
           <w:szCs w:val="21"/>
@@ -622,7 +630,7 @@
       </w:r>
       <w:r>
         <w:rPr>
-          <w:rFonts w:hint="default" w:ascii="Consolas" w:hAnsi="Consolas" w:eastAsia="Consolas" w:cs="Consolas"/>
+          <w:rFonts w:hint="eastAsia" w:asciiTheme="minorEastAsia" w:hAnsiTheme="minorEastAsia" w:eastAsiaTheme="minorEastAsia" w:cstheme="minorEastAsia"/>
           <w:color w:val="000000"/>
           <w:sz w:val="21"/>
           <w:szCs w:val="21"/>
@@ -632,7 +640,7 @@
       </w:r>
       <w:r>
         <w:rPr>
-          <w:rFonts w:hint="default" w:ascii="Consolas" w:hAnsi="Consolas" w:eastAsia="Consolas" w:cs="Consolas"/>
+          <w:rFonts w:hint="eastAsia" w:asciiTheme="minorEastAsia" w:hAnsiTheme="minorEastAsia" w:eastAsiaTheme="minorEastAsia" w:cstheme="minorEastAsia"/>
           <w:i/>
           <w:color w:val="808080"/>
           <w:sz w:val="21"/>
@@ -643,7 +651,7 @@
       </w:r>
       <w:r>
         <w:rPr>
-          <w:rFonts w:hint="eastAsia" w:ascii="宋体" w:hAnsi="宋体" w:eastAsia="宋体" w:cs="宋体"/>
+          <w:rFonts w:hint="eastAsia" w:asciiTheme="minorEastAsia" w:hAnsiTheme="minorEastAsia" w:eastAsiaTheme="minorEastAsia" w:cstheme="minorEastAsia"/>
           <w:i/>
           <w:color w:val="808080"/>
           <w:sz w:val="21"/>
@@ -654,7 +662,7 @@
       </w:r>
       <w:r>
         <w:rPr>
-          <w:rFonts w:hint="eastAsia" w:ascii="宋体" w:hAnsi="宋体" w:eastAsia="宋体" w:cs="宋体"/>
+          <w:rFonts w:hint="eastAsia" w:asciiTheme="minorEastAsia" w:hAnsiTheme="minorEastAsia" w:eastAsiaTheme="minorEastAsia" w:cstheme="minorEastAsia"/>
           <w:i/>
           <w:color w:val="808080"/>
           <w:sz w:val="21"/>
@@ -665,7 +673,7 @@
       </w:r>
       <w:r>
         <w:rPr>
-          <w:rFonts w:hint="default" w:ascii="Consolas" w:hAnsi="Consolas" w:eastAsia="Consolas" w:cs="Consolas"/>
+          <w:rFonts w:hint="eastAsia" w:asciiTheme="minorEastAsia" w:hAnsiTheme="minorEastAsia" w:eastAsiaTheme="minorEastAsia" w:cstheme="minorEastAsia"/>
           <w:b/>
           <w:color w:val="000080"/>
           <w:sz w:val="21"/>
@@ -676,7 +684,7 @@
       </w:r>
       <w:r>
         <w:rPr>
-          <w:rFonts w:hint="default" w:ascii="Consolas" w:hAnsi="Consolas" w:eastAsia="Consolas" w:cs="Consolas"/>
+          <w:rFonts w:hint="eastAsia" w:asciiTheme="minorEastAsia" w:hAnsiTheme="minorEastAsia" w:eastAsiaTheme="minorEastAsia" w:cstheme="minorEastAsia"/>
           <w:b/>
           <w:color w:val="660E7A"/>
           <w:sz w:val="21"/>
@@ -687,7 +695,7 @@
       </w:r>
       <w:r>
         <w:rPr>
-          <w:rFonts w:hint="default" w:ascii="Consolas" w:hAnsi="Consolas" w:eastAsia="Consolas" w:cs="Consolas"/>
+          <w:rFonts w:hint="eastAsia" w:asciiTheme="minorEastAsia" w:hAnsiTheme="minorEastAsia" w:eastAsiaTheme="minorEastAsia" w:cstheme="minorEastAsia"/>
           <w:color w:val="000000"/>
           <w:sz w:val="21"/>
           <w:szCs w:val="21"/>
@@ -697,7 +705,7 @@
       </w:r>
       <w:r>
         <w:rPr>
-          <w:rFonts w:hint="default" w:ascii="Consolas" w:hAnsi="Consolas" w:eastAsia="Consolas" w:cs="Consolas"/>
+          <w:rFonts w:hint="eastAsia" w:asciiTheme="minorEastAsia" w:hAnsiTheme="minorEastAsia" w:eastAsiaTheme="minorEastAsia" w:cstheme="minorEastAsia"/>
           <w:b/>
           <w:color w:val="000080"/>
           <w:sz w:val="21"/>
@@ -708,7 +716,7 @@
       </w:r>
       <w:r>
         <w:rPr>
-          <w:rFonts w:hint="default" w:ascii="Consolas" w:hAnsi="Consolas" w:eastAsia="Consolas" w:cs="Consolas"/>
+          <w:rFonts w:hint="eastAsia" w:asciiTheme="minorEastAsia" w:hAnsiTheme="minorEastAsia" w:eastAsiaTheme="minorEastAsia" w:cstheme="minorEastAsia"/>
           <w:color w:val="000000"/>
           <w:sz w:val="21"/>
           <w:szCs w:val="21"/>
@@ -718,7 +726,7 @@
       </w:r>
       <w:r>
         <w:rPr>
-          <w:rFonts w:hint="default" w:ascii="Consolas" w:hAnsi="Consolas" w:eastAsia="Consolas" w:cs="Consolas"/>
+          <w:rFonts w:hint="eastAsia" w:asciiTheme="minorEastAsia" w:hAnsiTheme="minorEastAsia" w:eastAsiaTheme="minorEastAsia" w:cstheme="minorEastAsia"/>
           <w:color w:val="000000"/>
           <w:sz w:val="21"/>
           <w:szCs w:val="21"/>
@@ -728,7 +736,7 @@
       </w:r>
       <w:r>
         <w:rPr>
-          <w:rFonts w:hint="default" w:ascii="Consolas" w:hAnsi="Consolas" w:eastAsia="Consolas" w:cs="Consolas"/>
+          <w:rFonts w:hint="eastAsia" w:asciiTheme="minorEastAsia" w:hAnsiTheme="minorEastAsia" w:eastAsiaTheme="minorEastAsia" w:cstheme="minorEastAsia"/>
           <w:i/>
           <w:color w:val="808080"/>
           <w:sz w:val="21"/>
@@ -739,7 +747,7 @@
       </w:r>
       <w:r>
         <w:rPr>
-          <w:rFonts w:hint="eastAsia" w:ascii="宋体" w:hAnsi="宋体" w:eastAsia="宋体" w:cs="宋体"/>
+          <w:rFonts w:hint="eastAsia" w:asciiTheme="minorEastAsia" w:hAnsiTheme="minorEastAsia" w:eastAsiaTheme="minorEastAsia" w:cstheme="minorEastAsia"/>
           <w:i/>
           <w:color w:val="808080"/>
           <w:sz w:val="21"/>
@@ -750,7 +758,7 @@
       </w:r>
       <w:r>
         <w:rPr>
-          <w:rFonts w:hint="eastAsia" w:ascii="宋体" w:hAnsi="宋体" w:eastAsia="宋体" w:cs="宋体"/>
+          <w:rFonts w:hint="eastAsia" w:asciiTheme="minorEastAsia" w:hAnsiTheme="minorEastAsia" w:eastAsiaTheme="minorEastAsia" w:cstheme="minorEastAsia"/>
           <w:i/>
           <w:color w:val="808080"/>
           <w:sz w:val="21"/>
@@ -761,7 +769,7 @@
       </w:r>
       <w:r>
         <w:rPr>
-          <w:rFonts w:hint="default" w:ascii="Consolas" w:hAnsi="Consolas" w:eastAsia="Consolas" w:cs="Consolas"/>
+          <w:rFonts w:hint="eastAsia" w:asciiTheme="minorEastAsia" w:hAnsiTheme="minorEastAsia" w:eastAsiaTheme="minorEastAsia" w:cstheme="minorEastAsia"/>
           <w:b/>
           <w:color w:val="000080"/>
           <w:sz w:val="21"/>
@@ -772,7 +780,7 @@
       </w:r>
       <w:r>
         <w:rPr>
-          <w:rFonts w:hint="default" w:ascii="Consolas" w:hAnsi="Consolas" w:eastAsia="Consolas" w:cs="Consolas"/>
+          <w:rFonts w:hint="eastAsia" w:asciiTheme="minorEastAsia" w:hAnsiTheme="minorEastAsia" w:eastAsiaTheme="minorEastAsia" w:cstheme="minorEastAsia"/>
           <w:b/>
           <w:color w:val="660E7A"/>
           <w:sz w:val="21"/>
@@ -783,7 +791,7 @@
       </w:r>
       <w:r>
         <w:rPr>
-          <w:rFonts w:hint="default" w:ascii="Consolas" w:hAnsi="Consolas" w:eastAsia="Consolas" w:cs="Consolas"/>
+          <w:rFonts w:hint="eastAsia" w:asciiTheme="minorEastAsia" w:hAnsiTheme="minorEastAsia" w:eastAsiaTheme="minorEastAsia" w:cstheme="minorEastAsia"/>
           <w:color w:val="000000"/>
           <w:sz w:val="21"/>
           <w:szCs w:val="21"/>
@@ -793,7 +801,7 @@
       </w:r>
       <w:r>
         <w:rPr>
-          <w:rFonts w:hint="default" w:ascii="Consolas" w:hAnsi="Consolas" w:eastAsia="Consolas" w:cs="Consolas"/>
+          <w:rFonts w:hint="eastAsia" w:asciiTheme="minorEastAsia" w:hAnsiTheme="minorEastAsia" w:eastAsiaTheme="minorEastAsia" w:cstheme="minorEastAsia"/>
           <w:b/>
           <w:color w:val="000080"/>
           <w:sz w:val="21"/>
@@ -804,7 +812,7 @@
       </w:r>
       <w:r>
         <w:rPr>
-          <w:rFonts w:hint="default" w:ascii="Consolas" w:hAnsi="Consolas" w:eastAsia="Consolas" w:cs="Consolas"/>
+          <w:rFonts w:hint="eastAsia" w:asciiTheme="minorEastAsia" w:hAnsiTheme="minorEastAsia" w:eastAsiaTheme="minorEastAsia" w:cstheme="minorEastAsia"/>
           <w:color w:val="000000"/>
           <w:sz w:val="21"/>
           <w:szCs w:val="21"/>
@@ -814,7 +822,7 @@
       </w:r>
       <w:r>
         <w:rPr>
-          <w:rFonts w:hint="default" w:ascii="Consolas" w:hAnsi="Consolas" w:eastAsia="Consolas" w:cs="Consolas"/>
+          <w:rFonts w:hint="eastAsia" w:asciiTheme="minorEastAsia" w:hAnsiTheme="minorEastAsia" w:eastAsiaTheme="minorEastAsia" w:cstheme="minorEastAsia"/>
           <w:color w:val="000000"/>
           <w:sz w:val="21"/>
           <w:szCs w:val="21"/>
@@ -824,7 +832,7 @@
       </w:r>
       <w:r>
         <w:rPr>
-          <w:rFonts w:hint="default" w:ascii="Consolas" w:hAnsi="Consolas" w:eastAsia="Consolas" w:cs="Consolas"/>
+          <w:rFonts w:hint="eastAsia" w:asciiTheme="minorEastAsia" w:hAnsiTheme="minorEastAsia" w:eastAsiaTheme="minorEastAsia" w:cstheme="minorEastAsia"/>
           <w:i/>
           <w:color w:val="808080"/>
           <w:sz w:val="21"/>
@@ -835,7 +843,7 @@
       </w:r>
       <w:r>
         <w:rPr>
-          <w:rFonts w:hint="eastAsia" w:ascii="宋体" w:hAnsi="宋体" w:eastAsia="宋体" w:cs="宋体"/>
+          <w:rFonts w:hint="eastAsia" w:asciiTheme="minorEastAsia" w:hAnsiTheme="minorEastAsia" w:eastAsiaTheme="minorEastAsia" w:cstheme="minorEastAsia"/>
           <w:i/>
           <w:color w:val="808080"/>
           <w:sz w:val="21"/>
@@ -846,7 +854,7 @@
       </w:r>
       <w:r>
         <w:rPr>
-          <w:rFonts w:hint="eastAsia" w:ascii="宋体" w:hAnsi="宋体" w:eastAsia="宋体" w:cs="宋体"/>
+          <w:rFonts w:hint="eastAsia" w:asciiTheme="minorEastAsia" w:hAnsiTheme="minorEastAsia" w:eastAsiaTheme="minorEastAsia" w:cstheme="minorEastAsia"/>
           <w:i/>
           <w:color w:val="808080"/>
           <w:sz w:val="21"/>
@@ -857,7 +865,7 @@
       </w:r>
       <w:r>
         <w:rPr>
-          <w:rFonts w:hint="default" w:ascii="Consolas" w:hAnsi="Consolas" w:eastAsia="Consolas" w:cs="Consolas"/>
+          <w:rFonts w:hint="eastAsia" w:asciiTheme="minorEastAsia" w:hAnsiTheme="minorEastAsia" w:eastAsiaTheme="minorEastAsia" w:cstheme="minorEastAsia"/>
           <w:b/>
           <w:color w:val="000080"/>
           <w:sz w:val="21"/>
@@ -868,7 +876,7 @@
       </w:r>
       <w:r>
         <w:rPr>
-          <w:rFonts w:hint="default" w:ascii="Consolas" w:hAnsi="Consolas" w:eastAsia="Consolas" w:cs="Consolas"/>
+          <w:rFonts w:hint="eastAsia" w:asciiTheme="minorEastAsia" w:hAnsiTheme="minorEastAsia" w:eastAsiaTheme="minorEastAsia" w:cstheme="minorEastAsia"/>
           <w:b/>
           <w:color w:val="660E7A"/>
           <w:sz w:val="21"/>
@@ -879,7 +887,7 @@
       </w:r>
       <w:r>
         <w:rPr>
-          <w:rFonts w:hint="default" w:ascii="Consolas" w:hAnsi="Consolas" w:eastAsia="Consolas" w:cs="Consolas"/>
+          <w:rFonts w:hint="eastAsia" w:asciiTheme="minorEastAsia" w:hAnsiTheme="minorEastAsia" w:eastAsiaTheme="minorEastAsia" w:cstheme="minorEastAsia"/>
           <w:color w:val="000000"/>
           <w:sz w:val="21"/>
           <w:szCs w:val="21"/>
@@ -889,7 +897,7 @@
       </w:r>
       <w:r>
         <w:rPr>
-          <w:rFonts w:hint="default" w:ascii="Consolas" w:hAnsi="Consolas" w:eastAsia="Consolas" w:cs="Consolas"/>
+          <w:rFonts w:hint="eastAsia" w:asciiTheme="minorEastAsia" w:hAnsiTheme="minorEastAsia" w:eastAsiaTheme="minorEastAsia" w:cstheme="minorEastAsia"/>
           <w:b/>
           <w:color w:val="000080"/>
           <w:sz w:val="21"/>
@@ -900,7 +908,7 @@
       </w:r>
       <w:r>
         <w:rPr>
-          <w:rFonts w:hint="default" w:ascii="Consolas" w:hAnsi="Consolas" w:eastAsia="Consolas" w:cs="Consolas"/>
+          <w:rFonts w:hint="eastAsia" w:asciiTheme="minorEastAsia" w:hAnsiTheme="minorEastAsia" w:eastAsiaTheme="minorEastAsia" w:cstheme="minorEastAsia"/>
           <w:color w:val="000000"/>
           <w:sz w:val="21"/>
           <w:szCs w:val="21"/>
@@ -910,7 +918,7 @@
       </w:r>
       <w:r>
         <w:rPr>
-          <w:rFonts w:hint="default" w:ascii="Consolas" w:hAnsi="Consolas" w:eastAsia="Consolas" w:cs="Consolas"/>
+          <w:rFonts w:hint="eastAsia" w:asciiTheme="minorEastAsia" w:hAnsiTheme="minorEastAsia" w:eastAsiaTheme="minorEastAsia" w:cstheme="minorEastAsia"/>
           <w:color w:val="000000"/>
           <w:sz w:val="21"/>
           <w:szCs w:val="21"/>
@@ -920,7 +928,7 @@
       </w:r>
       <w:r>
         <w:rPr>
-          <w:rFonts w:hint="default" w:ascii="Consolas" w:hAnsi="Consolas" w:eastAsia="Consolas" w:cs="Consolas"/>
+          <w:rFonts w:hint="eastAsia" w:asciiTheme="minorEastAsia" w:hAnsiTheme="minorEastAsia" w:eastAsiaTheme="minorEastAsia" w:cstheme="minorEastAsia"/>
           <w:i/>
           <w:color w:val="808080"/>
           <w:sz w:val="21"/>
@@ -931,7 +939,7 @@
       </w:r>
       <w:r>
         <w:rPr>
-          <w:rFonts w:hint="eastAsia" w:ascii="宋体" w:hAnsi="宋体" w:eastAsia="宋体" w:cs="宋体"/>
+          <w:rFonts w:hint="eastAsia" w:asciiTheme="minorEastAsia" w:hAnsiTheme="minorEastAsia" w:eastAsiaTheme="minorEastAsia" w:cstheme="minorEastAsia"/>
           <w:i/>
           <w:color w:val="808080"/>
           <w:sz w:val="21"/>
@@ -942,7 +950,7 @@
       </w:r>
       <w:r>
         <w:rPr>
-          <w:rFonts w:hint="eastAsia" w:ascii="宋体" w:hAnsi="宋体" w:eastAsia="宋体" w:cs="宋体"/>
+          <w:rFonts w:hint="eastAsia" w:asciiTheme="minorEastAsia" w:hAnsiTheme="minorEastAsia" w:eastAsiaTheme="minorEastAsia" w:cstheme="minorEastAsia"/>
           <w:i/>
           <w:color w:val="808080"/>
           <w:sz w:val="21"/>
@@ -953,7 +961,7 @@
       </w:r>
       <w:r>
         <w:rPr>
-          <w:rFonts w:hint="default" w:ascii="Consolas" w:hAnsi="Consolas" w:eastAsia="Consolas" w:cs="Consolas"/>
+          <w:rFonts w:hint="eastAsia" w:asciiTheme="minorEastAsia" w:hAnsiTheme="minorEastAsia" w:eastAsiaTheme="minorEastAsia" w:cstheme="minorEastAsia"/>
           <w:b/>
           <w:color w:val="000080"/>
           <w:sz w:val="21"/>
@@ -964,7 +972,7 @@
       </w:r>
       <w:r>
         <w:rPr>
-          <w:rFonts w:hint="default" w:ascii="Consolas" w:hAnsi="Consolas" w:eastAsia="Consolas" w:cs="Consolas"/>
+          <w:rFonts w:hint="eastAsia" w:asciiTheme="minorEastAsia" w:hAnsiTheme="minorEastAsia" w:eastAsiaTheme="minorEastAsia" w:cstheme="minorEastAsia"/>
           <w:b/>
           <w:color w:val="660E7A"/>
           <w:sz w:val="21"/>
@@ -975,7 +983,7 @@
       </w:r>
       <w:r>
         <w:rPr>
-          <w:rFonts w:hint="default" w:ascii="Consolas" w:hAnsi="Consolas" w:eastAsia="Consolas" w:cs="Consolas"/>
+          <w:rFonts w:hint="eastAsia" w:asciiTheme="minorEastAsia" w:hAnsiTheme="minorEastAsia" w:eastAsiaTheme="minorEastAsia" w:cstheme="minorEastAsia"/>
           <w:color w:val="000000"/>
           <w:sz w:val="21"/>
           <w:szCs w:val="21"/>
@@ -985,7 +993,7 @@
       </w:r>
       <w:r>
         <w:rPr>
-          <w:rFonts w:hint="default" w:ascii="Consolas" w:hAnsi="Consolas" w:eastAsia="Consolas" w:cs="Consolas"/>
+          <w:rFonts w:hint="eastAsia" w:asciiTheme="minorEastAsia" w:hAnsiTheme="minorEastAsia" w:eastAsiaTheme="minorEastAsia" w:cstheme="minorEastAsia"/>
           <w:b/>
           <w:color w:val="000080"/>
           <w:sz w:val="21"/>
@@ -996,7 +1004,7 @@
       </w:r>
       <w:r>
         <w:rPr>
-          <w:rFonts w:hint="default" w:ascii="Consolas" w:hAnsi="Consolas" w:eastAsia="Consolas" w:cs="Consolas"/>
+          <w:rFonts w:hint="eastAsia" w:asciiTheme="minorEastAsia" w:hAnsiTheme="minorEastAsia" w:eastAsiaTheme="minorEastAsia" w:cstheme="minorEastAsia"/>
           <w:color w:val="000000"/>
           <w:sz w:val="21"/>
           <w:szCs w:val="21"/>
@@ -1006,7 +1014,7 @@
       </w:r>
       <w:r>
         <w:rPr>
-          <w:rFonts w:hint="default" w:ascii="Consolas" w:hAnsi="Consolas" w:eastAsia="Consolas" w:cs="Consolas"/>
+          <w:rFonts w:hint="eastAsia" w:asciiTheme="minorEastAsia" w:hAnsiTheme="minorEastAsia" w:eastAsiaTheme="minorEastAsia" w:cstheme="minorEastAsia"/>
           <w:color w:val="000000"/>
           <w:sz w:val="21"/>
           <w:szCs w:val="21"/>
@@ -1016,7 +1024,7 @@
       </w:r>
       <w:r>
         <w:rPr>
-          <w:rFonts w:hint="default" w:ascii="Consolas" w:hAnsi="Consolas" w:eastAsia="Consolas" w:cs="Consolas"/>
+          <w:rFonts w:hint="eastAsia" w:asciiTheme="minorEastAsia" w:hAnsiTheme="minorEastAsia" w:eastAsiaTheme="minorEastAsia" w:cstheme="minorEastAsia"/>
           <w:i/>
           <w:color w:val="808080"/>
           <w:sz w:val="21"/>
@@ -1027,7 +1035,7 @@
       </w:r>
       <w:r>
         <w:rPr>
-          <w:rFonts w:hint="eastAsia" w:ascii="宋体" w:hAnsi="宋体" w:eastAsia="宋体" w:cs="宋体"/>
+          <w:rFonts w:hint="eastAsia" w:asciiTheme="minorEastAsia" w:hAnsiTheme="minorEastAsia" w:eastAsiaTheme="minorEastAsia" w:cstheme="minorEastAsia"/>
           <w:i/>
           <w:color w:val="808080"/>
           <w:sz w:val="21"/>
@@ -1038,7 +1046,7 @@
       </w:r>
       <w:r>
         <w:rPr>
-          <w:rFonts w:hint="eastAsia" w:ascii="宋体" w:hAnsi="宋体" w:eastAsia="宋体" w:cs="宋体"/>
+          <w:rFonts w:hint="eastAsia" w:asciiTheme="minorEastAsia" w:hAnsiTheme="minorEastAsia" w:eastAsiaTheme="minorEastAsia" w:cstheme="minorEastAsia"/>
           <w:i/>
           <w:color w:val="808080"/>
           <w:sz w:val="21"/>
@@ -1049,7 +1057,7 @@
       </w:r>
       <w:r>
         <w:rPr>
-          <w:rFonts w:hint="default" w:ascii="Consolas" w:hAnsi="Consolas" w:eastAsia="Consolas" w:cs="Consolas"/>
+          <w:rFonts w:hint="eastAsia" w:asciiTheme="minorEastAsia" w:hAnsiTheme="minorEastAsia" w:eastAsiaTheme="minorEastAsia" w:cstheme="minorEastAsia"/>
           <w:b/>
           <w:color w:val="000080"/>
           <w:sz w:val="21"/>
@@ -1060,7 +1068,7 @@
       </w:r>
       <w:r>
         <w:rPr>
-          <w:rFonts w:hint="default" w:ascii="Consolas" w:hAnsi="Consolas" w:eastAsia="Consolas" w:cs="Consolas"/>
+          <w:rFonts w:hint="eastAsia" w:asciiTheme="minorEastAsia" w:hAnsiTheme="minorEastAsia" w:eastAsiaTheme="minorEastAsia" w:cstheme="minorEastAsia"/>
           <w:b/>
           <w:color w:val="660E7A"/>
           <w:sz w:val="21"/>
@@ -1071,7 +1079,7 @@
       </w:r>
       <w:r>
         <w:rPr>
-          <w:rFonts w:hint="default" w:ascii="Consolas" w:hAnsi="Consolas" w:eastAsia="Consolas" w:cs="Consolas"/>
+          <w:rFonts w:hint="eastAsia" w:asciiTheme="minorEastAsia" w:hAnsiTheme="minorEastAsia" w:eastAsiaTheme="minorEastAsia" w:cstheme="minorEastAsia"/>
           <w:color w:val="000000"/>
           <w:sz w:val="21"/>
           <w:szCs w:val="21"/>
@@ -1081,7 +1089,7 @@
       </w:r>
       <w:r>
         <w:rPr>
-          <w:rFonts w:hint="default" w:ascii="Consolas" w:hAnsi="Consolas" w:eastAsia="Consolas" w:cs="Consolas"/>
+          <w:rFonts w:hint="eastAsia" w:asciiTheme="minorEastAsia" w:hAnsiTheme="minorEastAsia" w:eastAsiaTheme="minorEastAsia" w:cstheme="minorEastAsia"/>
           <w:color w:val="000000"/>
           <w:sz w:val="21"/>
           <w:szCs w:val="21"/>
@@ -1091,7 +1099,7 @@
       </w:r>
       <w:r>
         <w:rPr>
-          <w:rFonts w:hint="default" w:ascii="Consolas" w:hAnsi="Consolas" w:eastAsia="Consolas" w:cs="Consolas"/>
+          <w:rFonts w:hint="eastAsia" w:asciiTheme="minorEastAsia" w:hAnsiTheme="minorEastAsia" w:eastAsiaTheme="minorEastAsia" w:cstheme="minorEastAsia"/>
           <w:i/>
           <w:color w:val="808080"/>
           <w:sz w:val="21"/>
@@ -1102,7 +1110,7 @@
       </w:r>
       <w:r>
         <w:rPr>
-          <w:rFonts w:hint="eastAsia" w:ascii="宋体" w:hAnsi="宋体" w:eastAsia="宋体" w:cs="宋体"/>
+          <w:rFonts w:hint="eastAsia" w:asciiTheme="minorEastAsia" w:hAnsiTheme="minorEastAsia" w:eastAsiaTheme="minorEastAsia" w:cstheme="minorEastAsia"/>
           <w:i/>
           <w:color w:val="808080"/>
           <w:sz w:val="21"/>
@@ -1113,7 +1121,7 @@
       </w:r>
       <w:r>
         <w:rPr>
-          <w:rFonts w:hint="eastAsia" w:ascii="宋体" w:hAnsi="宋体" w:eastAsia="宋体" w:cs="宋体"/>
+          <w:rFonts w:hint="eastAsia" w:asciiTheme="minorEastAsia" w:hAnsiTheme="minorEastAsia" w:eastAsiaTheme="minorEastAsia" w:cstheme="minorEastAsia"/>
           <w:i/>
           <w:color w:val="808080"/>
           <w:sz w:val="21"/>
@@ -1124,7 +1132,7 @@
       </w:r>
       <w:r>
         <w:rPr>
-          <w:rFonts w:hint="default" w:ascii="Consolas" w:hAnsi="Consolas" w:eastAsia="Consolas" w:cs="Consolas"/>
+          <w:rFonts w:hint="eastAsia" w:asciiTheme="minorEastAsia" w:hAnsiTheme="minorEastAsia" w:eastAsiaTheme="minorEastAsia" w:cstheme="minorEastAsia"/>
           <w:b/>
           <w:color w:val="000080"/>
           <w:sz w:val="21"/>
@@ -1135,7 +1143,7 @@
       </w:r>
       <w:r>
         <w:rPr>
-          <w:rFonts w:hint="default" w:ascii="Consolas" w:hAnsi="Consolas" w:eastAsia="Consolas" w:cs="Consolas"/>
+          <w:rFonts w:hint="eastAsia" w:asciiTheme="minorEastAsia" w:hAnsiTheme="minorEastAsia" w:eastAsiaTheme="minorEastAsia" w:cstheme="minorEastAsia"/>
           <w:color w:val="000000"/>
           <w:sz w:val="21"/>
           <w:szCs w:val="21"/>
@@ -1145,7 +1153,7 @@
       </w:r>
       <w:r>
         <w:rPr>
-          <w:rFonts w:hint="default" w:ascii="Consolas" w:hAnsi="Consolas" w:eastAsia="Consolas" w:cs="Consolas"/>
+          <w:rFonts w:hint="eastAsia" w:asciiTheme="minorEastAsia" w:hAnsiTheme="minorEastAsia" w:eastAsiaTheme="minorEastAsia" w:cstheme="minorEastAsia"/>
           <w:b/>
           <w:color w:val="660E7A"/>
           <w:sz w:val="21"/>
@@ -1156,7 +1164,7 @@
       </w:r>
       <w:r>
         <w:rPr>
-          <w:rFonts w:hint="default" w:ascii="Consolas" w:hAnsi="Consolas" w:eastAsia="Consolas" w:cs="Consolas"/>
+          <w:rFonts w:hint="eastAsia" w:asciiTheme="minorEastAsia" w:hAnsiTheme="minorEastAsia" w:eastAsiaTheme="minorEastAsia" w:cstheme="minorEastAsia"/>
           <w:color w:val="000000"/>
           <w:sz w:val="21"/>
           <w:szCs w:val="21"/>
@@ -1166,7 +1174,7 @@
       </w:r>
       <w:r>
         <w:rPr>
-          <w:rFonts w:hint="default" w:ascii="Consolas" w:hAnsi="Consolas" w:eastAsia="Consolas" w:cs="Consolas"/>
+          <w:rFonts w:hint="eastAsia" w:asciiTheme="minorEastAsia" w:hAnsiTheme="minorEastAsia" w:eastAsiaTheme="minorEastAsia" w:cstheme="minorEastAsia"/>
           <w:color w:val="000000"/>
           <w:sz w:val="21"/>
           <w:szCs w:val="21"/>
@@ -1176,7 +1184,7 @@
       </w:r>
       <w:r>
         <w:rPr>
-          <w:rFonts w:hint="default" w:ascii="Consolas" w:hAnsi="Consolas" w:eastAsia="Consolas" w:cs="Consolas"/>
+          <w:rFonts w:hint="eastAsia" w:asciiTheme="minorEastAsia" w:hAnsiTheme="minorEastAsia" w:eastAsiaTheme="minorEastAsia" w:cstheme="minorEastAsia"/>
           <w:i/>
           <w:color w:val="808080"/>
           <w:sz w:val="21"/>
@@ -1187,7 +1195,7 @@
       </w:r>
       <w:r>
         <w:rPr>
-          <w:rFonts w:hint="eastAsia" w:ascii="宋体" w:hAnsi="宋体" w:eastAsia="宋体" w:cs="宋体"/>
+          <w:rFonts w:hint="eastAsia" w:asciiTheme="minorEastAsia" w:hAnsiTheme="minorEastAsia" w:eastAsiaTheme="minorEastAsia" w:cstheme="minorEastAsia"/>
           <w:i/>
           <w:color w:val="808080"/>
           <w:sz w:val="21"/>
@@ -1198,7 +1206,7 @@
       </w:r>
       <w:r>
         <w:rPr>
-          <w:rFonts w:hint="eastAsia" w:ascii="宋体" w:hAnsi="宋体" w:eastAsia="宋体" w:cs="宋体"/>
+          <w:rFonts w:hint="eastAsia" w:asciiTheme="minorEastAsia" w:hAnsiTheme="minorEastAsia" w:eastAsiaTheme="minorEastAsia" w:cstheme="minorEastAsia"/>
           <w:i/>
           <w:color w:val="808080"/>
           <w:sz w:val="21"/>
@@ -1209,7 +1217,7 @@
       </w:r>
       <w:r>
         <w:rPr>
-          <w:rFonts w:hint="default" w:ascii="Consolas" w:hAnsi="Consolas" w:eastAsia="Consolas" w:cs="Consolas"/>
+          <w:rFonts w:hint="eastAsia" w:asciiTheme="minorEastAsia" w:hAnsiTheme="minorEastAsia" w:eastAsiaTheme="minorEastAsia" w:cstheme="minorEastAsia"/>
           <w:b/>
           <w:color w:val="000080"/>
           <w:sz w:val="21"/>
@@ -1220,7 +1228,7 @@
       </w:r>
       <w:r>
         <w:rPr>
-          <w:rFonts w:hint="default" w:ascii="Consolas" w:hAnsi="Consolas" w:eastAsia="Consolas" w:cs="Consolas"/>
+          <w:rFonts w:hint="eastAsia" w:asciiTheme="minorEastAsia" w:hAnsiTheme="minorEastAsia" w:eastAsiaTheme="minorEastAsia" w:cstheme="minorEastAsia"/>
           <w:b/>
           <w:color w:val="660E7A"/>
           <w:sz w:val="21"/>
@@ -1231,7 +1239,7 @@
       </w:r>
       <w:r>
         <w:rPr>
-          <w:rFonts w:hint="default" w:ascii="Consolas" w:hAnsi="Consolas" w:eastAsia="Consolas" w:cs="Consolas"/>
+          <w:rFonts w:hint="eastAsia" w:asciiTheme="minorEastAsia" w:hAnsiTheme="minorEastAsia" w:eastAsiaTheme="minorEastAsia" w:cstheme="minorEastAsia"/>
           <w:color w:val="000000"/>
           <w:sz w:val="21"/>
           <w:szCs w:val="21"/>
@@ -1241,7 +1249,7 @@
       </w:r>
       <w:r>
         <w:rPr>
-          <w:rFonts w:hint="default" w:ascii="Consolas" w:hAnsi="Consolas" w:eastAsia="Consolas" w:cs="Consolas"/>
+          <w:rFonts w:hint="eastAsia" w:asciiTheme="minorEastAsia" w:hAnsiTheme="minorEastAsia" w:eastAsiaTheme="minorEastAsia" w:cstheme="minorEastAsia"/>
           <w:color w:val="000000"/>
           <w:sz w:val="21"/>
           <w:szCs w:val="21"/>
@@ -1251,7 +1259,7 @@
       </w:r>
       <w:r>
         <w:rPr>
-          <w:rFonts w:hint="default" w:ascii="Consolas" w:hAnsi="Consolas" w:eastAsia="Consolas" w:cs="Consolas"/>
+          <w:rFonts w:hint="eastAsia" w:asciiTheme="minorEastAsia" w:hAnsiTheme="minorEastAsia" w:eastAsiaTheme="minorEastAsia" w:cstheme="minorEastAsia"/>
           <w:i/>
           <w:color w:val="808080"/>
           <w:sz w:val="21"/>
@@ -1262,7 +1270,7 @@
       </w:r>
       <w:r>
         <w:rPr>
-          <w:rFonts w:hint="eastAsia" w:ascii="宋体" w:hAnsi="宋体" w:eastAsia="宋体" w:cs="宋体"/>
+          <w:rFonts w:hint="eastAsia" w:asciiTheme="minorEastAsia" w:hAnsiTheme="minorEastAsia" w:eastAsiaTheme="minorEastAsia" w:cstheme="minorEastAsia"/>
           <w:i/>
           <w:color w:val="808080"/>
           <w:sz w:val="21"/>
@@ -1273,7 +1281,7 @@
       </w:r>
       <w:r>
         <w:rPr>
-          <w:rFonts w:hint="eastAsia" w:ascii="宋体" w:hAnsi="宋体" w:eastAsia="宋体" w:cs="宋体"/>
+          <w:rFonts w:hint="eastAsia" w:asciiTheme="minorEastAsia" w:hAnsiTheme="minorEastAsia" w:eastAsiaTheme="minorEastAsia" w:cstheme="minorEastAsia"/>
           <w:i/>
           <w:color w:val="808080"/>
           <w:sz w:val="21"/>
@@ -1284,7 +1292,7 @@
       </w:r>
       <w:r>
         <w:rPr>
-          <w:rFonts w:hint="default" w:ascii="Consolas" w:hAnsi="Consolas" w:eastAsia="Consolas" w:cs="Consolas"/>
+          <w:rFonts w:hint="eastAsia" w:asciiTheme="minorEastAsia" w:hAnsiTheme="minorEastAsia" w:eastAsiaTheme="minorEastAsia" w:cstheme="minorEastAsia"/>
           <w:b/>
           <w:color w:val="000080"/>
           <w:sz w:val="21"/>
@@ -1295,7 +1303,7 @@
       </w:r>
       <w:r>
         <w:rPr>
-          <w:rFonts w:hint="default" w:ascii="Consolas" w:hAnsi="Consolas" w:eastAsia="Consolas" w:cs="Consolas"/>
+          <w:rFonts w:hint="eastAsia" w:asciiTheme="minorEastAsia" w:hAnsiTheme="minorEastAsia" w:eastAsiaTheme="minorEastAsia" w:cstheme="minorEastAsia"/>
           <w:b/>
           <w:color w:val="660E7A"/>
           <w:sz w:val="21"/>
@@ -1306,7 +1314,7 @@
       </w:r>
       <w:r>
         <w:rPr>
-          <w:rFonts w:hint="default" w:ascii="Consolas" w:hAnsi="Consolas" w:eastAsia="Consolas" w:cs="Consolas"/>
+          <w:rFonts w:hint="eastAsia" w:asciiTheme="minorEastAsia" w:hAnsiTheme="minorEastAsia" w:eastAsiaTheme="minorEastAsia" w:cstheme="minorEastAsia"/>
           <w:color w:val="000000"/>
           <w:sz w:val="21"/>
           <w:szCs w:val="21"/>
@@ -1322,25 +1330,31 @@
           <w:numId w:val="0"/>
         </w:numPr>
         <w:rPr>
-          <w:rFonts w:hint="eastAsia"/>
-          <w:lang w:val="en-US" w:eastAsia="zh-CN"/>
-        </w:rPr>
-      </w:pPr>
-    </w:p>
-    <w:p>
-      <w:pPr>
-        <w:numPr>
-          <w:ilvl w:val="0"/>
-          <w:numId w:val="0"/>
-        </w:numPr>
-        <w:rPr>
-          <w:rFonts w:hint="eastAsia"/>
-          <w:lang w:val="en-US" w:eastAsia="zh-CN"/>
-        </w:rPr>
-      </w:pPr>
-      <w:r>
-        <w:rPr>
-          <w:rFonts w:hint="eastAsia"/>
+          <w:rFonts w:hint="eastAsia" w:asciiTheme="minorEastAsia" w:hAnsiTheme="minorEastAsia" w:eastAsiaTheme="minorEastAsia" w:cstheme="minorEastAsia"/>
+          <w:sz w:val="21"/>
+          <w:szCs w:val="21"/>
+          <w:lang w:val="en-US" w:eastAsia="zh-CN"/>
+        </w:rPr>
+      </w:pPr>
+    </w:p>
+    <w:p>
+      <w:pPr>
+        <w:numPr>
+          <w:ilvl w:val="0"/>
+          <w:numId w:val="0"/>
+        </w:numPr>
+        <w:rPr>
+          <w:rFonts w:hint="eastAsia" w:asciiTheme="minorEastAsia" w:hAnsiTheme="minorEastAsia" w:eastAsiaTheme="minorEastAsia" w:cstheme="minorEastAsia"/>
+          <w:sz w:val="21"/>
+          <w:szCs w:val="21"/>
+          <w:lang w:val="en-US" w:eastAsia="zh-CN"/>
+        </w:rPr>
+      </w:pPr>
+      <w:r>
+        <w:rPr>
+          <w:rFonts w:hint="eastAsia" w:asciiTheme="minorEastAsia" w:hAnsiTheme="minorEastAsia" w:eastAsiaTheme="minorEastAsia" w:cstheme="minorEastAsia"/>
+          <w:sz w:val="21"/>
+          <w:szCs w:val="21"/>
           <w:lang w:val="en-US" w:eastAsia="zh-CN"/>
         </w:rPr>
         <w:t>2.返回参数含义</w:t>
@@ -1353,13 +1367,17 @@
           <w:numId w:val="0"/>
         </w:numPr>
         <w:rPr>
-          <w:rFonts w:hint="eastAsia"/>
-          <w:lang w:val="en-US" w:eastAsia="zh-CN"/>
-        </w:rPr>
-      </w:pPr>
-      <w:r>
-        <w:rPr>
-          <w:rFonts w:hint="eastAsia"/>
+          <w:rFonts w:hint="eastAsia" w:asciiTheme="minorEastAsia" w:hAnsiTheme="minorEastAsia" w:eastAsiaTheme="minorEastAsia" w:cstheme="minorEastAsia"/>
+          <w:sz w:val="21"/>
+          <w:szCs w:val="21"/>
+          <w:lang w:val="en-US" w:eastAsia="zh-CN"/>
+        </w:rPr>
+      </w:pPr>
+      <w:r>
+        <w:rPr>
+          <w:rFonts w:hint="eastAsia" w:asciiTheme="minorEastAsia" w:hAnsiTheme="minorEastAsia" w:eastAsiaTheme="minorEastAsia" w:cstheme="minorEastAsia"/>
+          <w:sz w:val="21"/>
+          <w:szCs w:val="21"/>
           <w:lang w:val="en-US" w:eastAsia="zh-CN"/>
         </w:rPr>
         <w:t xml:space="preserve">   {</w:t>
@@ -1372,20 +1390,26 @@
           <w:numId w:val="0"/>
         </w:numPr>
         <w:rPr>
-          <w:rFonts w:hint="eastAsia"/>
-          <w:lang w:val="en-US" w:eastAsia="zh-CN"/>
-        </w:rPr>
-      </w:pPr>
-      <w:r>
-        <w:rPr>
-          <w:rFonts w:hint="eastAsia"/>
-          <w:lang w:val="en-US" w:eastAsia="zh-CN"/>
-        </w:rPr>
-        <w:tab/>
-      </w:r>
-      <w:r>
-        <w:rPr>
-          <w:rFonts w:hint="eastAsia"/>
+          <w:rFonts w:hint="eastAsia" w:asciiTheme="minorEastAsia" w:hAnsiTheme="minorEastAsia" w:eastAsiaTheme="minorEastAsia" w:cstheme="minorEastAsia"/>
+          <w:sz w:val="21"/>
+          <w:szCs w:val="21"/>
+          <w:lang w:val="en-US" w:eastAsia="zh-CN"/>
+        </w:rPr>
+      </w:pPr>
+      <w:r>
+        <w:rPr>
+          <w:rFonts w:hint="eastAsia" w:asciiTheme="minorEastAsia" w:hAnsiTheme="minorEastAsia" w:eastAsiaTheme="minorEastAsia" w:cstheme="minorEastAsia"/>
+          <w:sz w:val="21"/>
+          <w:szCs w:val="21"/>
+          <w:lang w:val="en-US" w:eastAsia="zh-CN"/>
+        </w:rPr>
+        <w:tab/>
+      </w:r>
+      <w:r>
+        <w:rPr>
+          <w:rFonts w:hint="eastAsia" w:asciiTheme="minorEastAsia" w:hAnsiTheme="minorEastAsia" w:eastAsiaTheme="minorEastAsia" w:cstheme="minorEastAsia"/>
+          <w:sz w:val="21"/>
+          <w:szCs w:val="21"/>
           <w:lang w:val="en-US" w:eastAsia="zh-CN"/>
         </w:rPr>
         <w:t>"result": { },  //数据</w:t>
@@ -1398,20 +1422,26 @@
           <w:numId w:val="0"/>
         </w:numPr>
         <w:rPr>
-          <w:rFonts w:hint="eastAsia"/>
-          <w:lang w:val="en-US" w:eastAsia="zh-CN"/>
-        </w:rPr>
-      </w:pPr>
-      <w:r>
-        <w:rPr>
-          <w:rFonts w:hint="eastAsia"/>
-          <w:lang w:val="en-US" w:eastAsia="zh-CN"/>
-        </w:rPr>
-        <w:tab/>
-      </w:r>
-      <w:r>
-        <w:rPr>
-          <w:rFonts w:hint="eastAsia"/>
+          <w:rFonts w:hint="eastAsia" w:asciiTheme="minorEastAsia" w:hAnsiTheme="minorEastAsia" w:eastAsiaTheme="minorEastAsia" w:cstheme="minorEastAsia"/>
+          <w:sz w:val="21"/>
+          <w:szCs w:val="21"/>
+          <w:lang w:val="en-US" w:eastAsia="zh-CN"/>
+        </w:rPr>
+      </w:pPr>
+      <w:r>
+        <w:rPr>
+          <w:rFonts w:hint="eastAsia" w:asciiTheme="minorEastAsia" w:hAnsiTheme="minorEastAsia" w:eastAsiaTheme="minorEastAsia" w:cstheme="minorEastAsia"/>
+          <w:sz w:val="21"/>
+          <w:szCs w:val="21"/>
+          <w:lang w:val="en-US" w:eastAsia="zh-CN"/>
+        </w:rPr>
+        <w:tab/>
+      </w:r>
+      <w:r>
+        <w:rPr>
+          <w:rFonts w:hint="eastAsia" w:asciiTheme="minorEastAsia" w:hAnsiTheme="minorEastAsia" w:eastAsiaTheme="minorEastAsia" w:cstheme="minorEastAsia"/>
+          <w:sz w:val="21"/>
+          <w:szCs w:val="21"/>
           <w:lang w:val="en-US" w:eastAsia="zh-CN"/>
         </w:rPr>
         <w:t>"pager": null,</w:t>
@@ -1424,20 +1454,26 @@
           <w:numId w:val="0"/>
         </w:numPr>
         <w:rPr>
-          <w:rFonts w:hint="eastAsia"/>
-          <w:lang w:val="en-US" w:eastAsia="zh-CN"/>
-        </w:rPr>
-      </w:pPr>
-      <w:r>
-        <w:rPr>
-          <w:rFonts w:hint="eastAsia"/>
-          <w:lang w:val="en-US" w:eastAsia="zh-CN"/>
-        </w:rPr>
-        <w:tab/>
-      </w:r>
-      <w:r>
-        <w:rPr>
-          <w:rFonts w:hint="eastAsia"/>
+          <w:rFonts w:hint="eastAsia" w:asciiTheme="minorEastAsia" w:hAnsiTheme="minorEastAsia" w:eastAsiaTheme="minorEastAsia" w:cstheme="minorEastAsia"/>
+          <w:sz w:val="21"/>
+          <w:szCs w:val="21"/>
+          <w:lang w:val="en-US" w:eastAsia="zh-CN"/>
+        </w:rPr>
+      </w:pPr>
+      <w:r>
+        <w:rPr>
+          <w:rFonts w:hint="eastAsia" w:asciiTheme="minorEastAsia" w:hAnsiTheme="minorEastAsia" w:eastAsiaTheme="minorEastAsia" w:cstheme="minorEastAsia"/>
+          <w:sz w:val="21"/>
+          <w:szCs w:val="21"/>
+          <w:lang w:val="en-US" w:eastAsia="zh-CN"/>
+        </w:rPr>
+        <w:tab/>
+      </w:r>
+      <w:r>
+        <w:rPr>
+          <w:rFonts w:hint="eastAsia" w:asciiTheme="minorEastAsia" w:hAnsiTheme="minorEastAsia" w:eastAsiaTheme="minorEastAsia" w:cstheme="minorEastAsia"/>
+          <w:sz w:val="21"/>
+          <w:szCs w:val="21"/>
           <w:lang w:val="en-US" w:eastAsia="zh-CN"/>
         </w:rPr>
         <w:t>"success": true,  //是否成功，true/false</w:t>
@@ -1450,20 +1486,26 @@
           <w:numId w:val="0"/>
         </w:numPr>
         <w:rPr>
-          <w:rFonts w:hint="eastAsia"/>
-          <w:lang w:val="en-US" w:eastAsia="zh-CN"/>
-        </w:rPr>
-      </w:pPr>
-      <w:r>
-        <w:rPr>
-          <w:rFonts w:hint="eastAsia"/>
-          <w:lang w:val="en-US" w:eastAsia="zh-CN"/>
-        </w:rPr>
-        <w:tab/>
-      </w:r>
-      <w:r>
-        <w:rPr>
-          <w:rFonts w:hint="eastAsia"/>
+          <w:rFonts w:hint="eastAsia" w:asciiTheme="minorEastAsia" w:hAnsiTheme="minorEastAsia" w:eastAsiaTheme="minorEastAsia" w:cstheme="minorEastAsia"/>
+          <w:sz w:val="21"/>
+          <w:szCs w:val="21"/>
+          <w:lang w:val="en-US" w:eastAsia="zh-CN"/>
+        </w:rPr>
+      </w:pPr>
+      <w:r>
+        <w:rPr>
+          <w:rFonts w:hint="eastAsia" w:asciiTheme="minorEastAsia" w:hAnsiTheme="minorEastAsia" w:eastAsiaTheme="minorEastAsia" w:cstheme="minorEastAsia"/>
+          <w:sz w:val="21"/>
+          <w:szCs w:val="21"/>
+          <w:lang w:val="en-US" w:eastAsia="zh-CN"/>
+        </w:rPr>
+        <w:tab/>
+      </w:r>
+      <w:r>
+        <w:rPr>
+          <w:rFonts w:hint="eastAsia" w:asciiTheme="minorEastAsia" w:hAnsiTheme="minorEastAsia" w:eastAsiaTheme="minorEastAsia" w:cstheme="minorEastAsia"/>
+          <w:sz w:val="21"/>
+          <w:szCs w:val="21"/>
           <w:lang w:val="en-US" w:eastAsia="zh-CN"/>
         </w:rPr>
         <w:t>"message": "",  //失败或成功信息</w:t>
@@ -1476,20 +1518,26 @@
           <w:numId w:val="0"/>
         </w:numPr>
         <w:rPr>
-          <w:rFonts w:hint="eastAsia"/>
-          <w:lang w:val="en-US" w:eastAsia="zh-CN"/>
-        </w:rPr>
-      </w:pPr>
-      <w:r>
-        <w:rPr>
-          <w:rFonts w:hint="eastAsia"/>
-          <w:lang w:val="en-US" w:eastAsia="zh-CN"/>
-        </w:rPr>
-        <w:tab/>
-      </w:r>
-      <w:r>
-        <w:rPr>
-          <w:rFonts w:hint="eastAsia"/>
+          <w:rFonts w:hint="eastAsia" w:asciiTheme="minorEastAsia" w:hAnsiTheme="minorEastAsia" w:eastAsiaTheme="minorEastAsia" w:cstheme="minorEastAsia"/>
+          <w:sz w:val="21"/>
+          <w:szCs w:val="21"/>
+          <w:lang w:val="en-US" w:eastAsia="zh-CN"/>
+        </w:rPr>
+      </w:pPr>
+      <w:r>
+        <w:rPr>
+          <w:rFonts w:hint="eastAsia" w:asciiTheme="minorEastAsia" w:hAnsiTheme="minorEastAsia" w:eastAsiaTheme="minorEastAsia" w:cstheme="minorEastAsia"/>
+          <w:sz w:val="21"/>
+          <w:szCs w:val="21"/>
+          <w:lang w:val="en-US" w:eastAsia="zh-CN"/>
+        </w:rPr>
+        <w:tab/>
+      </w:r>
+      <w:r>
+        <w:rPr>
+          <w:rFonts w:hint="eastAsia" w:asciiTheme="minorEastAsia" w:hAnsiTheme="minorEastAsia" w:eastAsiaTheme="minorEastAsia" w:cstheme="minorEastAsia"/>
+          <w:sz w:val="21"/>
+          <w:szCs w:val="21"/>
           <w:lang w:val="en-US" w:eastAsia="zh-CN"/>
         </w:rPr>
         <w:t>"code": ""</w:t>
@@ -1502,13 +1550,17 @@
           <w:numId w:val="0"/>
         </w:numPr>
         <w:rPr>
-          <w:rFonts w:hint="eastAsia"/>
-          <w:lang w:val="en-US" w:eastAsia="zh-CN"/>
-        </w:rPr>
-      </w:pPr>
-      <w:r>
-        <w:rPr>
-          <w:rFonts w:hint="eastAsia"/>
+          <w:rFonts w:hint="eastAsia" w:asciiTheme="minorEastAsia" w:hAnsiTheme="minorEastAsia" w:eastAsiaTheme="minorEastAsia" w:cstheme="minorEastAsia"/>
+          <w:sz w:val="21"/>
+          <w:szCs w:val="21"/>
+          <w:lang w:val="en-US" w:eastAsia="zh-CN"/>
+        </w:rPr>
+      </w:pPr>
+      <w:r>
+        <w:rPr>
+          <w:rFonts w:hint="eastAsia" w:asciiTheme="minorEastAsia" w:hAnsiTheme="minorEastAsia" w:eastAsiaTheme="minorEastAsia" w:cstheme="minorEastAsia"/>
+          <w:sz w:val="21"/>
+          <w:szCs w:val="21"/>
           <w:lang w:val="en-US" w:eastAsia="zh-CN"/>
         </w:rPr>
         <w:t>}</w:t>
@@ -1521,33 +1573,35 @@
           <w:numId w:val="0"/>
         </w:numPr>
         <w:rPr>
-          <w:rFonts w:hint="eastAsia"/>
-          <w:lang w:val="en-US" w:eastAsia="zh-CN"/>
-        </w:rPr>
-      </w:pPr>
-    </w:p>
-    <w:p>
-      <w:pPr>
-        <w:numPr>
-          <w:ilvl w:val="0"/>
-          <w:numId w:val="0"/>
-        </w:numPr>
-        <w:rPr>
-          <w:rFonts w:hint="eastAsia"/>
+          <w:rFonts w:hint="eastAsia" w:asciiTheme="minorEastAsia" w:hAnsiTheme="minorEastAsia" w:eastAsiaTheme="minorEastAsia" w:cstheme="minorEastAsia"/>
+          <w:sz w:val="21"/>
+          <w:szCs w:val="21"/>
+          <w:lang w:val="en-US" w:eastAsia="zh-CN"/>
+        </w:rPr>
+      </w:pPr>
+    </w:p>
+    <w:p>
+      <w:pPr>
+        <w:numPr>
+          <w:ilvl w:val="0"/>
+          <w:numId w:val="0"/>
+        </w:numPr>
+        <w:rPr>
+          <w:rFonts w:hint="eastAsia" w:asciiTheme="minorEastAsia" w:hAnsiTheme="minorEastAsia" w:eastAsiaTheme="minorEastAsia" w:cstheme="minorEastAsia"/>
           <w:b/>
           <w:bCs/>
-          <w:sz w:val="30"/>
-          <w:szCs w:val="30"/>
-          <w:lang w:val="en-US" w:eastAsia="zh-CN"/>
-        </w:rPr>
-      </w:pPr>
-      <w:r>
-        <w:rPr>
-          <w:rFonts w:hint="eastAsia"/>
+          <w:sz w:val="21"/>
+          <w:szCs w:val="21"/>
+          <w:lang w:val="en-US" w:eastAsia="zh-CN"/>
+        </w:rPr>
+      </w:pPr>
+      <w:r>
+        <w:rPr>
+          <w:rFonts w:hint="eastAsia" w:asciiTheme="minorEastAsia" w:hAnsiTheme="minorEastAsia" w:eastAsiaTheme="minorEastAsia" w:cstheme="minorEastAsia"/>
           <w:b/>
           <w:bCs/>
-          <w:sz w:val="30"/>
-          <w:szCs w:val="30"/>
+          <w:sz w:val="21"/>
+          <w:szCs w:val="21"/>
           <w:lang w:val="en-US" w:eastAsia="zh-CN"/>
         </w:rPr>
         <w:t>接口</w:t>
@@ -1559,11 +1613,161 @@
           <w:ilvl w:val="0"/>
           <w:numId w:val="0"/>
         </w:numPr>
-        <w:rPr>
-          <w:rFonts w:hint="eastAsia"/>
-          <w:lang w:val="en-US" w:eastAsia="zh-CN"/>
-        </w:rPr>
-      </w:pPr>
+        <w:ind w:leftChars="0"/>
+        <w:rPr>
+          <w:rFonts w:hint="eastAsia" w:asciiTheme="minorEastAsia" w:hAnsiTheme="minorEastAsia" w:cstheme="minorEastAsia"/>
+          <w:color w:val="FF0000"/>
+          <w:sz w:val="21"/>
+          <w:szCs w:val="21"/>
+          <w:lang w:val="en-US" w:eastAsia="zh-CN"/>
+        </w:rPr>
+      </w:pPr>
+      <w:r>
+        <w:rPr>
+          <w:rFonts w:hint="eastAsia" w:asciiTheme="minorEastAsia" w:hAnsiTheme="minorEastAsia" w:cstheme="minorEastAsia"/>
+          <w:color w:val="FF0000"/>
+          <w:sz w:val="21"/>
+          <w:szCs w:val="21"/>
+          <w:lang w:val="en-US" w:eastAsia="zh-CN"/>
+        </w:rPr>
+        <w:t>注意：1.请求和返回参数三个字段含义分别代表</w:t>
+      </w:r>
+    </w:p>
+    <w:p>
+      <w:pPr>
+        <w:numPr>
+          <w:ilvl w:val="0"/>
+          <w:numId w:val="0"/>
+        </w:numPr>
+        <w:ind w:leftChars="0" w:firstLine="630" w:firstLineChars="300"/>
+        <w:rPr>
+          <w:rFonts w:hint="eastAsia" w:asciiTheme="minorEastAsia" w:hAnsiTheme="minorEastAsia" w:eastAsiaTheme="minorEastAsia" w:cstheme="minorEastAsia"/>
+          <w:color w:val="FF0000"/>
+          <w:sz w:val="21"/>
+          <w:szCs w:val="21"/>
+          <w:lang w:val="en-US" w:eastAsia="zh-CN"/>
+        </w:rPr>
+      </w:pPr>
+      <w:r>
+        <w:rPr>
+          <w:rFonts w:hint="eastAsia" w:asciiTheme="minorEastAsia" w:hAnsiTheme="minorEastAsia" w:eastAsiaTheme="minorEastAsia" w:cstheme="minorEastAsia"/>
+          <w:color w:val="FF0000"/>
+          <w:sz w:val="21"/>
+          <w:szCs w:val="21"/>
+          <w:lang w:val="en-US" w:eastAsia="zh-CN"/>
+        </w:rPr>
+        <w:t>// 参数名称，含义，类型</w:t>
+      </w:r>
+    </w:p>
+    <w:p>
+      <w:pPr>
+        <w:numPr>
+          <w:ilvl w:val="0"/>
+          <w:numId w:val="0"/>
+        </w:numPr>
+        <w:rPr>
+          <w:rFonts w:hint="eastAsia" w:asciiTheme="minorEastAsia" w:hAnsiTheme="minorEastAsia" w:eastAsiaTheme="minorEastAsia" w:cstheme="minorEastAsia"/>
+          <w:color w:val="FF0000"/>
+          <w:sz w:val="21"/>
+          <w:szCs w:val="21"/>
+          <w:lang w:val="en-US" w:eastAsia="zh-CN"/>
+        </w:rPr>
+      </w:pPr>
+      <w:r>
+        <w:rPr>
+          <w:rFonts w:hint="eastAsia" w:asciiTheme="minorEastAsia" w:hAnsiTheme="minorEastAsia" w:cstheme="minorEastAsia"/>
+          <w:color w:val="FF0000"/>
+          <w:sz w:val="21"/>
+          <w:szCs w:val="21"/>
+          <w:lang w:val="en-US" w:eastAsia="zh-CN"/>
+        </w:rPr>
+        <w:t xml:space="preserve">     例子 </w:t>
+      </w:r>
+      <w:r>
+        <w:rPr>
+          <w:rFonts w:hint="eastAsia" w:asciiTheme="minorEastAsia" w:hAnsiTheme="minorEastAsia" w:eastAsiaTheme="minorEastAsia" w:cstheme="minorEastAsia"/>
+          <w:color w:val="FF0000"/>
+          <w:sz w:val="21"/>
+          <w:szCs w:val="21"/>
+          <w:lang w:val="en-US" w:eastAsia="zh-CN"/>
+        </w:rPr>
+        <w:t xml:space="preserve">"houseName": </w:t>
+      </w:r>
+      <w:r>
+        <w:rPr>
+          <w:rFonts w:hint="eastAsia" w:asciiTheme="minorEastAsia" w:hAnsiTheme="minorEastAsia" w:cstheme="minorEastAsia"/>
+          <w:color w:val="FF0000"/>
+          <w:sz w:val="21"/>
+          <w:szCs w:val="21"/>
+          <w:lang w:val="en-US" w:eastAsia="zh-CN"/>
+        </w:rPr>
+        <w:t>房屋名</w:t>
+      </w:r>
+      <w:r>
+        <w:rPr>
+          <w:rFonts w:hint="eastAsia" w:asciiTheme="minorEastAsia" w:hAnsiTheme="minorEastAsia" w:eastAsiaTheme="minorEastAsia" w:cstheme="minorEastAsia"/>
+          <w:color w:val="FF0000"/>
+          <w:sz w:val="21"/>
+          <w:szCs w:val="21"/>
+          <w:lang w:val="en-US" w:eastAsia="zh-CN"/>
+        </w:rPr>
+        <w:t>,</w:t>
+      </w:r>
+      <w:r>
+        <w:rPr>
+          <w:rFonts w:hint="eastAsia" w:asciiTheme="minorEastAsia" w:hAnsiTheme="minorEastAsia" w:cstheme="minorEastAsia"/>
+          <w:color w:val="FF0000"/>
+          <w:sz w:val="21"/>
+          <w:szCs w:val="21"/>
+          <w:lang w:val="en-US" w:eastAsia="zh-CN"/>
+        </w:rPr>
+        <w:t>String</w:t>
+      </w:r>
+    </w:p>
+    <w:p>
+      <w:pPr>
+        <w:numPr>
+          <w:ilvl w:val="0"/>
+          <w:numId w:val="0"/>
+        </w:numPr>
+        <w:rPr>
+          <w:rFonts w:hint="eastAsia" w:asciiTheme="minorEastAsia" w:hAnsiTheme="minorEastAsia" w:eastAsiaTheme="minorEastAsia" w:cstheme="minorEastAsia"/>
+          <w:sz w:val="21"/>
+          <w:szCs w:val="21"/>
+          <w:lang w:val="en-US" w:eastAsia="zh-CN"/>
+        </w:rPr>
+      </w:pPr>
+      <w:r>
+        <w:rPr>
+          <w:rFonts w:hint="eastAsia" w:asciiTheme="minorEastAsia" w:hAnsiTheme="minorEastAsia" w:cstheme="minorEastAsia"/>
+          <w:sz w:val="21"/>
+          <w:szCs w:val="21"/>
+          <w:lang w:val="en-US" w:eastAsia="zh-CN"/>
+        </w:rPr>
+        <w:t xml:space="preserve">    </w:t>
+      </w:r>
+      <w:r>
+        <w:rPr>
+          <w:rFonts w:hint="eastAsia" w:asciiTheme="minorEastAsia" w:hAnsiTheme="minorEastAsia" w:cstheme="minorEastAsia"/>
+          <w:color w:val="FF0000"/>
+          <w:sz w:val="21"/>
+          <w:szCs w:val="21"/>
+          <w:lang w:val="en-US" w:eastAsia="zh-CN"/>
+        </w:rPr>
+        <w:t xml:space="preserve"> 2.日期类型需要</w:t>
+      </w:r>
+      <w:bookmarkStart w:id="0" w:name="_GoBack"/>
+      <w:bookmarkEnd w:id="0"/>
+      <w:r>
+        <w:rPr>
+          <w:rFonts w:hint="eastAsia" w:asciiTheme="minorEastAsia" w:hAnsiTheme="minorEastAsia" w:cstheme="minorEastAsia"/>
+          <w:color w:val="FF0000"/>
+          <w:sz w:val="21"/>
+          <w:szCs w:val="21"/>
+          <w:lang w:val="en-US" w:eastAsia="zh-CN"/>
+        </w:rPr>
+        <w:t>前台讲时间戳转换成日期</w:t>
+      </w:r>
     </w:p>
     <w:p>
       <w:pPr>
@@ -1574,14 +1778,12 @@
         <w:suppressLineNumbers w:val="0"/>
         <w:shd w:val="clear" w:fill="FFFFFF"/>
         <w:rPr>
-          <w:rFonts w:ascii="Consolas" w:hAnsi="Consolas" w:eastAsia="Consolas" w:cs="Consolas"/>
+          <w:rFonts w:hint="eastAsia" w:asciiTheme="minorEastAsia" w:hAnsiTheme="minorEastAsia" w:eastAsiaTheme="minorEastAsia" w:cstheme="minorEastAsia"/>
           <w:color w:val="000000"/>
           <w:sz w:val="21"/>
           <w:szCs w:val="21"/>
         </w:rPr>
       </w:pPr>
-      <w:bookmarkStart w:id="0" w:name="_GoBack"/>
-      <w:bookmarkEnd w:id="0"/>
     </w:p>
     <w:p>
       <w:pPr>
@@ -1590,20 +1792,24 @@
           <w:numId w:val="1"/>
         </w:numPr>
         <w:rPr>
-          <w:rFonts w:hint="eastAsia"/>
-          <w:lang w:val="en-US" w:eastAsia="zh-CN"/>
-        </w:rPr>
-      </w:pPr>
-      <w:r>
-        <w:rPr>
-          <w:rFonts w:hint="eastAsia"/>
+          <w:rFonts w:hint="eastAsia" w:asciiTheme="minorEastAsia" w:hAnsiTheme="minorEastAsia" w:eastAsiaTheme="minorEastAsia" w:cstheme="minorEastAsia"/>
+          <w:sz w:val="21"/>
+          <w:szCs w:val="21"/>
+          <w:lang w:val="en-US" w:eastAsia="zh-CN"/>
+        </w:rPr>
+      </w:pPr>
+      <w:r>
+        <w:rPr>
+          <w:rFonts w:hint="eastAsia" w:asciiTheme="minorEastAsia" w:hAnsiTheme="minorEastAsia" w:eastAsiaTheme="minorEastAsia" w:cstheme="minorEastAsia"/>
+          <w:sz w:val="21"/>
+          <w:szCs w:val="21"/>
           <w:lang w:val="en-US" w:eastAsia="zh-CN"/>
         </w:rPr>
         <w:t xml:space="preserve">首页展示图片接口  </w:t>
       </w:r>
       <w:r>
         <w:rPr>
-          <w:rFonts w:hint="default" w:ascii="Consolas" w:hAnsi="Consolas" w:eastAsia="Consolas" w:cs="Consolas"/>
+          <w:rFonts w:hint="eastAsia" w:asciiTheme="minorEastAsia" w:hAnsiTheme="minorEastAsia" w:eastAsiaTheme="minorEastAsia" w:cstheme="minorEastAsia"/>
           <w:color w:val="000000"/>
           <w:sz w:val="21"/>
           <w:szCs w:val="21"/>
@@ -1619,13 +1825,17 @@
           <w:numId w:val="0"/>
         </w:numPr>
         <w:rPr>
-          <w:rFonts w:hint="eastAsia"/>
-          <w:lang w:val="en-US" w:eastAsia="zh-CN"/>
-        </w:rPr>
-      </w:pPr>
-      <w:r>
-        <w:rPr>
-          <w:rFonts w:hint="eastAsia"/>
+          <w:rFonts w:hint="eastAsia" w:asciiTheme="minorEastAsia" w:hAnsiTheme="minorEastAsia" w:eastAsiaTheme="minorEastAsia" w:cstheme="minorEastAsia"/>
+          <w:sz w:val="21"/>
+          <w:szCs w:val="21"/>
+          <w:lang w:val="en-US" w:eastAsia="zh-CN"/>
+        </w:rPr>
+      </w:pPr>
+      <w:r>
+        <w:rPr>
+          <w:rFonts w:hint="eastAsia" w:asciiTheme="minorEastAsia" w:hAnsiTheme="minorEastAsia" w:eastAsiaTheme="minorEastAsia" w:cstheme="minorEastAsia"/>
+          <w:sz w:val="21"/>
+          <w:szCs w:val="21"/>
           <w:lang w:val="en-US" w:eastAsia="zh-CN"/>
         </w:rPr>
         <w:t xml:space="preserve">action地址： /housePhoto/page </w:t>
@@ -1639,13 +1849,17 @@
         </w:numPr>
         <w:ind w:leftChars="0"/>
         <w:rPr>
-          <w:rFonts w:hint="eastAsia"/>
-          <w:lang w:val="en-US" w:eastAsia="zh-CN"/>
-        </w:rPr>
-      </w:pPr>
-      <w:r>
-        <w:rPr>
-          <w:rFonts w:hint="eastAsia"/>
+          <w:rFonts w:hint="eastAsia" w:asciiTheme="minorEastAsia" w:hAnsiTheme="minorEastAsia" w:eastAsiaTheme="minorEastAsia" w:cstheme="minorEastAsia"/>
+          <w:sz w:val="21"/>
+          <w:szCs w:val="21"/>
+          <w:lang w:val="en-US" w:eastAsia="zh-CN"/>
+        </w:rPr>
+      </w:pPr>
+      <w:r>
+        <w:rPr>
+          <w:rFonts w:hint="eastAsia" w:asciiTheme="minorEastAsia" w:hAnsiTheme="minorEastAsia" w:eastAsiaTheme="minorEastAsia" w:cstheme="minorEastAsia"/>
+          <w:sz w:val="21"/>
+          <w:szCs w:val="21"/>
           <w:lang w:val="en-US" w:eastAsia="zh-CN"/>
         </w:rPr>
         <w:t>查询参数：无</w:t>
@@ -1658,13 +1872,17 @@
           <w:numId w:val="0"/>
         </w:numPr>
         <w:rPr>
-          <w:rFonts w:hint="eastAsia"/>
-          <w:lang w:val="en-US" w:eastAsia="zh-CN"/>
-        </w:rPr>
-      </w:pPr>
-      <w:r>
-        <w:rPr>
-          <w:rFonts w:hint="eastAsia"/>
+          <w:rFonts w:hint="eastAsia" w:asciiTheme="minorEastAsia" w:hAnsiTheme="minorEastAsia" w:eastAsiaTheme="minorEastAsia" w:cstheme="minorEastAsia"/>
+          <w:sz w:val="21"/>
+          <w:szCs w:val="21"/>
+          <w:lang w:val="en-US" w:eastAsia="zh-CN"/>
+        </w:rPr>
+      </w:pPr>
+      <w:r>
+        <w:rPr>
+          <w:rFonts w:hint="eastAsia" w:asciiTheme="minorEastAsia" w:hAnsiTheme="minorEastAsia" w:eastAsiaTheme="minorEastAsia" w:cstheme="minorEastAsia"/>
+          <w:sz w:val="21"/>
+          <w:szCs w:val="21"/>
           <w:lang w:val="en-US" w:eastAsia="zh-CN"/>
         </w:rPr>
         <w:t xml:space="preserve">   </w:t>
@@ -1677,13 +1895,17 @@
           <w:numId w:val="0"/>
         </w:numPr>
         <w:rPr>
-          <w:rFonts w:hint="eastAsia"/>
-          <w:lang w:val="en-US" w:eastAsia="zh-CN"/>
-        </w:rPr>
-      </w:pPr>
-      <w:r>
-        <w:rPr>
-          <w:rFonts w:hint="eastAsia"/>
+          <w:rFonts w:hint="eastAsia" w:asciiTheme="minorEastAsia" w:hAnsiTheme="minorEastAsia" w:eastAsiaTheme="minorEastAsia" w:cstheme="minorEastAsia"/>
+          <w:sz w:val="21"/>
+          <w:szCs w:val="21"/>
+          <w:lang w:val="en-US" w:eastAsia="zh-CN"/>
+        </w:rPr>
+      </w:pPr>
+      <w:r>
+        <w:rPr>
+          <w:rFonts w:hint="eastAsia" w:asciiTheme="minorEastAsia" w:hAnsiTheme="minorEastAsia" w:eastAsiaTheme="minorEastAsia" w:cstheme="minorEastAsia"/>
+          <w:sz w:val="21"/>
+          <w:szCs w:val="21"/>
           <w:lang w:val="en-US" w:eastAsia="zh-CN"/>
         </w:rPr>
         <w:t>返回参数：</w:t>
@@ -1696,13 +1918,17 @@
           <w:numId w:val="0"/>
         </w:numPr>
         <w:rPr>
-          <w:rFonts w:hint="eastAsia"/>
-          <w:lang w:val="en-US" w:eastAsia="zh-CN"/>
-        </w:rPr>
-      </w:pPr>
-      <w:r>
-        <w:rPr>
-          <w:rFonts w:hint="eastAsia"/>
+          <w:rFonts w:hint="eastAsia" w:asciiTheme="minorEastAsia" w:hAnsiTheme="minorEastAsia" w:eastAsiaTheme="minorEastAsia" w:cstheme="minorEastAsia"/>
+          <w:sz w:val="21"/>
+          <w:szCs w:val="21"/>
+          <w:lang w:val="en-US" w:eastAsia="zh-CN"/>
+        </w:rPr>
+      </w:pPr>
+      <w:r>
+        <w:rPr>
+          <w:rFonts w:hint="eastAsia" w:asciiTheme="minorEastAsia" w:hAnsiTheme="minorEastAsia" w:eastAsiaTheme="minorEastAsia" w:cstheme="minorEastAsia"/>
+          <w:sz w:val="21"/>
+          <w:szCs w:val="21"/>
           <w:lang w:val="en-US" w:eastAsia="zh-CN"/>
         </w:rPr>
         <w:t xml:space="preserve">   {</w:t>
@@ -1715,20 +1941,26 @@
           <w:numId w:val="0"/>
         </w:numPr>
         <w:rPr>
-          <w:rFonts w:hint="eastAsia"/>
-          <w:lang w:val="en-US" w:eastAsia="zh-CN"/>
-        </w:rPr>
-      </w:pPr>
-      <w:r>
-        <w:rPr>
-          <w:rFonts w:hint="eastAsia"/>
-          <w:lang w:val="en-US" w:eastAsia="zh-CN"/>
-        </w:rPr>
-        <w:tab/>
-      </w:r>
-      <w:r>
-        <w:rPr>
-          <w:rFonts w:hint="eastAsia"/>
+          <w:rFonts w:hint="eastAsia" w:asciiTheme="minorEastAsia" w:hAnsiTheme="minorEastAsia" w:eastAsiaTheme="minorEastAsia" w:cstheme="minorEastAsia"/>
+          <w:sz w:val="21"/>
+          <w:szCs w:val="21"/>
+          <w:lang w:val="en-US" w:eastAsia="zh-CN"/>
+        </w:rPr>
+      </w:pPr>
+      <w:r>
+        <w:rPr>
+          <w:rFonts w:hint="eastAsia" w:asciiTheme="minorEastAsia" w:hAnsiTheme="minorEastAsia" w:eastAsiaTheme="minorEastAsia" w:cstheme="minorEastAsia"/>
+          <w:sz w:val="21"/>
+          <w:szCs w:val="21"/>
+          <w:lang w:val="en-US" w:eastAsia="zh-CN"/>
+        </w:rPr>
+        <w:tab/>
+      </w:r>
+      <w:r>
+        <w:rPr>
+          <w:rFonts w:hint="eastAsia" w:asciiTheme="minorEastAsia" w:hAnsiTheme="minorEastAsia" w:eastAsiaTheme="minorEastAsia" w:cstheme="minorEastAsia"/>
+          <w:sz w:val="21"/>
+          <w:szCs w:val="21"/>
           <w:lang w:val="en-US" w:eastAsia="zh-CN"/>
         </w:rPr>
         <w:t>"result": {</w:t>
@@ -1741,27 +1973,35 @@
           <w:numId w:val="0"/>
         </w:numPr>
         <w:rPr>
-          <w:rFonts w:hint="eastAsia"/>
-          <w:lang w:val="en-US" w:eastAsia="zh-CN"/>
-        </w:rPr>
-      </w:pPr>
-      <w:r>
-        <w:rPr>
-          <w:rFonts w:hint="eastAsia"/>
-          <w:lang w:val="en-US" w:eastAsia="zh-CN"/>
-        </w:rPr>
-        <w:tab/>
-      </w:r>
-      <w:r>
-        <w:rPr>
-          <w:rFonts w:hint="eastAsia"/>
-          <w:lang w:val="en-US" w:eastAsia="zh-CN"/>
-        </w:rPr>
-        <w:tab/>
-      </w:r>
-      <w:r>
-        <w:rPr>
-          <w:rFonts w:hint="eastAsia"/>
+          <w:rFonts w:hint="eastAsia" w:asciiTheme="minorEastAsia" w:hAnsiTheme="minorEastAsia" w:eastAsiaTheme="minorEastAsia" w:cstheme="minorEastAsia"/>
+          <w:sz w:val="21"/>
+          <w:szCs w:val="21"/>
+          <w:lang w:val="en-US" w:eastAsia="zh-CN"/>
+        </w:rPr>
+      </w:pPr>
+      <w:r>
+        <w:rPr>
+          <w:rFonts w:hint="eastAsia" w:asciiTheme="minorEastAsia" w:hAnsiTheme="minorEastAsia" w:eastAsiaTheme="minorEastAsia" w:cstheme="minorEastAsia"/>
+          <w:sz w:val="21"/>
+          <w:szCs w:val="21"/>
+          <w:lang w:val="en-US" w:eastAsia="zh-CN"/>
+        </w:rPr>
+        <w:tab/>
+      </w:r>
+      <w:r>
+        <w:rPr>
+          <w:rFonts w:hint="eastAsia" w:asciiTheme="minorEastAsia" w:hAnsiTheme="minorEastAsia" w:eastAsiaTheme="minorEastAsia" w:cstheme="minorEastAsia"/>
+          <w:sz w:val="21"/>
+          <w:szCs w:val="21"/>
+          <w:lang w:val="en-US" w:eastAsia="zh-CN"/>
+        </w:rPr>
+        <w:tab/>
+      </w:r>
+      <w:r>
+        <w:rPr>
+          <w:rFonts w:hint="eastAsia" w:asciiTheme="minorEastAsia" w:hAnsiTheme="minorEastAsia" w:eastAsiaTheme="minorEastAsia" w:cstheme="minorEastAsia"/>
+          <w:sz w:val="21"/>
+          <w:szCs w:val="21"/>
           <w:lang w:val="en-US" w:eastAsia="zh-CN"/>
         </w:rPr>
         <w:t>"list": [{</w:t>
@@ -1774,253 +2014,371 @@
           <w:numId w:val="0"/>
         </w:numPr>
         <w:rPr>
-          <w:rFonts w:hint="eastAsia"/>
-          <w:lang w:val="en-US" w:eastAsia="zh-CN"/>
-        </w:rPr>
-      </w:pPr>
-      <w:r>
-        <w:rPr>
-          <w:rFonts w:hint="eastAsia"/>
-          <w:lang w:val="en-US" w:eastAsia="zh-CN"/>
-        </w:rPr>
-        <w:tab/>
-      </w:r>
-      <w:r>
-        <w:rPr>
-          <w:rFonts w:hint="eastAsia"/>
-          <w:lang w:val="en-US" w:eastAsia="zh-CN"/>
-        </w:rPr>
-        <w:tab/>
-      </w:r>
-      <w:r>
-        <w:rPr>
-          <w:rFonts w:hint="eastAsia"/>
-          <w:lang w:val="en-US" w:eastAsia="zh-CN"/>
-        </w:rPr>
-        <w:tab/>
-      </w:r>
-      <w:r>
-        <w:rPr>
-          <w:rFonts w:hint="eastAsia"/>
+          <w:rFonts w:hint="eastAsia" w:asciiTheme="minorEastAsia" w:hAnsiTheme="minorEastAsia" w:eastAsiaTheme="minorEastAsia" w:cstheme="minorEastAsia"/>
+          <w:sz w:val="21"/>
+          <w:szCs w:val="21"/>
+          <w:lang w:val="en-US" w:eastAsia="zh-CN"/>
+        </w:rPr>
+      </w:pPr>
+      <w:r>
+        <w:rPr>
+          <w:rFonts w:hint="eastAsia" w:asciiTheme="minorEastAsia" w:hAnsiTheme="minorEastAsia" w:eastAsiaTheme="minorEastAsia" w:cstheme="minorEastAsia"/>
+          <w:sz w:val="21"/>
+          <w:szCs w:val="21"/>
+          <w:lang w:val="en-US" w:eastAsia="zh-CN"/>
+        </w:rPr>
+        <w:tab/>
+      </w:r>
+      <w:r>
+        <w:rPr>
+          <w:rFonts w:hint="eastAsia" w:asciiTheme="minorEastAsia" w:hAnsiTheme="minorEastAsia" w:eastAsiaTheme="minorEastAsia" w:cstheme="minorEastAsia"/>
+          <w:sz w:val="21"/>
+          <w:szCs w:val="21"/>
+          <w:lang w:val="en-US" w:eastAsia="zh-CN"/>
+        </w:rPr>
+        <w:tab/>
+      </w:r>
+      <w:r>
+        <w:rPr>
+          <w:rFonts w:hint="eastAsia" w:asciiTheme="minorEastAsia" w:hAnsiTheme="minorEastAsia" w:eastAsiaTheme="minorEastAsia" w:cstheme="minorEastAsia"/>
+          <w:sz w:val="21"/>
+          <w:szCs w:val="21"/>
+          <w:lang w:val="en-US" w:eastAsia="zh-CN"/>
+        </w:rPr>
+        <w:tab/>
+      </w:r>
+      <w:r>
+        <w:rPr>
+          <w:rFonts w:hint="eastAsia" w:asciiTheme="minorEastAsia" w:hAnsiTheme="minorEastAsia" w:eastAsiaTheme="minorEastAsia" w:cstheme="minorEastAsia"/>
+          <w:sz w:val="21"/>
+          <w:szCs w:val="21"/>
+          <w:lang w:val="en-US" w:eastAsia="zh-CN"/>
+        </w:rPr>
+        <w:t xml:space="preserve">"houseName": </w:t>
+      </w:r>
+      <w:r>
+        <w:rPr>
+          <w:rFonts w:hint="eastAsia" w:asciiTheme="minorEastAsia" w:hAnsiTheme="minorEastAsia" w:cstheme="minorEastAsia"/>
+          <w:sz w:val="21"/>
+          <w:szCs w:val="21"/>
+          <w:lang w:val="en-US" w:eastAsia="zh-CN"/>
+        </w:rPr>
+        <w:t>房屋名</w:t>
+      </w:r>
+      <w:r>
+        <w:rPr>
+          <w:rFonts w:hint="eastAsia" w:asciiTheme="minorEastAsia" w:hAnsiTheme="minorEastAsia" w:eastAsiaTheme="minorEastAsia" w:cstheme="minorEastAsia"/>
+          <w:sz w:val="21"/>
+          <w:szCs w:val="21"/>
+          <w:lang w:val="en-US" w:eastAsia="zh-CN"/>
+        </w:rPr>
+        <w:t>,</w:t>
+      </w:r>
+      <w:r>
+        <w:rPr>
+          <w:rFonts w:hint="eastAsia" w:asciiTheme="minorEastAsia" w:hAnsiTheme="minorEastAsia" w:cstheme="minorEastAsia"/>
+          <w:sz w:val="21"/>
+          <w:szCs w:val="21"/>
+          <w:lang w:val="en-US" w:eastAsia="zh-CN"/>
+        </w:rPr>
+        <w:t>String</w:t>
+      </w:r>
+    </w:p>
+    <w:p>
+      <w:pPr>
+        <w:numPr>
+          <w:ilvl w:val="0"/>
+          <w:numId w:val="0"/>
+        </w:numPr>
+        <w:rPr>
+          <w:rFonts w:hint="eastAsia" w:asciiTheme="minorEastAsia" w:hAnsiTheme="minorEastAsia" w:eastAsiaTheme="minorEastAsia" w:cstheme="minorEastAsia"/>
+          <w:sz w:val="21"/>
+          <w:szCs w:val="21"/>
+          <w:lang w:val="en-US" w:eastAsia="zh-CN"/>
+        </w:rPr>
+      </w:pPr>
+      <w:r>
+        <w:rPr>
+          <w:rFonts w:hint="eastAsia" w:asciiTheme="minorEastAsia" w:hAnsiTheme="minorEastAsia" w:eastAsiaTheme="minorEastAsia" w:cstheme="minorEastAsia"/>
+          <w:sz w:val="21"/>
+          <w:szCs w:val="21"/>
+          <w:lang w:val="en-US" w:eastAsia="zh-CN"/>
+        </w:rPr>
+        <w:tab/>
+      </w:r>
+      <w:r>
+        <w:rPr>
+          <w:rFonts w:hint="eastAsia" w:asciiTheme="minorEastAsia" w:hAnsiTheme="minorEastAsia" w:eastAsiaTheme="minorEastAsia" w:cstheme="minorEastAsia"/>
+          <w:sz w:val="21"/>
+          <w:szCs w:val="21"/>
+          <w:lang w:val="en-US" w:eastAsia="zh-CN"/>
+        </w:rPr>
+        <w:tab/>
+      </w:r>
+      <w:r>
+        <w:rPr>
+          <w:rFonts w:hint="eastAsia" w:asciiTheme="minorEastAsia" w:hAnsiTheme="minorEastAsia" w:eastAsiaTheme="minorEastAsia" w:cstheme="minorEastAsia"/>
+          <w:sz w:val="21"/>
+          <w:szCs w:val="21"/>
+          <w:lang w:val="en-US" w:eastAsia="zh-CN"/>
+        </w:rPr>
+        <w:tab/>
+      </w:r>
+      <w:r>
+        <w:rPr>
+          <w:rFonts w:hint="eastAsia" w:asciiTheme="minorEastAsia" w:hAnsiTheme="minorEastAsia" w:eastAsiaTheme="minorEastAsia" w:cstheme="minorEastAsia"/>
+          <w:sz w:val="21"/>
+          <w:szCs w:val="21"/>
+          <w:lang w:val="en-US" w:eastAsia="zh-CN"/>
+        </w:rPr>
+        <w:t>"photoAddr": "C:/picFile/1.jpg"</w:t>
+      </w:r>
+      <w:r>
+        <w:rPr>
+          <w:rFonts w:hint="eastAsia" w:asciiTheme="minorEastAsia" w:hAnsiTheme="minorEastAsia" w:cstheme="minorEastAsia"/>
+          <w:sz w:val="21"/>
+          <w:szCs w:val="21"/>
+          <w:lang w:val="en-US" w:eastAsia="zh-CN"/>
+        </w:rPr>
+        <w:t>（图片地址），String</w:t>
+      </w:r>
+    </w:p>
+    <w:p>
+      <w:pPr>
+        <w:numPr>
+          <w:ilvl w:val="0"/>
+          <w:numId w:val="0"/>
+        </w:numPr>
+        <w:rPr>
+          <w:rFonts w:hint="eastAsia" w:asciiTheme="minorEastAsia" w:hAnsiTheme="minorEastAsia" w:eastAsiaTheme="minorEastAsia" w:cstheme="minorEastAsia"/>
+          <w:sz w:val="21"/>
+          <w:szCs w:val="21"/>
+          <w:lang w:val="en-US" w:eastAsia="zh-CN"/>
+        </w:rPr>
+      </w:pPr>
+      <w:r>
+        <w:rPr>
+          <w:rFonts w:hint="eastAsia" w:asciiTheme="minorEastAsia" w:hAnsiTheme="minorEastAsia" w:eastAsiaTheme="minorEastAsia" w:cstheme="minorEastAsia"/>
+          <w:sz w:val="21"/>
+          <w:szCs w:val="21"/>
+          <w:lang w:val="en-US" w:eastAsia="zh-CN"/>
+        </w:rPr>
+        <w:tab/>
+      </w:r>
+      <w:r>
+        <w:rPr>
+          <w:rFonts w:hint="eastAsia" w:asciiTheme="minorEastAsia" w:hAnsiTheme="minorEastAsia" w:eastAsiaTheme="minorEastAsia" w:cstheme="minorEastAsia"/>
+          <w:sz w:val="21"/>
+          <w:szCs w:val="21"/>
+          <w:lang w:val="en-US" w:eastAsia="zh-CN"/>
+        </w:rPr>
+        <w:tab/>
+      </w:r>
+      <w:r>
+        <w:rPr>
+          <w:rFonts w:hint="eastAsia" w:asciiTheme="minorEastAsia" w:hAnsiTheme="minorEastAsia" w:eastAsiaTheme="minorEastAsia" w:cstheme="minorEastAsia"/>
+          <w:sz w:val="21"/>
+          <w:szCs w:val="21"/>
+          <w:lang w:val="en-US" w:eastAsia="zh-CN"/>
+        </w:rPr>
+        <w:t>}, {</w:t>
+      </w:r>
+    </w:p>
+    <w:p>
+      <w:pPr>
+        <w:numPr>
+          <w:ilvl w:val="0"/>
+          <w:numId w:val="0"/>
+        </w:numPr>
+        <w:rPr>
+          <w:rFonts w:hint="eastAsia" w:asciiTheme="minorEastAsia" w:hAnsiTheme="minorEastAsia" w:eastAsiaTheme="minorEastAsia" w:cstheme="minorEastAsia"/>
+          <w:sz w:val="21"/>
+          <w:szCs w:val="21"/>
+          <w:lang w:val="en-US" w:eastAsia="zh-CN"/>
+        </w:rPr>
+      </w:pPr>
+      <w:r>
+        <w:rPr>
+          <w:rFonts w:hint="eastAsia" w:asciiTheme="minorEastAsia" w:hAnsiTheme="minorEastAsia" w:eastAsiaTheme="minorEastAsia" w:cstheme="minorEastAsia"/>
+          <w:sz w:val="21"/>
+          <w:szCs w:val="21"/>
+          <w:lang w:val="en-US" w:eastAsia="zh-CN"/>
+        </w:rPr>
+        <w:tab/>
+      </w:r>
+      <w:r>
+        <w:rPr>
+          <w:rFonts w:hint="eastAsia" w:asciiTheme="minorEastAsia" w:hAnsiTheme="minorEastAsia" w:eastAsiaTheme="minorEastAsia" w:cstheme="minorEastAsia"/>
+          <w:sz w:val="21"/>
+          <w:szCs w:val="21"/>
+          <w:lang w:val="en-US" w:eastAsia="zh-CN"/>
+        </w:rPr>
+        <w:tab/>
+      </w:r>
+      <w:r>
+        <w:rPr>
+          <w:rFonts w:hint="eastAsia" w:asciiTheme="minorEastAsia" w:hAnsiTheme="minorEastAsia" w:eastAsiaTheme="minorEastAsia" w:cstheme="minorEastAsia"/>
+          <w:sz w:val="21"/>
+          <w:szCs w:val="21"/>
+          <w:lang w:val="en-US" w:eastAsia="zh-CN"/>
+        </w:rPr>
+        <w:tab/>
+      </w:r>
+      <w:r>
+        <w:rPr>
+          <w:rFonts w:hint="eastAsia" w:asciiTheme="minorEastAsia" w:hAnsiTheme="minorEastAsia" w:eastAsiaTheme="minorEastAsia" w:cstheme="minorEastAsia"/>
+          <w:sz w:val="21"/>
+          <w:szCs w:val="21"/>
           <w:lang w:val="en-US" w:eastAsia="zh-CN"/>
         </w:rPr>
         <w:t>"houseName": "1",</w:t>
       </w:r>
-    </w:p>
-    <w:p>
-      <w:pPr>
-        <w:numPr>
-          <w:ilvl w:val="0"/>
-          <w:numId w:val="0"/>
-        </w:numPr>
-        <w:rPr>
-          <w:rFonts w:hint="eastAsia"/>
-          <w:lang w:val="en-US" w:eastAsia="zh-CN"/>
-        </w:rPr>
-      </w:pPr>
-      <w:r>
-        <w:rPr>
-          <w:rFonts w:hint="eastAsia"/>
-          <w:lang w:val="en-US" w:eastAsia="zh-CN"/>
-        </w:rPr>
-        <w:tab/>
-      </w:r>
-      <w:r>
-        <w:rPr>
-          <w:rFonts w:hint="eastAsia"/>
-          <w:lang w:val="en-US" w:eastAsia="zh-CN"/>
-        </w:rPr>
-        <w:tab/>
-      </w:r>
-      <w:r>
-        <w:rPr>
-          <w:rFonts w:hint="eastAsia"/>
-          <w:lang w:val="en-US" w:eastAsia="zh-CN"/>
-        </w:rPr>
-        <w:tab/>
-      </w:r>
-      <w:r>
-        <w:rPr>
-          <w:rFonts w:hint="eastAsia"/>
-          <w:lang w:val="en-US" w:eastAsia="zh-CN"/>
-        </w:rPr>
-        <w:t>"photoAddr": "C:/picFile/1.jpg"</w:t>
-      </w:r>
-    </w:p>
-    <w:p>
-      <w:pPr>
-        <w:numPr>
-          <w:ilvl w:val="0"/>
-          <w:numId w:val="0"/>
-        </w:numPr>
-        <w:rPr>
-          <w:rFonts w:hint="eastAsia"/>
-          <w:lang w:val="en-US" w:eastAsia="zh-CN"/>
-        </w:rPr>
-      </w:pPr>
-      <w:r>
-        <w:rPr>
-          <w:rFonts w:hint="eastAsia"/>
-          <w:lang w:val="en-US" w:eastAsia="zh-CN"/>
-        </w:rPr>
-        <w:tab/>
-      </w:r>
-      <w:r>
-        <w:rPr>
-          <w:rFonts w:hint="eastAsia"/>
-          <w:lang w:val="en-US" w:eastAsia="zh-CN"/>
-        </w:rPr>
-        <w:tab/>
-      </w:r>
-      <w:r>
-        <w:rPr>
-          <w:rFonts w:hint="eastAsia"/>
-          <w:lang w:val="en-US" w:eastAsia="zh-CN"/>
-        </w:rPr>
-        <w:t>}, {</w:t>
-      </w:r>
-    </w:p>
-    <w:p>
-      <w:pPr>
-        <w:numPr>
-          <w:ilvl w:val="0"/>
-          <w:numId w:val="0"/>
-        </w:numPr>
-        <w:rPr>
-          <w:rFonts w:hint="eastAsia"/>
-          <w:lang w:val="en-US" w:eastAsia="zh-CN"/>
-        </w:rPr>
-      </w:pPr>
-      <w:r>
-        <w:rPr>
-          <w:rFonts w:hint="eastAsia"/>
-          <w:lang w:val="en-US" w:eastAsia="zh-CN"/>
-        </w:rPr>
-        <w:tab/>
-      </w:r>
-      <w:r>
-        <w:rPr>
-          <w:rFonts w:hint="eastAsia"/>
-          <w:lang w:val="en-US" w:eastAsia="zh-CN"/>
-        </w:rPr>
-        <w:tab/>
-      </w:r>
-      <w:r>
-        <w:rPr>
-          <w:rFonts w:hint="eastAsia"/>
-          <w:lang w:val="en-US" w:eastAsia="zh-CN"/>
-        </w:rPr>
-        <w:tab/>
-      </w:r>
-      <w:r>
-        <w:rPr>
-          <w:rFonts w:hint="eastAsia"/>
-          <w:lang w:val="en-US" w:eastAsia="zh-CN"/>
-        </w:rPr>
-        <w:t>"houseName": "1",</w:t>
-      </w:r>
-    </w:p>
-    <w:p>
-      <w:pPr>
-        <w:numPr>
-          <w:ilvl w:val="0"/>
-          <w:numId w:val="0"/>
-        </w:numPr>
-        <w:rPr>
-          <w:rFonts w:hint="eastAsia"/>
-          <w:lang w:val="en-US" w:eastAsia="zh-CN"/>
-        </w:rPr>
-      </w:pPr>
-      <w:r>
-        <w:rPr>
-          <w:rFonts w:hint="eastAsia"/>
-          <w:lang w:val="en-US" w:eastAsia="zh-CN"/>
-        </w:rPr>
-        <w:tab/>
-      </w:r>
-      <w:r>
-        <w:rPr>
-          <w:rFonts w:hint="eastAsia"/>
-          <w:lang w:val="en-US" w:eastAsia="zh-CN"/>
-        </w:rPr>
-        <w:tab/>
-      </w:r>
-      <w:r>
-        <w:rPr>
-          <w:rFonts w:hint="eastAsia"/>
-          <w:lang w:val="en-US" w:eastAsia="zh-CN"/>
-        </w:rPr>
-        <w:tab/>
-      </w:r>
-      <w:r>
-        <w:rPr>
-          <w:rFonts w:hint="eastAsia"/>
-          <w:lang w:val="en-US" w:eastAsia="zh-CN"/>
-        </w:rPr>
-        <w:t>"photoAddr": "C:/picFile/1.jpg"</w:t>
-      </w:r>
-    </w:p>
-    <w:p>
-      <w:pPr>
-        <w:numPr>
-          <w:ilvl w:val="0"/>
-          <w:numId w:val="0"/>
-        </w:numPr>
-        <w:rPr>
-          <w:rFonts w:hint="eastAsia"/>
-          <w:lang w:val="en-US" w:eastAsia="zh-CN"/>
-        </w:rPr>
-      </w:pPr>
-      <w:r>
-        <w:rPr>
-          <w:rFonts w:hint="eastAsia"/>
-          <w:lang w:val="en-US" w:eastAsia="zh-CN"/>
-        </w:rPr>
-        <w:tab/>
-      </w:r>
-      <w:r>
-        <w:rPr>
-          <w:rFonts w:hint="eastAsia"/>
-          <w:lang w:val="en-US" w:eastAsia="zh-CN"/>
-        </w:rPr>
-        <w:tab/>
-      </w:r>
-      <w:r>
-        <w:rPr>
-          <w:rFonts w:hint="eastAsia"/>
+      <w:r>
+        <w:rPr>
+          <w:rFonts w:hint="eastAsia" w:asciiTheme="minorEastAsia" w:hAnsiTheme="minorEastAsia" w:cstheme="minorEastAsia"/>
+          <w:sz w:val="21"/>
+          <w:szCs w:val="21"/>
+          <w:lang w:val="en-US" w:eastAsia="zh-CN"/>
+        </w:rPr>
+        <w:t>String</w:t>
+      </w:r>
+    </w:p>
+    <w:p>
+      <w:pPr>
+        <w:numPr>
+          <w:ilvl w:val="0"/>
+          <w:numId w:val="0"/>
+        </w:numPr>
+        <w:rPr>
+          <w:rFonts w:hint="eastAsia" w:asciiTheme="minorEastAsia" w:hAnsiTheme="minorEastAsia" w:eastAsiaTheme="minorEastAsia" w:cstheme="minorEastAsia"/>
+          <w:sz w:val="21"/>
+          <w:szCs w:val="21"/>
+          <w:lang w:val="en-US" w:eastAsia="zh-CN"/>
+        </w:rPr>
+      </w:pPr>
+      <w:r>
+        <w:rPr>
+          <w:rFonts w:hint="eastAsia" w:asciiTheme="minorEastAsia" w:hAnsiTheme="minorEastAsia" w:eastAsiaTheme="minorEastAsia" w:cstheme="minorEastAsia"/>
+          <w:sz w:val="21"/>
+          <w:szCs w:val="21"/>
+          <w:lang w:val="en-US" w:eastAsia="zh-CN"/>
+        </w:rPr>
+        <w:tab/>
+      </w:r>
+      <w:r>
+        <w:rPr>
+          <w:rFonts w:hint="eastAsia" w:asciiTheme="minorEastAsia" w:hAnsiTheme="minorEastAsia" w:eastAsiaTheme="minorEastAsia" w:cstheme="minorEastAsia"/>
+          <w:sz w:val="21"/>
+          <w:szCs w:val="21"/>
+          <w:lang w:val="en-US" w:eastAsia="zh-CN"/>
+        </w:rPr>
+        <w:tab/>
+      </w:r>
+      <w:r>
+        <w:rPr>
+          <w:rFonts w:hint="eastAsia" w:asciiTheme="minorEastAsia" w:hAnsiTheme="minorEastAsia" w:eastAsiaTheme="minorEastAsia" w:cstheme="minorEastAsia"/>
+          <w:sz w:val="21"/>
+          <w:szCs w:val="21"/>
+          <w:lang w:val="en-US" w:eastAsia="zh-CN"/>
+        </w:rPr>
+        <w:tab/>
+      </w:r>
+      <w:r>
+        <w:rPr>
+          <w:rFonts w:hint="eastAsia" w:asciiTheme="minorEastAsia" w:hAnsiTheme="minorEastAsia" w:eastAsiaTheme="minorEastAsia" w:cstheme="minorEastAsia"/>
+          <w:sz w:val="21"/>
+          <w:szCs w:val="21"/>
+          <w:lang w:val="en-US" w:eastAsia="zh-CN"/>
+        </w:rPr>
+        <w:t>"photoAddr": "C:/picFile/1.jpg",</w:t>
+      </w:r>
+      <w:r>
+        <w:rPr>
+          <w:rFonts w:hint="eastAsia" w:asciiTheme="minorEastAsia" w:hAnsiTheme="minorEastAsia" w:cstheme="minorEastAsia"/>
+          <w:sz w:val="21"/>
+          <w:szCs w:val="21"/>
+          <w:lang w:val="en-US" w:eastAsia="zh-CN"/>
+        </w:rPr>
+        <w:t>String</w:t>
+      </w:r>
+    </w:p>
+    <w:p>
+      <w:pPr>
+        <w:numPr>
+          <w:ilvl w:val="0"/>
+          <w:numId w:val="0"/>
+        </w:numPr>
+        <w:rPr>
+          <w:rFonts w:hint="eastAsia" w:asciiTheme="minorEastAsia" w:hAnsiTheme="minorEastAsia" w:eastAsiaTheme="minorEastAsia" w:cstheme="minorEastAsia"/>
+          <w:sz w:val="21"/>
+          <w:szCs w:val="21"/>
+          <w:lang w:val="en-US" w:eastAsia="zh-CN"/>
+        </w:rPr>
+      </w:pPr>
+      <w:r>
+        <w:rPr>
+          <w:rFonts w:hint="eastAsia" w:asciiTheme="minorEastAsia" w:hAnsiTheme="minorEastAsia" w:eastAsiaTheme="minorEastAsia" w:cstheme="minorEastAsia"/>
+          <w:sz w:val="21"/>
+          <w:szCs w:val="21"/>
+          <w:lang w:val="en-US" w:eastAsia="zh-CN"/>
+        </w:rPr>
+        <w:tab/>
+      </w:r>
+      <w:r>
+        <w:rPr>
+          <w:rFonts w:hint="eastAsia" w:asciiTheme="minorEastAsia" w:hAnsiTheme="minorEastAsia" w:eastAsiaTheme="minorEastAsia" w:cstheme="minorEastAsia"/>
+          <w:sz w:val="21"/>
+          <w:szCs w:val="21"/>
+          <w:lang w:val="en-US" w:eastAsia="zh-CN"/>
+        </w:rPr>
+        <w:tab/>
+      </w:r>
+      <w:r>
+        <w:rPr>
+          <w:rFonts w:hint="eastAsia" w:asciiTheme="minorEastAsia" w:hAnsiTheme="minorEastAsia" w:eastAsiaTheme="minorEastAsia" w:cstheme="minorEastAsia"/>
+          <w:sz w:val="21"/>
+          <w:szCs w:val="21"/>
           <w:lang w:val="en-US" w:eastAsia="zh-CN"/>
         </w:rPr>
         <w:t>}]</w:t>
       </w:r>
       <w:r>
         <w:rPr>
-          <w:rFonts w:hint="eastAsia"/>
-          <w:lang w:val="en-US" w:eastAsia="zh-CN"/>
-        </w:rPr>
-        <w:tab/>
-      </w:r>
-    </w:p>
-    <w:p>
-      <w:pPr>
-        <w:numPr>
-          <w:ilvl w:val="0"/>
-          <w:numId w:val="0"/>
-        </w:numPr>
-        <w:rPr>
-          <w:rFonts w:hint="eastAsia"/>
-          <w:lang w:val="en-US" w:eastAsia="zh-CN"/>
-        </w:rPr>
-      </w:pPr>
-      <w:r>
-        <w:rPr>
-          <w:rFonts w:hint="eastAsia"/>
-          <w:lang w:val="en-US" w:eastAsia="zh-CN"/>
-        </w:rPr>
-        <w:tab/>
-      </w:r>
-      <w:r>
-        <w:rPr>
-          <w:rFonts w:hint="eastAsia"/>
+          <w:rFonts w:hint="eastAsia" w:asciiTheme="minorEastAsia" w:hAnsiTheme="minorEastAsia" w:eastAsiaTheme="minorEastAsia" w:cstheme="minorEastAsia"/>
+          <w:sz w:val="21"/>
+          <w:szCs w:val="21"/>
+          <w:lang w:val="en-US" w:eastAsia="zh-CN"/>
+        </w:rPr>
+        <w:tab/>
+      </w:r>
+    </w:p>
+    <w:p>
+      <w:pPr>
+        <w:numPr>
+          <w:ilvl w:val="0"/>
+          <w:numId w:val="0"/>
+        </w:numPr>
+        <w:rPr>
+          <w:rFonts w:hint="eastAsia" w:asciiTheme="minorEastAsia" w:hAnsiTheme="minorEastAsia" w:eastAsiaTheme="minorEastAsia" w:cstheme="minorEastAsia"/>
+          <w:sz w:val="21"/>
+          <w:szCs w:val="21"/>
+          <w:lang w:val="en-US" w:eastAsia="zh-CN"/>
+        </w:rPr>
+      </w:pPr>
+      <w:r>
+        <w:rPr>
+          <w:rFonts w:hint="eastAsia" w:asciiTheme="minorEastAsia" w:hAnsiTheme="minorEastAsia" w:eastAsiaTheme="minorEastAsia" w:cstheme="minorEastAsia"/>
+          <w:sz w:val="21"/>
+          <w:szCs w:val="21"/>
+          <w:lang w:val="en-US" w:eastAsia="zh-CN"/>
+        </w:rPr>
+        <w:tab/>
+      </w:r>
+      <w:r>
+        <w:rPr>
+          <w:rFonts w:hint="eastAsia" w:asciiTheme="minorEastAsia" w:hAnsiTheme="minorEastAsia" w:eastAsiaTheme="minorEastAsia" w:cstheme="minorEastAsia"/>
+          <w:sz w:val="21"/>
+          <w:szCs w:val="21"/>
           <w:lang w:val="en-US" w:eastAsia="zh-CN"/>
         </w:rPr>
         <w:t>},</w:t>
@@ -2033,20 +2391,26 @@
           <w:numId w:val="0"/>
         </w:numPr>
         <w:rPr>
-          <w:rFonts w:hint="eastAsia"/>
-          <w:lang w:val="en-US" w:eastAsia="zh-CN"/>
-        </w:rPr>
-      </w:pPr>
-      <w:r>
-        <w:rPr>
-          <w:rFonts w:hint="eastAsia"/>
-          <w:lang w:val="en-US" w:eastAsia="zh-CN"/>
-        </w:rPr>
-        <w:tab/>
-      </w:r>
-      <w:r>
-        <w:rPr>
-          <w:rFonts w:hint="eastAsia"/>
+          <w:rFonts w:hint="eastAsia" w:asciiTheme="minorEastAsia" w:hAnsiTheme="minorEastAsia" w:eastAsiaTheme="minorEastAsia" w:cstheme="minorEastAsia"/>
+          <w:sz w:val="21"/>
+          <w:szCs w:val="21"/>
+          <w:lang w:val="en-US" w:eastAsia="zh-CN"/>
+        </w:rPr>
+      </w:pPr>
+      <w:r>
+        <w:rPr>
+          <w:rFonts w:hint="eastAsia" w:asciiTheme="minorEastAsia" w:hAnsiTheme="minorEastAsia" w:eastAsiaTheme="minorEastAsia" w:cstheme="minorEastAsia"/>
+          <w:sz w:val="21"/>
+          <w:szCs w:val="21"/>
+          <w:lang w:val="en-US" w:eastAsia="zh-CN"/>
+        </w:rPr>
+        <w:tab/>
+      </w:r>
+      <w:r>
+        <w:rPr>
+          <w:rFonts w:hint="eastAsia" w:asciiTheme="minorEastAsia" w:hAnsiTheme="minorEastAsia" w:eastAsiaTheme="minorEastAsia" w:cstheme="minorEastAsia"/>
+          <w:sz w:val="21"/>
+          <w:szCs w:val="21"/>
           <w:lang w:val="en-US" w:eastAsia="zh-CN"/>
         </w:rPr>
         <w:t>"pager": null,</w:t>
@@ -2059,20 +2423,26 @@
           <w:numId w:val="0"/>
         </w:numPr>
         <w:rPr>
-          <w:rFonts w:hint="eastAsia"/>
-          <w:lang w:val="en-US" w:eastAsia="zh-CN"/>
-        </w:rPr>
-      </w:pPr>
-      <w:r>
-        <w:rPr>
-          <w:rFonts w:hint="eastAsia"/>
-          <w:lang w:val="en-US" w:eastAsia="zh-CN"/>
-        </w:rPr>
-        <w:tab/>
-      </w:r>
-      <w:r>
-        <w:rPr>
-          <w:rFonts w:hint="eastAsia"/>
+          <w:rFonts w:hint="eastAsia" w:asciiTheme="minorEastAsia" w:hAnsiTheme="minorEastAsia" w:eastAsiaTheme="minorEastAsia" w:cstheme="minorEastAsia"/>
+          <w:sz w:val="21"/>
+          <w:szCs w:val="21"/>
+          <w:lang w:val="en-US" w:eastAsia="zh-CN"/>
+        </w:rPr>
+      </w:pPr>
+      <w:r>
+        <w:rPr>
+          <w:rFonts w:hint="eastAsia" w:asciiTheme="minorEastAsia" w:hAnsiTheme="minorEastAsia" w:eastAsiaTheme="minorEastAsia" w:cstheme="minorEastAsia"/>
+          <w:sz w:val="21"/>
+          <w:szCs w:val="21"/>
+          <w:lang w:val="en-US" w:eastAsia="zh-CN"/>
+        </w:rPr>
+        <w:tab/>
+      </w:r>
+      <w:r>
+        <w:rPr>
+          <w:rFonts w:hint="eastAsia" w:asciiTheme="minorEastAsia" w:hAnsiTheme="minorEastAsia" w:eastAsiaTheme="minorEastAsia" w:cstheme="minorEastAsia"/>
+          <w:sz w:val="21"/>
+          <w:szCs w:val="21"/>
           <w:lang w:val="en-US" w:eastAsia="zh-CN"/>
         </w:rPr>
         <w:t>"success": true,</w:t>
@@ -2085,20 +2455,26 @@
           <w:numId w:val="0"/>
         </w:numPr>
         <w:rPr>
-          <w:rFonts w:hint="eastAsia"/>
-          <w:lang w:val="en-US" w:eastAsia="zh-CN"/>
-        </w:rPr>
-      </w:pPr>
-      <w:r>
-        <w:rPr>
-          <w:rFonts w:hint="eastAsia"/>
-          <w:lang w:val="en-US" w:eastAsia="zh-CN"/>
-        </w:rPr>
-        <w:tab/>
-      </w:r>
-      <w:r>
-        <w:rPr>
-          <w:rFonts w:hint="eastAsia"/>
+          <w:rFonts w:hint="eastAsia" w:asciiTheme="minorEastAsia" w:hAnsiTheme="minorEastAsia" w:eastAsiaTheme="minorEastAsia" w:cstheme="minorEastAsia"/>
+          <w:sz w:val="21"/>
+          <w:szCs w:val="21"/>
+          <w:lang w:val="en-US" w:eastAsia="zh-CN"/>
+        </w:rPr>
+      </w:pPr>
+      <w:r>
+        <w:rPr>
+          <w:rFonts w:hint="eastAsia" w:asciiTheme="minorEastAsia" w:hAnsiTheme="minorEastAsia" w:eastAsiaTheme="minorEastAsia" w:cstheme="minorEastAsia"/>
+          <w:sz w:val="21"/>
+          <w:szCs w:val="21"/>
+          <w:lang w:val="en-US" w:eastAsia="zh-CN"/>
+        </w:rPr>
+        <w:tab/>
+      </w:r>
+      <w:r>
+        <w:rPr>
+          <w:rFonts w:hint="eastAsia" w:asciiTheme="minorEastAsia" w:hAnsiTheme="minorEastAsia" w:eastAsiaTheme="minorEastAsia" w:cstheme="minorEastAsia"/>
+          <w:sz w:val="21"/>
+          <w:szCs w:val="21"/>
           <w:lang w:val="en-US" w:eastAsia="zh-CN"/>
         </w:rPr>
         <w:t>"message": "",</w:t>
@@ -2111,20 +2487,26 @@
           <w:numId w:val="0"/>
         </w:numPr>
         <w:rPr>
-          <w:rFonts w:hint="eastAsia"/>
-          <w:lang w:val="en-US" w:eastAsia="zh-CN"/>
-        </w:rPr>
-      </w:pPr>
-      <w:r>
-        <w:rPr>
-          <w:rFonts w:hint="eastAsia"/>
-          <w:lang w:val="en-US" w:eastAsia="zh-CN"/>
-        </w:rPr>
-        <w:tab/>
-      </w:r>
-      <w:r>
-        <w:rPr>
-          <w:rFonts w:hint="eastAsia"/>
+          <w:rFonts w:hint="eastAsia" w:asciiTheme="minorEastAsia" w:hAnsiTheme="minorEastAsia" w:eastAsiaTheme="minorEastAsia" w:cstheme="minorEastAsia"/>
+          <w:sz w:val="21"/>
+          <w:szCs w:val="21"/>
+          <w:lang w:val="en-US" w:eastAsia="zh-CN"/>
+        </w:rPr>
+      </w:pPr>
+      <w:r>
+        <w:rPr>
+          <w:rFonts w:hint="eastAsia" w:asciiTheme="minorEastAsia" w:hAnsiTheme="minorEastAsia" w:eastAsiaTheme="minorEastAsia" w:cstheme="minorEastAsia"/>
+          <w:sz w:val="21"/>
+          <w:szCs w:val="21"/>
+          <w:lang w:val="en-US" w:eastAsia="zh-CN"/>
+        </w:rPr>
+        <w:tab/>
+      </w:r>
+      <w:r>
+        <w:rPr>
+          <w:rFonts w:hint="eastAsia" w:asciiTheme="minorEastAsia" w:hAnsiTheme="minorEastAsia" w:eastAsiaTheme="minorEastAsia" w:cstheme="minorEastAsia"/>
+          <w:sz w:val="21"/>
+          <w:szCs w:val="21"/>
           <w:lang w:val="en-US" w:eastAsia="zh-CN"/>
         </w:rPr>
         <w:t>"code": ""</w:t>
@@ -2139,7 +2521,7 @@
         <w:suppressLineNumbers w:val="0"/>
         <w:shd w:val="clear" w:fill="FFFFFF"/>
         <w:rPr>
-          <w:rFonts w:ascii="Consolas" w:hAnsi="Consolas" w:eastAsia="Consolas" w:cs="Consolas"/>
+          <w:rFonts w:hint="eastAsia" w:asciiTheme="minorEastAsia" w:hAnsiTheme="minorEastAsia" w:eastAsiaTheme="minorEastAsia" w:cstheme="minorEastAsia"/>
           <w:color w:val="000000"/>
           <w:sz w:val="21"/>
           <w:szCs w:val="21"/>
@@ -2147,7 +2529,9 @@
       </w:pPr>
       <w:r>
         <w:rPr>
-          <w:rFonts w:hint="eastAsia"/>
+          <w:rFonts w:hint="eastAsia" w:asciiTheme="minorEastAsia" w:hAnsiTheme="minorEastAsia" w:eastAsiaTheme="minorEastAsia" w:cstheme="minorEastAsia"/>
+          <w:sz w:val="21"/>
+          <w:szCs w:val="21"/>
           <w:lang w:val="en-US" w:eastAsia="zh-CN"/>
         </w:rPr>
         <w:t>}</w:t>
@@ -2160,7 +2544,9 @@
           <w:numId w:val="0"/>
         </w:numPr>
         <w:rPr>
-          <w:rFonts w:hint="eastAsia"/>
+          <w:rFonts w:hint="eastAsia" w:asciiTheme="minorEastAsia" w:hAnsiTheme="minorEastAsia" w:eastAsiaTheme="minorEastAsia" w:cstheme="minorEastAsia"/>
+          <w:sz w:val="21"/>
+          <w:szCs w:val="21"/>
           <w:lang w:val="en-US" w:eastAsia="zh-CN"/>
         </w:rPr>
       </w:pPr>
@@ -2174,7 +2560,7 @@
         <w:suppressLineNumbers w:val="0"/>
         <w:shd w:val="clear" w:fill="FFFFFF"/>
         <w:rPr>
-          <w:rFonts w:ascii="Consolas" w:hAnsi="Consolas" w:eastAsia="Consolas" w:cs="Consolas"/>
+          <w:rFonts w:hint="eastAsia" w:asciiTheme="minorEastAsia" w:hAnsiTheme="minorEastAsia" w:eastAsiaTheme="minorEastAsia" w:cstheme="minorEastAsia"/>
           <w:color w:val="000000"/>
           <w:sz w:val="21"/>
           <w:szCs w:val="21"/>
@@ -2188,7 +2574,9 @@
           <w:numId w:val="0"/>
         </w:numPr>
         <w:rPr>
-          <w:rFonts w:hint="eastAsia"/>
+          <w:rFonts w:hint="eastAsia" w:asciiTheme="minorEastAsia" w:hAnsiTheme="minorEastAsia" w:eastAsiaTheme="minorEastAsia" w:cstheme="minorEastAsia"/>
+          <w:sz w:val="21"/>
+          <w:szCs w:val="21"/>
           <w:lang w:val="en-US" w:eastAsia="zh-CN"/>
         </w:rPr>
       </w:pPr>
@@ -2204,20 +2592,24 @@
         </w:tabs>
         <w:ind w:left="0" w:leftChars="0" w:firstLine="0" w:firstLineChars="0"/>
         <w:rPr>
-          <w:rFonts w:hint="eastAsia"/>
-          <w:lang w:val="en-US" w:eastAsia="zh-CN"/>
-        </w:rPr>
-      </w:pPr>
-      <w:r>
-        <w:rPr>
-          <w:rFonts w:hint="eastAsia"/>
+          <w:rFonts w:hint="eastAsia" w:asciiTheme="minorEastAsia" w:hAnsiTheme="minorEastAsia" w:eastAsiaTheme="minorEastAsia" w:cstheme="minorEastAsia"/>
+          <w:sz w:val="21"/>
+          <w:szCs w:val="21"/>
+          <w:lang w:val="en-US" w:eastAsia="zh-CN"/>
+        </w:rPr>
+      </w:pPr>
+      <w:r>
+        <w:rPr>
+          <w:rFonts w:hint="eastAsia" w:asciiTheme="minorEastAsia" w:hAnsiTheme="minorEastAsia" w:eastAsiaTheme="minorEastAsia" w:cstheme="minorEastAsia"/>
+          <w:sz w:val="21"/>
+          <w:szCs w:val="21"/>
           <w:lang w:val="en-US" w:eastAsia="zh-CN"/>
         </w:rPr>
         <w:t xml:space="preserve">获取所有区域接口 </w:t>
       </w:r>
       <w:r>
         <w:rPr>
-          <w:rFonts w:hint="default" w:ascii="Consolas" w:hAnsi="Consolas" w:eastAsia="Consolas" w:cs="Consolas"/>
+          <w:rFonts w:hint="eastAsia" w:asciiTheme="minorEastAsia" w:hAnsiTheme="minorEastAsia" w:eastAsiaTheme="minorEastAsia" w:cstheme="minorEastAsia"/>
           <w:color w:val="000000"/>
           <w:sz w:val="21"/>
           <w:szCs w:val="21"/>
@@ -2234,7 +2626,7 @@
         </w:numPr>
         <w:ind w:leftChars="0"/>
         <w:rPr>
-          <w:rFonts w:hint="default" w:ascii="Consolas" w:hAnsi="Consolas" w:eastAsia="Consolas" w:cs="Consolas"/>
+          <w:rFonts w:hint="eastAsia" w:asciiTheme="minorEastAsia" w:hAnsiTheme="minorEastAsia" w:eastAsiaTheme="minorEastAsia" w:cstheme="minorEastAsia"/>
           <w:b/>
           <w:color w:val="008000"/>
           <w:sz w:val="21"/>
@@ -2244,14 +2636,16 @@
       </w:pPr>
       <w:r>
         <w:rPr>
-          <w:rFonts w:hint="eastAsia"/>
+          <w:rFonts w:hint="eastAsia" w:asciiTheme="minorEastAsia" w:hAnsiTheme="minorEastAsia" w:eastAsiaTheme="minorEastAsia" w:cstheme="minorEastAsia"/>
+          <w:sz w:val="21"/>
+          <w:szCs w:val="21"/>
           <w:lang w:val="en-US" w:eastAsia="zh-CN"/>
         </w:rPr>
         <w:t xml:space="preserve">action地址： </w:t>
       </w:r>
       <w:r>
         <w:rPr>
-          <w:rFonts w:hint="default" w:ascii="Consolas" w:hAnsi="Consolas" w:eastAsia="Consolas" w:cs="Consolas"/>
+          <w:rFonts w:hint="eastAsia" w:asciiTheme="minorEastAsia" w:hAnsiTheme="minorEastAsia" w:eastAsiaTheme="minorEastAsia" w:cstheme="minorEastAsia"/>
           <w:b/>
           <w:color w:val="008000"/>
           <w:sz w:val="21"/>
@@ -2268,26 +2662,48 @@
           <w:numId w:val="0"/>
         </w:numPr>
         <w:rPr>
-          <w:rFonts w:hint="eastAsia"/>
-          <w:lang w:val="en-US" w:eastAsia="zh-CN"/>
-        </w:rPr>
-      </w:pPr>
-      <w:r>
-        <w:rPr>
-          <w:rFonts w:hint="eastAsia"/>
-          <w:lang w:val="en-US" w:eastAsia="zh-CN"/>
-        </w:rPr>
-        <w:t>查询参数：districtId  （获取省传0，市传省id，县传市id）</w:t>
-      </w:r>
-    </w:p>
-    <w:p>
-      <w:pPr>
-        <w:numPr>
-          <w:ilvl w:val="0"/>
-          <w:numId w:val="0"/>
-        </w:numPr>
-        <w:rPr>
-          <w:rFonts w:hint="eastAsia" w:ascii="Consolas" w:hAnsi="Consolas" w:eastAsia="Consolas" w:cs="Consolas"/>
+          <w:rFonts w:hint="eastAsia" w:asciiTheme="minorEastAsia" w:hAnsiTheme="minorEastAsia" w:eastAsiaTheme="minorEastAsia" w:cstheme="minorEastAsia"/>
+          <w:sz w:val="21"/>
+          <w:szCs w:val="21"/>
+          <w:lang w:val="en-US" w:eastAsia="zh-CN"/>
+        </w:rPr>
+      </w:pPr>
+      <w:r>
+        <w:rPr>
+          <w:rFonts w:hint="eastAsia" w:asciiTheme="minorEastAsia" w:hAnsiTheme="minorEastAsia" w:eastAsiaTheme="minorEastAsia" w:cstheme="minorEastAsia"/>
+          <w:sz w:val="21"/>
+          <w:szCs w:val="21"/>
+          <w:lang w:val="en-US" w:eastAsia="zh-CN"/>
+        </w:rPr>
+        <w:t>查询参数：districtId,</w:t>
+      </w:r>
+      <w:r>
+        <w:rPr>
+          <w:rFonts w:hint="eastAsia" w:asciiTheme="minorEastAsia" w:hAnsiTheme="minorEastAsia" w:cstheme="minorEastAsia"/>
+          <w:sz w:val="21"/>
+          <w:szCs w:val="21"/>
+          <w:lang w:val="en-US" w:eastAsia="zh-CN"/>
+        </w:rPr>
+        <w:t>Number</w:t>
+      </w:r>
+      <w:r>
+        <w:rPr>
+          <w:rFonts w:hint="eastAsia" w:asciiTheme="minorEastAsia" w:hAnsiTheme="minorEastAsia" w:eastAsiaTheme="minorEastAsia" w:cstheme="minorEastAsia"/>
+          <w:sz w:val="21"/>
+          <w:szCs w:val="21"/>
+          <w:lang w:val="en-US" w:eastAsia="zh-CN"/>
+        </w:rPr>
+        <w:t xml:space="preserve"> （获取省传0，市传省id，县传市id）</w:t>
+      </w:r>
+    </w:p>
+    <w:p>
+      <w:pPr>
+        <w:numPr>
+          <w:ilvl w:val="0"/>
+          <w:numId w:val="0"/>
+        </w:numPr>
+        <w:rPr>
+          <w:rFonts w:hint="eastAsia" w:asciiTheme="minorEastAsia" w:hAnsiTheme="minorEastAsia" w:eastAsiaTheme="minorEastAsia" w:cstheme="minorEastAsia"/>
           <w:b/>
           <w:color w:val="008000"/>
           <w:sz w:val="21"/>
@@ -2298,7 +2714,9 @@
       </w:pPr>
       <w:r>
         <w:rPr>
-          <w:rFonts w:hint="eastAsia"/>
+          <w:rFonts w:hint="eastAsia" w:asciiTheme="minorEastAsia" w:hAnsiTheme="minorEastAsia" w:eastAsiaTheme="minorEastAsia" w:cstheme="minorEastAsia"/>
+          <w:sz w:val="21"/>
+          <w:szCs w:val="21"/>
           <w:lang w:val="en-US" w:eastAsia="zh-CN"/>
         </w:rPr>
         <w:t>返回参数：</w:t>
@@ -2312,13 +2730,17 @@
         </w:numPr>
         <w:ind w:leftChars="0"/>
         <w:rPr>
-          <w:rFonts w:hint="eastAsia"/>
-          <w:lang w:val="en-US" w:eastAsia="zh-CN"/>
-        </w:rPr>
-      </w:pPr>
-      <w:r>
-        <w:rPr>
-          <w:rFonts w:hint="eastAsia"/>
+          <w:rFonts w:hint="eastAsia" w:asciiTheme="minorEastAsia" w:hAnsiTheme="minorEastAsia" w:eastAsiaTheme="minorEastAsia" w:cstheme="minorEastAsia"/>
+          <w:sz w:val="21"/>
+          <w:szCs w:val="21"/>
+          <w:lang w:val="en-US" w:eastAsia="zh-CN"/>
+        </w:rPr>
+      </w:pPr>
+      <w:r>
+        <w:rPr>
+          <w:rFonts w:hint="eastAsia" w:asciiTheme="minorEastAsia" w:hAnsiTheme="minorEastAsia" w:eastAsiaTheme="minorEastAsia" w:cstheme="minorEastAsia"/>
+          <w:sz w:val="21"/>
+          <w:szCs w:val="21"/>
           <w:lang w:val="en-US" w:eastAsia="zh-CN"/>
         </w:rPr>
         <w:t>{</w:t>
@@ -2332,20 +2754,26 @@
         </w:numPr>
         <w:ind w:leftChars="0"/>
         <w:rPr>
-          <w:rFonts w:hint="eastAsia"/>
-          <w:lang w:val="en-US" w:eastAsia="zh-CN"/>
-        </w:rPr>
-      </w:pPr>
-      <w:r>
-        <w:rPr>
-          <w:rFonts w:hint="eastAsia"/>
-          <w:lang w:val="en-US" w:eastAsia="zh-CN"/>
-        </w:rPr>
-        <w:tab/>
-      </w:r>
-      <w:r>
-        <w:rPr>
-          <w:rFonts w:hint="eastAsia"/>
+          <w:rFonts w:hint="eastAsia" w:asciiTheme="minorEastAsia" w:hAnsiTheme="minorEastAsia" w:eastAsiaTheme="minorEastAsia" w:cstheme="minorEastAsia"/>
+          <w:sz w:val="21"/>
+          <w:szCs w:val="21"/>
+          <w:lang w:val="en-US" w:eastAsia="zh-CN"/>
+        </w:rPr>
+      </w:pPr>
+      <w:r>
+        <w:rPr>
+          <w:rFonts w:hint="eastAsia" w:asciiTheme="minorEastAsia" w:hAnsiTheme="minorEastAsia" w:eastAsiaTheme="minorEastAsia" w:cstheme="minorEastAsia"/>
+          <w:sz w:val="21"/>
+          <w:szCs w:val="21"/>
+          <w:lang w:val="en-US" w:eastAsia="zh-CN"/>
+        </w:rPr>
+        <w:tab/>
+      </w:r>
+      <w:r>
+        <w:rPr>
+          <w:rFonts w:hint="eastAsia" w:asciiTheme="minorEastAsia" w:hAnsiTheme="minorEastAsia" w:eastAsiaTheme="minorEastAsia" w:cstheme="minorEastAsia"/>
+          <w:sz w:val="21"/>
+          <w:szCs w:val="21"/>
           <w:lang w:val="en-US" w:eastAsia="zh-CN"/>
         </w:rPr>
         <w:t>"result": [{</w:t>
@@ -2359,30 +2787,65 @@
         </w:numPr>
         <w:ind w:leftChars="0"/>
         <w:rPr>
-          <w:rFonts w:hint="eastAsia"/>
-          <w:lang w:val="en-US" w:eastAsia="zh-CN"/>
-        </w:rPr>
-      </w:pPr>
-      <w:r>
-        <w:rPr>
-          <w:rFonts w:hint="eastAsia"/>
-          <w:lang w:val="en-US" w:eastAsia="zh-CN"/>
-        </w:rPr>
-        <w:tab/>
-      </w:r>
-      <w:r>
-        <w:rPr>
-          <w:rFonts w:hint="eastAsia"/>
-          <w:lang w:val="en-US" w:eastAsia="zh-CN"/>
-        </w:rPr>
-        <w:tab/>
-      </w:r>
-      <w:r>
-        <w:rPr>
-          <w:rFonts w:hint="eastAsia"/>
-          <w:lang w:val="en-US" w:eastAsia="zh-CN"/>
-        </w:rPr>
-        <w:t>"districtId": 110000,</w:t>
+          <w:rFonts w:hint="eastAsia" w:asciiTheme="minorEastAsia" w:hAnsiTheme="minorEastAsia" w:eastAsiaTheme="minorEastAsia" w:cstheme="minorEastAsia"/>
+          <w:sz w:val="21"/>
+          <w:szCs w:val="21"/>
+          <w:lang w:val="en-US" w:eastAsia="zh-CN"/>
+        </w:rPr>
+      </w:pPr>
+      <w:r>
+        <w:rPr>
+          <w:rFonts w:hint="eastAsia" w:asciiTheme="minorEastAsia" w:hAnsiTheme="minorEastAsia" w:eastAsiaTheme="minorEastAsia" w:cstheme="minorEastAsia"/>
+          <w:sz w:val="21"/>
+          <w:szCs w:val="21"/>
+          <w:lang w:val="en-US" w:eastAsia="zh-CN"/>
+        </w:rPr>
+        <w:tab/>
+      </w:r>
+      <w:r>
+        <w:rPr>
+          <w:rFonts w:hint="eastAsia" w:asciiTheme="minorEastAsia" w:hAnsiTheme="minorEastAsia" w:eastAsiaTheme="minorEastAsia" w:cstheme="minorEastAsia"/>
+          <w:sz w:val="21"/>
+          <w:szCs w:val="21"/>
+          <w:lang w:val="en-US" w:eastAsia="zh-CN"/>
+        </w:rPr>
+        <w:tab/>
+      </w:r>
+      <w:r>
+        <w:rPr>
+          <w:rFonts w:hint="eastAsia" w:asciiTheme="minorEastAsia" w:hAnsiTheme="minorEastAsia" w:eastAsiaTheme="minorEastAsia" w:cstheme="minorEastAsia"/>
+          <w:sz w:val="21"/>
+          <w:szCs w:val="21"/>
+          <w:lang w:val="en-US" w:eastAsia="zh-CN"/>
+        </w:rPr>
+        <w:t xml:space="preserve">"districtId": </w:t>
+      </w:r>
+      <w:r>
+        <w:rPr>
+          <w:rFonts w:hint="eastAsia" w:asciiTheme="minorEastAsia" w:hAnsiTheme="minorEastAsia" w:cstheme="minorEastAsia"/>
+          <w:sz w:val="21"/>
+          <w:szCs w:val="21"/>
+          <w:lang w:val="en-US" w:eastAsia="zh-CN"/>
+        </w:rPr>
+        <w:t>区域id</w:t>
+      </w:r>
+      <w:r>
+        <w:rPr>
+          <w:rFonts w:hint="eastAsia" w:asciiTheme="minorEastAsia" w:hAnsiTheme="minorEastAsia" w:eastAsiaTheme="minorEastAsia" w:cstheme="minorEastAsia"/>
+          <w:sz w:val="21"/>
+          <w:szCs w:val="21"/>
+          <w:lang w:val="en-US" w:eastAsia="zh-CN"/>
+        </w:rPr>
+        <w:t>,</w:t>
+      </w:r>
+      <w:r>
+        <w:rPr>
+          <w:rFonts w:hint="eastAsia" w:asciiTheme="minorEastAsia" w:hAnsiTheme="minorEastAsia" w:cstheme="minorEastAsia"/>
+          <w:sz w:val="21"/>
+          <w:szCs w:val="21"/>
+          <w:lang w:val="en-US" w:eastAsia="zh-CN"/>
+        </w:rPr>
+        <w:t>Number</w:t>
       </w:r>
     </w:p>
     <w:p>
@@ -2393,31 +2856,48 @@
         </w:numPr>
         <w:ind w:leftChars="0"/>
         <w:rPr>
-          <w:rFonts w:hint="eastAsia"/>
-          <w:lang w:val="en-US" w:eastAsia="zh-CN"/>
-        </w:rPr>
-      </w:pPr>
-      <w:r>
-        <w:rPr>
-          <w:rFonts w:hint="eastAsia"/>
-          <w:lang w:val="en-US" w:eastAsia="zh-CN"/>
-        </w:rPr>
-        <w:tab/>
-      </w:r>
-      <w:r>
-        <w:rPr>
-          <w:rFonts w:hint="eastAsia"/>
-          <w:lang w:val="en-US" w:eastAsia="zh-CN"/>
-        </w:rPr>
-        <w:tab/>
-      </w:r>
-      <w:r>
-        <w:rPr>
-          <w:rFonts w:hint="eastAsia"/>
+          <w:rFonts w:hint="eastAsia" w:asciiTheme="minorEastAsia" w:hAnsiTheme="minorEastAsia" w:eastAsiaTheme="minorEastAsia" w:cstheme="minorEastAsia"/>
+          <w:sz w:val="21"/>
+          <w:szCs w:val="21"/>
+          <w:lang w:val="en-US" w:eastAsia="zh-CN"/>
+        </w:rPr>
+      </w:pPr>
+      <w:r>
+        <w:rPr>
+          <w:rFonts w:hint="eastAsia" w:asciiTheme="minorEastAsia" w:hAnsiTheme="minorEastAsia" w:eastAsiaTheme="minorEastAsia" w:cstheme="minorEastAsia"/>
+          <w:sz w:val="21"/>
+          <w:szCs w:val="21"/>
+          <w:lang w:val="en-US" w:eastAsia="zh-CN"/>
+        </w:rPr>
+        <w:tab/>
+      </w:r>
+      <w:r>
+        <w:rPr>
+          <w:rFonts w:hint="eastAsia" w:asciiTheme="minorEastAsia" w:hAnsiTheme="minorEastAsia" w:eastAsiaTheme="minorEastAsia" w:cstheme="minorEastAsia"/>
+          <w:sz w:val="21"/>
+          <w:szCs w:val="21"/>
+          <w:lang w:val="en-US" w:eastAsia="zh-CN"/>
+        </w:rPr>
+        <w:tab/>
+      </w:r>
+      <w:r>
+        <w:rPr>
+          <w:rFonts w:hint="eastAsia" w:asciiTheme="minorEastAsia" w:hAnsiTheme="minorEastAsia" w:eastAsiaTheme="minorEastAsia" w:cstheme="minorEastAsia"/>
+          <w:sz w:val="21"/>
+          <w:szCs w:val="21"/>
           <w:lang w:val="en-US" w:eastAsia="zh-CN"/>
         </w:rPr>
         <w:t>"districtName": "北京市"</w:t>
       </w:r>
+      <w:r>
+        <w:rPr>
+          <w:rFonts w:hint="eastAsia" w:asciiTheme="minorEastAsia" w:hAnsiTheme="minorEastAsia" w:cstheme="minorEastAsia"/>
+          <w:sz w:val="21"/>
+          <w:szCs w:val="21"/>
+          <w:lang w:val="en-US" w:eastAsia="zh-CN"/>
+        </w:rPr>
+        <w:t>（区域名称），String</w:t>
+      </w:r>
     </w:p>
     <w:p>
       <w:pPr>
@@ -2427,20 +2907,26 @@
         </w:numPr>
         <w:ind w:leftChars="0"/>
         <w:rPr>
-          <w:rFonts w:hint="eastAsia"/>
-          <w:lang w:val="en-US" w:eastAsia="zh-CN"/>
-        </w:rPr>
-      </w:pPr>
-      <w:r>
-        <w:rPr>
-          <w:rFonts w:hint="eastAsia"/>
-          <w:lang w:val="en-US" w:eastAsia="zh-CN"/>
-        </w:rPr>
-        <w:tab/>
-      </w:r>
-      <w:r>
-        <w:rPr>
-          <w:rFonts w:hint="eastAsia"/>
+          <w:rFonts w:hint="eastAsia" w:asciiTheme="minorEastAsia" w:hAnsiTheme="minorEastAsia" w:eastAsiaTheme="minorEastAsia" w:cstheme="minorEastAsia"/>
+          <w:sz w:val="21"/>
+          <w:szCs w:val="21"/>
+          <w:lang w:val="en-US" w:eastAsia="zh-CN"/>
+        </w:rPr>
+      </w:pPr>
+      <w:r>
+        <w:rPr>
+          <w:rFonts w:hint="eastAsia" w:asciiTheme="minorEastAsia" w:hAnsiTheme="minorEastAsia" w:eastAsiaTheme="minorEastAsia" w:cstheme="minorEastAsia"/>
+          <w:sz w:val="21"/>
+          <w:szCs w:val="21"/>
+          <w:lang w:val="en-US" w:eastAsia="zh-CN"/>
+        </w:rPr>
+        <w:tab/>
+      </w:r>
+      <w:r>
+        <w:rPr>
+          <w:rFonts w:hint="eastAsia" w:asciiTheme="minorEastAsia" w:hAnsiTheme="minorEastAsia" w:eastAsiaTheme="minorEastAsia" w:cstheme="minorEastAsia"/>
+          <w:sz w:val="21"/>
+          <w:szCs w:val="21"/>
           <w:lang w:val="en-US" w:eastAsia="zh-CN"/>
         </w:rPr>
         <w:t>}, {</w:t>
@@ -2454,27 +2940,35 @@
         </w:numPr>
         <w:ind w:leftChars="0"/>
         <w:rPr>
-          <w:rFonts w:hint="eastAsia"/>
-          <w:lang w:val="en-US" w:eastAsia="zh-CN"/>
-        </w:rPr>
-      </w:pPr>
-      <w:r>
-        <w:rPr>
-          <w:rFonts w:hint="eastAsia"/>
-          <w:lang w:val="en-US" w:eastAsia="zh-CN"/>
-        </w:rPr>
-        <w:tab/>
-      </w:r>
-      <w:r>
-        <w:rPr>
-          <w:rFonts w:hint="eastAsia"/>
-          <w:lang w:val="en-US" w:eastAsia="zh-CN"/>
-        </w:rPr>
-        <w:tab/>
-      </w:r>
-      <w:r>
-        <w:rPr>
-          <w:rFonts w:hint="eastAsia"/>
+          <w:rFonts w:hint="eastAsia" w:asciiTheme="minorEastAsia" w:hAnsiTheme="minorEastAsia" w:eastAsiaTheme="minorEastAsia" w:cstheme="minorEastAsia"/>
+          <w:sz w:val="21"/>
+          <w:szCs w:val="21"/>
+          <w:lang w:val="en-US" w:eastAsia="zh-CN"/>
+        </w:rPr>
+      </w:pPr>
+      <w:r>
+        <w:rPr>
+          <w:rFonts w:hint="eastAsia" w:asciiTheme="minorEastAsia" w:hAnsiTheme="minorEastAsia" w:eastAsiaTheme="minorEastAsia" w:cstheme="minorEastAsia"/>
+          <w:sz w:val="21"/>
+          <w:szCs w:val="21"/>
+          <w:lang w:val="en-US" w:eastAsia="zh-CN"/>
+        </w:rPr>
+        <w:tab/>
+      </w:r>
+      <w:r>
+        <w:rPr>
+          <w:rFonts w:hint="eastAsia" w:asciiTheme="minorEastAsia" w:hAnsiTheme="minorEastAsia" w:eastAsiaTheme="minorEastAsia" w:cstheme="minorEastAsia"/>
+          <w:sz w:val="21"/>
+          <w:szCs w:val="21"/>
+          <w:lang w:val="en-US" w:eastAsia="zh-CN"/>
+        </w:rPr>
+        <w:tab/>
+      </w:r>
+      <w:r>
+        <w:rPr>
+          <w:rFonts w:hint="eastAsia" w:asciiTheme="minorEastAsia" w:hAnsiTheme="minorEastAsia" w:eastAsiaTheme="minorEastAsia" w:cstheme="minorEastAsia"/>
+          <w:sz w:val="21"/>
+          <w:szCs w:val="21"/>
           <w:lang w:val="en-US" w:eastAsia="zh-CN"/>
         </w:rPr>
         <w:t>"districtId": 820000,</w:t>
@@ -2488,27 +2982,35 @@
         </w:numPr>
         <w:ind w:leftChars="0"/>
         <w:rPr>
-          <w:rFonts w:hint="eastAsia"/>
-          <w:lang w:val="en-US" w:eastAsia="zh-CN"/>
-        </w:rPr>
-      </w:pPr>
-      <w:r>
-        <w:rPr>
-          <w:rFonts w:hint="eastAsia"/>
-          <w:lang w:val="en-US" w:eastAsia="zh-CN"/>
-        </w:rPr>
-        <w:tab/>
-      </w:r>
-      <w:r>
-        <w:rPr>
-          <w:rFonts w:hint="eastAsia"/>
-          <w:lang w:val="en-US" w:eastAsia="zh-CN"/>
-        </w:rPr>
-        <w:tab/>
-      </w:r>
-      <w:r>
-        <w:rPr>
-          <w:rFonts w:hint="eastAsia"/>
+          <w:rFonts w:hint="eastAsia" w:asciiTheme="minorEastAsia" w:hAnsiTheme="minorEastAsia" w:eastAsiaTheme="minorEastAsia" w:cstheme="minorEastAsia"/>
+          <w:sz w:val="21"/>
+          <w:szCs w:val="21"/>
+          <w:lang w:val="en-US" w:eastAsia="zh-CN"/>
+        </w:rPr>
+      </w:pPr>
+      <w:r>
+        <w:rPr>
+          <w:rFonts w:hint="eastAsia" w:asciiTheme="minorEastAsia" w:hAnsiTheme="minorEastAsia" w:eastAsiaTheme="minorEastAsia" w:cstheme="minorEastAsia"/>
+          <w:sz w:val="21"/>
+          <w:szCs w:val="21"/>
+          <w:lang w:val="en-US" w:eastAsia="zh-CN"/>
+        </w:rPr>
+        <w:tab/>
+      </w:r>
+      <w:r>
+        <w:rPr>
+          <w:rFonts w:hint="eastAsia" w:asciiTheme="minorEastAsia" w:hAnsiTheme="minorEastAsia" w:eastAsiaTheme="minorEastAsia" w:cstheme="minorEastAsia"/>
+          <w:sz w:val="21"/>
+          <w:szCs w:val="21"/>
+          <w:lang w:val="en-US" w:eastAsia="zh-CN"/>
+        </w:rPr>
+        <w:tab/>
+      </w:r>
+      <w:r>
+        <w:rPr>
+          <w:rFonts w:hint="eastAsia" w:asciiTheme="minorEastAsia" w:hAnsiTheme="minorEastAsia" w:eastAsiaTheme="minorEastAsia" w:cstheme="minorEastAsia"/>
+          <w:sz w:val="21"/>
+          <w:szCs w:val="21"/>
           <w:lang w:val="en-US" w:eastAsia="zh-CN"/>
         </w:rPr>
         <w:t>"districtName": "澳门特别行政区"</w:t>
@@ -2522,20 +3024,26 @@
         </w:numPr>
         <w:ind w:leftChars="0"/>
         <w:rPr>
-          <w:rFonts w:hint="eastAsia"/>
-          <w:lang w:val="en-US" w:eastAsia="zh-CN"/>
-        </w:rPr>
-      </w:pPr>
-      <w:r>
-        <w:rPr>
-          <w:rFonts w:hint="eastAsia"/>
-          <w:lang w:val="en-US" w:eastAsia="zh-CN"/>
-        </w:rPr>
-        <w:tab/>
-      </w:r>
-      <w:r>
-        <w:rPr>
-          <w:rFonts w:hint="eastAsia"/>
+          <w:rFonts w:hint="eastAsia" w:asciiTheme="minorEastAsia" w:hAnsiTheme="minorEastAsia" w:eastAsiaTheme="minorEastAsia" w:cstheme="minorEastAsia"/>
+          <w:sz w:val="21"/>
+          <w:szCs w:val="21"/>
+          <w:lang w:val="en-US" w:eastAsia="zh-CN"/>
+        </w:rPr>
+      </w:pPr>
+      <w:r>
+        <w:rPr>
+          <w:rFonts w:hint="eastAsia" w:asciiTheme="minorEastAsia" w:hAnsiTheme="minorEastAsia" w:eastAsiaTheme="minorEastAsia" w:cstheme="minorEastAsia"/>
+          <w:sz w:val="21"/>
+          <w:szCs w:val="21"/>
+          <w:lang w:val="en-US" w:eastAsia="zh-CN"/>
+        </w:rPr>
+        <w:tab/>
+      </w:r>
+      <w:r>
+        <w:rPr>
+          <w:rFonts w:hint="eastAsia" w:asciiTheme="minorEastAsia" w:hAnsiTheme="minorEastAsia" w:eastAsiaTheme="minorEastAsia" w:cstheme="minorEastAsia"/>
+          <w:sz w:val="21"/>
+          <w:szCs w:val="21"/>
           <w:lang w:val="en-US" w:eastAsia="zh-CN"/>
         </w:rPr>
         <w:t>}],</w:t>
@@ -2549,20 +3057,26 @@
         </w:numPr>
         <w:ind w:leftChars="0"/>
         <w:rPr>
-          <w:rFonts w:hint="eastAsia"/>
-          <w:lang w:val="en-US" w:eastAsia="zh-CN"/>
-        </w:rPr>
-      </w:pPr>
-      <w:r>
-        <w:rPr>
-          <w:rFonts w:hint="eastAsia"/>
-          <w:lang w:val="en-US" w:eastAsia="zh-CN"/>
-        </w:rPr>
-        <w:tab/>
-      </w:r>
-      <w:r>
-        <w:rPr>
-          <w:rFonts w:hint="eastAsia"/>
+          <w:rFonts w:hint="eastAsia" w:asciiTheme="minorEastAsia" w:hAnsiTheme="minorEastAsia" w:eastAsiaTheme="minorEastAsia" w:cstheme="minorEastAsia"/>
+          <w:sz w:val="21"/>
+          <w:szCs w:val="21"/>
+          <w:lang w:val="en-US" w:eastAsia="zh-CN"/>
+        </w:rPr>
+      </w:pPr>
+      <w:r>
+        <w:rPr>
+          <w:rFonts w:hint="eastAsia" w:asciiTheme="minorEastAsia" w:hAnsiTheme="minorEastAsia" w:eastAsiaTheme="minorEastAsia" w:cstheme="minorEastAsia"/>
+          <w:sz w:val="21"/>
+          <w:szCs w:val="21"/>
+          <w:lang w:val="en-US" w:eastAsia="zh-CN"/>
+        </w:rPr>
+        <w:tab/>
+      </w:r>
+      <w:r>
+        <w:rPr>
+          <w:rFonts w:hint="eastAsia" w:asciiTheme="minorEastAsia" w:hAnsiTheme="minorEastAsia" w:eastAsiaTheme="minorEastAsia" w:cstheme="minorEastAsia"/>
+          <w:sz w:val="21"/>
+          <w:szCs w:val="21"/>
           <w:lang w:val="en-US" w:eastAsia="zh-CN"/>
         </w:rPr>
         <w:t>"pager": null,</w:t>
@@ -2576,20 +3090,26 @@
         </w:numPr>
         <w:ind w:leftChars="0"/>
         <w:rPr>
-          <w:rFonts w:hint="eastAsia"/>
-          <w:lang w:val="en-US" w:eastAsia="zh-CN"/>
-        </w:rPr>
-      </w:pPr>
-      <w:r>
-        <w:rPr>
-          <w:rFonts w:hint="eastAsia"/>
-          <w:lang w:val="en-US" w:eastAsia="zh-CN"/>
-        </w:rPr>
-        <w:tab/>
-      </w:r>
-      <w:r>
-        <w:rPr>
-          <w:rFonts w:hint="eastAsia"/>
+          <w:rFonts w:hint="eastAsia" w:asciiTheme="minorEastAsia" w:hAnsiTheme="minorEastAsia" w:eastAsiaTheme="minorEastAsia" w:cstheme="minorEastAsia"/>
+          <w:sz w:val="21"/>
+          <w:szCs w:val="21"/>
+          <w:lang w:val="en-US" w:eastAsia="zh-CN"/>
+        </w:rPr>
+      </w:pPr>
+      <w:r>
+        <w:rPr>
+          <w:rFonts w:hint="eastAsia" w:asciiTheme="minorEastAsia" w:hAnsiTheme="minorEastAsia" w:eastAsiaTheme="minorEastAsia" w:cstheme="minorEastAsia"/>
+          <w:sz w:val="21"/>
+          <w:szCs w:val="21"/>
+          <w:lang w:val="en-US" w:eastAsia="zh-CN"/>
+        </w:rPr>
+        <w:tab/>
+      </w:r>
+      <w:r>
+        <w:rPr>
+          <w:rFonts w:hint="eastAsia" w:asciiTheme="minorEastAsia" w:hAnsiTheme="minorEastAsia" w:eastAsiaTheme="minorEastAsia" w:cstheme="minorEastAsia"/>
+          <w:sz w:val="21"/>
+          <w:szCs w:val="21"/>
           <w:lang w:val="en-US" w:eastAsia="zh-CN"/>
         </w:rPr>
         <w:t>"success": true,</w:t>
@@ -2603,20 +3123,26 @@
         </w:numPr>
         <w:ind w:leftChars="0"/>
         <w:rPr>
-          <w:rFonts w:hint="eastAsia"/>
-          <w:lang w:val="en-US" w:eastAsia="zh-CN"/>
-        </w:rPr>
-      </w:pPr>
-      <w:r>
-        <w:rPr>
-          <w:rFonts w:hint="eastAsia"/>
-          <w:lang w:val="en-US" w:eastAsia="zh-CN"/>
-        </w:rPr>
-        <w:tab/>
-      </w:r>
-      <w:r>
-        <w:rPr>
-          <w:rFonts w:hint="eastAsia"/>
+          <w:rFonts w:hint="eastAsia" w:asciiTheme="minorEastAsia" w:hAnsiTheme="minorEastAsia" w:eastAsiaTheme="minorEastAsia" w:cstheme="minorEastAsia"/>
+          <w:sz w:val="21"/>
+          <w:szCs w:val="21"/>
+          <w:lang w:val="en-US" w:eastAsia="zh-CN"/>
+        </w:rPr>
+      </w:pPr>
+      <w:r>
+        <w:rPr>
+          <w:rFonts w:hint="eastAsia" w:asciiTheme="minorEastAsia" w:hAnsiTheme="minorEastAsia" w:eastAsiaTheme="minorEastAsia" w:cstheme="minorEastAsia"/>
+          <w:sz w:val="21"/>
+          <w:szCs w:val="21"/>
+          <w:lang w:val="en-US" w:eastAsia="zh-CN"/>
+        </w:rPr>
+        <w:tab/>
+      </w:r>
+      <w:r>
+        <w:rPr>
+          <w:rFonts w:hint="eastAsia" w:asciiTheme="minorEastAsia" w:hAnsiTheme="minorEastAsia" w:eastAsiaTheme="minorEastAsia" w:cstheme="minorEastAsia"/>
+          <w:sz w:val="21"/>
+          <w:szCs w:val="21"/>
           <w:lang w:val="en-US" w:eastAsia="zh-CN"/>
         </w:rPr>
         <w:t>"message": "",</w:t>
@@ -2630,20 +3156,26 @@
         </w:numPr>
         <w:ind w:leftChars="0"/>
         <w:rPr>
-          <w:rFonts w:hint="eastAsia"/>
-          <w:lang w:val="en-US" w:eastAsia="zh-CN"/>
-        </w:rPr>
-      </w:pPr>
-      <w:r>
-        <w:rPr>
-          <w:rFonts w:hint="eastAsia"/>
-          <w:lang w:val="en-US" w:eastAsia="zh-CN"/>
-        </w:rPr>
-        <w:tab/>
-      </w:r>
-      <w:r>
-        <w:rPr>
-          <w:rFonts w:hint="eastAsia"/>
+          <w:rFonts w:hint="eastAsia" w:asciiTheme="minorEastAsia" w:hAnsiTheme="minorEastAsia" w:eastAsiaTheme="minorEastAsia" w:cstheme="minorEastAsia"/>
+          <w:sz w:val="21"/>
+          <w:szCs w:val="21"/>
+          <w:lang w:val="en-US" w:eastAsia="zh-CN"/>
+        </w:rPr>
+      </w:pPr>
+      <w:r>
+        <w:rPr>
+          <w:rFonts w:hint="eastAsia" w:asciiTheme="minorEastAsia" w:hAnsiTheme="minorEastAsia" w:eastAsiaTheme="minorEastAsia" w:cstheme="minorEastAsia"/>
+          <w:sz w:val="21"/>
+          <w:szCs w:val="21"/>
+          <w:lang w:val="en-US" w:eastAsia="zh-CN"/>
+        </w:rPr>
+        <w:tab/>
+      </w:r>
+      <w:r>
+        <w:rPr>
+          <w:rFonts w:hint="eastAsia" w:asciiTheme="minorEastAsia" w:hAnsiTheme="minorEastAsia" w:eastAsiaTheme="minorEastAsia" w:cstheme="minorEastAsia"/>
+          <w:sz w:val="21"/>
+          <w:szCs w:val="21"/>
           <w:lang w:val="en-US" w:eastAsia="zh-CN"/>
         </w:rPr>
         <w:t>"code": ""</w:t>
@@ -2657,13 +3189,17 @@
         </w:numPr>
         <w:ind w:leftChars="0"/>
         <w:rPr>
-          <w:rFonts w:hint="eastAsia"/>
-          <w:lang w:val="en-US" w:eastAsia="zh-CN"/>
-        </w:rPr>
-      </w:pPr>
-      <w:r>
-        <w:rPr>
-          <w:rFonts w:hint="eastAsia"/>
+          <w:rFonts w:hint="eastAsia" w:asciiTheme="minorEastAsia" w:hAnsiTheme="minorEastAsia" w:eastAsiaTheme="minorEastAsia" w:cstheme="minorEastAsia"/>
+          <w:sz w:val="21"/>
+          <w:szCs w:val="21"/>
+          <w:lang w:val="en-US" w:eastAsia="zh-CN"/>
+        </w:rPr>
+      </w:pPr>
+      <w:r>
+        <w:rPr>
+          <w:rFonts w:hint="eastAsia" w:asciiTheme="minorEastAsia" w:hAnsiTheme="minorEastAsia" w:eastAsiaTheme="minorEastAsia" w:cstheme="minorEastAsia"/>
+          <w:sz w:val="21"/>
+          <w:szCs w:val="21"/>
           <w:lang w:val="en-US" w:eastAsia="zh-CN"/>
         </w:rPr>
         <w:t>}</w:t>
@@ -2680,13 +3216,17 @@
         </w:tabs>
         <w:ind w:left="0" w:leftChars="0" w:firstLine="0" w:firstLineChars="0"/>
         <w:rPr>
-          <w:rFonts w:hint="eastAsia"/>
-          <w:lang w:val="en-US" w:eastAsia="zh-CN"/>
-        </w:rPr>
-      </w:pPr>
-      <w:r>
-        <w:rPr>
-          <w:rFonts w:hint="eastAsia"/>
+          <w:rFonts w:hint="eastAsia" w:asciiTheme="minorEastAsia" w:hAnsiTheme="minorEastAsia" w:eastAsiaTheme="minorEastAsia" w:cstheme="minorEastAsia"/>
+          <w:sz w:val="21"/>
+          <w:szCs w:val="21"/>
+          <w:lang w:val="en-US" w:eastAsia="zh-CN"/>
+        </w:rPr>
+      </w:pPr>
+      <w:r>
+        <w:rPr>
+          <w:rFonts w:hint="eastAsia" w:asciiTheme="minorEastAsia" w:hAnsiTheme="minorEastAsia" w:eastAsiaTheme="minorEastAsia" w:cstheme="minorEastAsia"/>
+          <w:sz w:val="21"/>
+          <w:szCs w:val="21"/>
           <w:lang w:val="en-US" w:eastAsia="zh-CN"/>
         </w:rPr>
         <w:t>获取所有标签接口</w:t>
@@ -2700,7 +3240,7 @@
         </w:numPr>
         <w:ind w:leftChars="0"/>
         <w:rPr>
-          <w:rFonts w:hint="default" w:ascii="Consolas" w:hAnsi="Consolas" w:eastAsia="Consolas" w:cs="Consolas"/>
+          <w:rFonts w:hint="eastAsia" w:asciiTheme="minorEastAsia" w:hAnsiTheme="minorEastAsia" w:eastAsiaTheme="minorEastAsia" w:cstheme="minorEastAsia"/>
           <w:b/>
           <w:color w:val="008000"/>
           <w:sz w:val="21"/>
@@ -2710,14 +3250,16 @@
       </w:pPr>
       <w:r>
         <w:rPr>
-          <w:rFonts w:hint="eastAsia"/>
+          <w:rFonts w:hint="eastAsia" w:asciiTheme="minorEastAsia" w:hAnsiTheme="minorEastAsia" w:eastAsiaTheme="minorEastAsia" w:cstheme="minorEastAsia"/>
+          <w:sz w:val="21"/>
+          <w:szCs w:val="21"/>
           <w:lang w:val="en-US" w:eastAsia="zh-CN"/>
         </w:rPr>
         <w:t xml:space="preserve">action地址： </w:t>
       </w:r>
       <w:r>
         <w:rPr>
-          <w:rFonts w:hint="default" w:ascii="Consolas" w:hAnsi="Consolas" w:eastAsia="Consolas" w:cs="Consolas"/>
+          <w:rFonts w:hint="eastAsia" w:asciiTheme="minorEastAsia" w:hAnsiTheme="minorEastAsia" w:eastAsiaTheme="minorEastAsia" w:cstheme="minorEastAsia"/>
           <w:b/>
           <w:color w:val="008000"/>
           <w:sz w:val="21"/>
@@ -2728,7 +3270,7 @@
       </w:r>
       <w:r>
         <w:rPr>
-          <w:rFonts w:hint="eastAsia" w:ascii="Consolas" w:hAnsi="Consolas" w:eastAsia="宋体" w:cs="Consolas"/>
+          <w:rFonts w:hint="eastAsia" w:asciiTheme="minorEastAsia" w:hAnsiTheme="minorEastAsia" w:eastAsiaTheme="minorEastAsia" w:cstheme="minorEastAsia"/>
           <w:b/>
           <w:color w:val="008000"/>
           <w:sz w:val="21"/>
@@ -2740,7 +3282,7 @@
       </w:r>
       <w:r>
         <w:rPr>
-          <w:rFonts w:hint="default" w:ascii="Consolas" w:hAnsi="Consolas" w:eastAsia="Consolas" w:cs="Consolas"/>
+          <w:rFonts w:hint="eastAsia" w:asciiTheme="minorEastAsia" w:hAnsiTheme="minorEastAsia" w:eastAsiaTheme="minorEastAsia" w:cstheme="minorEastAsia"/>
           <w:b/>
           <w:color w:val="008000"/>
           <w:sz w:val="21"/>
@@ -2753,36 +3295,55 @@
     <w:p>
       <w:pPr>
         <w:numPr>
+          <w:ilvl w:val="0"/>
           <w:numId w:val="0"/>
         </w:numPr>
         <w:ind w:leftChars="0"/>
         <w:rPr>
-          <w:rFonts w:hint="eastAsia"/>
-          <w:lang w:val="en-US" w:eastAsia="zh-CN"/>
-        </w:rPr>
-      </w:pPr>
-      <w:r>
-        <w:rPr>
-          <w:rFonts w:hint="eastAsia"/>
-          <w:lang w:val="en-US" w:eastAsia="zh-CN"/>
-        </w:rPr>
-        <w:t>查询参数：无</w:t>
-      </w:r>
-    </w:p>
-    <w:p>
-      <w:pPr>
-        <w:numPr>
+          <w:rFonts w:hint="eastAsia" w:asciiTheme="minorEastAsia" w:hAnsiTheme="minorEastAsia" w:eastAsiaTheme="minorEastAsia" w:cstheme="minorEastAsia"/>
+          <w:sz w:val="21"/>
+          <w:szCs w:val="21"/>
+          <w:lang w:val="en-US" w:eastAsia="zh-CN"/>
+        </w:rPr>
+      </w:pPr>
+      <w:r>
+        <w:rPr>
+          <w:rFonts w:hint="eastAsia" w:asciiTheme="minorEastAsia" w:hAnsiTheme="minorEastAsia" w:eastAsiaTheme="minorEastAsia" w:cstheme="minorEastAsia"/>
+          <w:sz w:val="21"/>
+          <w:szCs w:val="21"/>
+          <w:lang w:val="en-US" w:eastAsia="zh-CN"/>
+        </w:rPr>
+        <w:t>查询参数：</w:t>
+      </w:r>
+      <w:r>
+        <w:rPr>
+          <w:rFonts w:hint="eastAsia" w:asciiTheme="minorEastAsia" w:hAnsiTheme="minorEastAsia" w:cstheme="minorEastAsia"/>
+          <w:sz w:val="21"/>
+          <w:szCs w:val="21"/>
+          <w:lang w:val="en-US" w:eastAsia="zh-CN"/>
+        </w:rPr>
+        <w:t>无</w:t>
+      </w:r>
+    </w:p>
+    <w:p>
+      <w:pPr>
+        <w:numPr>
+          <w:ilvl w:val="0"/>
           <w:numId w:val="0"/>
         </w:numPr>
         <w:ind w:leftChars="0"/>
         <w:rPr>
-          <w:rFonts w:hint="eastAsia"/>
-          <w:lang w:val="en-US" w:eastAsia="zh-CN"/>
-        </w:rPr>
-      </w:pPr>
-      <w:r>
-        <w:rPr>
-          <w:rFonts w:hint="eastAsia"/>
+          <w:rFonts w:hint="eastAsia" w:asciiTheme="minorEastAsia" w:hAnsiTheme="minorEastAsia" w:eastAsiaTheme="minorEastAsia" w:cstheme="minorEastAsia"/>
+          <w:sz w:val="21"/>
+          <w:szCs w:val="21"/>
+          <w:lang w:val="en-US" w:eastAsia="zh-CN"/>
+        </w:rPr>
+      </w:pPr>
+      <w:r>
+        <w:rPr>
+          <w:rFonts w:hint="eastAsia" w:asciiTheme="minorEastAsia" w:hAnsiTheme="minorEastAsia" w:eastAsiaTheme="minorEastAsia" w:cstheme="minorEastAsia"/>
+          <w:sz w:val="21"/>
+          <w:szCs w:val="21"/>
           <w:lang w:val="en-US" w:eastAsia="zh-CN"/>
         </w:rPr>
         <w:t>返回参数：</w:t>
@@ -2791,17 +3352,22 @@
     <w:p>
       <w:pPr>
         <w:numPr>
+          <w:ilvl w:val="0"/>
           <w:numId w:val="0"/>
         </w:numPr>
         <w:ind w:leftChars="0"/>
         <w:rPr>
-          <w:rFonts w:hint="eastAsia"/>
-          <w:lang w:val="en-US" w:eastAsia="zh-CN"/>
-        </w:rPr>
-      </w:pPr>
-      <w:r>
-        <w:rPr>
-          <w:rFonts w:hint="eastAsia"/>
+          <w:rFonts w:hint="eastAsia" w:asciiTheme="minorEastAsia" w:hAnsiTheme="minorEastAsia" w:eastAsiaTheme="minorEastAsia" w:cstheme="minorEastAsia"/>
+          <w:sz w:val="21"/>
+          <w:szCs w:val="21"/>
+          <w:lang w:val="en-US" w:eastAsia="zh-CN"/>
+        </w:rPr>
+      </w:pPr>
+      <w:r>
+        <w:rPr>
+          <w:rFonts w:hint="eastAsia" w:asciiTheme="minorEastAsia" w:hAnsiTheme="minorEastAsia" w:eastAsiaTheme="minorEastAsia" w:cstheme="minorEastAsia"/>
+          <w:sz w:val="21"/>
+          <w:szCs w:val="21"/>
           <w:lang w:val="en-US" w:eastAsia="zh-CN"/>
         </w:rPr>
         <w:t>{</w:t>
@@ -2810,24 +3376,31 @@
     <w:p>
       <w:pPr>
         <w:numPr>
+          <w:ilvl w:val="0"/>
           <w:numId w:val="0"/>
         </w:numPr>
         <w:ind w:leftChars="0"/>
         <w:rPr>
-          <w:rFonts w:hint="eastAsia"/>
-          <w:lang w:val="en-US" w:eastAsia="zh-CN"/>
-        </w:rPr>
-      </w:pPr>
-      <w:r>
-        <w:rPr>
-          <w:rFonts w:hint="eastAsia"/>
-          <w:lang w:val="en-US" w:eastAsia="zh-CN"/>
-        </w:rPr>
-        <w:tab/>
-      </w:r>
-      <w:r>
-        <w:rPr>
-          <w:rFonts w:hint="eastAsia"/>
+          <w:rFonts w:hint="eastAsia" w:asciiTheme="minorEastAsia" w:hAnsiTheme="minorEastAsia" w:eastAsiaTheme="minorEastAsia" w:cstheme="minorEastAsia"/>
+          <w:sz w:val="21"/>
+          <w:szCs w:val="21"/>
+          <w:lang w:val="en-US" w:eastAsia="zh-CN"/>
+        </w:rPr>
+      </w:pPr>
+      <w:r>
+        <w:rPr>
+          <w:rFonts w:hint="eastAsia" w:asciiTheme="minorEastAsia" w:hAnsiTheme="minorEastAsia" w:eastAsiaTheme="minorEastAsia" w:cstheme="minorEastAsia"/>
+          <w:sz w:val="21"/>
+          <w:szCs w:val="21"/>
+          <w:lang w:val="en-US" w:eastAsia="zh-CN"/>
+        </w:rPr>
+        <w:tab/>
+      </w:r>
+      <w:r>
+        <w:rPr>
+          <w:rFonts w:hint="eastAsia" w:asciiTheme="minorEastAsia" w:hAnsiTheme="minorEastAsia" w:eastAsiaTheme="minorEastAsia" w:cstheme="minorEastAsia"/>
+          <w:sz w:val="21"/>
+          <w:szCs w:val="21"/>
           <w:lang w:val="en-US" w:eastAsia="zh-CN"/>
         </w:rPr>
         <w:t>"result": [{</w:t>
@@ -2836,345 +3409,325 @@
     <w:p>
       <w:pPr>
         <w:numPr>
+          <w:ilvl w:val="0"/>
           <w:numId w:val="0"/>
         </w:numPr>
         <w:ind w:leftChars="0"/>
         <w:rPr>
-          <w:rFonts w:hint="eastAsia"/>
-          <w:lang w:val="en-US" w:eastAsia="zh-CN"/>
-        </w:rPr>
-      </w:pPr>
-      <w:r>
-        <w:rPr>
-          <w:rFonts w:hint="eastAsia"/>
-          <w:lang w:val="en-US" w:eastAsia="zh-CN"/>
-        </w:rPr>
-        <w:tab/>
-      </w:r>
-      <w:r>
-        <w:rPr>
-          <w:rFonts w:hint="eastAsia"/>
-          <w:lang w:val="en-US" w:eastAsia="zh-CN"/>
-        </w:rPr>
-        <w:tab/>
-      </w:r>
-      <w:r>
-        <w:rPr>
-          <w:rFonts w:hint="eastAsia"/>
-          <w:lang w:val="en-US" w:eastAsia="zh-CN"/>
-        </w:rPr>
-        <w:t>"defultFlag": null,</w:t>
-      </w:r>
-    </w:p>
-    <w:p>
-      <w:pPr>
-        <w:numPr>
+          <w:rFonts w:hint="eastAsia" w:asciiTheme="minorEastAsia" w:hAnsiTheme="minorEastAsia" w:eastAsiaTheme="minorEastAsia" w:cstheme="minorEastAsia"/>
+          <w:sz w:val="21"/>
+          <w:szCs w:val="21"/>
+          <w:lang w:val="en-US" w:eastAsia="zh-CN"/>
+        </w:rPr>
+      </w:pPr>
+      <w:r>
+        <w:rPr>
+          <w:rFonts w:hint="eastAsia" w:asciiTheme="minorEastAsia" w:hAnsiTheme="minorEastAsia" w:eastAsiaTheme="minorEastAsia" w:cstheme="minorEastAsia"/>
+          <w:sz w:val="21"/>
+          <w:szCs w:val="21"/>
+          <w:lang w:val="en-US" w:eastAsia="zh-CN"/>
+        </w:rPr>
+        <w:tab/>
+      </w:r>
+      <w:r>
+        <w:rPr>
+          <w:rFonts w:hint="eastAsia" w:asciiTheme="minorEastAsia" w:hAnsiTheme="minorEastAsia" w:eastAsiaTheme="minorEastAsia" w:cstheme="minorEastAsia"/>
+          <w:sz w:val="21"/>
+          <w:szCs w:val="21"/>
+          <w:lang w:val="en-US" w:eastAsia="zh-CN"/>
+        </w:rPr>
+        <w:tab/>
+      </w:r>
+      <w:r>
+        <w:rPr>
+          <w:rFonts w:hint="eastAsia" w:asciiTheme="minorEastAsia" w:hAnsiTheme="minorEastAsia" w:eastAsiaTheme="minorEastAsia" w:cstheme="minorEastAsia"/>
+          <w:sz w:val="21"/>
+          <w:szCs w:val="21"/>
+          <w:lang w:val="en-US" w:eastAsia="zh-CN"/>
+        </w:rPr>
+        <w:t>"tagId": 1</w:t>
+      </w:r>
+      <w:r>
+        <w:rPr>
+          <w:rFonts w:hint="eastAsia" w:asciiTheme="minorEastAsia" w:hAnsiTheme="minorEastAsia" w:cstheme="minorEastAsia"/>
+          <w:sz w:val="21"/>
+          <w:szCs w:val="21"/>
+          <w:lang w:val="en-US" w:eastAsia="zh-CN"/>
+        </w:rPr>
+        <w:t>（标签id）</w:t>
+      </w:r>
+      <w:r>
+        <w:rPr>
+          <w:rFonts w:hint="eastAsia" w:asciiTheme="minorEastAsia" w:hAnsiTheme="minorEastAsia" w:eastAsiaTheme="minorEastAsia" w:cstheme="minorEastAsia"/>
+          <w:sz w:val="21"/>
+          <w:szCs w:val="21"/>
+          <w:lang w:val="en-US" w:eastAsia="zh-CN"/>
+        </w:rPr>
+        <w:t>,</w:t>
+      </w:r>
+      <w:r>
+        <w:rPr>
+          <w:rFonts w:hint="eastAsia" w:asciiTheme="minorEastAsia" w:hAnsiTheme="minorEastAsia" w:cstheme="minorEastAsia"/>
+          <w:sz w:val="21"/>
+          <w:szCs w:val="21"/>
+          <w:lang w:val="en-US" w:eastAsia="zh-CN"/>
+        </w:rPr>
+        <w:t>Number</w:t>
+      </w:r>
+    </w:p>
+    <w:p>
+      <w:pPr>
+        <w:numPr>
+          <w:ilvl w:val="0"/>
           <w:numId w:val="0"/>
         </w:numPr>
         <w:ind w:leftChars="0"/>
         <w:rPr>
-          <w:rFonts w:hint="eastAsia"/>
-          <w:lang w:val="en-US" w:eastAsia="zh-CN"/>
-        </w:rPr>
-      </w:pPr>
-      <w:r>
-        <w:rPr>
-          <w:rFonts w:hint="eastAsia"/>
-          <w:lang w:val="en-US" w:eastAsia="zh-CN"/>
-        </w:rPr>
-        <w:tab/>
-      </w:r>
-      <w:r>
-        <w:rPr>
-          <w:rFonts w:hint="eastAsia"/>
-          <w:lang w:val="en-US" w:eastAsia="zh-CN"/>
-        </w:rPr>
-        <w:tab/>
-      </w:r>
-      <w:r>
-        <w:rPr>
-          <w:rFonts w:hint="eastAsia"/>
-          <w:lang w:val="en-US" w:eastAsia="zh-CN"/>
-        </w:rPr>
-        <w:t>"tagId": 1,</w:t>
-      </w:r>
-    </w:p>
-    <w:p>
-      <w:pPr>
-        <w:numPr>
+          <w:rFonts w:hint="eastAsia" w:asciiTheme="minorEastAsia" w:hAnsiTheme="minorEastAsia" w:eastAsiaTheme="minorEastAsia" w:cstheme="minorEastAsia"/>
+          <w:sz w:val="21"/>
+          <w:szCs w:val="21"/>
+          <w:lang w:val="en-US" w:eastAsia="zh-CN"/>
+        </w:rPr>
+      </w:pPr>
+      <w:r>
+        <w:rPr>
+          <w:rFonts w:hint="eastAsia" w:asciiTheme="minorEastAsia" w:hAnsiTheme="minorEastAsia" w:eastAsiaTheme="minorEastAsia" w:cstheme="minorEastAsia"/>
+          <w:sz w:val="21"/>
+          <w:szCs w:val="21"/>
+          <w:lang w:val="en-US" w:eastAsia="zh-CN"/>
+        </w:rPr>
+        <w:tab/>
+      </w:r>
+      <w:r>
+        <w:rPr>
+          <w:rFonts w:hint="eastAsia" w:asciiTheme="minorEastAsia" w:hAnsiTheme="minorEastAsia" w:eastAsiaTheme="minorEastAsia" w:cstheme="minorEastAsia"/>
+          <w:sz w:val="21"/>
+          <w:szCs w:val="21"/>
+          <w:lang w:val="en-US" w:eastAsia="zh-CN"/>
+        </w:rPr>
+        <w:tab/>
+      </w:r>
+      <w:r>
+        <w:rPr>
+          <w:rFonts w:hint="eastAsia" w:asciiTheme="minorEastAsia" w:hAnsiTheme="minorEastAsia" w:eastAsiaTheme="minorEastAsia" w:cstheme="minorEastAsia"/>
+          <w:sz w:val="21"/>
+          <w:szCs w:val="21"/>
+          <w:lang w:val="en-US" w:eastAsia="zh-CN"/>
+        </w:rPr>
+        <w:t>"tagName": "近地铁"</w:t>
+      </w:r>
+      <w:r>
+        <w:rPr>
+          <w:rFonts w:hint="eastAsia" w:asciiTheme="minorEastAsia" w:hAnsiTheme="minorEastAsia" w:cstheme="minorEastAsia"/>
+          <w:sz w:val="21"/>
+          <w:szCs w:val="21"/>
+          <w:lang w:val="en-US" w:eastAsia="zh-CN"/>
+        </w:rPr>
+        <w:t>（标签名）</w:t>
+      </w:r>
+      <w:r>
+        <w:rPr>
+          <w:rFonts w:hint="eastAsia" w:asciiTheme="minorEastAsia" w:hAnsiTheme="minorEastAsia" w:eastAsiaTheme="minorEastAsia" w:cstheme="minorEastAsia"/>
+          <w:sz w:val="21"/>
+          <w:szCs w:val="21"/>
+          <w:lang w:val="en-US" w:eastAsia="zh-CN"/>
+        </w:rPr>
+        <w:t>,</w:t>
+      </w:r>
+      <w:r>
+        <w:rPr>
+          <w:rFonts w:hint="eastAsia" w:asciiTheme="minorEastAsia" w:hAnsiTheme="minorEastAsia" w:cstheme="minorEastAsia"/>
+          <w:sz w:val="21"/>
+          <w:szCs w:val="21"/>
+          <w:lang w:val="en-US" w:eastAsia="zh-CN"/>
+        </w:rPr>
+        <w:t>String</w:t>
+      </w:r>
+    </w:p>
+    <w:p>
+      <w:pPr>
+        <w:numPr>
+          <w:ilvl w:val="0"/>
           <w:numId w:val="0"/>
         </w:numPr>
         <w:ind w:leftChars="0"/>
         <w:rPr>
-          <w:rFonts w:hint="eastAsia"/>
-          <w:lang w:val="en-US" w:eastAsia="zh-CN"/>
-        </w:rPr>
-      </w:pPr>
-      <w:r>
-        <w:rPr>
-          <w:rFonts w:hint="eastAsia"/>
-          <w:lang w:val="en-US" w:eastAsia="zh-CN"/>
-        </w:rPr>
-        <w:tab/>
-      </w:r>
-      <w:r>
-        <w:rPr>
-          <w:rFonts w:hint="eastAsia"/>
-          <w:lang w:val="en-US" w:eastAsia="zh-CN"/>
-        </w:rPr>
-        <w:tab/>
-      </w:r>
-      <w:r>
-        <w:rPr>
-          <w:rFonts w:hint="eastAsia"/>
-          <w:lang w:val="en-US" w:eastAsia="zh-CN"/>
-        </w:rPr>
-        <w:t>"tagName": "近地铁",</w:t>
-      </w:r>
-    </w:p>
-    <w:p>
-      <w:pPr>
-        <w:numPr>
+          <w:rFonts w:hint="eastAsia" w:asciiTheme="minorEastAsia" w:hAnsiTheme="minorEastAsia" w:eastAsiaTheme="minorEastAsia" w:cstheme="minorEastAsia"/>
+          <w:sz w:val="21"/>
+          <w:szCs w:val="21"/>
+          <w:lang w:val="en-US" w:eastAsia="zh-CN"/>
+        </w:rPr>
+      </w:pPr>
+      <w:r>
+        <w:rPr>
+          <w:rFonts w:hint="eastAsia" w:asciiTheme="minorEastAsia" w:hAnsiTheme="minorEastAsia" w:eastAsiaTheme="minorEastAsia" w:cstheme="minorEastAsia"/>
+          <w:sz w:val="21"/>
+          <w:szCs w:val="21"/>
+          <w:lang w:val="en-US" w:eastAsia="zh-CN"/>
+        </w:rPr>
+        <w:tab/>
+      </w:r>
+      <w:r>
+        <w:rPr>
+          <w:rFonts w:hint="eastAsia" w:asciiTheme="minorEastAsia" w:hAnsiTheme="minorEastAsia" w:eastAsiaTheme="minorEastAsia" w:cstheme="minorEastAsia"/>
+          <w:sz w:val="21"/>
+          <w:szCs w:val="21"/>
+          <w:lang w:val="en-US" w:eastAsia="zh-CN"/>
+        </w:rPr>
+        <w:t>}],</w:t>
+      </w:r>
+    </w:p>
+    <w:p>
+      <w:pPr>
+        <w:numPr>
+          <w:ilvl w:val="0"/>
           <w:numId w:val="0"/>
         </w:numPr>
         <w:ind w:leftChars="0"/>
         <w:rPr>
-          <w:rFonts w:hint="eastAsia"/>
-          <w:lang w:val="en-US" w:eastAsia="zh-CN"/>
-        </w:rPr>
-      </w:pPr>
-      <w:r>
-        <w:rPr>
-          <w:rFonts w:hint="eastAsia"/>
-          <w:lang w:val="en-US" w:eastAsia="zh-CN"/>
-        </w:rPr>
-        <w:tab/>
-      </w:r>
-      <w:r>
-        <w:rPr>
-          <w:rFonts w:hint="eastAsia"/>
-          <w:lang w:val="en-US" w:eastAsia="zh-CN"/>
-        </w:rPr>
-        <w:tab/>
-      </w:r>
-      <w:r>
-        <w:rPr>
-          <w:rFonts w:hint="eastAsia"/>
-          <w:lang w:val="en-US" w:eastAsia="zh-CN"/>
-        </w:rPr>
-        <w:t>"remark": "1",</w:t>
-      </w:r>
-    </w:p>
-    <w:p>
-      <w:pPr>
-        <w:numPr>
+          <w:rFonts w:hint="eastAsia" w:asciiTheme="minorEastAsia" w:hAnsiTheme="minorEastAsia" w:eastAsiaTheme="minorEastAsia" w:cstheme="minorEastAsia"/>
+          <w:sz w:val="21"/>
+          <w:szCs w:val="21"/>
+          <w:lang w:val="en-US" w:eastAsia="zh-CN"/>
+        </w:rPr>
+      </w:pPr>
+      <w:r>
+        <w:rPr>
+          <w:rFonts w:hint="eastAsia" w:asciiTheme="minorEastAsia" w:hAnsiTheme="minorEastAsia" w:eastAsiaTheme="minorEastAsia" w:cstheme="minorEastAsia"/>
+          <w:sz w:val="21"/>
+          <w:szCs w:val="21"/>
+          <w:lang w:val="en-US" w:eastAsia="zh-CN"/>
+        </w:rPr>
+        <w:tab/>
+      </w:r>
+      <w:r>
+        <w:rPr>
+          <w:rFonts w:hint="eastAsia" w:asciiTheme="minorEastAsia" w:hAnsiTheme="minorEastAsia" w:eastAsiaTheme="minorEastAsia" w:cstheme="minorEastAsia"/>
+          <w:sz w:val="21"/>
+          <w:szCs w:val="21"/>
+          <w:lang w:val="en-US" w:eastAsia="zh-CN"/>
+        </w:rPr>
+        <w:t>"pager": null,</w:t>
+      </w:r>
+    </w:p>
+    <w:p>
+      <w:pPr>
+        <w:numPr>
+          <w:ilvl w:val="0"/>
           <w:numId w:val="0"/>
         </w:numPr>
         <w:ind w:leftChars="0"/>
         <w:rPr>
-          <w:rFonts w:hint="eastAsia"/>
-          <w:lang w:val="en-US" w:eastAsia="zh-CN"/>
-        </w:rPr>
-      </w:pPr>
-      <w:r>
-        <w:rPr>
-          <w:rFonts w:hint="eastAsia"/>
-          <w:lang w:val="en-US" w:eastAsia="zh-CN"/>
-        </w:rPr>
-        <w:tab/>
-      </w:r>
-      <w:r>
-        <w:rPr>
-          <w:rFonts w:hint="eastAsia"/>
-          <w:lang w:val="en-US" w:eastAsia="zh-CN"/>
-        </w:rPr>
-        <w:tab/>
-      </w:r>
-      <w:r>
-        <w:rPr>
-          <w:rFonts w:hint="eastAsia"/>
-          <w:lang w:val="en-US" w:eastAsia="zh-CN"/>
-        </w:rPr>
-        <w:t>"createTime": 1520179200000,</w:t>
-      </w:r>
-    </w:p>
-    <w:p>
-      <w:pPr>
-        <w:numPr>
+          <w:rFonts w:hint="eastAsia" w:asciiTheme="minorEastAsia" w:hAnsiTheme="minorEastAsia" w:eastAsiaTheme="minorEastAsia" w:cstheme="minorEastAsia"/>
+          <w:sz w:val="21"/>
+          <w:szCs w:val="21"/>
+          <w:lang w:val="en-US" w:eastAsia="zh-CN"/>
+        </w:rPr>
+      </w:pPr>
+      <w:r>
+        <w:rPr>
+          <w:rFonts w:hint="eastAsia" w:asciiTheme="minorEastAsia" w:hAnsiTheme="minorEastAsia" w:eastAsiaTheme="minorEastAsia" w:cstheme="minorEastAsia"/>
+          <w:sz w:val="21"/>
+          <w:szCs w:val="21"/>
+          <w:lang w:val="en-US" w:eastAsia="zh-CN"/>
+        </w:rPr>
+        <w:tab/>
+      </w:r>
+      <w:r>
+        <w:rPr>
+          <w:rFonts w:hint="eastAsia" w:asciiTheme="minorEastAsia" w:hAnsiTheme="minorEastAsia" w:eastAsiaTheme="minorEastAsia" w:cstheme="minorEastAsia"/>
+          <w:sz w:val="21"/>
+          <w:szCs w:val="21"/>
+          <w:lang w:val="en-US" w:eastAsia="zh-CN"/>
+        </w:rPr>
+        <w:t>"success": true,</w:t>
+      </w:r>
+    </w:p>
+    <w:p>
+      <w:pPr>
+        <w:numPr>
+          <w:ilvl w:val="0"/>
           <w:numId w:val="0"/>
         </w:numPr>
         <w:ind w:leftChars="0"/>
         <w:rPr>
-          <w:rFonts w:hint="eastAsia"/>
-          <w:lang w:val="en-US" w:eastAsia="zh-CN"/>
-        </w:rPr>
-      </w:pPr>
-      <w:r>
-        <w:rPr>
-          <w:rFonts w:hint="eastAsia"/>
-          <w:lang w:val="en-US" w:eastAsia="zh-CN"/>
-        </w:rPr>
-        <w:tab/>
-      </w:r>
-      <w:r>
-        <w:rPr>
-          <w:rFonts w:hint="eastAsia"/>
-          <w:lang w:val="en-US" w:eastAsia="zh-CN"/>
-        </w:rPr>
-        <w:tab/>
-      </w:r>
-      <w:r>
-        <w:rPr>
-          <w:rFonts w:hint="eastAsia"/>
-          <w:lang w:val="en-US" w:eastAsia="zh-CN"/>
-        </w:rPr>
-        <w:t>"state": "启用"</w:t>
-      </w:r>
-    </w:p>
-    <w:p>
-      <w:pPr>
-        <w:numPr>
+          <w:rFonts w:hint="eastAsia" w:asciiTheme="minorEastAsia" w:hAnsiTheme="minorEastAsia" w:eastAsiaTheme="minorEastAsia" w:cstheme="minorEastAsia"/>
+          <w:sz w:val="21"/>
+          <w:szCs w:val="21"/>
+          <w:lang w:val="en-US" w:eastAsia="zh-CN"/>
+        </w:rPr>
+      </w:pPr>
+      <w:r>
+        <w:rPr>
+          <w:rFonts w:hint="eastAsia" w:asciiTheme="minorEastAsia" w:hAnsiTheme="minorEastAsia" w:eastAsiaTheme="minorEastAsia" w:cstheme="minorEastAsia"/>
+          <w:sz w:val="21"/>
+          <w:szCs w:val="21"/>
+          <w:lang w:val="en-US" w:eastAsia="zh-CN"/>
+        </w:rPr>
+        <w:tab/>
+      </w:r>
+      <w:r>
+        <w:rPr>
+          <w:rFonts w:hint="eastAsia" w:asciiTheme="minorEastAsia" w:hAnsiTheme="minorEastAsia" w:eastAsiaTheme="minorEastAsia" w:cstheme="minorEastAsia"/>
+          <w:sz w:val="21"/>
+          <w:szCs w:val="21"/>
+          <w:lang w:val="en-US" w:eastAsia="zh-CN"/>
+        </w:rPr>
+        <w:t>"message": "查询数据成功",</w:t>
+      </w:r>
+    </w:p>
+    <w:p>
+      <w:pPr>
+        <w:numPr>
+          <w:ilvl w:val="0"/>
           <w:numId w:val="0"/>
         </w:numPr>
         <w:ind w:leftChars="0"/>
         <w:rPr>
-          <w:rFonts w:hint="eastAsia"/>
-          <w:lang w:val="en-US" w:eastAsia="zh-CN"/>
-        </w:rPr>
-      </w:pPr>
-      <w:r>
-        <w:rPr>
-          <w:rFonts w:hint="eastAsia"/>
-          <w:lang w:val="en-US" w:eastAsia="zh-CN"/>
-        </w:rPr>
-        <w:tab/>
-      </w:r>
-      <w:r>
-        <w:rPr>
-          <w:rFonts w:hint="eastAsia"/>
-          <w:lang w:val="en-US" w:eastAsia="zh-CN"/>
-        </w:rPr>
-        <w:t>}],</w:t>
-      </w:r>
-    </w:p>
-    <w:p>
-      <w:pPr>
-        <w:numPr>
+          <w:rFonts w:hint="eastAsia" w:asciiTheme="minorEastAsia" w:hAnsiTheme="minorEastAsia" w:eastAsiaTheme="minorEastAsia" w:cstheme="minorEastAsia"/>
+          <w:sz w:val="21"/>
+          <w:szCs w:val="21"/>
+          <w:lang w:val="en-US" w:eastAsia="zh-CN"/>
+        </w:rPr>
+      </w:pPr>
+      <w:r>
+        <w:rPr>
+          <w:rFonts w:hint="eastAsia" w:asciiTheme="minorEastAsia" w:hAnsiTheme="minorEastAsia" w:eastAsiaTheme="minorEastAsia" w:cstheme="minorEastAsia"/>
+          <w:sz w:val="21"/>
+          <w:szCs w:val="21"/>
+          <w:lang w:val="en-US" w:eastAsia="zh-CN"/>
+        </w:rPr>
+        <w:tab/>
+      </w:r>
+      <w:r>
+        <w:rPr>
+          <w:rFonts w:hint="eastAsia" w:asciiTheme="minorEastAsia" w:hAnsiTheme="minorEastAsia" w:eastAsiaTheme="minorEastAsia" w:cstheme="minorEastAsia"/>
+          <w:sz w:val="21"/>
+          <w:szCs w:val="21"/>
+          <w:lang w:val="en-US" w:eastAsia="zh-CN"/>
+        </w:rPr>
+        <w:t>"code": ""</w:t>
+      </w:r>
+    </w:p>
+    <w:p>
+      <w:pPr>
+        <w:numPr>
+          <w:ilvl w:val="0"/>
           <w:numId w:val="0"/>
         </w:numPr>
         <w:ind w:leftChars="0"/>
         <w:rPr>
-          <w:rFonts w:hint="eastAsia"/>
-          <w:lang w:val="en-US" w:eastAsia="zh-CN"/>
-        </w:rPr>
-      </w:pPr>
-      <w:r>
-        <w:rPr>
-          <w:rFonts w:hint="eastAsia"/>
-          <w:lang w:val="en-US" w:eastAsia="zh-CN"/>
-        </w:rPr>
-        <w:tab/>
-      </w:r>
-      <w:r>
-        <w:rPr>
-          <w:rFonts w:hint="eastAsia"/>
-          <w:lang w:val="en-US" w:eastAsia="zh-CN"/>
-        </w:rPr>
-        <w:t>"pager": null,</w:t>
-      </w:r>
-    </w:p>
-    <w:p>
-      <w:pPr>
-        <w:numPr>
-          <w:numId w:val="0"/>
-        </w:numPr>
-        <w:ind w:leftChars="0"/>
-        <w:rPr>
-          <w:rFonts w:hint="eastAsia"/>
-          <w:lang w:val="en-US" w:eastAsia="zh-CN"/>
-        </w:rPr>
-      </w:pPr>
-      <w:r>
-        <w:rPr>
-          <w:rFonts w:hint="eastAsia"/>
-          <w:lang w:val="en-US" w:eastAsia="zh-CN"/>
-        </w:rPr>
-        <w:tab/>
-      </w:r>
-      <w:r>
-        <w:rPr>
-          <w:rFonts w:hint="eastAsia"/>
-          <w:lang w:val="en-US" w:eastAsia="zh-CN"/>
-        </w:rPr>
-        <w:t>"success": true,</w:t>
-      </w:r>
-    </w:p>
-    <w:p>
-      <w:pPr>
-        <w:numPr>
-          <w:numId w:val="0"/>
-        </w:numPr>
-        <w:ind w:leftChars="0"/>
-        <w:rPr>
-          <w:rFonts w:hint="eastAsia"/>
-          <w:lang w:val="en-US" w:eastAsia="zh-CN"/>
-        </w:rPr>
-      </w:pPr>
-      <w:r>
-        <w:rPr>
-          <w:rFonts w:hint="eastAsia"/>
-          <w:lang w:val="en-US" w:eastAsia="zh-CN"/>
-        </w:rPr>
-        <w:tab/>
-      </w:r>
-      <w:r>
-        <w:rPr>
-          <w:rFonts w:hint="eastAsia"/>
-          <w:lang w:val="en-US" w:eastAsia="zh-CN"/>
-        </w:rPr>
-        <w:t>"message": "查询数据成功",</w:t>
-      </w:r>
-    </w:p>
-    <w:p>
-      <w:pPr>
-        <w:numPr>
-          <w:numId w:val="0"/>
-        </w:numPr>
-        <w:ind w:leftChars="0"/>
-        <w:rPr>
-          <w:rFonts w:hint="eastAsia"/>
-          <w:lang w:val="en-US" w:eastAsia="zh-CN"/>
-        </w:rPr>
-      </w:pPr>
-      <w:r>
-        <w:rPr>
-          <w:rFonts w:hint="eastAsia"/>
-          <w:lang w:val="en-US" w:eastAsia="zh-CN"/>
-        </w:rPr>
-        <w:tab/>
-      </w:r>
-      <w:r>
-        <w:rPr>
-          <w:rFonts w:hint="eastAsia"/>
-          <w:lang w:val="en-US" w:eastAsia="zh-CN"/>
-        </w:rPr>
-        <w:t>"code": ""</w:t>
-      </w:r>
-    </w:p>
-    <w:p>
-      <w:pPr>
-        <w:numPr>
-          <w:numId w:val="0"/>
-        </w:numPr>
-        <w:ind w:leftChars="0"/>
-        <w:rPr>
-          <w:rFonts w:hint="eastAsia"/>
-          <w:lang w:val="en-US" w:eastAsia="zh-CN"/>
-        </w:rPr>
-      </w:pPr>
-      <w:r>
-        <w:rPr>
-          <w:rFonts w:hint="eastAsia"/>
+          <w:rFonts w:hint="eastAsia" w:asciiTheme="minorEastAsia" w:hAnsiTheme="minorEastAsia" w:eastAsiaTheme="minorEastAsia" w:cstheme="minorEastAsia"/>
+          <w:sz w:val="21"/>
+          <w:szCs w:val="21"/>
+          <w:lang w:val="en-US" w:eastAsia="zh-CN"/>
+        </w:rPr>
+      </w:pPr>
+      <w:r>
+        <w:rPr>
+          <w:rFonts w:hint="eastAsia" w:asciiTheme="minorEastAsia" w:hAnsiTheme="minorEastAsia" w:eastAsiaTheme="minorEastAsia" w:cstheme="minorEastAsia"/>
+          <w:sz w:val="21"/>
+          <w:szCs w:val="21"/>
           <w:lang w:val="en-US" w:eastAsia="zh-CN"/>
         </w:rPr>
         <w:t>}</w:t>
@@ -3191,34 +3744,44 @@
         </w:tabs>
         <w:ind w:left="0" w:leftChars="0" w:firstLine="0" w:firstLineChars="0"/>
         <w:rPr>
-          <w:rFonts w:hint="eastAsia"/>
-          <w:lang w:val="en-US" w:eastAsia="zh-CN"/>
-        </w:rPr>
-      </w:pPr>
-      <w:r>
-        <w:rPr>
-          <w:rFonts w:hint="eastAsia"/>
+          <w:rFonts w:hint="eastAsia" w:asciiTheme="minorEastAsia" w:hAnsiTheme="minorEastAsia" w:eastAsiaTheme="minorEastAsia" w:cstheme="minorEastAsia"/>
+          <w:sz w:val="21"/>
+          <w:szCs w:val="21"/>
+          <w:lang w:val="en-US" w:eastAsia="zh-CN"/>
+        </w:rPr>
+      </w:pPr>
+      <w:r>
+        <w:rPr>
+          <w:rFonts w:hint="eastAsia" w:asciiTheme="minorEastAsia" w:hAnsiTheme="minorEastAsia" w:eastAsiaTheme="minorEastAsia" w:cstheme="minorEastAsia"/>
+          <w:sz w:val="21"/>
+          <w:szCs w:val="21"/>
           <w:lang w:val="en-US" w:eastAsia="zh-CN"/>
         </w:rPr>
         <w:t xml:space="preserve">所有房屋分页，参考链接 </w:t>
       </w:r>
       <w:r>
         <w:rPr>
-          <w:rFonts w:hint="eastAsia"/>
+          <w:rFonts w:hint="eastAsia" w:asciiTheme="minorEastAsia" w:hAnsiTheme="minorEastAsia" w:eastAsiaTheme="minorEastAsia" w:cstheme="minorEastAsia"/>
+          <w:sz w:val="21"/>
+          <w:szCs w:val="21"/>
           <w:lang w:val="en-US" w:eastAsia="zh-CN"/>
         </w:rPr>
         <w:fldChar w:fldCharType="begin"/>
       </w:r>
       <w:r>
         <w:rPr>
-          <w:rFonts w:hint="eastAsia"/>
+          <w:rFonts w:hint="eastAsia" w:asciiTheme="minorEastAsia" w:hAnsiTheme="minorEastAsia" w:eastAsiaTheme="minorEastAsia" w:cstheme="minorEastAsia"/>
+          <w:sz w:val="21"/>
+          <w:szCs w:val="21"/>
           <w:lang w:val="en-US" w:eastAsia="zh-CN"/>
         </w:rPr>
         <w:instrText xml:space="preserve"> HYPERLINK "https://bj.5i5j.com/ershoufang/" </w:instrText>
       </w:r>
       <w:r>
         <w:rPr>
-          <w:rFonts w:hint="eastAsia"/>
+          <w:rFonts w:hint="eastAsia" w:asciiTheme="minorEastAsia" w:hAnsiTheme="minorEastAsia" w:eastAsiaTheme="minorEastAsia" w:cstheme="minorEastAsia"/>
+          <w:sz w:val="21"/>
+          <w:szCs w:val="21"/>
           <w:lang w:val="en-US" w:eastAsia="zh-CN"/>
         </w:rPr>
         <w:fldChar w:fldCharType="separate"/>
@@ -3226,17 +3789,3254 @@
       <w:r>
         <w:rPr>
           <w:rStyle w:val="4"/>
-          <w:rFonts w:hint="eastAsia"/>
+          <w:rFonts w:hint="eastAsia" w:asciiTheme="minorEastAsia" w:hAnsiTheme="minorEastAsia" w:eastAsiaTheme="minorEastAsia" w:cstheme="minorEastAsia"/>
+          <w:sz w:val="21"/>
+          <w:szCs w:val="21"/>
           <w:lang w:val="en-US" w:eastAsia="zh-CN"/>
         </w:rPr>
         <w:t>https://bj.5i5j.com/ershoufang/</w:t>
       </w:r>
       <w:r>
         <w:rPr>
-          <w:rFonts w:hint="eastAsia"/>
+          <w:rFonts w:hint="eastAsia" w:asciiTheme="minorEastAsia" w:hAnsiTheme="minorEastAsia" w:eastAsiaTheme="minorEastAsia" w:cstheme="minorEastAsia"/>
+          <w:sz w:val="21"/>
+          <w:szCs w:val="21"/>
           <w:lang w:val="en-US" w:eastAsia="zh-CN"/>
         </w:rPr>
         <w:fldChar w:fldCharType="end"/>
+      </w:r>
+    </w:p>
+    <w:p>
+      <w:pPr>
+        <w:numPr>
+          <w:ilvl w:val="0"/>
+          <w:numId w:val="0"/>
+        </w:numPr>
+        <w:ind w:leftChars="0"/>
+        <w:rPr>
+          <w:rFonts w:hint="eastAsia" w:asciiTheme="minorEastAsia" w:hAnsiTheme="minorEastAsia" w:eastAsiaTheme="minorEastAsia" w:cstheme="minorEastAsia"/>
+          <w:b/>
+          <w:color w:val="008000"/>
+          <w:sz w:val="21"/>
+          <w:szCs w:val="21"/>
+          <w:shd w:val="clear" w:fill="FFFFFF"/>
+        </w:rPr>
+      </w:pPr>
+      <w:r>
+        <w:rPr>
+          <w:rFonts w:hint="eastAsia" w:asciiTheme="minorEastAsia" w:hAnsiTheme="minorEastAsia" w:eastAsiaTheme="minorEastAsia" w:cstheme="minorEastAsia"/>
+          <w:sz w:val="21"/>
+          <w:szCs w:val="21"/>
+          <w:lang w:val="en-US" w:eastAsia="zh-CN"/>
+        </w:rPr>
+        <w:t xml:space="preserve">action地址： </w:t>
+      </w:r>
+      <w:r>
+        <w:rPr>
+          <w:rFonts w:hint="eastAsia" w:asciiTheme="minorEastAsia" w:hAnsiTheme="minorEastAsia" w:eastAsiaTheme="minorEastAsia" w:cstheme="minorEastAsia"/>
+          <w:b/>
+          <w:color w:val="008000"/>
+          <w:sz w:val="21"/>
+          <w:szCs w:val="21"/>
+          <w:shd w:val="clear" w:fill="FFFFFF"/>
+        </w:rPr>
+        <w:t>/house/page</w:t>
+      </w:r>
+    </w:p>
+    <w:p>
+      <w:pPr>
+        <w:numPr>
+          <w:ilvl w:val="0"/>
+          <w:numId w:val="0"/>
+        </w:numPr>
+        <w:ind w:leftChars="0"/>
+        <w:rPr>
+          <w:rFonts w:hint="eastAsia" w:asciiTheme="minorEastAsia" w:hAnsiTheme="minorEastAsia" w:eastAsiaTheme="minorEastAsia" w:cstheme="minorEastAsia"/>
+          <w:sz w:val="21"/>
+          <w:szCs w:val="21"/>
+          <w:lang w:val="en-US" w:eastAsia="zh-CN"/>
+        </w:rPr>
+      </w:pPr>
+      <w:r>
+        <w:rPr>
+          <w:rFonts w:hint="eastAsia" w:asciiTheme="minorEastAsia" w:hAnsiTheme="minorEastAsia" w:eastAsiaTheme="minorEastAsia" w:cstheme="minorEastAsia"/>
+          <w:sz w:val="21"/>
+          <w:szCs w:val="21"/>
+          <w:lang w:val="en-US" w:eastAsia="zh-CN"/>
+        </w:rPr>
+        <w:t>查询参数：</w:t>
+      </w:r>
+    </w:p>
+    <w:p>
+      <w:pPr>
+        <w:numPr>
+          <w:ilvl w:val="0"/>
+          <w:numId w:val="0"/>
+        </w:numPr>
+        <w:ind w:leftChars="0"/>
+        <w:rPr>
+          <w:rFonts w:hint="eastAsia" w:asciiTheme="minorEastAsia" w:hAnsiTheme="minorEastAsia" w:eastAsiaTheme="minorEastAsia" w:cstheme="minorEastAsia"/>
+          <w:sz w:val="21"/>
+          <w:szCs w:val="21"/>
+          <w:lang w:val="en-US" w:eastAsia="zh-CN"/>
+        </w:rPr>
+      </w:pPr>
+      <w:r>
+        <w:rPr>
+          <w:rFonts w:hint="eastAsia" w:asciiTheme="minorEastAsia" w:hAnsiTheme="minorEastAsia" w:eastAsiaTheme="minorEastAsia" w:cstheme="minorEastAsia"/>
+          <w:sz w:val="21"/>
+          <w:szCs w:val="21"/>
+          <w:lang w:val="en-US" w:eastAsia="zh-CN"/>
+        </w:rPr>
+        <w:t>{</w:t>
+      </w:r>
+    </w:p>
+    <w:p>
+      <w:pPr>
+        <w:pStyle w:val="2"/>
+        <w:keepNext w:val="0"/>
+        <w:keepLines w:val="0"/>
+        <w:widowControl/>
+        <w:suppressLineNumbers w:val="0"/>
+        <w:shd w:val="clear" w:fill="FFFFFF"/>
+        <w:rPr>
+          <w:rFonts w:hint="eastAsia" w:asciiTheme="minorEastAsia" w:hAnsiTheme="minorEastAsia" w:eastAsiaTheme="minorEastAsia" w:cstheme="minorEastAsia"/>
+          <w:color w:val="000000"/>
+          <w:sz w:val="21"/>
+          <w:szCs w:val="21"/>
+        </w:rPr>
+      </w:pPr>
+      <w:r>
+        <w:rPr>
+          <w:rFonts w:hint="eastAsia" w:asciiTheme="minorEastAsia" w:hAnsiTheme="minorEastAsia" w:eastAsiaTheme="minorEastAsia" w:cstheme="minorEastAsia"/>
+          <w:color w:val="000000"/>
+          <w:sz w:val="21"/>
+          <w:szCs w:val="21"/>
+          <w:shd w:val="clear" w:fill="E4E4FF"/>
+          <w:lang w:val="en-US" w:eastAsia="zh-CN"/>
+        </w:rPr>
+        <w:t>p</w:t>
+      </w:r>
+      <w:r>
+        <w:rPr>
+          <w:rFonts w:hint="eastAsia" w:asciiTheme="minorEastAsia" w:hAnsiTheme="minorEastAsia" w:eastAsiaTheme="minorEastAsia" w:cstheme="minorEastAsia"/>
+          <w:color w:val="000000"/>
+          <w:sz w:val="21"/>
+          <w:szCs w:val="21"/>
+          <w:shd w:val="clear" w:fill="E4E4FF"/>
+        </w:rPr>
+        <w:t>rovice</w:t>
+      </w:r>
+      <w:r>
+        <w:rPr>
+          <w:rFonts w:hint="eastAsia" w:asciiTheme="minorEastAsia" w:hAnsiTheme="minorEastAsia" w:eastAsiaTheme="minorEastAsia" w:cstheme="minorEastAsia"/>
+          <w:color w:val="000000"/>
+          <w:sz w:val="21"/>
+          <w:szCs w:val="21"/>
+          <w:shd w:val="clear" w:fill="E4E4FF"/>
+          <w:lang w:eastAsia="zh-CN"/>
+        </w:rPr>
+        <w:t>：</w:t>
+      </w:r>
+      <w:r>
+        <w:rPr>
+          <w:rFonts w:hint="eastAsia" w:asciiTheme="minorEastAsia" w:hAnsiTheme="minorEastAsia" w:eastAsiaTheme="minorEastAsia" w:cstheme="minorEastAsia"/>
+          <w:i/>
+          <w:color w:val="808080"/>
+          <w:sz w:val="21"/>
+          <w:szCs w:val="21"/>
+          <w:shd w:val="clear" w:fill="FFFFFF"/>
+        </w:rPr>
+        <w:t>所在省</w:t>
+      </w:r>
+      <w:r>
+        <w:rPr>
+          <w:rFonts w:hint="eastAsia" w:asciiTheme="minorEastAsia" w:hAnsiTheme="minorEastAsia" w:eastAsiaTheme="minorEastAsia" w:cstheme="minorEastAsia"/>
+          <w:i/>
+          <w:color w:val="808080"/>
+          <w:sz w:val="21"/>
+          <w:szCs w:val="21"/>
+          <w:shd w:val="clear" w:fill="FFFFFF"/>
+          <w:lang w:val="en-US" w:eastAsia="zh-CN"/>
+        </w:rPr>
+        <w:t>,String</w:t>
+      </w:r>
+    </w:p>
+    <w:p>
+      <w:pPr>
+        <w:pStyle w:val="2"/>
+        <w:keepNext w:val="0"/>
+        <w:keepLines w:val="0"/>
+        <w:widowControl/>
+        <w:suppressLineNumbers w:val="0"/>
+        <w:shd w:val="clear" w:fill="FFFFFF"/>
+        <w:rPr>
+          <w:rFonts w:hint="eastAsia" w:asciiTheme="minorEastAsia" w:hAnsiTheme="minorEastAsia" w:eastAsiaTheme="minorEastAsia" w:cstheme="minorEastAsia"/>
+          <w:color w:val="000000"/>
+          <w:sz w:val="21"/>
+          <w:szCs w:val="21"/>
+        </w:rPr>
+      </w:pPr>
+      <w:r>
+        <w:rPr>
+          <w:rFonts w:hint="eastAsia" w:asciiTheme="minorEastAsia" w:hAnsiTheme="minorEastAsia" w:eastAsiaTheme="minorEastAsia" w:cstheme="minorEastAsia"/>
+          <w:color w:val="000000"/>
+          <w:sz w:val="21"/>
+          <w:szCs w:val="21"/>
+          <w:shd w:val="clear" w:fill="E4E4FF"/>
+          <w:lang w:val="en-US" w:eastAsia="zh-CN"/>
+        </w:rPr>
+        <w:t>c</w:t>
+      </w:r>
+      <w:r>
+        <w:rPr>
+          <w:rFonts w:hint="eastAsia" w:asciiTheme="minorEastAsia" w:hAnsiTheme="minorEastAsia" w:eastAsiaTheme="minorEastAsia" w:cstheme="minorEastAsia"/>
+          <w:color w:val="000000"/>
+          <w:sz w:val="21"/>
+          <w:szCs w:val="21"/>
+          <w:shd w:val="clear" w:fill="E4E4FF"/>
+        </w:rPr>
+        <w:t>ity</w:t>
+      </w:r>
+      <w:r>
+        <w:rPr>
+          <w:rFonts w:hint="eastAsia" w:asciiTheme="minorEastAsia" w:hAnsiTheme="minorEastAsia" w:eastAsiaTheme="minorEastAsia" w:cstheme="minorEastAsia"/>
+          <w:color w:val="000000"/>
+          <w:sz w:val="21"/>
+          <w:szCs w:val="21"/>
+          <w:shd w:val="clear" w:fill="E4E4FF"/>
+          <w:lang w:val="en-US" w:eastAsia="zh-CN"/>
+        </w:rPr>
+        <w:t>:</w:t>
+      </w:r>
+      <w:r>
+        <w:rPr>
+          <w:rFonts w:hint="eastAsia" w:asciiTheme="minorEastAsia" w:hAnsiTheme="minorEastAsia" w:eastAsiaTheme="minorEastAsia" w:cstheme="minorEastAsia"/>
+          <w:i/>
+          <w:color w:val="808080"/>
+          <w:sz w:val="21"/>
+          <w:szCs w:val="21"/>
+          <w:shd w:val="clear" w:fill="FFFFFF"/>
+        </w:rPr>
+        <w:t>所在市</w:t>
+      </w:r>
+      <w:r>
+        <w:rPr>
+          <w:rFonts w:hint="eastAsia" w:asciiTheme="minorEastAsia" w:hAnsiTheme="minorEastAsia" w:eastAsiaTheme="minorEastAsia" w:cstheme="minorEastAsia"/>
+          <w:i/>
+          <w:color w:val="808080"/>
+          <w:sz w:val="21"/>
+          <w:szCs w:val="21"/>
+          <w:shd w:val="clear" w:fill="FFFFFF"/>
+          <w:lang w:val="en-US" w:eastAsia="zh-CN"/>
+        </w:rPr>
+        <w:t>,String</w:t>
+      </w:r>
+    </w:p>
+    <w:p>
+      <w:pPr>
+        <w:pStyle w:val="2"/>
+        <w:keepNext w:val="0"/>
+        <w:keepLines w:val="0"/>
+        <w:widowControl/>
+        <w:suppressLineNumbers w:val="0"/>
+        <w:shd w:val="clear" w:fill="FFFFFF"/>
+        <w:rPr>
+          <w:rFonts w:hint="eastAsia" w:asciiTheme="minorEastAsia" w:hAnsiTheme="minorEastAsia" w:eastAsiaTheme="minorEastAsia" w:cstheme="minorEastAsia"/>
+          <w:i/>
+          <w:color w:val="808080"/>
+          <w:sz w:val="21"/>
+          <w:szCs w:val="21"/>
+          <w:shd w:val="clear" w:fill="FFFFFF"/>
+          <w:lang w:val="en-US" w:eastAsia="zh-CN"/>
+        </w:rPr>
+      </w:pPr>
+      <w:r>
+        <w:rPr>
+          <w:rFonts w:hint="eastAsia" w:asciiTheme="minorEastAsia" w:hAnsiTheme="minorEastAsia" w:eastAsiaTheme="minorEastAsia" w:cstheme="minorEastAsia"/>
+          <w:i/>
+          <w:color w:val="808080"/>
+          <w:sz w:val="21"/>
+          <w:szCs w:val="21"/>
+          <w:shd w:val="clear" w:fill="FFFFFF"/>
+        </w:rPr>
+        <w:t>district：区/县</w:t>
+      </w:r>
+      <w:r>
+        <w:rPr>
+          <w:rFonts w:hint="eastAsia" w:asciiTheme="minorEastAsia" w:hAnsiTheme="minorEastAsia" w:eastAsiaTheme="minorEastAsia" w:cstheme="minorEastAsia"/>
+          <w:i/>
+          <w:color w:val="808080"/>
+          <w:sz w:val="21"/>
+          <w:szCs w:val="21"/>
+          <w:shd w:val="clear" w:fill="FFFFFF"/>
+          <w:lang w:val="en-US" w:eastAsia="zh-CN"/>
+        </w:rPr>
+        <w:t>,String</w:t>
+      </w:r>
+    </w:p>
+    <w:p>
+      <w:pPr>
+        <w:pStyle w:val="2"/>
+        <w:keepNext w:val="0"/>
+        <w:keepLines w:val="0"/>
+        <w:widowControl/>
+        <w:suppressLineNumbers w:val="0"/>
+        <w:shd w:val="clear" w:fill="FFFFFF"/>
+        <w:rPr>
+          <w:rFonts w:hint="eastAsia" w:asciiTheme="minorEastAsia" w:hAnsiTheme="minorEastAsia" w:eastAsiaTheme="minorEastAsia" w:cstheme="minorEastAsia"/>
+          <w:color w:val="000000"/>
+          <w:sz w:val="21"/>
+          <w:szCs w:val="21"/>
+        </w:rPr>
+      </w:pPr>
+      <w:r>
+        <w:rPr>
+          <w:rFonts w:hint="eastAsia" w:asciiTheme="minorEastAsia" w:hAnsiTheme="minorEastAsia" w:eastAsiaTheme="minorEastAsia" w:cstheme="minorEastAsia"/>
+          <w:i/>
+          <w:color w:val="808080"/>
+          <w:sz w:val="21"/>
+          <w:szCs w:val="21"/>
+          <w:shd w:val="clear" w:fill="FFFFFF"/>
+        </w:rPr>
+        <w:t>salePriceBegin：房屋售价</w:t>
+      </w:r>
+      <w:r>
+        <w:rPr>
+          <w:rFonts w:hint="eastAsia" w:asciiTheme="minorEastAsia" w:hAnsiTheme="minorEastAsia" w:eastAsiaTheme="minorEastAsia" w:cstheme="minorEastAsia"/>
+          <w:i/>
+          <w:color w:val="808080"/>
+          <w:sz w:val="21"/>
+          <w:szCs w:val="21"/>
+          <w:shd w:val="clear" w:fill="FFFFFF"/>
+          <w:lang w:val="en-US" w:eastAsia="zh-CN"/>
+        </w:rPr>
+        <w:t>开始,</w:t>
+      </w:r>
+      <w:r>
+        <w:rPr>
+          <w:rFonts w:hint="eastAsia" w:asciiTheme="minorEastAsia" w:hAnsiTheme="minorEastAsia" w:eastAsiaTheme="minorEastAsia" w:cstheme="minorEastAsia"/>
+          <w:color w:val="000000"/>
+          <w:sz w:val="21"/>
+          <w:szCs w:val="21"/>
+          <w:shd w:val="clear" w:fill="E4E4FF"/>
+        </w:rPr>
+        <w:t>BigDecimal</w:t>
+      </w:r>
+    </w:p>
+    <w:p>
+      <w:pPr>
+        <w:pStyle w:val="2"/>
+        <w:keepNext w:val="0"/>
+        <w:keepLines w:val="0"/>
+        <w:widowControl/>
+        <w:suppressLineNumbers w:val="0"/>
+        <w:shd w:val="clear" w:fill="FFFFFF"/>
+        <w:rPr>
+          <w:rFonts w:hint="eastAsia" w:asciiTheme="minorEastAsia" w:hAnsiTheme="minorEastAsia" w:eastAsiaTheme="minorEastAsia" w:cstheme="minorEastAsia"/>
+          <w:color w:val="000000"/>
+          <w:sz w:val="21"/>
+          <w:szCs w:val="21"/>
+        </w:rPr>
+      </w:pPr>
+      <w:r>
+        <w:rPr>
+          <w:rFonts w:hint="eastAsia" w:asciiTheme="minorEastAsia" w:hAnsiTheme="minorEastAsia" w:eastAsiaTheme="minorEastAsia" w:cstheme="minorEastAsia"/>
+          <w:i/>
+          <w:color w:val="808080"/>
+          <w:sz w:val="21"/>
+          <w:szCs w:val="21"/>
+          <w:shd w:val="clear" w:fill="FFFFFF"/>
+        </w:rPr>
+        <w:t>salePriceEnd：房屋售价</w:t>
+      </w:r>
+      <w:r>
+        <w:rPr>
+          <w:rFonts w:hint="eastAsia" w:asciiTheme="minorEastAsia" w:hAnsiTheme="minorEastAsia" w:eastAsiaTheme="minorEastAsia" w:cstheme="minorEastAsia"/>
+          <w:i/>
+          <w:color w:val="808080"/>
+          <w:sz w:val="21"/>
+          <w:szCs w:val="21"/>
+          <w:shd w:val="clear" w:fill="FFFFFF"/>
+          <w:lang w:val="en-US" w:eastAsia="zh-CN"/>
+        </w:rPr>
+        <w:t>结束,</w:t>
+      </w:r>
+      <w:r>
+        <w:rPr>
+          <w:rFonts w:hint="eastAsia" w:asciiTheme="minorEastAsia" w:hAnsiTheme="minorEastAsia" w:eastAsiaTheme="minorEastAsia" w:cstheme="minorEastAsia"/>
+          <w:color w:val="000000"/>
+          <w:sz w:val="21"/>
+          <w:szCs w:val="21"/>
+          <w:shd w:val="clear" w:fill="E4E4FF"/>
+        </w:rPr>
+        <w:t>BigDecimal</w:t>
+      </w:r>
+    </w:p>
+    <w:p>
+      <w:pPr>
+        <w:pStyle w:val="2"/>
+        <w:keepNext w:val="0"/>
+        <w:keepLines w:val="0"/>
+        <w:widowControl/>
+        <w:suppressLineNumbers w:val="0"/>
+        <w:shd w:val="clear" w:fill="FFFFFF"/>
+        <w:rPr>
+          <w:rFonts w:hint="eastAsia" w:asciiTheme="minorEastAsia" w:hAnsiTheme="minorEastAsia" w:eastAsiaTheme="minorEastAsia" w:cstheme="minorEastAsia"/>
+          <w:i/>
+          <w:color w:val="808080"/>
+          <w:sz w:val="21"/>
+          <w:szCs w:val="21"/>
+          <w:shd w:val="clear" w:fill="FFFFFF"/>
+          <w:lang w:val="en-US" w:eastAsia="zh-CN"/>
+        </w:rPr>
+      </w:pPr>
+      <w:r>
+        <w:rPr>
+          <w:rFonts w:hint="eastAsia" w:asciiTheme="minorEastAsia" w:hAnsiTheme="minorEastAsia" w:eastAsiaTheme="minorEastAsia" w:cstheme="minorEastAsia"/>
+          <w:i/>
+          <w:color w:val="808080"/>
+          <w:sz w:val="21"/>
+          <w:szCs w:val="21"/>
+          <w:shd w:val="clear" w:fill="FFFFFF"/>
+        </w:rPr>
+        <w:t>areaBegin：建筑面积</w:t>
+      </w:r>
+      <w:r>
+        <w:rPr>
+          <w:rFonts w:hint="eastAsia" w:asciiTheme="minorEastAsia" w:hAnsiTheme="minorEastAsia" w:eastAsiaTheme="minorEastAsia" w:cstheme="minorEastAsia"/>
+          <w:i/>
+          <w:color w:val="808080"/>
+          <w:sz w:val="21"/>
+          <w:szCs w:val="21"/>
+          <w:shd w:val="clear" w:fill="FFFFFF"/>
+          <w:lang w:val="en-US" w:eastAsia="zh-CN"/>
+        </w:rPr>
+        <w:t>开始，Number</w:t>
+      </w:r>
+    </w:p>
+    <w:p>
+      <w:pPr>
+        <w:pStyle w:val="2"/>
+        <w:keepNext w:val="0"/>
+        <w:keepLines w:val="0"/>
+        <w:widowControl/>
+        <w:suppressLineNumbers w:val="0"/>
+        <w:shd w:val="clear" w:fill="FFFFFF"/>
+        <w:rPr>
+          <w:rFonts w:hint="eastAsia" w:asciiTheme="minorEastAsia" w:hAnsiTheme="minorEastAsia" w:eastAsiaTheme="minorEastAsia" w:cstheme="minorEastAsia"/>
+          <w:color w:val="000000"/>
+          <w:sz w:val="21"/>
+          <w:szCs w:val="21"/>
+        </w:rPr>
+      </w:pPr>
+      <w:r>
+        <w:rPr>
+          <w:rFonts w:hint="eastAsia" w:asciiTheme="minorEastAsia" w:hAnsiTheme="minorEastAsia" w:eastAsiaTheme="minorEastAsia" w:cstheme="minorEastAsia"/>
+          <w:i/>
+          <w:color w:val="808080"/>
+          <w:sz w:val="21"/>
+          <w:szCs w:val="21"/>
+          <w:shd w:val="clear" w:fill="FFFFFF"/>
+        </w:rPr>
+        <w:t>areaEnd：建筑面积</w:t>
+      </w:r>
+      <w:r>
+        <w:rPr>
+          <w:rFonts w:hint="eastAsia" w:asciiTheme="minorEastAsia" w:hAnsiTheme="minorEastAsia" w:eastAsiaTheme="minorEastAsia" w:cstheme="minorEastAsia"/>
+          <w:i/>
+          <w:color w:val="808080"/>
+          <w:sz w:val="21"/>
+          <w:szCs w:val="21"/>
+          <w:shd w:val="clear" w:fill="FFFFFF"/>
+          <w:lang w:val="en-US" w:eastAsia="zh-CN"/>
+        </w:rPr>
+        <w:t>结束，Number</w:t>
+      </w:r>
+    </w:p>
+    <w:p>
+      <w:pPr>
+        <w:pStyle w:val="2"/>
+        <w:keepNext w:val="0"/>
+        <w:keepLines w:val="0"/>
+        <w:widowControl/>
+        <w:suppressLineNumbers w:val="0"/>
+        <w:shd w:val="clear" w:fill="FFFFFF"/>
+        <w:rPr>
+          <w:rFonts w:hint="eastAsia" w:asciiTheme="minorEastAsia" w:hAnsiTheme="minorEastAsia" w:eastAsiaTheme="minorEastAsia" w:cstheme="minorEastAsia"/>
+          <w:color w:val="000000"/>
+          <w:sz w:val="21"/>
+          <w:szCs w:val="21"/>
+        </w:rPr>
+      </w:pPr>
+      <w:r>
+        <w:rPr>
+          <w:rFonts w:hint="eastAsia" w:asciiTheme="minorEastAsia" w:hAnsiTheme="minorEastAsia" w:eastAsiaTheme="minorEastAsia" w:cstheme="minorEastAsia"/>
+          <w:i/>
+          <w:color w:val="808080"/>
+          <w:sz w:val="21"/>
+          <w:szCs w:val="21"/>
+          <w:shd w:val="clear" w:fill="FFFFFF"/>
+        </w:rPr>
+        <w:t>houseHall：房屋户型</w:t>
+      </w:r>
+      <w:r>
+        <w:rPr>
+          <w:rFonts w:hint="eastAsia" w:asciiTheme="minorEastAsia" w:hAnsiTheme="minorEastAsia" w:eastAsiaTheme="minorEastAsia" w:cstheme="minorEastAsia"/>
+          <w:i/>
+          <w:color w:val="808080"/>
+          <w:sz w:val="21"/>
+          <w:szCs w:val="21"/>
+          <w:shd w:val="clear" w:fill="FFFFFF"/>
+          <w:lang w:eastAsia="zh-CN"/>
+        </w:rPr>
+        <w:t>，</w:t>
+      </w:r>
+      <w:r>
+        <w:rPr>
+          <w:rFonts w:hint="eastAsia" w:asciiTheme="minorEastAsia" w:hAnsiTheme="minorEastAsia" w:eastAsiaTheme="minorEastAsia" w:cstheme="minorEastAsia"/>
+          <w:i/>
+          <w:color w:val="808080"/>
+          <w:sz w:val="21"/>
+          <w:szCs w:val="21"/>
+          <w:shd w:val="clear" w:fill="FFFFFF"/>
+          <w:lang w:val="en-US" w:eastAsia="zh-CN"/>
+        </w:rPr>
+        <w:t>String</w:t>
+      </w:r>
+    </w:p>
+    <w:p>
+      <w:pPr>
+        <w:pStyle w:val="2"/>
+        <w:keepNext w:val="0"/>
+        <w:keepLines w:val="0"/>
+        <w:widowControl/>
+        <w:suppressLineNumbers w:val="0"/>
+        <w:shd w:val="clear" w:fill="FFFFFF"/>
+        <w:rPr>
+          <w:rFonts w:hint="eastAsia" w:asciiTheme="minorEastAsia" w:hAnsiTheme="minorEastAsia" w:eastAsiaTheme="minorEastAsia" w:cstheme="minorEastAsia"/>
+          <w:color w:val="000000"/>
+          <w:sz w:val="21"/>
+          <w:szCs w:val="21"/>
+        </w:rPr>
+      </w:pPr>
+      <w:r>
+        <w:rPr>
+          <w:rFonts w:hint="eastAsia" w:asciiTheme="minorEastAsia" w:hAnsiTheme="minorEastAsia" w:eastAsiaTheme="minorEastAsia" w:cstheme="minorEastAsia"/>
+          <w:i/>
+          <w:color w:val="808080"/>
+          <w:sz w:val="21"/>
+          <w:szCs w:val="21"/>
+          <w:shd w:val="clear" w:fill="FFFFFF"/>
+        </w:rPr>
+        <w:t>houseType：房屋类型</w:t>
+      </w:r>
+      <w:r>
+        <w:rPr>
+          <w:rFonts w:hint="eastAsia" w:asciiTheme="minorEastAsia" w:hAnsiTheme="minorEastAsia" w:eastAsiaTheme="minorEastAsia" w:cstheme="minorEastAsia"/>
+          <w:i/>
+          <w:color w:val="808080"/>
+          <w:sz w:val="21"/>
+          <w:szCs w:val="21"/>
+          <w:shd w:val="clear" w:fill="FFFFFF"/>
+          <w:lang w:eastAsia="zh-CN"/>
+        </w:rPr>
+        <w:t>，</w:t>
+      </w:r>
+      <w:r>
+        <w:rPr>
+          <w:rFonts w:hint="eastAsia" w:asciiTheme="minorEastAsia" w:hAnsiTheme="minorEastAsia" w:eastAsiaTheme="minorEastAsia" w:cstheme="minorEastAsia"/>
+          <w:i/>
+          <w:color w:val="808080"/>
+          <w:sz w:val="21"/>
+          <w:szCs w:val="21"/>
+          <w:shd w:val="clear" w:fill="FFFFFF"/>
+          <w:lang w:val="en-US" w:eastAsia="zh-CN"/>
+        </w:rPr>
+        <w:t>String</w:t>
+      </w:r>
+    </w:p>
+    <w:p>
+      <w:pPr>
+        <w:pStyle w:val="2"/>
+        <w:keepNext w:val="0"/>
+        <w:keepLines w:val="0"/>
+        <w:widowControl/>
+        <w:suppressLineNumbers w:val="0"/>
+        <w:shd w:val="clear" w:fill="FFFFFF"/>
+        <w:rPr>
+          <w:rFonts w:hint="eastAsia" w:asciiTheme="minorEastAsia" w:hAnsiTheme="minorEastAsia" w:eastAsiaTheme="minorEastAsia" w:cstheme="minorEastAsia"/>
+          <w:color w:val="000000"/>
+          <w:sz w:val="21"/>
+          <w:szCs w:val="21"/>
+        </w:rPr>
+      </w:pPr>
+      <w:r>
+        <w:rPr>
+          <w:rFonts w:hint="eastAsia" w:asciiTheme="minorEastAsia" w:hAnsiTheme="minorEastAsia" w:eastAsiaTheme="minorEastAsia" w:cstheme="minorEastAsia"/>
+          <w:i/>
+          <w:color w:val="808080"/>
+          <w:sz w:val="21"/>
+          <w:szCs w:val="21"/>
+          <w:shd w:val="clear" w:fill="FFFFFF"/>
+        </w:rPr>
+        <w:t>floor：楼层</w:t>
+      </w:r>
+      <w:r>
+        <w:rPr>
+          <w:rFonts w:hint="eastAsia" w:asciiTheme="minorEastAsia" w:hAnsiTheme="minorEastAsia" w:eastAsiaTheme="minorEastAsia" w:cstheme="minorEastAsia"/>
+          <w:i/>
+          <w:color w:val="808080"/>
+          <w:sz w:val="21"/>
+          <w:szCs w:val="21"/>
+          <w:shd w:val="clear" w:fill="FFFFFF"/>
+          <w:lang w:eastAsia="zh-CN"/>
+        </w:rPr>
+        <w:t>，</w:t>
+      </w:r>
+      <w:r>
+        <w:rPr>
+          <w:rFonts w:hint="eastAsia" w:asciiTheme="minorEastAsia" w:hAnsiTheme="minorEastAsia" w:eastAsiaTheme="minorEastAsia" w:cstheme="minorEastAsia"/>
+          <w:i/>
+          <w:color w:val="808080"/>
+          <w:sz w:val="21"/>
+          <w:szCs w:val="21"/>
+          <w:shd w:val="clear" w:fill="FFFFFF"/>
+          <w:lang w:val="en-US" w:eastAsia="zh-CN"/>
+        </w:rPr>
+        <w:t>String</w:t>
+      </w:r>
+    </w:p>
+    <w:p>
+      <w:pPr>
+        <w:pStyle w:val="2"/>
+        <w:keepNext w:val="0"/>
+        <w:keepLines w:val="0"/>
+        <w:widowControl/>
+        <w:suppressLineNumbers w:val="0"/>
+        <w:shd w:val="clear" w:fill="FFFFFF"/>
+        <w:rPr>
+          <w:rFonts w:hint="eastAsia" w:asciiTheme="minorEastAsia" w:hAnsiTheme="minorEastAsia" w:eastAsiaTheme="minorEastAsia" w:cstheme="minorEastAsia"/>
+          <w:color w:val="000000"/>
+          <w:sz w:val="21"/>
+          <w:szCs w:val="21"/>
+        </w:rPr>
+      </w:pPr>
+      <w:r>
+        <w:rPr>
+          <w:rFonts w:hint="eastAsia" w:asciiTheme="minorEastAsia" w:hAnsiTheme="minorEastAsia" w:eastAsiaTheme="minorEastAsia" w:cstheme="minorEastAsia"/>
+          <w:i/>
+          <w:color w:val="808080"/>
+          <w:sz w:val="21"/>
+          <w:szCs w:val="21"/>
+          <w:shd w:val="clear" w:fill="FFFFFF"/>
+        </w:rPr>
+        <w:t>direction：房屋朝向</w:t>
+      </w:r>
+      <w:r>
+        <w:rPr>
+          <w:rFonts w:hint="eastAsia" w:asciiTheme="minorEastAsia" w:hAnsiTheme="minorEastAsia" w:eastAsiaTheme="minorEastAsia" w:cstheme="minorEastAsia"/>
+          <w:i/>
+          <w:color w:val="808080"/>
+          <w:sz w:val="21"/>
+          <w:szCs w:val="21"/>
+          <w:shd w:val="clear" w:fill="FFFFFF"/>
+          <w:lang w:eastAsia="zh-CN"/>
+        </w:rPr>
+        <w:t>，</w:t>
+      </w:r>
+      <w:r>
+        <w:rPr>
+          <w:rFonts w:hint="eastAsia" w:asciiTheme="minorEastAsia" w:hAnsiTheme="minorEastAsia" w:eastAsiaTheme="minorEastAsia" w:cstheme="minorEastAsia"/>
+          <w:i/>
+          <w:color w:val="808080"/>
+          <w:sz w:val="21"/>
+          <w:szCs w:val="21"/>
+          <w:shd w:val="clear" w:fill="FFFFFF"/>
+          <w:lang w:val="en-US" w:eastAsia="zh-CN"/>
+        </w:rPr>
+        <w:t>String</w:t>
+      </w:r>
+    </w:p>
+    <w:p>
+      <w:pPr>
+        <w:pStyle w:val="2"/>
+        <w:keepNext w:val="0"/>
+        <w:keepLines w:val="0"/>
+        <w:widowControl/>
+        <w:suppressLineNumbers w:val="0"/>
+        <w:shd w:val="clear" w:fill="FFFFFF"/>
+        <w:rPr>
+          <w:rFonts w:hint="eastAsia" w:asciiTheme="minorEastAsia" w:hAnsiTheme="minorEastAsia" w:eastAsiaTheme="minorEastAsia" w:cstheme="minorEastAsia"/>
+          <w:color w:val="000000"/>
+          <w:sz w:val="21"/>
+          <w:szCs w:val="21"/>
+        </w:rPr>
+      </w:pPr>
+      <w:r>
+        <w:rPr>
+          <w:rFonts w:hint="eastAsia" w:asciiTheme="minorEastAsia" w:hAnsiTheme="minorEastAsia" w:eastAsiaTheme="minorEastAsia" w:cstheme="minorEastAsia"/>
+          <w:i/>
+          <w:color w:val="808080"/>
+          <w:sz w:val="21"/>
+          <w:szCs w:val="21"/>
+          <w:shd w:val="clear" w:fill="FFFFFF"/>
+        </w:rPr>
+        <w:t>houseAgeBegin：房龄</w:t>
+      </w:r>
+      <w:r>
+        <w:rPr>
+          <w:rFonts w:hint="eastAsia" w:asciiTheme="minorEastAsia" w:hAnsiTheme="minorEastAsia" w:eastAsiaTheme="minorEastAsia" w:cstheme="minorEastAsia"/>
+          <w:i/>
+          <w:color w:val="808080"/>
+          <w:sz w:val="21"/>
+          <w:szCs w:val="21"/>
+          <w:shd w:val="clear" w:fill="FFFFFF"/>
+          <w:lang w:val="en-US" w:eastAsia="zh-CN"/>
+        </w:rPr>
+        <w:t>开始，Number</w:t>
+      </w:r>
+    </w:p>
+    <w:p>
+      <w:pPr>
+        <w:pStyle w:val="2"/>
+        <w:keepNext w:val="0"/>
+        <w:keepLines w:val="0"/>
+        <w:widowControl/>
+        <w:suppressLineNumbers w:val="0"/>
+        <w:shd w:val="clear" w:fill="FFFFFF"/>
+        <w:rPr>
+          <w:rFonts w:hint="eastAsia" w:asciiTheme="minorEastAsia" w:hAnsiTheme="minorEastAsia" w:eastAsiaTheme="minorEastAsia" w:cstheme="minorEastAsia"/>
+          <w:color w:val="000000"/>
+          <w:sz w:val="21"/>
+          <w:szCs w:val="21"/>
+        </w:rPr>
+      </w:pPr>
+      <w:r>
+        <w:rPr>
+          <w:rFonts w:hint="eastAsia" w:asciiTheme="minorEastAsia" w:hAnsiTheme="minorEastAsia" w:eastAsiaTheme="minorEastAsia" w:cstheme="minorEastAsia"/>
+          <w:i/>
+          <w:color w:val="808080"/>
+          <w:sz w:val="21"/>
+          <w:szCs w:val="21"/>
+          <w:shd w:val="clear" w:fill="FFFFFF"/>
+        </w:rPr>
+        <w:t>houseAgeEnd：房龄</w:t>
+      </w:r>
+      <w:r>
+        <w:rPr>
+          <w:rFonts w:hint="eastAsia" w:asciiTheme="minorEastAsia" w:hAnsiTheme="minorEastAsia" w:eastAsiaTheme="minorEastAsia" w:cstheme="minorEastAsia"/>
+          <w:i/>
+          <w:color w:val="808080"/>
+          <w:sz w:val="21"/>
+          <w:szCs w:val="21"/>
+          <w:shd w:val="clear" w:fill="FFFFFF"/>
+          <w:lang w:val="en-US" w:eastAsia="zh-CN"/>
+        </w:rPr>
+        <w:t>结束，Number</w:t>
+      </w:r>
+    </w:p>
+    <w:p>
+      <w:pPr>
+        <w:pStyle w:val="2"/>
+        <w:keepNext w:val="0"/>
+        <w:keepLines w:val="0"/>
+        <w:widowControl/>
+        <w:suppressLineNumbers w:val="0"/>
+        <w:shd w:val="clear" w:fill="FFFFFF"/>
+        <w:rPr>
+          <w:rFonts w:hint="eastAsia" w:asciiTheme="minorEastAsia" w:hAnsiTheme="minorEastAsia" w:eastAsiaTheme="minorEastAsia" w:cstheme="minorEastAsia"/>
+          <w:color w:val="000000"/>
+          <w:sz w:val="21"/>
+          <w:szCs w:val="21"/>
+        </w:rPr>
+      </w:pPr>
+      <w:r>
+        <w:rPr>
+          <w:rFonts w:hint="eastAsia" w:asciiTheme="minorEastAsia" w:hAnsiTheme="minorEastAsia" w:eastAsiaTheme="minorEastAsia" w:cstheme="minorEastAsia"/>
+          <w:i/>
+          <w:color w:val="808080"/>
+          <w:sz w:val="21"/>
+          <w:szCs w:val="21"/>
+          <w:shd w:val="clear" w:fill="FFFFFF"/>
+        </w:rPr>
+        <w:t>renovation：装修</w:t>
+      </w:r>
+      <w:r>
+        <w:rPr>
+          <w:rFonts w:hint="eastAsia" w:asciiTheme="minorEastAsia" w:hAnsiTheme="minorEastAsia" w:eastAsiaTheme="minorEastAsia" w:cstheme="minorEastAsia"/>
+          <w:i/>
+          <w:color w:val="808080"/>
+          <w:sz w:val="21"/>
+          <w:szCs w:val="21"/>
+          <w:shd w:val="clear" w:fill="FFFFFF"/>
+          <w:lang w:eastAsia="zh-CN"/>
+        </w:rPr>
+        <w:t>，</w:t>
+      </w:r>
+      <w:r>
+        <w:rPr>
+          <w:rFonts w:hint="eastAsia" w:asciiTheme="minorEastAsia" w:hAnsiTheme="minorEastAsia" w:eastAsiaTheme="minorEastAsia" w:cstheme="minorEastAsia"/>
+          <w:i/>
+          <w:color w:val="808080"/>
+          <w:sz w:val="21"/>
+          <w:szCs w:val="21"/>
+          <w:shd w:val="clear" w:fill="FFFFFF"/>
+          <w:lang w:val="en-US" w:eastAsia="zh-CN"/>
+        </w:rPr>
+        <w:t>String</w:t>
+      </w:r>
+    </w:p>
+    <w:p>
+      <w:pPr>
+        <w:pStyle w:val="2"/>
+        <w:keepNext w:val="0"/>
+        <w:keepLines w:val="0"/>
+        <w:widowControl/>
+        <w:suppressLineNumbers w:val="0"/>
+        <w:shd w:val="clear" w:fill="FFFFFF"/>
+        <w:rPr>
+          <w:rFonts w:hint="eastAsia" w:asciiTheme="minorEastAsia" w:hAnsiTheme="minorEastAsia" w:eastAsiaTheme="minorEastAsia" w:cstheme="minorEastAsia"/>
+          <w:color w:val="000000"/>
+          <w:sz w:val="21"/>
+          <w:szCs w:val="21"/>
+        </w:rPr>
+      </w:pPr>
+      <w:r>
+        <w:rPr>
+          <w:rFonts w:hint="eastAsia" w:asciiTheme="minorEastAsia" w:hAnsiTheme="minorEastAsia" w:eastAsiaTheme="minorEastAsia" w:cstheme="minorEastAsia"/>
+          <w:i/>
+          <w:color w:val="808080"/>
+          <w:sz w:val="21"/>
+          <w:szCs w:val="21"/>
+          <w:shd w:val="clear" w:fill="FFFFFF"/>
+        </w:rPr>
+        <w:t>tagName：标签</w:t>
+      </w:r>
+      <w:r>
+        <w:rPr>
+          <w:rFonts w:hint="eastAsia" w:asciiTheme="minorEastAsia" w:hAnsiTheme="minorEastAsia" w:eastAsiaTheme="minorEastAsia" w:cstheme="minorEastAsia"/>
+          <w:i/>
+          <w:color w:val="808080"/>
+          <w:sz w:val="21"/>
+          <w:szCs w:val="21"/>
+          <w:shd w:val="clear" w:fill="FFFFFF"/>
+          <w:lang w:eastAsia="zh-CN"/>
+        </w:rPr>
+        <w:t>，</w:t>
+      </w:r>
+      <w:r>
+        <w:rPr>
+          <w:rFonts w:hint="eastAsia" w:asciiTheme="minorEastAsia" w:hAnsiTheme="minorEastAsia" w:eastAsiaTheme="minorEastAsia" w:cstheme="minorEastAsia"/>
+          <w:i/>
+          <w:color w:val="808080"/>
+          <w:sz w:val="21"/>
+          <w:szCs w:val="21"/>
+          <w:shd w:val="clear" w:fill="FFFFFF"/>
+          <w:lang w:val="en-US" w:eastAsia="zh-CN"/>
+        </w:rPr>
+        <w:t>String</w:t>
+      </w:r>
+    </w:p>
+    <w:p>
+      <w:pPr>
+        <w:pStyle w:val="2"/>
+        <w:keepNext w:val="0"/>
+        <w:keepLines w:val="0"/>
+        <w:widowControl/>
+        <w:suppressLineNumbers w:val="0"/>
+        <w:shd w:val="clear" w:fill="FFFFFF"/>
+        <w:ind w:left="3360" w:hanging="3360" w:hangingChars="1600"/>
+        <w:rPr>
+          <w:rFonts w:hint="eastAsia" w:asciiTheme="minorEastAsia" w:hAnsiTheme="minorEastAsia" w:eastAsiaTheme="minorEastAsia" w:cstheme="minorEastAsia"/>
+          <w:color w:val="000000"/>
+          <w:sz w:val="21"/>
+          <w:szCs w:val="21"/>
+        </w:rPr>
+      </w:pPr>
+      <w:r>
+        <w:rPr>
+          <w:rFonts w:hint="eastAsia" w:asciiTheme="minorEastAsia" w:hAnsiTheme="minorEastAsia" w:eastAsiaTheme="minorEastAsia" w:cstheme="minorEastAsia"/>
+          <w:i/>
+          <w:color w:val="808080"/>
+          <w:sz w:val="21"/>
+          <w:szCs w:val="21"/>
+          <w:shd w:val="clear" w:fill="FFFFFF"/>
+        </w:rPr>
+        <w:t>priceFlag：</w:t>
+      </w:r>
+      <w:r>
+        <w:rPr>
+          <w:rFonts w:hint="eastAsia" w:asciiTheme="minorEastAsia" w:hAnsiTheme="minorEastAsia" w:eastAsiaTheme="minorEastAsia" w:cstheme="minorEastAsia"/>
+          <w:i/>
+          <w:color w:val="808080"/>
+          <w:sz w:val="21"/>
+          <w:szCs w:val="21"/>
+          <w:shd w:val="clear" w:fill="FFFFFF"/>
+          <w:lang w:val="en-US" w:eastAsia="zh-CN"/>
+        </w:rPr>
+        <w:t>按价格</w:t>
+      </w:r>
+      <w:r>
+        <w:rPr>
+          <w:rFonts w:hint="eastAsia" w:asciiTheme="minorEastAsia" w:hAnsiTheme="minorEastAsia" w:eastAsiaTheme="minorEastAsia" w:cstheme="minorEastAsia"/>
+          <w:i/>
+          <w:color w:val="808080"/>
+          <w:sz w:val="21"/>
+          <w:szCs w:val="21"/>
+          <w:shd w:val="clear" w:fill="FFFFFF"/>
+        </w:rPr>
+        <w:t>排序</w:t>
+      </w:r>
+      <w:r>
+        <w:rPr>
+          <w:rFonts w:hint="eastAsia" w:asciiTheme="minorEastAsia" w:hAnsiTheme="minorEastAsia" w:eastAsiaTheme="minorEastAsia" w:cstheme="minorEastAsia"/>
+          <w:i/>
+          <w:color w:val="808080"/>
+          <w:sz w:val="21"/>
+          <w:szCs w:val="21"/>
+          <w:shd w:val="clear" w:fill="FFFFFF"/>
+          <w:lang w:eastAsia="zh-CN"/>
+        </w:rPr>
+        <w:t>，</w:t>
+      </w:r>
+      <w:r>
+        <w:rPr>
+          <w:rFonts w:hint="eastAsia" w:asciiTheme="minorEastAsia" w:hAnsiTheme="minorEastAsia" w:eastAsiaTheme="minorEastAsia" w:cstheme="minorEastAsia"/>
+          <w:i/>
+          <w:color w:val="808080"/>
+          <w:sz w:val="21"/>
+          <w:szCs w:val="21"/>
+          <w:shd w:val="clear" w:fill="FFFFFF"/>
+          <w:lang w:val="en-US" w:eastAsia="zh-CN"/>
+        </w:rPr>
+        <w:t>Number</w:t>
+      </w:r>
+      <w:r>
+        <w:rPr>
+          <w:rFonts w:hint="eastAsia" w:asciiTheme="minorEastAsia" w:hAnsiTheme="minorEastAsia" w:eastAsiaTheme="minorEastAsia" w:cstheme="minorEastAsia"/>
+          <w:i/>
+          <w:color w:val="808080"/>
+          <w:sz w:val="21"/>
+          <w:szCs w:val="21"/>
+          <w:shd w:val="clear" w:fill="FFFFFF"/>
+          <w:lang w:eastAsia="zh-CN"/>
+        </w:rPr>
+        <w:t>（</w:t>
+      </w:r>
+      <w:r>
+        <w:rPr>
+          <w:rFonts w:hint="eastAsia" w:asciiTheme="minorEastAsia" w:hAnsiTheme="minorEastAsia" w:eastAsiaTheme="minorEastAsia" w:cstheme="minorEastAsia"/>
+          <w:i/>
+          <w:color w:val="808080"/>
+          <w:sz w:val="21"/>
+          <w:szCs w:val="21"/>
+          <w:shd w:val="clear" w:fill="FFFFFF"/>
+          <w:lang w:val="en-US" w:eastAsia="zh-CN"/>
+        </w:rPr>
+        <w:t>四个排序只能选一个，点击一个，其余的为null，点中的传1</w:t>
+      </w:r>
+      <w:r>
+        <w:rPr>
+          <w:rFonts w:hint="eastAsia" w:asciiTheme="minorEastAsia" w:hAnsiTheme="minorEastAsia" w:eastAsiaTheme="minorEastAsia" w:cstheme="minorEastAsia"/>
+          <w:i/>
+          <w:color w:val="808080"/>
+          <w:sz w:val="21"/>
+          <w:szCs w:val="21"/>
+          <w:shd w:val="clear" w:fill="FFFFFF"/>
+          <w:lang w:eastAsia="zh-CN"/>
+        </w:rPr>
+        <w:t>）</w:t>
+      </w:r>
+    </w:p>
+    <w:p>
+      <w:pPr>
+        <w:pStyle w:val="2"/>
+        <w:keepNext w:val="0"/>
+        <w:keepLines w:val="0"/>
+        <w:widowControl/>
+        <w:suppressLineNumbers w:val="0"/>
+        <w:shd w:val="clear" w:fill="FFFFFF"/>
+        <w:rPr>
+          <w:rFonts w:hint="eastAsia" w:asciiTheme="minorEastAsia" w:hAnsiTheme="minorEastAsia" w:eastAsiaTheme="minorEastAsia" w:cstheme="minorEastAsia"/>
+          <w:color w:val="000000"/>
+          <w:sz w:val="21"/>
+          <w:szCs w:val="21"/>
+        </w:rPr>
+      </w:pPr>
+      <w:r>
+        <w:rPr>
+          <w:rFonts w:hint="eastAsia" w:asciiTheme="minorEastAsia" w:hAnsiTheme="minorEastAsia" w:eastAsiaTheme="minorEastAsia" w:cstheme="minorEastAsia"/>
+          <w:i/>
+          <w:color w:val="808080"/>
+          <w:sz w:val="21"/>
+          <w:szCs w:val="21"/>
+          <w:shd w:val="clear" w:fill="FFFFFF"/>
+        </w:rPr>
+        <w:t>unitPriceFlag：</w:t>
+      </w:r>
+      <w:r>
+        <w:rPr>
+          <w:rFonts w:hint="eastAsia" w:asciiTheme="minorEastAsia" w:hAnsiTheme="minorEastAsia" w:eastAsiaTheme="minorEastAsia" w:cstheme="minorEastAsia"/>
+          <w:i/>
+          <w:color w:val="808080"/>
+          <w:sz w:val="21"/>
+          <w:szCs w:val="21"/>
+          <w:shd w:val="clear" w:fill="FFFFFF"/>
+          <w:lang w:val="en-US" w:eastAsia="zh-CN"/>
+        </w:rPr>
+        <w:t>按单价</w:t>
+      </w:r>
+      <w:r>
+        <w:rPr>
+          <w:rFonts w:hint="eastAsia" w:asciiTheme="minorEastAsia" w:hAnsiTheme="minorEastAsia" w:eastAsiaTheme="minorEastAsia" w:cstheme="minorEastAsia"/>
+          <w:i/>
+          <w:color w:val="808080"/>
+          <w:sz w:val="21"/>
+          <w:szCs w:val="21"/>
+          <w:shd w:val="clear" w:fill="FFFFFF"/>
+        </w:rPr>
+        <w:t>排序</w:t>
+      </w:r>
+      <w:r>
+        <w:rPr>
+          <w:rFonts w:hint="eastAsia" w:asciiTheme="minorEastAsia" w:hAnsiTheme="minorEastAsia" w:eastAsiaTheme="minorEastAsia" w:cstheme="minorEastAsia"/>
+          <w:i/>
+          <w:color w:val="808080"/>
+          <w:sz w:val="21"/>
+          <w:szCs w:val="21"/>
+          <w:shd w:val="clear" w:fill="FFFFFF"/>
+          <w:lang w:eastAsia="zh-CN"/>
+        </w:rPr>
+        <w:t>，</w:t>
+      </w:r>
+      <w:r>
+        <w:rPr>
+          <w:rFonts w:hint="eastAsia" w:asciiTheme="minorEastAsia" w:hAnsiTheme="minorEastAsia" w:eastAsiaTheme="minorEastAsia" w:cstheme="minorEastAsia"/>
+          <w:i/>
+          <w:color w:val="808080"/>
+          <w:sz w:val="21"/>
+          <w:szCs w:val="21"/>
+          <w:shd w:val="clear" w:fill="FFFFFF"/>
+          <w:lang w:val="en-US" w:eastAsia="zh-CN"/>
+        </w:rPr>
+        <w:t>Number</w:t>
+      </w:r>
+    </w:p>
+    <w:p>
+      <w:pPr>
+        <w:pStyle w:val="2"/>
+        <w:keepNext w:val="0"/>
+        <w:keepLines w:val="0"/>
+        <w:widowControl/>
+        <w:suppressLineNumbers w:val="0"/>
+        <w:shd w:val="clear" w:fill="FFFFFF"/>
+        <w:rPr>
+          <w:rFonts w:hint="eastAsia" w:asciiTheme="minorEastAsia" w:hAnsiTheme="minorEastAsia" w:eastAsiaTheme="minorEastAsia" w:cstheme="minorEastAsia"/>
+          <w:color w:val="000000"/>
+          <w:sz w:val="21"/>
+          <w:szCs w:val="21"/>
+        </w:rPr>
+      </w:pPr>
+      <w:r>
+        <w:rPr>
+          <w:rFonts w:hint="eastAsia" w:asciiTheme="minorEastAsia" w:hAnsiTheme="minorEastAsia" w:eastAsiaTheme="minorEastAsia" w:cstheme="minorEastAsia"/>
+          <w:i/>
+          <w:color w:val="808080"/>
+          <w:sz w:val="21"/>
+          <w:szCs w:val="21"/>
+          <w:shd w:val="clear" w:fill="FFFFFF"/>
+        </w:rPr>
+        <w:t>areaFlag：</w:t>
+      </w:r>
+      <w:r>
+        <w:rPr>
+          <w:rFonts w:hint="eastAsia" w:asciiTheme="minorEastAsia" w:hAnsiTheme="minorEastAsia" w:eastAsiaTheme="minorEastAsia" w:cstheme="minorEastAsia"/>
+          <w:i/>
+          <w:color w:val="808080"/>
+          <w:sz w:val="21"/>
+          <w:szCs w:val="21"/>
+          <w:shd w:val="clear" w:fill="FFFFFF"/>
+          <w:lang w:val="en-US" w:eastAsia="zh-CN"/>
+        </w:rPr>
+        <w:t>按面积</w:t>
+      </w:r>
+      <w:r>
+        <w:rPr>
+          <w:rFonts w:hint="eastAsia" w:asciiTheme="minorEastAsia" w:hAnsiTheme="minorEastAsia" w:eastAsiaTheme="minorEastAsia" w:cstheme="minorEastAsia"/>
+          <w:i/>
+          <w:color w:val="808080"/>
+          <w:sz w:val="21"/>
+          <w:szCs w:val="21"/>
+          <w:shd w:val="clear" w:fill="FFFFFF"/>
+        </w:rPr>
+        <w:t>排序</w:t>
+      </w:r>
+      <w:r>
+        <w:rPr>
+          <w:rFonts w:hint="eastAsia" w:asciiTheme="minorEastAsia" w:hAnsiTheme="minorEastAsia" w:eastAsiaTheme="minorEastAsia" w:cstheme="minorEastAsia"/>
+          <w:i/>
+          <w:color w:val="808080"/>
+          <w:sz w:val="21"/>
+          <w:szCs w:val="21"/>
+          <w:shd w:val="clear" w:fill="FFFFFF"/>
+          <w:lang w:eastAsia="zh-CN"/>
+        </w:rPr>
+        <w:t>，</w:t>
+      </w:r>
+      <w:r>
+        <w:rPr>
+          <w:rFonts w:hint="eastAsia" w:asciiTheme="minorEastAsia" w:hAnsiTheme="minorEastAsia" w:eastAsiaTheme="minorEastAsia" w:cstheme="minorEastAsia"/>
+          <w:i/>
+          <w:color w:val="808080"/>
+          <w:sz w:val="21"/>
+          <w:szCs w:val="21"/>
+          <w:shd w:val="clear" w:fill="FFFFFF"/>
+          <w:lang w:val="en-US" w:eastAsia="zh-CN"/>
+        </w:rPr>
+        <w:t>Number</w:t>
+      </w:r>
+    </w:p>
+    <w:p>
+      <w:pPr>
+        <w:pStyle w:val="2"/>
+        <w:keepNext w:val="0"/>
+        <w:keepLines w:val="0"/>
+        <w:widowControl/>
+        <w:suppressLineNumbers w:val="0"/>
+        <w:shd w:val="clear" w:fill="FFFFFF"/>
+        <w:rPr>
+          <w:rFonts w:hint="eastAsia" w:asciiTheme="minorEastAsia" w:hAnsiTheme="minorEastAsia" w:eastAsiaTheme="minorEastAsia" w:cstheme="minorEastAsia"/>
+          <w:sz w:val="21"/>
+          <w:szCs w:val="21"/>
+          <w:lang w:val="en-US" w:eastAsia="zh-CN"/>
+        </w:rPr>
+      </w:pPr>
+      <w:r>
+        <w:rPr>
+          <w:rFonts w:hint="eastAsia" w:asciiTheme="minorEastAsia" w:hAnsiTheme="minorEastAsia" w:eastAsiaTheme="minorEastAsia" w:cstheme="minorEastAsia"/>
+          <w:i/>
+          <w:color w:val="808080"/>
+          <w:sz w:val="21"/>
+          <w:szCs w:val="21"/>
+          <w:shd w:val="clear" w:fill="FFFFFF"/>
+        </w:rPr>
+        <w:t>createFlag：</w:t>
+      </w:r>
+      <w:r>
+        <w:rPr>
+          <w:rFonts w:hint="eastAsia" w:asciiTheme="minorEastAsia" w:hAnsiTheme="minorEastAsia" w:eastAsiaTheme="minorEastAsia" w:cstheme="minorEastAsia"/>
+          <w:i/>
+          <w:color w:val="808080"/>
+          <w:sz w:val="21"/>
+          <w:szCs w:val="21"/>
+          <w:shd w:val="clear" w:fill="FFFFFF"/>
+          <w:lang w:val="en-US" w:eastAsia="zh-CN"/>
+        </w:rPr>
+        <w:t>按时间</w:t>
+      </w:r>
+      <w:r>
+        <w:rPr>
+          <w:rFonts w:hint="eastAsia" w:asciiTheme="minorEastAsia" w:hAnsiTheme="minorEastAsia" w:eastAsiaTheme="minorEastAsia" w:cstheme="minorEastAsia"/>
+          <w:i/>
+          <w:color w:val="808080"/>
+          <w:sz w:val="21"/>
+          <w:szCs w:val="21"/>
+          <w:shd w:val="clear" w:fill="FFFFFF"/>
+        </w:rPr>
+        <w:t>排序</w:t>
+      </w:r>
+      <w:r>
+        <w:rPr>
+          <w:rFonts w:hint="eastAsia" w:asciiTheme="minorEastAsia" w:hAnsiTheme="minorEastAsia" w:eastAsiaTheme="minorEastAsia" w:cstheme="minorEastAsia"/>
+          <w:i/>
+          <w:color w:val="808080"/>
+          <w:sz w:val="21"/>
+          <w:szCs w:val="21"/>
+          <w:shd w:val="clear" w:fill="FFFFFF"/>
+          <w:lang w:eastAsia="zh-CN"/>
+        </w:rPr>
+        <w:t>，</w:t>
+      </w:r>
+      <w:r>
+        <w:rPr>
+          <w:rFonts w:hint="eastAsia" w:asciiTheme="minorEastAsia" w:hAnsiTheme="minorEastAsia" w:eastAsiaTheme="minorEastAsia" w:cstheme="minorEastAsia"/>
+          <w:i/>
+          <w:color w:val="808080"/>
+          <w:sz w:val="21"/>
+          <w:szCs w:val="21"/>
+          <w:shd w:val="clear" w:fill="FFFFFF"/>
+          <w:lang w:val="en-US" w:eastAsia="zh-CN"/>
+        </w:rPr>
+        <w:t>Number</w:t>
+      </w:r>
+    </w:p>
+    <w:p>
+      <w:pPr>
+        <w:numPr>
+          <w:ilvl w:val="0"/>
+          <w:numId w:val="0"/>
+        </w:numPr>
+        <w:ind w:leftChars="0"/>
+        <w:rPr>
+          <w:rFonts w:hint="eastAsia" w:asciiTheme="minorEastAsia" w:hAnsiTheme="minorEastAsia" w:eastAsiaTheme="minorEastAsia" w:cstheme="minorEastAsia"/>
+          <w:sz w:val="21"/>
+          <w:szCs w:val="21"/>
+          <w:lang w:val="en-US" w:eastAsia="zh-CN"/>
+        </w:rPr>
+      </w:pPr>
+      <w:r>
+        <w:rPr>
+          <w:rFonts w:hint="eastAsia" w:asciiTheme="minorEastAsia" w:hAnsiTheme="minorEastAsia" w:eastAsiaTheme="minorEastAsia" w:cstheme="minorEastAsia"/>
+          <w:sz w:val="21"/>
+          <w:szCs w:val="21"/>
+          <w:lang w:val="en-US" w:eastAsia="zh-CN"/>
+        </w:rPr>
+        <w:t>}</w:t>
+      </w:r>
+    </w:p>
+    <w:p>
+      <w:pPr>
+        <w:numPr>
+          <w:ilvl w:val="0"/>
+          <w:numId w:val="0"/>
+        </w:numPr>
+        <w:ind w:leftChars="0"/>
+        <w:rPr>
+          <w:rFonts w:hint="eastAsia" w:asciiTheme="minorEastAsia" w:hAnsiTheme="minorEastAsia" w:eastAsiaTheme="minorEastAsia" w:cstheme="minorEastAsia"/>
+          <w:sz w:val="21"/>
+          <w:szCs w:val="21"/>
+          <w:lang w:val="en-US" w:eastAsia="zh-CN"/>
+        </w:rPr>
+      </w:pPr>
+    </w:p>
+    <w:p>
+      <w:pPr>
+        <w:numPr>
+          <w:ilvl w:val="0"/>
+          <w:numId w:val="0"/>
+        </w:numPr>
+        <w:ind w:leftChars="0"/>
+        <w:rPr>
+          <w:rFonts w:hint="eastAsia" w:asciiTheme="minorEastAsia" w:hAnsiTheme="minorEastAsia" w:eastAsiaTheme="minorEastAsia" w:cstheme="minorEastAsia"/>
+          <w:sz w:val="21"/>
+          <w:szCs w:val="21"/>
+          <w:lang w:val="en-US" w:eastAsia="zh-CN"/>
+        </w:rPr>
+      </w:pPr>
+      <w:r>
+        <w:rPr>
+          <w:rFonts w:hint="eastAsia" w:asciiTheme="minorEastAsia" w:hAnsiTheme="minorEastAsia" w:eastAsiaTheme="minorEastAsia" w:cstheme="minorEastAsia"/>
+          <w:sz w:val="21"/>
+          <w:szCs w:val="21"/>
+          <w:lang w:val="en-US" w:eastAsia="zh-CN"/>
+        </w:rPr>
+        <w:t>返回参数：</w:t>
+      </w:r>
+    </w:p>
+    <w:p>
+      <w:pPr>
+        <w:numPr>
+          <w:numId w:val="0"/>
+        </w:numPr>
+        <w:ind w:leftChars="0"/>
+        <w:rPr>
+          <w:rFonts w:hint="eastAsia" w:asciiTheme="minorEastAsia" w:hAnsiTheme="minorEastAsia" w:eastAsiaTheme="minorEastAsia" w:cstheme="minorEastAsia"/>
+          <w:sz w:val="21"/>
+          <w:szCs w:val="21"/>
+          <w:lang w:val="en-US" w:eastAsia="zh-CN"/>
+        </w:rPr>
+      </w:pPr>
+      <w:r>
+        <w:rPr>
+          <w:rFonts w:hint="eastAsia" w:asciiTheme="minorEastAsia" w:hAnsiTheme="minorEastAsia" w:eastAsiaTheme="minorEastAsia" w:cstheme="minorEastAsia"/>
+          <w:sz w:val="21"/>
+          <w:szCs w:val="21"/>
+          <w:lang w:val="en-US" w:eastAsia="zh-CN"/>
+        </w:rPr>
+        <w:t>{</w:t>
+      </w:r>
+    </w:p>
+    <w:p>
+      <w:pPr>
+        <w:numPr>
+          <w:numId w:val="0"/>
+        </w:numPr>
+        <w:ind w:leftChars="0"/>
+        <w:rPr>
+          <w:rFonts w:hint="eastAsia" w:asciiTheme="minorEastAsia" w:hAnsiTheme="minorEastAsia" w:eastAsiaTheme="minorEastAsia" w:cstheme="minorEastAsia"/>
+          <w:sz w:val="21"/>
+          <w:szCs w:val="21"/>
+          <w:lang w:val="en-US" w:eastAsia="zh-CN"/>
+        </w:rPr>
+      </w:pPr>
+      <w:r>
+        <w:rPr>
+          <w:rFonts w:hint="eastAsia" w:asciiTheme="minorEastAsia" w:hAnsiTheme="minorEastAsia" w:eastAsiaTheme="minorEastAsia" w:cstheme="minorEastAsia"/>
+          <w:sz w:val="21"/>
+          <w:szCs w:val="21"/>
+          <w:lang w:val="en-US" w:eastAsia="zh-CN"/>
+        </w:rPr>
+        <w:tab/>
+      </w:r>
+      <w:r>
+        <w:rPr>
+          <w:rFonts w:hint="eastAsia" w:asciiTheme="minorEastAsia" w:hAnsiTheme="minorEastAsia" w:eastAsiaTheme="minorEastAsia" w:cstheme="minorEastAsia"/>
+          <w:sz w:val="21"/>
+          <w:szCs w:val="21"/>
+          <w:lang w:val="en-US" w:eastAsia="zh-CN"/>
+        </w:rPr>
+        <w:t>"result": {</w:t>
+      </w:r>
+    </w:p>
+    <w:p>
+      <w:pPr>
+        <w:numPr>
+          <w:numId w:val="0"/>
+        </w:numPr>
+        <w:ind w:leftChars="0"/>
+        <w:rPr>
+          <w:rFonts w:hint="eastAsia" w:asciiTheme="minorEastAsia" w:hAnsiTheme="minorEastAsia" w:eastAsiaTheme="minorEastAsia" w:cstheme="minorEastAsia"/>
+          <w:sz w:val="21"/>
+          <w:szCs w:val="21"/>
+          <w:lang w:val="en-US" w:eastAsia="zh-CN"/>
+        </w:rPr>
+      </w:pPr>
+      <w:r>
+        <w:rPr>
+          <w:rFonts w:hint="eastAsia" w:asciiTheme="minorEastAsia" w:hAnsiTheme="minorEastAsia" w:eastAsiaTheme="minorEastAsia" w:cstheme="minorEastAsia"/>
+          <w:sz w:val="21"/>
+          <w:szCs w:val="21"/>
+          <w:lang w:val="en-US" w:eastAsia="zh-CN"/>
+        </w:rPr>
+        <w:tab/>
+      </w:r>
+      <w:r>
+        <w:rPr>
+          <w:rFonts w:hint="eastAsia" w:asciiTheme="minorEastAsia" w:hAnsiTheme="minorEastAsia" w:eastAsiaTheme="minorEastAsia" w:cstheme="minorEastAsia"/>
+          <w:sz w:val="21"/>
+          <w:szCs w:val="21"/>
+          <w:lang w:val="en-US" w:eastAsia="zh-CN"/>
+        </w:rPr>
+        <w:tab/>
+      </w:r>
+      <w:r>
+        <w:rPr>
+          <w:rFonts w:hint="eastAsia" w:asciiTheme="minorEastAsia" w:hAnsiTheme="minorEastAsia" w:eastAsiaTheme="minorEastAsia" w:cstheme="minorEastAsia"/>
+          <w:sz w:val="21"/>
+          <w:szCs w:val="21"/>
+          <w:lang w:val="en-US" w:eastAsia="zh-CN"/>
+        </w:rPr>
+        <w:t>"pageNum": 1,</w:t>
+      </w:r>
+    </w:p>
+    <w:p>
+      <w:pPr>
+        <w:numPr>
+          <w:numId w:val="0"/>
+        </w:numPr>
+        <w:ind w:leftChars="0"/>
+        <w:rPr>
+          <w:rFonts w:hint="eastAsia" w:asciiTheme="minorEastAsia" w:hAnsiTheme="minorEastAsia" w:eastAsiaTheme="minorEastAsia" w:cstheme="minorEastAsia"/>
+          <w:sz w:val="21"/>
+          <w:szCs w:val="21"/>
+          <w:lang w:val="en-US" w:eastAsia="zh-CN"/>
+        </w:rPr>
+      </w:pPr>
+      <w:r>
+        <w:rPr>
+          <w:rFonts w:hint="eastAsia" w:asciiTheme="minorEastAsia" w:hAnsiTheme="minorEastAsia" w:eastAsiaTheme="minorEastAsia" w:cstheme="minorEastAsia"/>
+          <w:sz w:val="21"/>
+          <w:szCs w:val="21"/>
+          <w:lang w:val="en-US" w:eastAsia="zh-CN"/>
+        </w:rPr>
+        <w:tab/>
+      </w:r>
+      <w:r>
+        <w:rPr>
+          <w:rFonts w:hint="eastAsia" w:asciiTheme="minorEastAsia" w:hAnsiTheme="minorEastAsia" w:eastAsiaTheme="minorEastAsia" w:cstheme="minorEastAsia"/>
+          <w:sz w:val="21"/>
+          <w:szCs w:val="21"/>
+          <w:lang w:val="en-US" w:eastAsia="zh-CN"/>
+        </w:rPr>
+        <w:tab/>
+      </w:r>
+      <w:r>
+        <w:rPr>
+          <w:rFonts w:hint="eastAsia" w:asciiTheme="minorEastAsia" w:hAnsiTheme="minorEastAsia" w:eastAsiaTheme="minorEastAsia" w:cstheme="minorEastAsia"/>
+          <w:sz w:val="21"/>
+          <w:szCs w:val="21"/>
+          <w:lang w:val="en-US" w:eastAsia="zh-CN"/>
+        </w:rPr>
+        <w:t>"pageSize": 1,</w:t>
+      </w:r>
+    </w:p>
+    <w:p>
+      <w:pPr>
+        <w:numPr>
+          <w:numId w:val="0"/>
+        </w:numPr>
+        <w:ind w:leftChars="0"/>
+        <w:rPr>
+          <w:rFonts w:hint="eastAsia" w:asciiTheme="minorEastAsia" w:hAnsiTheme="minorEastAsia" w:eastAsiaTheme="minorEastAsia" w:cstheme="minorEastAsia"/>
+          <w:sz w:val="21"/>
+          <w:szCs w:val="21"/>
+          <w:lang w:val="en-US" w:eastAsia="zh-CN"/>
+        </w:rPr>
+      </w:pPr>
+      <w:r>
+        <w:rPr>
+          <w:rFonts w:hint="eastAsia" w:asciiTheme="minorEastAsia" w:hAnsiTheme="minorEastAsia" w:eastAsiaTheme="minorEastAsia" w:cstheme="minorEastAsia"/>
+          <w:sz w:val="21"/>
+          <w:szCs w:val="21"/>
+          <w:lang w:val="en-US" w:eastAsia="zh-CN"/>
+        </w:rPr>
+        <w:tab/>
+      </w:r>
+      <w:r>
+        <w:rPr>
+          <w:rFonts w:hint="eastAsia" w:asciiTheme="minorEastAsia" w:hAnsiTheme="minorEastAsia" w:eastAsiaTheme="minorEastAsia" w:cstheme="minorEastAsia"/>
+          <w:sz w:val="21"/>
+          <w:szCs w:val="21"/>
+          <w:lang w:val="en-US" w:eastAsia="zh-CN"/>
+        </w:rPr>
+        <w:tab/>
+      </w:r>
+      <w:r>
+        <w:rPr>
+          <w:rFonts w:hint="eastAsia" w:asciiTheme="minorEastAsia" w:hAnsiTheme="minorEastAsia" w:eastAsiaTheme="minorEastAsia" w:cstheme="minorEastAsia"/>
+          <w:sz w:val="21"/>
+          <w:szCs w:val="21"/>
+          <w:lang w:val="en-US" w:eastAsia="zh-CN"/>
+        </w:rPr>
+        <w:t>"size": 1,</w:t>
+      </w:r>
+    </w:p>
+    <w:p>
+      <w:pPr>
+        <w:numPr>
+          <w:numId w:val="0"/>
+        </w:numPr>
+        <w:ind w:leftChars="0"/>
+        <w:rPr>
+          <w:rFonts w:hint="eastAsia" w:asciiTheme="minorEastAsia" w:hAnsiTheme="minorEastAsia" w:eastAsiaTheme="minorEastAsia" w:cstheme="minorEastAsia"/>
+          <w:sz w:val="21"/>
+          <w:szCs w:val="21"/>
+          <w:lang w:val="en-US" w:eastAsia="zh-CN"/>
+        </w:rPr>
+      </w:pPr>
+      <w:r>
+        <w:rPr>
+          <w:rFonts w:hint="eastAsia" w:asciiTheme="minorEastAsia" w:hAnsiTheme="minorEastAsia" w:eastAsiaTheme="minorEastAsia" w:cstheme="minorEastAsia"/>
+          <w:sz w:val="21"/>
+          <w:szCs w:val="21"/>
+          <w:lang w:val="en-US" w:eastAsia="zh-CN"/>
+        </w:rPr>
+        <w:tab/>
+      </w:r>
+      <w:r>
+        <w:rPr>
+          <w:rFonts w:hint="eastAsia" w:asciiTheme="minorEastAsia" w:hAnsiTheme="minorEastAsia" w:eastAsiaTheme="minorEastAsia" w:cstheme="minorEastAsia"/>
+          <w:sz w:val="21"/>
+          <w:szCs w:val="21"/>
+          <w:lang w:val="en-US" w:eastAsia="zh-CN"/>
+        </w:rPr>
+        <w:tab/>
+      </w:r>
+      <w:r>
+        <w:rPr>
+          <w:rFonts w:hint="eastAsia" w:asciiTheme="minorEastAsia" w:hAnsiTheme="minorEastAsia" w:eastAsiaTheme="minorEastAsia" w:cstheme="minorEastAsia"/>
+          <w:sz w:val="21"/>
+          <w:szCs w:val="21"/>
+          <w:lang w:val="en-US" w:eastAsia="zh-CN"/>
+        </w:rPr>
+        <w:t>"startRow": 0,</w:t>
+      </w:r>
+    </w:p>
+    <w:p>
+      <w:pPr>
+        <w:numPr>
+          <w:numId w:val="0"/>
+        </w:numPr>
+        <w:ind w:leftChars="0"/>
+        <w:rPr>
+          <w:rFonts w:hint="eastAsia" w:asciiTheme="minorEastAsia" w:hAnsiTheme="minorEastAsia" w:eastAsiaTheme="minorEastAsia" w:cstheme="minorEastAsia"/>
+          <w:sz w:val="21"/>
+          <w:szCs w:val="21"/>
+          <w:lang w:val="en-US" w:eastAsia="zh-CN"/>
+        </w:rPr>
+      </w:pPr>
+      <w:r>
+        <w:rPr>
+          <w:rFonts w:hint="eastAsia" w:asciiTheme="minorEastAsia" w:hAnsiTheme="minorEastAsia" w:eastAsiaTheme="minorEastAsia" w:cstheme="minorEastAsia"/>
+          <w:sz w:val="21"/>
+          <w:szCs w:val="21"/>
+          <w:lang w:val="en-US" w:eastAsia="zh-CN"/>
+        </w:rPr>
+        <w:tab/>
+      </w:r>
+      <w:r>
+        <w:rPr>
+          <w:rFonts w:hint="eastAsia" w:asciiTheme="minorEastAsia" w:hAnsiTheme="minorEastAsia" w:eastAsiaTheme="minorEastAsia" w:cstheme="minorEastAsia"/>
+          <w:sz w:val="21"/>
+          <w:szCs w:val="21"/>
+          <w:lang w:val="en-US" w:eastAsia="zh-CN"/>
+        </w:rPr>
+        <w:tab/>
+      </w:r>
+      <w:r>
+        <w:rPr>
+          <w:rFonts w:hint="eastAsia" w:asciiTheme="minorEastAsia" w:hAnsiTheme="minorEastAsia" w:eastAsiaTheme="minorEastAsia" w:cstheme="minorEastAsia"/>
+          <w:sz w:val="21"/>
+          <w:szCs w:val="21"/>
+          <w:lang w:val="en-US" w:eastAsia="zh-CN"/>
+        </w:rPr>
+        <w:t>"endRow": 0,</w:t>
+      </w:r>
+    </w:p>
+    <w:p>
+      <w:pPr>
+        <w:numPr>
+          <w:numId w:val="0"/>
+        </w:numPr>
+        <w:ind w:leftChars="0"/>
+        <w:rPr>
+          <w:rFonts w:hint="eastAsia" w:asciiTheme="minorEastAsia" w:hAnsiTheme="minorEastAsia" w:eastAsiaTheme="minorEastAsia" w:cstheme="minorEastAsia"/>
+          <w:sz w:val="21"/>
+          <w:szCs w:val="21"/>
+          <w:lang w:val="en-US" w:eastAsia="zh-CN"/>
+        </w:rPr>
+      </w:pPr>
+      <w:r>
+        <w:rPr>
+          <w:rFonts w:hint="eastAsia" w:asciiTheme="minorEastAsia" w:hAnsiTheme="minorEastAsia" w:eastAsiaTheme="minorEastAsia" w:cstheme="minorEastAsia"/>
+          <w:sz w:val="21"/>
+          <w:szCs w:val="21"/>
+          <w:lang w:val="en-US" w:eastAsia="zh-CN"/>
+        </w:rPr>
+        <w:tab/>
+      </w:r>
+      <w:r>
+        <w:rPr>
+          <w:rFonts w:hint="eastAsia" w:asciiTheme="minorEastAsia" w:hAnsiTheme="minorEastAsia" w:eastAsiaTheme="minorEastAsia" w:cstheme="minorEastAsia"/>
+          <w:sz w:val="21"/>
+          <w:szCs w:val="21"/>
+          <w:lang w:val="en-US" w:eastAsia="zh-CN"/>
+        </w:rPr>
+        <w:tab/>
+      </w:r>
+      <w:r>
+        <w:rPr>
+          <w:rFonts w:hint="eastAsia" w:asciiTheme="minorEastAsia" w:hAnsiTheme="minorEastAsia" w:eastAsiaTheme="minorEastAsia" w:cstheme="minorEastAsia"/>
+          <w:sz w:val="21"/>
+          <w:szCs w:val="21"/>
+          <w:lang w:val="en-US" w:eastAsia="zh-CN"/>
+        </w:rPr>
+        <w:t>"total": 1,</w:t>
+      </w:r>
+    </w:p>
+    <w:p>
+      <w:pPr>
+        <w:numPr>
+          <w:numId w:val="0"/>
+        </w:numPr>
+        <w:ind w:leftChars="0"/>
+        <w:rPr>
+          <w:rFonts w:hint="eastAsia" w:asciiTheme="minorEastAsia" w:hAnsiTheme="minorEastAsia" w:eastAsiaTheme="minorEastAsia" w:cstheme="minorEastAsia"/>
+          <w:sz w:val="21"/>
+          <w:szCs w:val="21"/>
+          <w:lang w:val="en-US" w:eastAsia="zh-CN"/>
+        </w:rPr>
+      </w:pPr>
+      <w:r>
+        <w:rPr>
+          <w:rFonts w:hint="eastAsia" w:asciiTheme="minorEastAsia" w:hAnsiTheme="minorEastAsia" w:eastAsiaTheme="minorEastAsia" w:cstheme="minorEastAsia"/>
+          <w:sz w:val="21"/>
+          <w:szCs w:val="21"/>
+          <w:lang w:val="en-US" w:eastAsia="zh-CN"/>
+        </w:rPr>
+        <w:tab/>
+      </w:r>
+      <w:r>
+        <w:rPr>
+          <w:rFonts w:hint="eastAsia" w:asciiTheme="minorEastAsia" w:hAnsiTheme="minorEastAsia" w:eastAsiaTheme="minorEastAsia" w:cstheme="minorEastAsia"/>
+          <w:sz w:val="21"/>
+          <w:szCs w:val="21"/>
+          <w:lang w:val="en-US" w:eastAsia="zh-CN"/>
+        </w:rPr>
+        <w:tab/>
+      </w:r>
+      <w:r>
+        <w:rPr>
+          <w:rFonts w:hint="eastAsia" w:asciiTheme="minorEastAsia" w:hAnsiTheme="minorEastAsia" w:eastAsiaTheme="minorEastAsia" w:cstheme="minorEastAsia"/>
+          <w:sz w:val="21"/>
+          <w:szCs w:val="21"/>
+          <w:lang w:val="en-US" w:eastAsia="zh-CN"/>
+        </w:rPr>
+        <w:t>"pages": 1,</w:t>
+      </w:r>
+    </w:p>
+    <w:p>
+      <w:pPr>
+        <w:numPr>
+          <w:numId w:val="0"/>
+        </w:numPr>
+        <w:ind w:leftChars="0"/>
+        <w:rPr>
+          <w:rFonts w:hint="eastAsia" w:asciiTheme="minorEastAsia" w:hAnsiTheme="minorEastAsia" w:eastAsiaTheme="minorEastAsia" w:cstheme="minorEastAsia"/>
+          <w:sz w:val="21"/>
+          <w:szCs w:val="21"/>
+          <w:lang w:val="en-US" w:eastAsia="zh-CN"/>
+        </w:rPr>
+      </w:pPr>
+      <w:r>
+        <w:rPr>
+          <w:rFonts w:hint="eastAsia" w:asciiTheme="minorEastAsia" w:hAnsiTheme="minorEastAsia" w:eastAsiaTheme="minorEastAsia" w:cstheme="minorEastAsia"/>
+          <w:sz w:val="21"/>
+          <w:szCs w:val="21"/>
+          <w:lang w:val="en-US" w:eastAsia="zh-CN"/>
+        </w:rPr>
+        <w:tab/>
+      </w:r>
+      <w:r>
+        <w:rPr>
+          <w:rFonts w:hint="eastAsia" w:asciiTheme="minorEastAsia" w:hAnsiTheme="minorEastAsia" w:eastAsiaTheme="minorEastAsia" w:cstheme="minorEastAsia"/>
+          <w:sz w:val="21"/>
+          <w:szCs w:val="21"/>
+          <w:lang w:val="en-US" w:eastAsia="zh-CN"/>
+        </w:rPr>
+        <w:tab/>
+      </w:r>
+      <w:r>
+        <w:rPr>
+          <w:rFonts w:hint="eastAsia" w:asciiTheme="minorEastAsia" w:hAnsiTheme="minorEastAsia" w:eastAsiaTheme="minorEastAsia" w:cstheme="minorEastAsia"/>
+          <w:sz w:val="21"/>
+          <w:szCs w:val="21"/>
+          <w:lang w:val="en-US" w:eastAsia="zh-CN"/>
+        </w:rPr>
+        <w:t>"list": [{</w:t>
+      </w:r>
+    </w:p>
+    <w:p>
+      <w:pPr>
+        <w:numPr>
+          <w:numId w:val="0"/>
+        </w:numPr>
+        <w:ind w:leftChars="0"/>
+        <w:rPr>
+          <w:rFonts w:hint="eastAsia" w:asciiTheme="minorEastAsia" w:hAnsiTheme="minorEastAsia" w:eastAsiaTheme="minorEastAsia" w:cstheme="minorEastAsia"/>
+          <w:sz w:val="21"/>
+          <w:szCs w:val="21"/>
+          <w:lang w:val="en-US" w:eastAsia="zh-CN"/>
+        </w:rPr>
+      </w:pPr>
+      <w:r>
+        <w:rPr>
+          <w:rFonts w:hint="eastAsia" w:asciiTheme="minorEastAsia" w:hAnsiTheme="minorEastAsia" w:eastAsiaTheme="minorEastAsia" w:cstheme="minorEastAsia"/>
+          <w:sz w:val="21"/>
+          <w:szCs w:val="21"/>
+          <w:lang w:val="en-US" w:eastAsia="zh-CN"/>
+        </w:rPr>
+        <w:tab/>
+      </w:r>
+      <w:r>
+        <w:rPr>
+          <w:rFonts w:hint="eastAsia" w:asciiTheme="minorEastAsia" w:hAnsiTheme="minorEastAsia" w:eastAsiaTheme="minorEastAsia" w:cstheme="minorEastAsia"/>
+          <w:sz w:val="21"/>
+          <w:szCs w:val="21"/>
+          <w:lang w:val="en-US" w:eastAsia="zh-CN"/>
+        </w:rPr>
+        <w:tab/>
+      </w:r>
+      <w:r>
+        <w:rPr>
+          <w:rFonts w:hint="eastAsia" w:asciiTheme="minorEastAsia" w:hAnsiTheme="minorEastAsia" w:eastAsiaTheme="minorEastAsia" w:cstheme="minorEastAsia"/>
+          <w:sz w:val="21"/>
+          <w:szCs w:val="21"/>
+          <w:lang w:val="en-US" w:eastAsia="zh-CN"/>
+        </w:rPr>
+        <w:tab/>
+      </w:r>
+      <w:r>
+        <w:rPr>
+          <w:rFonts w:hint="eastAsia" w:asciiTheme="minorEastAsia" w:hAnsiTheme="minorEastAsia" w:eastAsiaTheme="minorEastAsia" w:cstheme="minorEastAsia"/>
+          <w:sz w:val="21"/>
+          <w:szCs w:val="21"/>
+          <w:lang w:val="en-US" w:eastAsia="zh-CN"/>
+        </w:rPr>
+        <w:t>"houseId": 1</w:t>
+      </w:r>
+      <w:r>
+        <w:rPr>
+          <w:rFonts w:hint="eastAsia" w:asciiTheme="minorEastAsia" w:hAnsiTheme="minorEastAsia" w:cstheme="minorEastAsia"/>
+          <w:sz w:val="21"/>
+          <w:szCs w:val="21"/>
+          <w:lang w:val="en-US" w:eastAsia="zh-CN"/>
+        </w:rPr>
+        <w:t>（房屋id）</w:t>
+      </w:r>
+      <w:r>
+        <w:rPr>
+          <w:rFonts w:hint="eastAsia" w:asciiTheme="minorEastAsia" w:hAnsiTheme="minorEastAsia" w:eastAsiaTheme="minorEastAsia" w:cstheme="minorEastAsia"/>
+          <w:sz w:val="21"/>
+          <w:szCs w:val="21"/>
+          <w:lang w:val="en-US" w:eastAsia="zh-CN"/>
+        </w:rPr>
+        <w:t>,</w:t>
+      </w:r>
+      <w:r>
+        <w:rPr>
+          <w:rFonts w:hint="eastAsia" w:asciiTheme="minorEastAsia" w:hAnsiTheme="minorEastAsia" w:cstheme="minorEastAsia"/>
+          <w:sz w:val="21"/>
+          <w:szCs w:val="21"/>
+          <w:lang w:val="en-US" w:eastAsia="zh-CN"/>
+        </w:rPr>
+        <w:t>Number</w:t>
+      </w:r>
+    </w:p>
+    <w:p>
+      <w:pPr>
+        <w:numPr>
+          <w:numId w:val="0"/>
+        </w:numPr>
+        <w:ind w:leftChars="0"/>
+        <w:rPr>
+          <w:rFonts w:hint="eastAsia" w:asciiTheme="minorEastAsia" w:hAnsiTheme="minorEastAsia" w:eastAsiaTheme="minorEastAsia" w:cstheme="minorEastAsia"/>
+          <w:sz w:val="21"/>
+          <w:szCs w:val="21"/>
+          <w:lang w:val="en-US" w:eastAsia="zh-CN"/>
+        </w:rPr>
+      </w:pPr>
+      <w:r>
+        <w:rPr>
+          <w:rFonts w:hint="eastAsia" w:asciiTheme="minorEastAsia" w:hAnsiTheme="minorEastAsia" w:eastAsiaTheme="minorEastAsia" w:cstheme="minorEastAsia"/>
+          <w:sz w:val="21"/>
+          <w:szCs w:val="21"/>
+          <w:lang w:val="en-US" w:eastAsia="zh-CN"/>
+        </w:rPr>
+        <w:tab/>
+      </w:r>
+      <w:r>
+        <w:rPr>
+          <w:rFonts w:hint="eastAsia" w:asciiTheme="minorEastAsia" w:hAnsiTheme="minorEastAsia" w:eastAsiaTheme="minorEastAsia" w:cstheme="minorEastAsia"/>
+          <w:sz w:val="21"/>
+          <w:szCs w:val="21"/>
+          <w:lang w:val="en-US" w:eastAsia="zh-CN"/>
+        </w:rPr>
+        <w:tab/>
+      </w:r>
+      <w:r>
+        <w:rPr>
+          <w:rFonts w:hint="eastAsia" w:asciiTheme="minorEastAsia" w:hAnsiTheme="minorEastAsia" w:eastAsiaTheme="minorEastAsia" w:cstheme="minorEastAsia"/>
+          <w:sz w:val="21"/>
+          <w:szCs w:val="21"/>
+          <w:lang w:val="en-US" w:eastAsia="zh-CN"/>
+        </w:rPr>
+        <w:tab/>
+      </w:r>
+      <w:r>
+        <w:rPr>
+          <w:rFonts w:hint="eastAsia" w:asciiTheme="minorEastAsia" w:hAnsiTheme="minorEastAsia" w:eastAsiaTheme="minorEastAsia" w:cstheme="minorEastAsia"/>
+          <w:sz w:val="21"/>
+          <w:szCs w:val="21"/>
+          <w:lang w:val="en-US" w:eastAsia="zh-CN"/>
+        </w:rPr>
+        <w:t>"houseName": "测试房屋"</w:t>
+      </w:r>
+      <w:r>
+        <w:rPr>
+          <w:rFonts w:hint="eastAsia" w:asciiTheme="minorEastAsia" w:hAnsiTheme="minorEastAsia" w:cstheme="minorEastAsia"/>
+          <w:sz w:val="21"/>
+          <w:szCs w:val="21"/>
+          <w:lang w:val="en-US" w:eastAsia="zh-CN"/>
+        </w:rPr>
+        <w:t>（房屋名）</w:t>
+      </w:r>
+      <w:r>
+        <w:rPr>
+          <w:rFonts w:hint="eastAsia" w:asciiTheme="minorEastAsia" w:hAnsiTheme="minorEastAsia" w:eastAsiaTheme="minorEastAsia" w:cstheme="minorEastAsia"/>
+          <w:sz w:val="21"/>
+          <w:szCs w:val="21"/>
+          <w:lang w:val="en-US" w:eastAsia="zh-CN"/>
+        </w:rPr>
+        <w:t>,</w:t>
+      </w:r>
+      <w:r>
+        <w:rPr>
+          <w:rFonts w:hint="eastAsia" w:asciiTheme="minorEastAsia" w:hAnsiTheme="minorEastAsia" w:cstheme="minorEastAsia"/>
+          <w:sz w:val="21"/>
+          <w:szCs w:val="21"/>
+          <w:lang w:val="en-US" w:eastAsia="zh-CN"/>
+        </w:rPr>
+        <w:t>String</w:t>
+      </w:r>
+    </w:p>
+    <w:p>
+      <w:pPr>
+        <w:numPr>
+          <w:numId w:val="0"/>
+        </w:numPr>
+        <w:ind w:leftChars="0"/>
+        <w:rPr>
+          <w:rFonts w:hint="eastAsia" w:asciiTheme="minorEastAsia" w:hAnsiTheme="minorEastAsia" w:eastAsiaTheme="minorEastAsia" w:cstheme="minorEastAsia"/>
+          <w:sz w:val="21"/>
+          <w:szCs w:val="21"/>
+          <w:lang w:val="en-US" w:eastAsia="zh-CN"/>
+        </w:rPr>
+      </w:pPr>
+      <w:r>
+        <w:rPr>
+          <w:rFonts w:hint="eastAsia" w:asciiTheme="minorEastAsia" w:hAnsiTheme="minorEastAsia" w:eastAsiaTheme="minorEastAsia" w:cstheme="minorEastAsia"/>
+          <w:sz w:val="21"/>
+          <w:szCs w:val="21"/>
+          <w:lang w:val="en-US" w:eastAsia="zh-CN"/>
+        </w:rPr>
+        <w:tab/>
+      </w:r>
+      <w:r>
+        <w:rPr>
+          <w:rFonts w:hint="eastAsia" w:asciiTheme="minorEastAsia" w:hAnsiTheme="minorEastAsia" w:eastAsiaTheme="minorEastAsia" w:cstheme="minorEastAsia"/>
+          <w:sz w:val="21"/>
+          <w:szCs w:val="21"/>
+          <w:lang w:val="en-US" w:eastAsia="zh-CN"/>
+        </w:rPr>
+        <w:tab/>
+      </w:r>
+      <w:r>
+        <w:rPr>
+          <w:rFonts w:hint="eastAsia" w:asciiTheme="minorEastAsia" w:hAnsiTheme="minorEastAsia" w:eastAsiaTheme="minorEastAsia" w:cstheme="minorEastAsia"/>
+          <w:sz w:val="21"/>
+          <w:szCs w:val="21"/>
+          <w:lang w:val="en-US" w:eastAsia="zh-CN"/>
+        </w:rPr>
+        <w:tab/>
+      </w:r>
+      <w:r>
+        <w:rPr>
+          <w:rFonts w:hint="eastAsia" w:asciiTheme="minorEastAsia" w:hAnsiTheme="minorEastAsia" w:eastAsiaTheme="minorEastAsia" w:cstheme="minorEastAsia"/>
+          <w:sz w:val="21"/>
+          <w:szCs w:val="21"/>
+          <w:lang w:val="en-US" w:eastAsia="zh-CN"/>
+        </w:rPr>
+        <w:t>"houseHall": " 3室2厅1厨1卫"</w:t>
+      </w:r>
+      <w:r>
+        <w:rPr>
+          <w:rFonts w:hint="eastAsia" w:asciiTheme="minorEastAsia" w:hAnsiTheme="minorEastAsia" w:cstheme="minorEastAsia"/>
+          <w:sz w:val="21"/>
+          <w:szCs w:val="21"/>
+          <w:lang w:val="en-US" w:eastAsia="zh-CN"/>
+        </w:rPr>
+        <w:t>（房屋户型）</w:t>
+      </w:r>
+      <w:r>
+        <w:rPr>
+          <w:rFonts w:hint="eastAsia" w:asciiTheme="minorEastAsia" w:hAnsiTheme="minorEastAsia" w:eastAsiaTheme="minorEastAsia" w:cstheme="minorEastAsia"/>
+          <w:sz w:val="21"/>
+          <w:szCs w:val="21"/>
+          <w:lang w:val="en-US" w:eastAsia="zh-CN"/>
+        </w:rPr>
+        <w:t>,</w:t>
+      </w:r>
+      <w:r>
+        <w:rPr>
+          <w:rFonts w:hint="eastAsia" w:asciiTheme="minorEastAsia" w:hAnsiTheme="minorEastAsia" w:cstheme="minorEastAsia"/>
+          <w:sz w:val="21"/>
+          <w:szCs w:val="21"/>
+          <w:lang w:val="en-US" w:eastAsia="zh-CN"/>
+        </w:rPr>
+        <w:t>String</w:t>
+      </w:r>
+    </w:p>
+    <w:p>
+      <w:pPr>
+        <w:numPr>
+          <w:numId w:val="0"/>
+        </w:numPr>
+        <w:ind w:leftChars="0"/>
+        <w:rPr>
+          <w:rFonts w:hint="eastAsia" w:asciiTheme="minorEastAsia" w:hAnsiTheme="minorEastAsia" w:eastAsiaTheme="minorEastAsia" w:cstheme="minorEastAsia"/>
+          <w:sz w:val="21"/>
+          <w:szCs w:val="21"/>
+          <w:lang w:val="en-US" w:eastAsia="zh-CN"/>
+        </w:rPr>
+      </w:pPr>
+      <w:r>
+        <w:rPr>
+          <w:rFonts w:hint="eastAsia" w:asciiTheme="minorEastAsia" w:hAnsiTheme="minorEastAsia" w:eastAsiaTheme="minorEastAsia" w:cstheme="minorEastAsia"/>
+          <w:sz w:val="21"/>
+          <w:szCs w:val="21"/>
+          <w:lang w:val="en-US" w:eastAsia="zh-CN"/>
+        </w:rPr>
+        <w:tab/>
+      </w:r>
+      <w:r>
+        <w:rPr>
+          <w:rFonts w:hint="eastAsia" w:asciiTheme="minorEastAsia" w:hAnsiTheme="minorEastAsia" w:eastAsiaTheme="minorEastAsia" w:cstheme="minorEastAsia"/>
+          <w:sz w:val="21"/>
+          <w:szCs w:val="21"/>
+          <w:lang w:val="en-US" w:eastAsia="zh-CN"/>
+        </w:rPr>
+        <w:tab/>
+      </w:r>
+      <w:r>
+        <w:rPr>
+          <w:rFonts w:hint="eastAsia" w:asciiTheme="minorEastAsia" w:hAnsiTheme="minorEastAsia" w:eastAsiaTheme="minorEastAsia" w:cstheme="minorEastAsia"/>
+          <w:sz w:val="21"/>
+          <w:szCs w:val="21"/>
+          <w:lang w:val="en-US" w:eastAsia="zh-CN"/>
+        </w:rPr>
+        <w:tab/>
+      </w:r>
+      <w:r>
+        <w:rPr>
+          <w:rFonts w:hint="eastAsia" w:asciiTheme="minorEastAsia" w:hAnsiTheme="minorEastAsia" w:eastAsiaTheme="minorEastAsia" w:cstheme="minorEastAsia"/>
+          <w:sz w:val="21"/>
+          <w:szCs w:val="21"/>
+          <w:lang w:val="en-US" w:eastAsia="zh-CN"/>
+        </w:rPr>
+        <w:t>"area": 100.0</w:t>
+      </w:r>
+      <w:r>
+        <w:rPr>
+          <w:rFonts w:hint="eastAsia" w:asciiTheme="minorEastAsia" w:hAnsiTheme="minorEastAsia" w:cstheme="minorEastAsia"/>
+          <w:sz w:val="21"/>
+          <w:szCs w:val="21"/>
+          <w:lang w:val="en-US" w:eastAsia="zh-CN"/>
+        </w:rPr>
+        <w:t>（房屋面积）</w:t>
+      </w:r>
+      <w:r>
+        <w:rPr>
+          <w:rFonts w:hint="eastAsia" w:asciiTheme="minorEastAsia" w:hAnsiTheme="minorEastAsia" w:eastAsiaTheme="minorEastAsia" w:cstheme="minorEastAsia"/>
+          <w:sz w:val="21"/>
+          <w:szCs w:val="21"/>
+          <w:lang w:val="en-US" w:eastAsia="zh-CN"/>
+        </w:rPr>
+        <w:t>,</w:t>
+      </w:r>
+      <w:r>
+        <w:rPr>
+          <w:rFonts w:hint="eastAsia" w:asciiTheme="minorEastAsia" w:hAnsiTheme="minorEastAsia" w:cstheme="minorEastAsia"/>
+          <w:sz w:val="21"/>
+          <w:szCs w:val="21"/>
+          <w:lang w:val="en-US" w:eastAsia="zh-CN"/>
+        </w:rPr>
+        <w:t>Number</w:t>
+      </w:r>
+    </w:p>
+    <w:p>
+      <w:pPr>
+        <w:numPr>
+          <w:numId w:val="0"/>
+        </w:numPr>
+        <w:ind w:leftChars="0"/>
+        <w:rPr>
+          <w:rFonts w:hint="eastAsia" w:asciiTheme="minorEastAsia" w:hAnsiTheme="minorEastAsia" w:eastAsiaTheme="minorEastAsia" w:cstheme="minorEastAsia"/>
+          <w:sz w:val="21"/>
+          <w:szCs w:val="21"/>
+          <w:lang w:val="en-US" w:eastAsia="zh-CN"/>
+        </w:rPr>
+      </w:pPr>
+      <w:r>
+        <w:rPr>
+          <w:rFonts w:hint="eastAsia" w:asciiTheme="minorEastAsia" w:hAnsiTheme="minorEastAsia" w:eastAsiaTheme="minorEastAsia" w:cstheme="minorEastAsia"/>
+          <w:sz w:val="21"/>
+          <w:szCs w:val="21"/>
+          <w:lang w:val="en-US" w:eastAsia="zh-CN"/>
+        </w:rPr>
+        <w:tab/>
+      </w:r>
+      <w:r>
+        <w:rPr>
+          <w:rFonts w:hint="eastAsia" w:asciiTheme="minorEastAsia" w:hAnsiTheme="minorEastAsia" w:eastAsiaTheme="minorEastAsia" w:cstheme="minorEastAsia"/>
+          <w:sz w:val="21"/>
+          <w:szCs w:val="21"/>
+          <w:lang w:val="en-US" w:eastAsia="zh-CN"/>
+        </w:rPr>
+        <w:tab/>
+      </w:r>
+      <w:r>
+        <w:rPr>
+          <w:rFonts w:hint="eastAsia" w:asciiTheme="minorEastAsia" w:hAnsiTheme="minorEastAsia" w:eastAsiaTheme="minorEastAsia" w:cstheme="minorEastAsia"/>
+          <w:sz w:val="21"/>
+          <w:szCs w:val="21"/>
+          <w:lang w:val="en-US" w:eastAsia="zh-CN"/>
+        </w:rPr>
+        <w:tab/>
+      </w:r>
+      <w:r>
+        <w:rPr>
+          <w:rFonts w:hint="eastAsia" w:asciiTheme="minorEastAsia" w:hAnsiTheme="minorEastAsia" w:eastAsiaTheme="minorEastAsia" w:cstheme="minorEastAsia"/>
+          <w:sz w:val="21"/>
+          <w:szCs w:val="21"/>
+          <w:lang w:val="en-US" w:eastAsia="zh-CN"/>
+        </w:rPr>
+        <w:t>"addr": "北环东路101号"</w:t>
+      </w:r>
+      <w:r>
+        <w:rPr>
+          <w:rFonts w:hint="eastAsia" w:asciiTheme="minorEastAsia" w:hAnsiTheme="minorEastAsia" w:cstheme="minorEastAsia"/>
+          <w:sz w:val="21"/>
+          <w:szCs w:val="21"/>
+          <w:lang w:val="en-US" w:eastAsia="zh-CN"/>
+        </w:rPr>
+        <w:t>（房屋地址）</w:t>
+      </w:r>
+      <w:r>
+        <w:rPr>
+          <w:rFonts w:hint="eastAsia" w:asciiTheme="minorEastAsia" w:hAnsiTheme="minorEastAsia" w:eastAsiaTheme="minorEastAsia" w:cstheme="minorEastAsia"/>
+          <w:sz w:val="21"/>
+          <w:szCs w:val="21"/>
+          <w:lang w:val="en-US" w:eastAsia="zh-CN"/>
+        </w:rPr>
+        <w:t>,</w:t>
+      </w:r>
+      <w:r>
+        <w:rPr>
+          <w:rFonts w:hint="eastAsia" w:asciiTheme="minorEastAsia" w:hAnsiTheme="minorEastAsia" w:cstheme="minorEastAsia"/>
+          <w:sz w:val="21"/>
+          <w:szCs w:val="21"/>
+          <w:lang w:val="en-US" w:eastAsia="zh-CN"/>
+        </w:rPr>
+        <w:t>String</w:t>
+      </w:r>
+    </w:p>
+    <w:p>
+      <w:pPr>
+        <w:numPr>
+          <w:numId w:val="0"/>
+        </w:numPr>
+        <w:ind w:leftChars="0"/>
+        <w:rPr>
+          <w:rFonts w:hint="eastAsia" w:asciiTheme="minorEastAsia" w:hAnsiTheme="minorEastAsia" w:eastAsiaTheme="minorEastAsia" w:cstheme="minorEastAsia"/>
+          <w:sz w:val="21"/>
+          <w:szCs w:val="21"/>
+          <w:lang w:val="en-US" w:eastAsia="zh-CN"/>
+        </w:rPr>
+      </w:pPr>
+      <w:r>
+        <w:rPr>
+          <w:rFonts w:hint="eastAsia" w:asciiTheme="minorEastAsia" w:hAnsiTheme="minorEastAsia" w:eastAsiaTheme="minorEastAsia" w:cstheme="minorEastAsia"/>
+          <w:sz w:val="21"/>
+          <w:szCs w:val="21"/>
+          <w:lang w:val="en-US" w:eastAsia="zh-CN"/>
+        </w:rPr>
+        <w:tab/>
+      </w:r>
+      <w:r>
+        <w:rPr>
+          <w:rFonts w:hint="eastAsia" w:asciiTheme="minorEastAsia" w:hAnsiTheme="minorEastAsia" w:eastAsiaTheme="minorEastAsia" w:cstheme="minorEastAsia"/>
+          <w:sz w:val="21"/>
+          <w:szCs w:val="21"/>
+          <w:lang w:val="en-US" w:eastAsia="zh-CN"/>
+        </w:rPr>
+        <w:tab/>
+      </w:r>
+      <w:r>
+        <w:rPr>
+          <w:rFonts w:hint="eastAsia" w:asciiTheme="minorEastAsia" w:hAnsiTheme="minorEastAsia" w:eastAsiaTheme="minorEastAsia" w:cstheme="minorEastAsia"/>
+          <w:sz w:val="21"/>
+          <w:szCs w:val="21"/>
+          <w:lang w:val="en-US" w:eastAsia="zh-CN"/>
+        </w:rPr>
+        <w:tab/>
+      </w:r>
+      <w:r>
+        <w:rPr>
+          <w:rFonts w:hint="eastAsia" w:asciiTheme="minorEastAsia" w:hAnsiTheme="minorEastAsia" w:eastAsiaTheme="minorEastAsia" w:cstheme="minorEastAsia"/>
+          <w:sz w:val="21"/>
+          <w:szCs w:val="21"/>
+          <w:lang w:val="en-US" w:eastAsia="zh-CN"/>
+        </w:rPr>
+        <w:t>"floor": 1</w:t>
+      </w:r>
+      <w:r>
+        <w:rPr>
+          <w:rFonts w:hint="eastAsia" w:asciiTheme="minorEastAsia" w:hAnsiTheme="minorEastAsia" w:cstheme="minorEastAsia"/>
+          <w:sz w:val="21"/>
+          <w:szCs w:val="21"/>
+          <w:lang w:val="en-US" w:eastAsia="zh-CN"/>
+        </w:rPr>
+        <w:t>（楼层）</w:t>
+      </w:r>
+      <w:r>
+        <w:rPr>
+          <w:rFonts w:hint="eastAsia" w:asciiTheme="minorEastAsia" w:hAnsiTheme="minorEastAsia" w:eastAsiaTheme="minorEastAsia" w:cstheme="minorEastAsia"/>
+          <w:sz w:val="21"/>
+          <w:szCs w:val="21"/>
+          <w:lang w:val="en-US" w:eastAsia="zh-CN"/>
+        </w:rPr>
+        <w:t>,</w:t>
+      </w:r>
+      <w:r>
+        <w:rPr>
+          <w:rFonts w:hint="eastAsia" w:asciiTheme="minorEastAsia" w:hAnsiTheme="minorEastAsia" w:cstheme="minorEastAsia"/>
+          <w:sz w:val="21"/>
+          <w:szCs w:val="21"/>
+          <w:lang w:val="en-US" w:eastAsia="zh-CN"/>
+        </w:rPr>
+        <w:t>Number</w:t>
+      </w:r>
+    </w:p>
+    <w:p>
+      <w:pPr>
+        <w:numPr>
+          <w:numId w:val="0"/>
+        </w:numPr>
+        <w:ind w:leftChars="0"/>
+        <w:rPr>
+          <w:rFonts w:hint="eastAsia" w:asciiTheme="minorEastAsia" w:hAnsiTheme="minorEastAsia" w:eastAsiaTheme="minorEastAsia" w:cstheme="minorEastAsia"/>
+          <w:sz w:val="21"/>
+          <w:szCs w:val="21"/>
+          <w:lang w:val="en-US" w:eastAsia="zh-CN"/>
+        </w:rPr>
+      </w:pPr>
+      <w:r>
+        <w:rPr>
+          <w:rFonts w:hint="eastAsia" w:asciiTheme="minorEastAsia" w:hAnsiTheme="minorEastAsia" w:eastAsiaTheme="minorEastAsia" w:cstheme="minorEastAsia"/>
+          <w:sz w:val="21"/>
+          <w:szCs w:val="21"/>
+          <w:lang w:val="en-US" w:eastAsia="zh-CN"/>
+        </w:rPr>
+        <w:tab/>
+      </w:r>
+      <w:r>
+        <w:rPr>
+          <w:rFonts w:hint="eastAsia" w:asciiTheme="minorEastAsia" w:hAnsiTheme="minorEastAsia" w:eastAsiaTheme="minorEastAsia" w:cstheme="minorEastAsia"/>
+          <w:sz w:val="21"/>
+          <w:szCs w:val="21"/>
+          <w:lang w:val="en-US" w:eastAsia="zh-CN"/>
+        </w:rPr>
+        <w:tab/>
+      </w:r>
+      <w:r>
+        <w:rPr>
+          <w:rFonts w:hint="eastAsia" w:asciiTheme="minorEastAsia" w:hAnsiTheme="minorEastAsia" w:eastAsiaTheme="minorEastAsia" w:cstheme="minorEastAsia"/>
+          <w:sz w:val="21"/>
+          <w:szCs w:val="21"/>
+          <w:lang w:val="en-US" w:eastAsia="zh-CN"/>
+        </w:rPr>
+        <w:tab/>
+      </w:r>
+      <w:r>
+        <w:rPr>
+          <w:rFonts w:hint="eastAsia" w:asciiTheme="minorEastAsia" w:hAnsiTheme="minorEastAsia" w:eastAsiaTheme="minorEastAsia" w:cstheme="minorEastAsia"/>
+          <w:sz w:val="21"/>
+          <w:szCs w:val="21"/>
+          <w:lang w:val="en-US" w:eastAsia="zh-CN"/>
+        </w:rPr>
+        <w:t>"salePrice": 100.00</w:t>
+      </w:r>
+      <w:r>
+        <w:rPr>
+          <w:rFonts w:hint="eastAsia" w:asciiTheme="minorEastAsia" w:hAnsiTheme="minorEastAsia" w:cstheme="minorEastAsia"/>
+          <w:sz w:val="21"/>
+          <w:szCs w:val="21"/>
+          <w:lang w:val="en-US" w:eastAsia="zh-CN"/>
+        </w:rPr>
+        <w:t>（售价）</w:t>
+      </w:r>
+      <w:r>
+        <w:rPr>
+          <w:rFonts w:hint="eastAsia" w:asciiTheme="minorEastAsia" w:hAnsiTheme="minorEastAsia" w:eastAsiaTheme="minorEastAsia" w:cstheme="minorEastAsia"/>
+          <w:sz w:val="21"/>
+          <w:szCs w:val="21"/>
+          <w:lang w:val="en-US" w:eastAsia="zh-CN"/>
+        </w:rPr>
+        <w:t>,</w:t>
+      </w:r>
+      <w:r>
+        <w:rPr>
+          <w:rFonts w:hint="eastAsia" w:asciiTheme="minorEastAsia" w:hAnsiTheme="minorEastAsia" w:cstheme="minorEastAsia"/>
+          <w:sz w:val="21"/>
+          <w:szCs w:val="21"/>
+          <w:lang w:val="en-US" w:eastAsia="zh-CN"/>
+        </w:rPr>
+        <w:t>Number</w:t>
+      </w:r>
+    </w:p>
+    <w:p>
+      <w:pPr>
+        <w:numPr>
+          <w:numId w:val="0"/>
+        </w:numPr>
+        <w:ind w:leftChars="0"/>
+        <w:rPr>
+          <w:rFonts w:hint="eastAsia" w:asciiTheme="minorEastAsia" w:hAnsiTheme="minorEastAsia" w:eastAsiaTheme="minorEastAsia" w:cstheme="minorEastAsia"/>
+          <w:sz w:val="21"/>
+          <w:szCs w:val="21"/>
+          <w:lang w:val="en-US" w:eastAsia="zh-CN"/>
+        </w:rPr>
+      </w:pPr>
+      <w:r>
+        <w:rPr>
+          <w:rFonts w:hint="eastAsia" w:asciiTheme="minorEastAsia" w:hAnsiTheme="minorEastAsia" w:eastAsiaTheme="minorEastAsia" w:cstheme="minorEastAsia"/>
+          <w:sz w:val="21"/>
+          <w:szCs w:val="21"/>
+          <w:lang w:val="en-US" w:eastAsia="zh-CN"/>
+        </w:rPr>
+        <w:tab/>
+      </w:r>
+      <w:r>
+        <w:rPr>
+          <w:rFonts w:hint="eastAsia" w:asciiTheme="minorEastAsia" w:hAnsiTheme="minorEastAsia" w:eastAsiaTheme="minorEastAsia" w:cstheme="minorEastAsia"/>
+          <w:sz w:val="21"/>
+          <w:szCs w:val="21"/>
+          <w:lang w:val="en-US" w:eastAsia="zh-CN"/>
+        </w:rPr>
+        <w:tab/>
+      </w:r>
+      <w:r>
+        <w:rPr>
+          <w:rFonts w:hint="eastAsia" w:asciiTheme="minorEastAsia" w:hAnsiTheme="minorEastAsia" w:eastAsiaTheme="minorEastAsia" w:cstheme="minorEastAsia"/>
+          <w:sz w:val="21"/>
+          <w:szCs w:val="21"/>
+          <w:lang w:val="en-US" w:eastAsia="zh-CN"/>
+        </w:rPr>
+        <w:tab/>
+      </w:r>
+      <w:r>
+        <w:rPr>
+          <w:rFonts w:hint="eastAsia" w:asciiTheme="minorEastAsia" w:hAnsiTheme="minorEastAsia" w:eastAsiaTheme="minorEastAsia" w:cstheme="minorEastAsia"/>
+          <w:sz w:val="21"/>
+          <w:szCs w:val="21"/>
+          <w:lang w:val="en-US" w:eastAsia="zh-CN"/>
+        </w:rPr>
+        <w:t>"direction": "南"</w:t>
+      </w:r>
+      <w:r>
+        <w:rPr>
+          <w:rFonts w:hint="eastAsia" w:asciiTheme="minorEastAsia" w:hAnsiTheme="minorEastAsia" w:cstheme="minorEastAsia"/>
+          <w:sz w:val="21"/>
+          <w:szCs w:val="21"/>
+          <w:lang w:val="en-US" w:eastAsia="zh-CN"/>
+        </w:rPr>
+        <w:t>（朝向）</w:t>
+      </w:r>
+      <w:r>
+        <w:rPr>
+          <w:rFonts w:hint="eastAsia" w:asciiTheme="minorEastAsia" w:hAnsiTheme="minorEastAsia" w:eastAsiaTheme="minorEastAsia" w:cstheme="minorEastAsia"/>
+          <w:sz w:val="21"/>
+          <w:szCs w:val="21"/>
+          <w:lang w:val="en-US" w:eastAsia="zh-CN"/>
+        </w:rPr>
+        <w:t>,</w:t>
+      </w:r>
+      <w:r>
+        <w:rPr>
+          <w:rFonts w:hint="eastAsia" w:asciiTheme="minorEastAsia" w:hAnsiTheme="minorEastAsia" w:cstheme="minorEastAsia"/>
+          <w:sz w:val="21"/>
+          <w:szCs w:val="21"/>
+          <w:lang w:val="en-US" w:eastAsia="zh-CN"/>
+        </w:rPr>
+        <w:t>String</w:t>
+      </w:r>
+    </w:p>
+    <w:p>
+      <w:pPr>
+        <w:numPr>
+          <w:numId w:val="0"/>
+        </w:numPr>
+        <w:ind w:leftChars="0"/>
+        <w:rPr>
+          <w:rFonts w:hint="eastAsia" w:asciiTheme="minorEastAsia" w:hAnsiTheme="minorEastAsia" w:eastAsiaTheme="minorEastAsia" w:cstheme="minorEastAsia"/>
+          <w:sz w:val="21"/>
+          <w:szCs w:val="21"/>
+          <w:lang w:val="en-US" w:eastAsia="zh-CN"/>
+        </w:rPr>
+      </w:pPr>
+      <w:r>
+        <w:rPr>
+          <w:rFonts w:hint="eastAsia" w:asciiTheme="minorEastAsia" w:hAnsiTheme="minorEastAsia" w:eastAsiaTheme="minorEastAsia" w:cstheme="minorEastAsia"/>
+          <w:sz w:val="21"/>
+          <w:szCs w:val="21"/>
+          <w:lang w:val="en-US" w:eastAsia="zh-CN"/>
+        </w:rPr>
+        <w:tab/>
+      </w:r>
+      <w:r>
+        <w:rPr>
+          <w:rFonts w:hint="eastAsia" w:asciiTheme="minorEastAsia" w:hAnsiTheme="minorEastAsia" w:eastAsiaTheme="minorEastAsia" w:cstheme="minorEastAsia"/>
+          <w:sz w:val="21"/>
+          <w:szCs w:val="21"/>
+          <w:lang w:val="en-US" w:eastAsia="zh-CN"/>
+        </w:rPr>
+        <w:tab/>
+      </w:r>
+      <w:r>
+        <w:rPr>
+          <w:rFonts w:hint="eastAsia" w:asciiTheme="minorEastAsia" w:hAnsiTheme="minorEastAsia" w:eastAsiaTheme="minorEastAsia" w:cstheme="minorEastAsia"/>
+          <w:sz w:val="21"/>
+          <w:szCs w:val="21"/>
+          <w:lang w:val="en-US" w:eastAsia="zh-CN"/>
+        </w:rPr>
+        <w:tab/>
+      </w:r>
+      <w:r>
+        <w:rPr>
+          <w:rFonts w:hint="eastAsia" w:asciiTheme="minorEastAsia" w:hAnsiTheme="minorEastAsia" w:eastAsiaTheme="minorEastAsia" w:cstheme="minorEastAsia"/>
+          <w:sz w:val="21"/>
+          <w:szCs w:val="21"/>
+          <w:lang w:val="en-US" w:eastAsia="zh-CN"/>
+        </w:rPr>
+        <w:t>"renovation": "精装修"</w:t>
+      </w:r>
+      <w:r>
+        <w:rPr>
+          <w:rFonts w:hint="eastAsia" w:asciiTheme="minorEastAsia" w:hAnsiTheme="minorEastAsia" w:cstheme="minorEastAsia"/>
+          <w:sz w:val="21"/>
+          <w:szCs w:val="21"/>
+          <w:lang w:val="en-US" w:eastAsia="zh-CN"/>
+        </w:rPr>
+        <w:t>（装修）</w:t>
+      </w:r>
+      <w:r>
+        <w:rPr>
+          <w:rFonts w:hint="eastAsia" w:asciiTheme="minorEastAsia" w:hAnsiTheme="minorEastAsia" w:eastAsiaTheme="minorEastAsia" w:cstheme="minorEastAsia"/>
+          <w:sz w:val="21"/>
+          <w:szCs w:val="21"/>
+          <w:lang w:val="en-US" w:eastAsia="zh-CN"/>
+        </w:rPr>
+        <w:t>,</w:t>
+      </w:r>
+      <w:r>
+        <w:rPr>
+          <w:rFonts w:hint="eastAsia" w:asciiTheme="minorEastAsia" w:hAnsiTheme="minorEastAsia" w:cstheme="minorEastAsia"/>
+          <w:sz w:val="21"/>
+          <w:szCs w:val="21"/>
+          <w:lang w:val="en-US" w:eastAsia="zh-CN"/>
+        </w:rPr>
+        <w:t>String</w:t>
+      </w:r>
+    </w:p>
+    <w:p>
+      <w:pPr>
+        <w:numPr>
+          <w:numId w:val="0"/>
+        </w:numPr>
+        <w:ind w:leftChars="0"/>
+        <w:rPr>
+          <w:rFonts w:hint="eastAsia" w:asciiTheme="minorEastAsia" w:hAnsiTheme="minorEastAsia" w:eastAsiaTheme="minorEastAsia" w:cstheme="minorEastAsia"/>
+          <w:sz w:val="21"/>
+          <w:szCs w:val="21"/>
+          <w:lang w:val="en-US" w:eastAsia="zh-CN"/>
+        </w:rPr>
+      </w:pPr>
+      <w:r>
+        <w:rPr>
+          <w:rFonts w:hint="eastAsia" w:asciiTheme="minorEastAsia" w:hAnsiTheme="minorEastAsia" w:eastAsiaTheme="minorEastAsia" w:cstheme="minorEastAsia"/>
+          <w:sz w:val="21"/>
+          <w:szCs w:val="21"/>
+          <w:lang w:val="en-US" w:eastAsia="zh-CN"/>
+        </w:rPr>
+        <w:tab/>
+      </w:r>
+      <w:r>
+        <w:rPr>
+          <w:rFonts w:hint="eastAsia" w:asciiTheme="minorEastAsia" w:hAnsiTheme="minorEastAsia" w:eastAsiaTheme="minorEastAsia" w:cstheme="minorEastAsia"/>
+          <w:sz w:val="21"/>
+          <w:szCs w:val="21"/>
+          <w:lang w:val="en-US" w:eastAsia="zh-CN"/>
+        </w:rPr>
+        <w:tab/>
+      </w:r>
+      <w:r>
+        <w:rPr>
+          <w:rFonts w:hint="eastAsia" w:asciiTheme="minorEastAsia" w:hAnsiTheme="minorEastAsia" w:eastAsiaTheme="minorEastAsia" w:cstheme="minorEastAsia"/>
+          <w:sz w:val="21"/>
+          <w:szCs w:val="21"/>
+          <w:lang w:val="en-US" w:eastAsia="zh-CN"/>
+        </w:rPr>
+        <w:tab/>
+      </w:r>
+      <w:r>
+        <w:rPr>
+          <w:rFonts w:hint="eastAsia" w:asciiTheme="minorEastAsia" w:hAnsiTheme="minorEastAsia" w:eastAsiaTheme="minorEastAsia" w:cstheme="minorEastAsia"/>
+          <w:sz w:val="21"/>
+          <w:szCs w:val="21"/>
+          <w:lang w:val="en-US" w:eastAsia="zh-CN"/>
+        </w:rPr>
+        <w:t>"unitPrice": 1.00</w:t>
+      </w:r>
+      <w:r>
+        <w:rPr>
+          <w:rFonts w:hint="eastAsia" w:asciiTheme="minorEastAsia" w:hAnsiTheme="minorEastAsia" w:cstheme="minorEastAsia"/>
+          <w:sz w:val="21"/>
+          <w:szCs w:val="21"/>
+          <w:lang w:val="en-US" w:eastAsia="zh-CN"/>
+        </w:rPr>
+        <w:t>（房屋单价）</w:t>
+      </w:r>
+      <w:r>
+        <w:rPr>
+          <w:rFonts w:hint="eastAsia" w:asciiTheme="minorEastAsia" w:hAnsiTheme="minorEastAsia" w:eastAsiaTheme="minorEastAsia" w:cstheme="minorEastAsia"/>
+          <w:sz w:val="21"/>
+          <w:szCs w:val="21"/>
+          <w:lang w:val="en-US" w:eastAsia="zh-CN"/>
+        </w:rPr>
+        <w:t>,</w:t>
+      </w:r>
+      <w:r>
+        <w:rPr>
+          <w:rFonts w:hint="eastAsia" w:asciiTheme="minorEastAsia" w:hAnsiTheme="minorEastAsia" w:cstheme="minorEastAsia"/>
+          <w:sz w:val="21"/>
+          <w:szCs w:val="21"/>
+          <w:lang w:val="en-US" w:eastAsia="zh-CN"/>
+        </w:rPr>
+        <w:t>Number</w:t>
+      </w:r>
+    </w:p>
+    <w:p>
+      <w:pPr>
+        <w:numPr>
+          <w:numId w:val="0"/>
+        </w:numPr>
+        <w:ind w:leftChars="0"/>
+        <w:rPr>
+          <w:rFonts w:hint="eastAsia" w:asciiTheme="minorEastAsia" w:hAnsiTheme="minorEastAsia" w:eastAsiaTheme="minorEastAsia" w:cstheme="minorEastAsia"/>
+          <w:sz w:val="21"/>
+          <w:szCs w:val="21"/>
+          <w:lang w:val="en-US" w:eastAsia="zh-CN"/>
+        </w:rPr>
+      </w:pPr>
+      <w:r>
+        <w:rPr>
+          <w:rFonts w:hint="eastAsia" w:asciiTheme="minorEastAsia" w:hAnsiTheme="minorEastAsia" w:eastAsiaTheme="minorEastAsia" w:cstheme="minorEastAsia"/>
+          <w:sz w:val="21"/>
+          <w:szCs w:val="21"/>
+          <w:lang w:val="en-US" w:eastAsia="zh-CN"/>
+        </w:rPr>
+        <w:tab/>
+      </w:r>
+      <w:r>
+        <w:rPr>
+          <w:rFonts w:hint="eastAsia" w:asciiTheme="minorEastAsia" w:hAnsiTheme="minorEastAsia" w:eastAsiaTheme="minorEastAsia" w:cstheme="minorEastAsia"/>
+          <w:sz w:val="21"/>
+          <w:szCs w:val="21"/>
+          <w:lang w:val="en-US" w:eastAsia="zh-CN"/>
+        </w:rPr>
+        <w:tab/>
+      </w:r>
+      <w:r>
+        <w:rPr>
+          <w:rFonts w:hint="eastAsia" w:asciiTheme="minorEastAsia" w:hAnsiTheme="minorEastAsia" w:eastAsiaTheme="minorEastAsia" w:cstheme="minorEastAsia"/>
+          <w:sz w:val="21"/>
+          <w:szCs w:val="21"/>
+          <w:lang w:val="en-US" w:eastAsia="zh-CN"/>
+        </w:rPr>
+        <w:tab/>
+      </w:r>
+      <w:r>
+        <w:rPr>
+          <w:rFonts w:hint="eastAsia" w:asciiTheme="minorEastAsia" w:hAnsiTheme="minorEastAsia" w:eastAsiaTheme="minorEastAsia" w:cstheme="minorEastAsia"/>
+          <w:sz w:val="21"/>
+          <w:szCs w:val="21"/>
+          <w:lang w:val="en-US" w:eastAsia="zh-CN"/>
+        </w:rPr>
+        <w:t>"majorAddr": "C:\\picFile\\1.jpg"</w:t>
+      </w:r>
+      <w:r>
+        <w:rPr>
+          <w:rFonts w:hint="eastAsia" w:asciiTheme="minorEastAsia" w:hAnsiTheme="minorEastAsia" w:cstheme="minorEastAsia"/>
+          <w:sz w:val="21"/>
+          <w:szCs w:val="21"/>
+          <w:lang w:val="en-US" w:eastAsia="zh-CN"/>
+        </w:rPr>
+        <w:t>（房屋图片地址）</w:t>
+      </w:r>
+      <w:r>
+        <w:rPr>
+          <w:rFonts w:hint="eastAsia" w:asciiTheme="minorEastAsia" w:hAnsiTheme="minorEastAsia" w:eastAsiaTheme="minorEastAsia" w:cstheme="minorEastAsia"/>
+          <w:sz w:val="21"/>
+          <w:szCs w:val="21"/>
+          <w:lang w:val="en-US" w:eastAsia="zh-CN"/>
+        </w:rPr>
+        <w:t>,</w:t>
+      </w:r>
+      <w:r>
+        <w:rPr>
+          <w:rFonts w:hint="eastAsia" w:asciiTheme="minorEastAsia" w:hAnsiTheme="minorEastAsia" w:cstheme="minorEastAsia"/>
+          <w:sz w:val="21"/>
+          <w:szCs w:val="21"/>
+          <w:lang w:val="en-US" w:eastAsia="zh-CN"/>
+        </w:rPr>
+        <w:t>String</w:t>
+      </w:r>
+    </w:p>
+    <w:p>
+      <w:pPr>
+        <w:numPr>
+          <w:numId w:val="0"/>
+        </w:numPr>
+        <w:ind w:leftChars="0"/>
+        <w:rPr>
+          <w:rFonts w:hint="eastAsia" w:asciiTheme="minorEastAsia" w:hAnsiTheme="minorEastAsia" w:eastAsiaTheme="minorEastAsia" w:cstheme="minorEastAsia"/>
+          <w:sz w:val="21"/>
+          <w:szCs w:val="21"/>
+          <w:lang w:val="en-US" w:eastAsia="zh-CN"/>
+        </w:rPr>
+      </w:pPr>
+      <w:r>
+        <w:rPr>
+          <w:rFonts w:hint="eastAsia" w:asciiTheme="minorEastAsia" w:hAnsiTheme="minorEastAsia" w:eastAsiaTheme="minorEastAsia" w:cstheme="minorEastAsia"/>
+          <w:sz w:val="21"/>
+          <w:szCs w:val="21"/>
+          <w:lang w:val="en-US" w:eastAsia="zh-CN"/>
+        </w:rPr>
+        <w:tab/>
+      </w:r>
+      <w:r>
+        <w:rPr>
+          <w:rFonts w:hint="eastAsia" w:asciiTheme="minorEastAsia" w:hAnsiTheme="minorEastAsia" w:eastAsiaTheme="minorEastAsia" w:cstheme="minorEastAsia"/>
+          <w:sz w:val="21"/>
+          <w:szCs w:val="21"/>
+          <w:lang w:val="en-US" w:eastAsia="zh-CN"/>
+        </w:rPr>
+        <w:tab/>
+      </w:r>
+      <w:r>
+        <w:rPr>
+          <w:rFonts w:hint="eastAsia" w:asciiTheme="minorEastAsia" w:hAnsiTheme="minorEastAsia" w:eastAsiaTheme="minorEastAsia" w:cstheme="minorEastAsia"/>
+          <w:sz w:val="21"/>
+          <w:szCs w:val="21"/>
+          <w:lang w:val="en-US" w:eastAsia="zh-CN"/>
+        </w:rPr>
+        <w:tab/>
+      </w:r>
+      <w:r>
+        <w:rPr>
+          <w:rFonts w:hint="eastAsia" w:asciiTheme="minorEastAsia" w:hAnsiTheme="minorEastAsia" w:eastAsiaTheme="minorEastAsia" w:cstheme="minorEastAsia"/>
+          <w:sz w:val="21"/>
+          <w:szCs w:val="21"/>
+          <w:lang w:val="en-US" w:eastAsia="zh-CN"/>
+        </w:rPr>
+        <w:t>"createTime": 1520265600000</w:t>
+      </w:r>
+      <w:r>
+        <w:rPr>
+          <w:rFonts w:hint="eastAsia" w:asciiTheme="minorEastAsia" w:hAnsiTheme="minorEastAsia" w:cstheme="minorEastAsia"/>
+          <w:sz w:val="21"/>
+          <w:szCs w:val="21"/>
+          <w:lang w:val="en-US" w:eastAsia="zh-CN"/>
+        </w:rPr>
+        <w:t>，（发布时间），Number</w:t>
+      </w:r>
+    </w:p>
+    <w:p>
+      <w:pPr>
+        <w:numPr>
+          <w:numId w:val="0"/>
+        </w:numPr>
+        <w:ind w:leftChars="0"/>
+        <w:rPr>
+          <w:rFonts w:hint="eastAsia" w:asciiTheme="minorEastAsia" w:hAnsiTheme="minorEastAsia" w:eastAsiaTheme="minorEastAsia" w:cstheme="minorEastAsia"/>
+          <w:sz w:val="21"/>
+          <w:szCs w:val="21"/>
+          <w:lang w:val="en-US" w:eastAsia="zh-CN"/>
+        </w:rPr>
+      </w:pPr>
+      <w:r>
+        <w:rPr>
+          <w:rFonts w:hint="eastAsia" w:asciiTheme="minorEastAsia" w:hAnsiTheme="minorEastAsia" w:eastAsiaTheme="minorEastAsia" w:cstheme="minorEastAsia"/>
+          <w:sz w:val="21"/>
+          <w:szCs w:val="21"/>
+          <w:lang w:val="en-US" w:eastAsia="zh-CN"/>
+        </w:rPr>
+        <w:tab/>
+      </w:r>
+      <w:r>
+        <w:rPr>
+          <w:rFonts w:hint="eastAsia" w:asciiTheme="minorEastAsia" w:hAnsiTheme="minorEastAsia" w:eastAsiaTheme="minorEastAsia" w:cstheme="minorEastAsia"/>
+          <w:sz w:val="21"/>
+          <w:szCs w:val="21"/>
+          <w:lang w:val="en-US" w:eastAsia="zh-CN"/>
+        </w:rPr>
+        <w:tab/>
+      </w:r>
+      <w:r>
+        <w:rPr>
+          <w:rFonts w:hint="eastAsia" w:asciiTheme="minorEastAsia" w:hAnsiTheme="minorEastAsia" w:eastAsiaTheme="minorEastAsia" w:cstheme="minorEastAsia"/>
+          <w:sz w:val="21"/>
+          <w:szCs w:val="21"/>
+          <w:lang w:val="en-US" w:eastAsia="zh-CN"/>
+        </w:rPr>
+        <w:t>}],</w:t>
+      </w:r>
+    </w:p>
+    <w:p>
+      <w:pPr>
+        <w:numPr>
+          <w:numId w:val="0"/>
+        </w:numPr>
+        <w:ind w:leftChars="0"/>
+        <w:rPr>
+          <w:rFonts w:hint="eastAsia" w:asciiTheme="minorEastAsia" w:hAnsiTheme="minorEastAsia" w:eastAsiaTheme="minorEastAsia" w:cstheme="minorEastAsia"/>
+          <w:sz w:val="21"/>
+          <w:szCs w:val="21"/>
+          <w:lang w:val="en-US" w:eastAsia="zh-CN"/>
+        </w:rPr>
+      </w:pPr>
+      <w:r>
+        <w:rPr>
+          <w:rFonts w:hint="eastAsia" w:asciiTheme="minorEastAsia" w:hAnsiTheme="minorEastAsia" w:eastAsiaTheme="minorEastAsia" w:cstheme="minorEastAsia"/>
+          <w:sz w:val="21"/>
+          <w:szCs w:val="21"/>
+          <w:lang w:val="en-US" w:eastAsia="zh-CN"/>
+        </w:rPr>
+        <w:tab/>
+      </w:r>
+      <w:r>
+        <w:rPr>
+          <w:rFonts w:hint="eastAsia" w:asciiTheme="minorEastAsia" w:hAnsiTheme="minorEastAsia" w:eastAsiaTheme="minorEastAsia" w:cstheme="minorEastAsia"/>
+          <w:sz w:val="21"/>
+          <w:szCs w:val="21"/>
+          <w:lang w:val="en-US" w:eastAsia="zh-CN"/>
+        </w:rPr>
+        <w:tab/>
+      </w:r>
+      <w:r>
+        <w:rPr>
+          <w:rFonts w:hint="eastAsia" w:asciiTheme="minorEastAsia" w:hAnsiTheme="minorEastAsia" w:eastAsiaTheme="minorEastAsia" w:cstheme="minorEastAsia"/>
+          <w:sz w:val="21"/>
+          <w:szCs w:val="21"/>
+          <w:lang w:val="en-US" w:eastAsia="zh-CN"/>
+        </w:rPr>
+        <w:t>"prePage": 0,</w:t>
+      </w:r>
+    </w:p>
+    <w:p>
+      <w:pPr>
+        <w:numPr>
+          <w:numId w:val="0"/>
+        </w:numPr>
+        <w:ind w:leftChars="0"/>
+        <w:rPr>
+          <w:rFonts w:hint="eastAsia" w:asciiTheme="minorEastAsia" w:hAnsiTheme="minorEastAsia" w:eastAsiaTheme="minorEastAsia" w:cstheme="minorEastAsia"/>
+          <w:sz w:val="21"/>
+          <w:szCs w:val="21"/>
+          <w:lang w:val="en-US" w:eastAsia="zh-CN"/>
+        </w:rPr>
+      </w:pPr>
+      <w:r>
+        <w:rPr>
+          <w:rFonts w:hint="eastAsia" w:asciiTheme="minorEastAsia" w:hAnsiTheme="minorEastAsia" w:eastAsiaTheme="minorEastAsia" w:cstheme="minorEastAsia"/>
+          <w:sz w:val="21"/>
+          <w:szCs w:val="21"/>
+          <w:lang w:val="en-US" w:eastAsia="zh-CN"/>
+        </w:rPr>
+        <w:tab/>
+      </w:r>
+      <w:r>
+        <w:rPr>
+          <w:rFonts w:hint="eastAsia" w:asciiTheme="minorEastAsia" w:hAnsiTheme="minorEastAsia" w:eastAsiaTheme="minorEastAsia" w:cstheme="minorEastAsia"/>
+          <w:sz w:val="21"/>
+          <w:szCs w:val="21"/>
+          <w:lang w:val="en-US" w:eastAsia="zh-CN"/>
+        </w:rPr>
+        <w:tab/>
+      </w:r>
+      <w:r>
+        <w:rPr>
+          <w:rFonts w:hint="eastAsia" w:asciiTheme="minorEastAsia" w:hAnsiTheme="minorEastAsia" w:eastAsiaTheme="minorEastAsia" w:cstheme="minorEastAsia"/>
+          <w:sz w:val="21"/>
+          <w:szCs w:val="21"/>
+          <w:lang w:val="en-US" w:eastAsia="zh-CN"/>
+        </w:rPr>
+        <w:t>"nextPage": 0,</w:t>
+      </w:r>
+    </w:p>
+    <w:p>
+      <w:pPr>
+        <w:numPr>
+          <w:numId w:val="0"/>
+        </w:numPr>
+        <w:ind w:leftChars="0"/>
+        <w:rPr>
+          <w:rFonts w:hint="eastAsia" w:asciiTheme="minorEastAsia" w:hAnsiTheme="minorEastAsia" w:eastAsiaTheme="minorEastAsia" w:cstheme="minorEastAsia"/>
+          <w:sz w:val="21"/>
+          <w:szCs w:val="21"/>
+          <w:lang w:val="en-US" w:eastAsia="zh-CN"/>
+        </w:rPr>
+      </w:pPr>
+      <w:r>
+        <w:rPr>
+          <w:rFonts w:hint="eastAsia" w:asciiTheme="minorEastAsia" w:hAnsiTheme="minorEastAsia" w:eastAsiaTheme="minorEastAsia" w:cstheme="minorEastAsia"/>
+          <w:sz w:val="21"/>
+          <w:szCs w:val="21"/>
+          <w:lang w:val="en-US" w:eastAsia="zh-CN"/>
+        </w:rPr>
+        <w:tab/>
+      </w:r>
+      <w:r>
+        <w:rPr>
+          <w:rFonts w:hint="eastAsia" w:asciiTheme="minorEastAsia" w:hAnsiTheme="minorEastAsia" w:eastAsiaTheme="minorEastAsia" w:cstheme="minorEastAsia"/>
+          <w:sz w:val="21"/>
+          <w:szCs w:val="21"/>
+          <w:lang w:val="en-US" w:eastAsia="zh-CN"/>
+        </w:rPr>
+        <w:tab/>
+      </w:r>
+      <w:r>
+        <w:rPr>
+          <w:rFonts w:hint="eastAsia" w:asciiTheme="minorEastAsia" w:hAnsiTheme="minorEastAsia" w:eastAsiaTheme="minorEastAsia" w:cstheme="minorEastAsia"/>
+          <w:sz w:val="21"/>
+          <w:szCs w:val="21"/>
+          <w:lang w:val="en-US" w:eastAsia="zh-CN"/>
+        </w:rPr>
+        <w:t>"isFirstPage": true,</w:t>
+      </w:r>
+    </w:p>
+    <w:p>
+      <w:pPr>
+        <w:numPr>
+          <w:numId w:val="0"/>
+        </w:numPr>
+        <w:ind w:leftChars="0"/>
+        <w:rPr>
+          <w:rFonts w:hint="eastAsia" w:asciiTheme="minorEastAsia" w:hAnsiTheme="minorEastAsia" w:eastAsiaTheme="minorEastAsia" w:cstheme="minorEastAsia"/>
+          <w:sz w:val="21"/>
+          <w:szCs w:val="21"/>
+          <w:lang w:val="en-US" w:eastAsia="zh-CN"/>
+        </w:rPr>
+      </w:pPr>
+      <w:r>
+        <w:rPr>
+          <w:rFonts w:hint="eastAsia" w:asciiTheme="minorEastAsia" w:hAnsiTheme="minorEastAsia" w:eastAsiaTheme="minorEastAsia" w:cstheme="minorEastAsia"/>
+          <w:sz w:val="21"/>
+          <w:szCs w:val="21"/>
+          <w:lang w:val="en-US" w:eastAsia="zh-CN"/>
+        </w:rPr>
+        <w:tab/>
+      </w:r>
+      <w:r>
+        <w:rPr>
+          <w:rFonts w:hint="eastAsia" w:asciiTheme="minorEastAsia" w:hAnsiTheme="minorEastAsia" w:eastAsiaTheme="minorEastAsia" w:cstheme="minorEastAsia"/>
+          <w:sz w:val="21"/>
+          <w:szCs w:val="21"/>
+          <w:lang w:val="en-US" w:eastAsia="zh-CN"/>
+        </w:rPr>
+        <w:tab/>
+      </w:r>
+      <w:r>
+        <w:rPr>
+          <w:rFonts w:hint="eastAsia" w:asciiTheme="minorEastAsia" w:hAnsiTheme="minorEastAsia" w:eastAsiaTheme="minorEastAsia" w:cstheme="minorEastAsia"/>
+          <w:sz w:val="21"/>
+          <w:szCs w:val="21"/>
+          <w:lang w:val="en-US" w:eastAsia="zh-CN"/>
+        </w:rPr>
+        <w:t>"isLastPage": true,</w:t>
+      </w:r>
+    </w:p>
+    <w:p>
+      <w:pPr>
+        <w:numPr>
+          <w:numId w:val="0"/>
+        </w:numPr>
+        <w:ind w:leftChars="0"/>
+        <w:rPr>
+          <w:rFonts w:hint="eastAsia" w:asciiTheme="minorEastAsia" w:hAnsiTheme="minorEastAsia" w:eastAsiaTheme="minorEastAsia" w:cstheme="minorEastAsia"/>
+          <w:sz w:val="21"/>
+          <w:szCs w:val="21"/>
+          <w:lang w:val="en-US" w:eastAsia="zh-CN"/>
+        </w:rPr>
+      </w:pPr>
+      <w:r>
+        <w:rPr>
+          <w:rFonts w:hint="eastAsia" w:asciiTheme="minorEastAsia" w:hAnsiTheme="minorEastAsia" w:eastAsiaTheme="minorEastAsia" w:cstheme="minorEastAsia"/>
+          <w:sz w:val="21"/>
+          <w:szCs w:val="21"/>
+          <w:lang w:val="en-US" w:eastAsia="zh-CN"/>
+        </w:rPr>
+        <w:tab/>
+      </w:r>
+      <w:r>
+        <w:rPr>
+          <w:rFonts w:hint="eastAsia" w:asciiTheme="minorEastAsia" w:hAnsiTheme="minorEastAsia" w:eastAsiaTheme="minorEastAsia" w:cstheme="minorEastAsia"/>
+          <w:sz w:val="21"/>
+          <w:szCs w:val="21"/>
+          <w:lang w:val="en-US" w:eastAsia="zh-CN"/>
+        </w:rPr>
+        <w:tab/>
+      </w:r>
+      <w:r>
+        <w:rPr>
+          <w:rFonts w:hint="eastAsia" w:asciiTheme="minorEastAsia" w:hAnsiTheme="minorEastAsia" w:eastAsiaTheme="minorEastAsia" w:cstheme="minorEastAsia"/>
+          <w:sz w:val="21"/>
+          <w:szCs w:val="21"/>
+          <w:lang w:val="en-US" w:eastAsia="zh-CN"/>
+        </w:rPr>
+        <w:t>"hasPreviousPage": false,</w:t>
+      </w:r>
+    </w:p>
+    <w:p>
+      <w:pPr>
+        <w:numPr>
+          <w:numId w:val="0"/>
+        </w:numPr>
+        <w:ind w:leftChars="0"/>
+        <w:rPr>
+          <w:rFonts w:hint="eastAsia" w:asciiTheme="minorEastAsia" w:hAnsiTheme="minorEastAsia" w:eastAsiaTheme="minorEastAsia" w:cstheme="minorEastAsia"/>
+          <w:sz w:val="21"/>
+          <w:szCs w:val="21"/>
+          <w:lang w:val="en-US" w:eastAsia="zh-CN"/>
+        </w:rPr>
+      </w:pPr>
+      <w:r>
+        <w:rPr>
+          <w:rFonts w:hint="eastAsia" w:asciiTheme="minorEastAsia" w:hAnsiTheme="minorEastAsia" w:eastAsiaTheme="minorEastAsia" w:cstheme="minorEastAsia"/>
+          <w:sz w:val="21"/>
+          <w:szCs w:val="21"/>
+          <w:lang w:val="en-US" w:eastAsia="zh-CN"/>
+        </w:rPr>
+        <w:tab/>
+      </w:r>
+      <w:r>
+        <w:rPr>
+          <w:rFonts w:hint="eastAsia" w:asciiTheme="minorEastAsia" w:hAnsiTheme="minorEastAsia" w:eastAsiaTheme="minorEastAsia" w:cstheme="minorEastAsia"/>
+          <w:sz w:val="21"/>
+          <w:szCs w:val="21"/>
+          <w:lang w:val="en-US" w:eastAsia="zh-CN"/>
+        </w:rPr>
+        <w:tab/>
+      </w:r>
+      <w:r>
+        <w:rPr>
+          <w:rFonts w:hint="eastAsia" w:asciiTheme="minorEastAsia" w:hAnsiTheme="minorEastAsia" w:eastAsiaTheme="minorEastAsia" w:cstheme="minorEastAsia"/>
+          <w:sz w:val="21"/>
+          <w:szCs w:val="21"/>
+          <w:lang w:val="en-US" w:eastAsia="zh-CN"/>
+        </w:rPr>
+        <w:t>"hasNextPage": false,</w:t>
+      </w:r>
+    </w:p>
+    <w:p>
+      <w:pPr>
+        <w:numPr>
+          <w:numId w:val="0"/>
+        </w:numPr>
+        <w:ind w:leftChars="0"/>
+        <w:rPr>
+          <w:rFonts w:hint="eastAsia" w:asciiTheme="minorEastAsia" w:hAnsiTheme="minorEastAsia" w:eastAsiaTheme="minorEastAsia" w:cstheme="minorEastAsia"/>
+          <w:sz w:val="21"/>
+          <w:szCs w:val="21"/>
+          <w:lang w:val="en-US" w:eastAsia="zh-CN"/>
+        </w:rPr>
+      </w:pPr>
+      <w:r>
+        <w:rPr>
+          <w:rFonts w:hint="eastAsia" w:asciiTheme="minorEastAsia" w:hAnsiTheme="minorEastAsia" w:eastAsiaTheme="minorEastAsia" w:cstheme="minorEastAsia"/>
+          <w:sz w:val="21"/>
+          <w:szCs w:val="21"/>
+          <w:lang w:val="en-US" w:eastAsia="zh-CN"/>
+        </w:rPr>
+        <w:tab/>
+      </w:r>
+      <w:r>
+        <w:rPr>
+          <w:rFonts w:hint="eastAsia" w:asciiTheme="minorEastAsia" w:hAnsiTheme="minorEastAsia" w:eastAsiaTheme="minorEastAsia" w:cstheme="minorEastAsia"/>
+          <w:sz w:val="21"/>
+          <w:szCs w:val="21"/>
+          <w:lang w:val="en-US" w:eastAsia="zh-CN"/>
+        </w:rPr>
+        <w:tab/>
+      </w:r>
+      <w:r>
+        <w:rPr>
+          <w:rFonts w:hint="eastAsia" w:asciiTheme="minorEastAsia" w:hAnsiTheme="minorEastAsia" w:eastAsiaTheme="minorEastAsia" w:cstheme="minorEastAsia"/>
+          <w:sz w:val="21"/>
+          <w:szCs w:val="21"/>
+          <w:lang w:val="en-US" w:eastAsia="zh-CN"/>
+        </w:rPr>
+        <w:t>"navigatePages": 10,</w:t>
+      </w:r>
+    </w:p>
+    <w:p>
+      <w:pPr>
+        <w:numPr>
+          <w:numId w:val="0"/>
+        </w:numPr>
+        <w:ind w:leftChars="0"/>
+        <w:rPr>
+          <w:rFonts w:hint="eastAsia" w:asciiTheme="minorEastAsia" w:hAnsiTheme="minorEastAsia" w:eastAsiaTheme="minorEastAsia" w:cstheme="minorEastAsia"/>
+          <w:sz w:val="21"/>
+          <w:szCs w:val="21"/>
+          <w:lang w:val="en-US" w:eastAsia="zh-CN"/>
+        </w:rPr>
+      </w:pPr>
+      <w:r>
+        <w:rPr>
+          <w:rFonts w:hint="eastAsia" w:asciiTheme="minorEastAsia" w:hAnsiTheme="minorEastAsia" w:eastAsiaTheme="minorEastAsia" w:cstheme="minorEastAsia"/>
+          <w:sz w:val="21"/>
+          <w:szCs w:val="21"/>
+          <w:lang w:val="en-US" w:eastAsia="zh-CN"/>
+        </w:rPr>
+        <w:tab/>
+      </w:r>
+      <w:r>
+        <w:rPr>
+          <w:rFonts w:hint="eastAsia" w:asciiTheme="minorEastAsia" w:hAnsiTheme="minorEastAsia" w:eastAsiaTheme="minorEastAsia" w:cstheme="minorEastAsia"/>
+          <w:sz w:val="21"/>
+          <w:szCs w:val="21"/>
+          <w:lang w:val="en-US" w:eastAsia="zh-CN"/>
+        </w:rPr>
+        <w:tab/>
+      </w:r>
+      <w:r>
+        <w:rPr>
+          <w:rFonts w:hint="eastAsia" w:asciiTheme="minorEastAsia" w:hAnsiTheme="minorEastAsia" w:eastAsiaTheme="minorEastAsia" w:cstheme="minorEastAsia"/>
+          <w:sz w:val="21"/>
+          <w:szCs w:val="21"/>
+          <w:lang w:val="en-US" w:eastAsia="zh-CN"/>
+        </w:rPr>
+        <w:t>"navigatepageNums": [1],</w:t>
+      </w:r>
+    </w:p>
+    <w:p>
+      <w:pPr>
+        <w:numPr>
+          <w:numId w:val="0"/>
+        </w:numPr>
+        <w:ind w:leftChars="0"/>
+        <w:rPr>
+          <w:rFonts w:hint="eastAsia" w:asciiTheme="minorEastAsia" w:hAnsiTheme="minorEastAsia" w:eastAsiaTheme="minorEastAsia" w:cstheme="minorEastAsia"/>
+          <w:sz w:val="21"/>
+          <w:szCs w:val="21"/>
+          <w:lang w:val="en-US" w:eastAsia="zh-CN"/>
+        </w:rPr>
+      </w:pPr>
+      <w:r>
+        <w:rPr>
+          <w:rFonts w:hint="eastAsia" w:asciiTheme="minorEastAsia" w:hAnsiTheme="minorEastAsia" w:eastAsiaTheme="minorEastAsia" w:cstheme="minorEastAsia"/>
+          <w:sz w:val="21"/>
+          <w:szCs w:val="21"/>
+          <w:lang w:val="en-US" w:eastAsia="zh-CN"/>
+        </w:rPr>
+        <w:tab/>
+      </w:r>
+      <w:r>
+        <w:rPr>
+          <w:rFonts w:hint="eastAsia" w:asciiTheme="minorEastAsia" w:hAnsiTheme="minorEastAsia" w:eastAsiaTheme="minorEastAsia" w:cstheme="minorEastAsia"/>
+          <w:sz w:val="21"/>
+          <w:szCs w:val="21"/>
+          <w:lang w:val="en-US" w:eastAsia="zh-CN"/>
+        </w:rPr>
+        <w:tab/>
+      </w:r>
+      <w:r>
+        <w:rPr>
+          <w:rFonts w:hint="eastAsia" w:asciiTheme="minorEastAsia" w:hAnsiTheme="minorEastAsia" w:eastAsiaTheme="minorEastAsia" w:cstheme="minorEastAsia"/>
+          <w:sz w:val="21"/>
+          <w:szCs w:val="21"/>
+          <w:lang w:val="en-US" w:eastAsia="zh-CN"/>
+        </w:rPr>
+        <w:t>"navigateFirstPage": 1,</w:t>
+      </w:r>
+    </w:p>
+    <w:p>
+      <w:pPr>
+        <w:numPr>
+          <w:numId w:val="0"/>
+        </w:numPr>
+        <w:ind w:leftChars="0"/>
+        <w:rPr>
+          <w:rFonts w:hint="eastAsia" w:asciiTheme="minorEastAsia" w:hAnsiTheme="minorEastAsia" w:eastAsiaTheme="minorEastAsia" w:cstheme="minorEastAsia"/>
+          <w:sz w:val="21"/>
+          <w:szCs w:val="21"/>
+          <w:lang w:val="en-US" w:eastAsia="zh-CN"/>
+        </w:rPr>
+      </w:pPr>
+      <w:r>
+        <w:rPr>
+          <w:rFonts w:hint="eastAsia" w:asciiTheme="minorEastAsia" w:hAnsiTheme="minorEastAsia" w:eastAsiaTheme="minorEastAsia" w:cstheme="minorEastAsia"/>
+          <w:sz w:val="21"/>
+          <w:szCs w:val="21"/>
+          <w:lang w:val="en-US" w:eastAsia="zh-CN"/>
+        </w:rPr>
+        <w:tab/>
+      </w:r>
+      <w:r>
+        <w:rPr>
+          <w:rFonts w:hint="eastAsia" w:asciiTheme="minorEastAsia" w:hAnsiTheme="minorEastAsia" w:eastAsiaTheme="minorEastAsia" w:cstheme="minorEastAsia"/>
+          <w:sz w:val="21"/>
+          <w:szCs w:val="21"/>
+          <w:lang w:val="en-US" w:eastAsia="zh-CN"/>
+        </w:rPr>
+        <w:tab/>
+      </w:r>
+      <w:r>
+        <w:rPr>
+          <w:rFonts w:hint="eastAsia" w:asciiTheme="minorEastAsia" w:hAnsiTheme="minorEastAsia" w:eastAsiaTheme="minorEastAsia" w:cstheme="minorEastAsia"/>
+          <w:sz w:val="21"/>
+          <w:szCs w:val="21"/>
+          <w:lang w:val="en-US" w:eastAsia="zh-CN"/>
+        </w:rPr>
+        <w:t>"navigateLastPage": 1,</w:t>
+      </w:r>
+    </w:p>
+    <w:p>
+      <w:pPr>
+        <w:numPr>
+          <w:numId w:val="0"/>
+        </w:numPr>
+        <w:ind w:leftChars="0"/>
+        <w:rPr>
+          <w:rFonts w:hint="eastAsia" w:asciiTheme="minorEastAsia" w:hAnsiTheme="minorEastAsia" w:eastAsiaTheme="minorEastAsia" w:cstheme="minorEastAsia"/>
+          <w:sz w:val="21"/>
+          <w:szCs w:val="21"/>
+          <w:lang w:val="en-US" w:eastAsia="zh-CN"/>
+        </w:rPr>
+      </w:pPr>
+      <w:r>
+        <w:rPr>
+          <w:rFonts w:hint="eastAsia" w:asciiTheme="minorEastAsia" w:hAnsiTheme="minorEastAsia" w:eastAsiaTheme="minorEastAsia" w:cstheme="minorEastAsia"/>
+          <w:sz w:val="21"/>
+          <w:szCs w:val="21"/>
+          <w:lang w:val="en-US" w:eastAsia="zh-CN"/>
+        </w:rPr>
+        <w:tab/>
+      </w:r>
+      <w:r>
+        <w:rPr>
+          <w:rFonts w:hint="eastAsia" w:asciiTheme="minorEastAsia" w:hAnsiTheme="minorEastAsia" w:eastAsiaTheme="minorEastAsia" w:cstheme="minorEastAsia"/>
+          <w:sz w:val="21"/>
+          <w:szCs w:val="21"/>
+          <w:lang w:val="en-US" w:eastAsia="zh-CN"/>
+        </w:rPr>
+        <w:tab/>
+      </w:r>
+      <w:r>
+        <w:rPr>
+          <w:rFonts w:hint="eastAsia" w:asciiTheme="minorEastAsia" w:hAnsiTheme="minorEastAsia" w:eastAsiaTheme="minorEastAsia" w:cstheme="minorEastAsia"/>
+          <w:sz w:val="21"/>
+          <w:szCs w:val="21"/>
+          <w:lang w:val="en-US" w:eastAsia="zh-CN"/>
+        </w:rPr>
+        <w:t>"lastPage": 1,</w:t>
+      </w:r>
+    </w:p>
+    <w:p>
+      <w:pPr>
+        <w:numPr>
+          <w:numId w:val="0"/>
+        </w:numPr>
+        <w:ind w:leftChars="0"/>
+        <w:rPr>
+          <w:rFonts w:hint="eastAsia" w:asciiTheme="minorEastAsia" w:hAnsiTheme="minorEastAsia" w:eastAsiaTheme="minorEastAsia" w:cstheme="minorEastAsia"/>
+          <w:sz w:val="21"/>
+          <w:szCs w:val="21"/>
+          <w:lang w:val="en-US" w:eastAsia="zh-CN"/>
+        </w:rPr>
+      </w:pPr>
+      <w:r>
+        <w:rPr>
+          <w:rFonts w:hint="eastAsia" w:asciiTheme="minorEastAsia" w:hAnsiTheme="minorEastAsia" w:eastAsiaTheme="minorEastAsia" w:cstheme="minorEastAsia"/>
+          <w:sz w:val="21"/>
+          <w:szCs w:val="21"/>
+          <w:lang w:val="en-US" w:eastAsia="zh-CN"/>
+        </w:rPr>
+        <w:tab/>
+      </w:r>
+      <w:r>
+        <w:rPr>
+          <w:rFonts w:hint="eastAsia" w:asciiTheme="minorEastAsia" w:hAnsiTheme="minorEastAsia" w:eastAsiaTheme="minorEastAsia" w:cstheme="minorEastAsia"/>
+          <w:sz w:val="21"/>
+          <w:szCs w:val="21"/>
+          <w:lang w:val="en-US" w:eastAsia="zh-CN"/>
+        </w:rPr>
+        <w:tab/>
+      </w:r>
+      <w:r>
+        <w:rPr>
+          <w:rFonts w:hint="eastAsia" w:asciiTheme="minorEastAsia" w:hAnsiTheme="minorEastAsia" w:eastAsiaTheme="minorEastAsia" w:cstheme="minorEastAsia"/>
+          <w:sz w:val="21"/>
+          <w:szCs w:val="21"/>
+          <w:lang w:val="en-US" w:eastAsia="zh-CN"/>
+        </w:rPr>
+        <w:t>"firstPage": 1</w:t>
+      </w:r>
+    </w:p>
+    <w:p>
+      <w:pPr>
+        <w:numPr>
+          <w:numId w:val="0"/>
+        </w:numPr>
+        <w:ind w:leftChars="0"/>
+        <w:rPr>
+          <w:rFonts w:hint="eastAsia" w:asciiTheme="minorEastAsia" w:hAnsiTheme="minorEastAsia" w:eastAsiaTheme="minorEastAsia" w:cstheme="minorEastAsia"/>
+          <w:sz w:val="21"/>
+          <w:szCs w:val="21"/>
+          <w:lang w:val="en-US" w:eastAsia="zh-CN"/>
+        </w:rPr>
+      </w:pPr>
+      <w:r>
+        <w:rPr>
+          <w:rFonts w:hint="eastAsia" w:asciiTheme="minorEastAsia" w:hAnsiTheme="minorEastAsia" w:eastAsiaTheme="minorEastAsia" w:cstheme="minorEastAsia"/>
+          <w:sz w:val="21"/>
+          <w:szCs w:val="21"/>
+          <w:lang w:val="en-US" w:eastAsia="zh-CN"/>
+        </w:rPr>
+        <w:tab/>
+      </w:r>
+      <w:r>
+        <w:rPr>
+          <w:rFonts w:hint="eastAsia" w:asciiTheme="minorEastAsia" w:hAnsiTheme="minorEastAsia" w:eastAsiaTheme="minorEastAsia" w:cstheme="minorEastAsia"/>
+          <w:sz w:val="21"/>
+          <w:szCs w:val="21"/>
+          <w:lang w:val="en-US" w:eastAsia="zh-CN"/>
+        </w:rPr>
+        <w:t>},</w:t>
+      </w:r>
+    </w:p>
+    <w:p>
+      <w:pPr>
+        <w:numPr>
+          <w:numId w:val="0"/>
+        </w:numPr>
+        <w:ind w:leftChars="0"/>
+        <w:rPr>
+          <w:rFonts w:hint="eastAsia" w:asciiTheme="minorEastAsia" w:hAnsiTheme="minorEastAsia" w:eastAsiaTheme="minorEastAsia" w:cstheme="minorEastAsia"/>
+          <w:sz w:val="21"/>
+          <w:szCs w:val="21"/>
+          <w:lang w:val="en-US" w:eastAsia="zh-CN"/>
+        </w:rPr>
+      </w:pPr>
+      <w:r>
+        <w:rPr>
+          <w:rFonts w:hint="eastAsia" w:asciiTheme="minorEastAsia" w:hAnsiTheme="minorEastAsia" w:eastAsiaTheme="minorEastAsia" w:cstheme="minorEastAsia"/>
+          <w:sz w:val="21"/>
+          <w:szCs w:val="21"/>
+          <w:lang w:val="en-US" w:eastAsia="zh-CN"/>
+        </w:rPr>
+        <w:tab/>
+      </w:r>
+      <w:r>
+        <w:rPr>
+          <w:rFonts w:hint="eastAsia" w:asciiTheme="minorEastAsia" w:hAnsiTheme="minorEastAsia" w:eastAsiaTheme="minorEastAsia" w:cstheme="minorEastAsia"/>
+          <w:sz w:val="21"/>
+          <w:szCs w:val="21"/>
+          <w:lang w:val="en-US" w:eastAsia="zh-CN"/>
+        </w:rPr>
+        <w:t>"pager": null,</w:t>
+      </w:r>
+    </w:p>
+    <w:p>
+      <w:pPr>
+        <w:numPr>
+          <w:numId w:val="0"/>
+        </w:numPr>
+        <w:ind w:leftChars="0"/>
+        <w:rPr>
+          <w:rFonts w:hint="eastAsia" w:asciiTheme="minorEastAsia" w:hAnsiTheme="minorEastAsia" w:eastAsiaTheme="minorEastAsia" w:cstheme="minorEastAsia"/>
+          <w:sz w:val="21"/>
+          <w:szCs w:val="21"/>
+          <w:lang w:val="en-US" w:eastAsia="zh-CN"/>
+        </w:rPr>
+      </w:pPr>
+      <w:r>
+        <w:rPr>
+          <w:rFonts w:hint="eastAsia" w:asciiTheme="minorEastAsia" w:hAnsiTheme="minorEastAsia" w:eastAsiaTheme="minorEastAsia" w:cstheme="minorEastAsia"/>
+          <w:sz w:val="21"/>
+          <w:szCs w:val="21"/>
+          <w:lang w:val="en-US" w:eastAsia="zh-CN"/>
+        </w:rPr>
+        <w:tab/>
+      </w:r>
+      <w:r>
+        <w:rPr>
+          <w:rFonts w:hint="eastAsia" w:asciiTheme="minorEastAsia" w:hAnsiTheme="minorEastAsia" w:eastAsiaTheme="minorEastAsia" w:cstheme="minorEastAsia"/>
+          <w:sz w:val="21"/>
+          <w:szCs w:val="21"/>
+          <w:lang w:val="en-US" w:eastAsia="zh-CN"/>
+        </w:rPr>
+        <w:t>"success": true,</w:t>
+      </w:r>
+    </w:p>
+    <w:p>
+      <w:pPr>
+        <w:numPr>
+          <w:numId w:val="0"/>
+        </w:numPr>
+        <w:ind w:leftChars="0"/>
+        <w:rPr>
+          <w:rFonts w:hint="eastAsia" w:asciiTheme="minorEastAsia" w:hAnsiTheme="minorEastAsia" w:eastAsiaTheme="minorEastAsia" w:cstheme="minorEastAsia"/>
+          <w:sz w:val="21"/>
+          <w:szCs w:val="21"/>
+          <w:lang w:val="en-US" w:eastAsia="zh-CN"/>
+        </w:rPr>
+      </w:pPr>
+      <w:r>
+        <w:rPr>
+          <w:rFonts w:hint="eastAsia" w:asciiTheme="minorEastAsia" w:hAnsiTheme="minorEastAsia" w:eastAsiaTheme="minorEastAsia" w:cstheme="minorEastAsia"/>
+          <w:sz w:val="21"/>
+          <w:szCs w:val="21"/>
+          <w:lang w:val="en-US" w:eastAsia="zh-CN"/>
+        </w:rPr>
+        <w:tab/>
+      </w:r>
+      <w:r>
+        <w:rPr>
+          <w:rFonts w:hint="eastAsia" w:asciiTheme="minorEastAsia" w:hAnsiTheme="minorEastAsia" w:eastAsiaTheme="minorEastAsia" w:cstheme="minorEastAsia"/>
+          <w:sz w:val="21"/>
+          <w:szCs w:val="21"/>
+          <w:lang w:val="en-US" w:eastAsia="zh-CN"/>
+        </w:rPr>
+        <w:t>"message": "查询数据成功",</w:t>
+      </w:r>
+    </w:p>
+    <w:p>
+      <w:pPr>
+        <w:numPr>
+          <w:numId w:val="0"/>
+        </w:numPr>
+        <w:ind w:leftChars="0"/>
+        <w:rPr>
+          <w:rFonts w:hint="eastAsia" w:asciiTheme="minorEastAsia" w:hAnsiTheme="minorEastAsia" w:eastAsiaTheme="minorEastAsia" w:cstheme="minorEastAsia"/>
+          <w:sz w:val="21"/>
+          <w:szCs w:val="21"/>
+          <w:lang w:val="en-US" w:eastAsia="zh-CN"/>
+        </w:rPr>
+      </w:pPr>
+      <w:r>
+        <w:rPr>
+          <w:rFonts w:hint="eastAsia" w:asciiTheme="minorEastAsia" w:hAnsiTheme="minorEastAsia" w:eastAsiaTheme="minorEastAsia" w:cstheme="minorEastAsia"/>
+          <w:sz w:val="21"/>
+          <w:szCs w:val="21"/>
+          <w:lang w:val="en-US" w:eastAsia="zh-CN"/>
+        </w:rPr>
+        <w:tab/>
+      </w:r>
+      <w:r>
+        <w:rPr>
+          <w:rFonts w:hint="eastAsia" w:asciiTheme="minorEastAsia" w:hAnsiTheme="minorEastAsia" w:eastAsiaTheme="minorEastAsia" w:cstheme="minorEastAsia"/>
+          <w:sz w:val="21"/>
+          <w:szCs w:val="21"/>
+          <w:lang w:val="en-US" w:eastAsia="zh-CN"/>
+        </w:rPr>
+        <w:t>"code": ""</w:t>
+      </w:r>
+    </w:p>
+    <w:p>
+      <w:pPr>
+        <w:numPr>
+          <w:numId w:val="0"/>
+        </w:numPr>
+        <w:ind w:leftChars="0"/>
+        <w:rPr>
+          <w:rFonts w:hint="eastAsia" w:asciiTheme="minorEastAsia" w:hAnsiTheme="minorEastAsia" w:eastAsiaTheme="minorEastAsia" w:cstheme="minorEastAsia"/>
+          <w:sz w:val="21"/>
+          <w:szCs w:val="21"/>
+          <w:lang w:val="en-US" w:eastAsia="zh-CN"/>
+        </w:rPr>
+      </w:pPr>
+      <w:r>
+        <w:rPr>
+          <w:rFonts w:hint="eastAsia" w:asciiTheme="minorEastAsia" w:hAnsiTheme="minorEastAsia" w:eastAsiaTheme="minorEastAsia" w:cstheme="minorEastAsia"/>
+          <w:sz w:val="21"/>
+          <w:szCs w:val="21"/>
+          <w:lang w:val="en-US" w:eastAsia="zh-CN"/>
+        </w:rPr>
+        <w:t>}</w:t>
       </w:r>
     </w:p>
     <w:p>
@@ -3250,13 +7050,17 @@
         </w:tabs>
         <w:ind w:left="0" w:leftChars="0" w:firstLine="0" w:firstLineChars="0"/>
         <w:rPr>
-          <w:rFonts w:hint="eastAsia"/>
-          <w:lang w:val="en-US" w:eastAsia="zh-CN"/>
-        </w:rPr>
-      </w:pPr>
-      <w:r>
-        <w:rPr>
-          <w:rFonts w:hint="eastAsia"/>
+          <w:rFonts w:hint="eastAsia" w:asciiTheme="minorEastAsia" w:hAnsiTheme="minorEastAsia" w:eastAsiaTheme="minorEastAsia" w:cstheme="minorEastAsia"/>
+          <w:sz w:val="21"/>
+          <w:szCs w:val="21"/>
+          <w:lang w:val="en-US" w:eastAsia="zh-CN"/>
+        </w:rPr>
+      </w:pPr>
+      <w:r>
+        <w:rPr>
+          <w:rFonts w:hint="eastAsia" w:asciiTheme="minorEastAsia" w:hAnsiTheme="minorEastAsia" w:eastAsiaTheme="minorEastAsia" w:cstheme="minorEastAsia"/>
+          <w:sz w:val="21"/>
+          <w:szCs w:val="21"/>
           <w:lang w:val="en-US" w:eastAsia="zh-CN"/>
         </w:rPr>
         <w:t>获取房屋详情接口，参考链接</w:t>
@@ -3270,27 +7074,35 @@
         </w:numPr>
         <w:ind w:leftChars="0"/>
         <w:rPr>
-          <w:rFonts w:hint="eastAsia"/>
-          <w:lang w:val="en-US" w:eastAsia="zh-CN"/>
-        </w:rPr>
-      </w:pPr>
-      <w:r>
-        <w:rPr>
-          <w:rFonts w:hint="eastAsia"/>
+          <w:rFonts w:hint="eastAsia" w:asciiTheme="minorEastAsia" w:hAnsiTheme="minorEastAsia" w:eastAsiaTheme="minorEastAsia" w:cstheme="minorEastAsia"/>
+          <w:sz w:val="21"/>
+          <w:szCs w:val="21"/>
+          <w:lang w:val="en-US" w:eastAsia="zh-CN"/>
+        </w:rPr>
+      </w:pPr>
+      <w:r>
+        <w:rPr>
+          <w:rFonts w:hint="eastAsia" w:asciiTheme="minorEastAsia" w:hAnsiTheme="minorEastAsia" w:eastAsiaTheme="minorEastAsia" w:cstheme="minorEastAsia"/>
+          <w:sz w:val="21"/>
+          <w:szCs w:val="21"/>
           <w:lang w:val="en-US" w:eastAsia="zh-CN"/>
         </w:rPr>
         <w:fldChar w:fldCharType="begin"/>
       </w:r>
       <w:r>
         <w:rPr>
-          <w:rFonts w:hint="eastAsia"/>
+          <w:rFonts w:hint="eastAsia" w:asciiTheme="minorEastAsia" w:hAnsiTheme="minorEastAsia" w:eastAsiaTheme="minorEastAsia" w:cstheme="minorEastAsia"/>
+          <w:sz w:val="21"/>
+          <w:szCs w:val="21"/>
           <w:lang w:val="en-US" w:eastAsia="zh-CN"/>
         </w:rPr>
         <w:instrText xml:space="preserve"> HYPERLINK "https://beijing.anjuke.com/prop/view/A1114218275?from=filter-saleMetro-salesxq&amp;spread=commsearch_p&amp;position=1&amp;kwtype=filter&amp;now_time=1520172333" </w:instrText>
       </w:r>
       <w:r>
         <w:rPr>
-          <w:rFonts w:hint="eastAsia"/>
+          <w:rFonts w:hint="eastAsia" w:asciiTheme="minorEastAsia" w:hAnsiTheme="minorEastAsia" w:eastAsiaTheme="minorEastAsia" w:cstheme="minorEastAsia"/>
+          <w:sz w:val="21"/>
+          <w:szCs w:val="21"/>
           <w:lang w:val="en-US" w:eastAsia="zh-CN"/>
         </w:rPr>
         <w:fldChar w:fldCharType="separate"/>
@@ -3298,14 +7110,18 @@
       <w:r>
         <w:rPr>
           <w:rStyle w:val="4"/>
-          <w:rFonts w:hint="eastAsia"/>
+          <w:rFonts w:hint="eastAsia" w:asciiTheme="minorEastAsia" w:hAnsiTheme="minorEastAsia" w:eastAsiaTheme="minorEastAsia" w:cstheme="minorEastAsia"/>
+          <w:sz w:val="21"/>
+          <w:szCs w:val="21"/>
           <w:lang w:val="en-US" w:eastAsia="zh-CN"/>
         </w:rPr>
         <w:t>https://beijing.anjuke.com/prop/view/A1114218275?from=filter-saleMetro-salesxq&amp;spread=commsearch_p&amp;position=1&amp;kwtype=filter&amp;now_time=1520172333</w:t>
       </w:r>
       <w:r>
         <w:rPr>
-          <w:rFonts w:hint="eastAsia"/>
+          <w:rFonts w:hint="eastAsia" w:asciiTheme="minorEastAsia" w:hAnsiTheme="minorEastAsia" w:eastAsiaTheme="minorEastAsia" w:cstheme="minorEastAsia"/>
+          <w:sz w:val="21"/>
+          <w:szCs w:val="21"/>
           <w:lang w:val="en-US" w:eastAsia="zh-CN"/>
         </w:rPr>
         <w:fldChar w:fldCharType="end"/>
@@ -3322,13 +7138,17 @@
         </w:tabs>
         <w:ind w:left="0" w:leftChars="0" w:firstLine="0" w:firstLineChars="0"/>
         <w:rPr>
-          <w:rFonts w:hint="eastAsia"/>
-          <w:lang w:val="en-US" w:eastAsia="zh-CN"/>
-        </w:rPr>
-      </w:pPr>
-      <w:r>
-        <w:rPr>
-          <w:rFonts w:hint="eastAsia"/>
+          <w:rFonts w:hint="eastAsia" w:asciiTheme="minorEastAsia" w:hAnsiTheme="minorEastAsia" w:eastAsiaTheme="minorEastAsia" w:cstheme="minorEastAsia"/>
+          <w:sz w:val="21"/>
+          <w:szCs w:val="21"/>
+          <w:lang w:val="en-US" w:eastAsia="zh-CN"/>
+        </w:rPr>
+      </w:pPr>
+      <w:r>
+        <w:rPr>
+          <w:rFonts w:hint="eastAsia" w:asciiTheme="minorEastAsia" w:hAnsiTheme="minorEastAsia" w:eastAsiaTheme="minorEastAsia" w:cstheme="minorEastAsia"/>
+          <w:sz w:val="21"/>
+          <w:szCs w:val="21"/>
           <w:lang w:val="en-US" w:eastAsia="zh-CN"/>
         </w:rPr>
         <w:t>登录注册接口</w:t>
@@ -3345,13 +7165,17 @@
         </w:tabs>
         <w:ind w:left="0" w:leftChars="0" w:firstLine="0" w:firstLineChars="0"/>
         <w:rPr>
-          <w:rFonts w:hint="eastAsia"/>
-          <w:lang w:val="en-US" w:eastAsia="zh-CN"/>
-        </w:rPr>
-      </w:pPr>
-      <w:r>
-        <w:rPr>
-          <w:rFonts w:hint="eastAsia"/>
+          <w:rFonts w:hint="eastAsia" w:asciiTheme="minorEastAsia" w:hAnsiTheme="minorEastAsia" w:eastAsiaTheme="minorEastAsia" w:cstheme="minorEastAsia"/>
+          <w:sz w:val="21"/>
+          <w:szCs w:val="21"/>
+          <w:lang w:val="en-US" w:eastAsia="zh-CN"/>
+        </w:rPr>
+      </w:pPr>
+      <w:r>
+        <w:rPr>
+          <w:rFonts w:hint="eastAsia" w:asciiTheme="minorEastAsia" w:hAnsiTheme="minorEastAsia" w:eastAsiaTheme="minorEastAsia" w:cstheme="minorEastAsia"/>
+          <w:sz w:val="21"/>
+          <w:szCs w:val="21"/>
           <w:lang w:val="en-US" w:eastAsia="zh-CN"/>
         </w:rPr>
         <w:t>个人中心---用户个人信息查看，修改，更换头像</w:t>
@@ -3368,13 +7192,17 @@
         </w:tabs>
         <w:ind w:left="0" w:leftChars="0" w:firstLine="0" w:firstLineChars="0"/>
         <w:rPr>
-          <w:rFonts w:hint="eastAsia"/>
-          <w:lang w:val="en-US" w:eastAsia="zh-CN"/>
-        </w:rPr>
-      </w:pPr>
-      <w:r>
-        <w:rPr>
-          <w:rFonts w:hint="eastAsia"/>
+          <w:rFonts w:hint="eastAsia" w:asciiTheme="minorEastAsia" w:hAnsiTheme="minorEastAsia" w:eastAsiaTheme="minorEastAsia" w:cstheme="minorEastAsia"/>
+          <w:sz w:val="21"/>
+          <w:szCs w:val="21"/>
+          <w:lang w:val="en-US" w:eastAsia="zh-CN"/>
+        </w:rPr>
+      </w:pPr>
+      <w:r>
+        <w:rPr>
+          <w:rFonts w:hint="eastAsia" w:asciiTheme="minorEastAsia" w:hAnsiTheme="minorEastAsia" w:eastAsiaTheme="minorEastAsia" w:cstheme="minorEastAsia"/>
+          <w:sz w:val="21"/>
+          <w:szCs w:val="21"/>
           <w:lang w:val="en-US" w:eastAsia="zh-CN"/>
         </w:rPr>
         <w:t>个人中心---用户购买记录分页</w:t>
@@ -3391,13 +7219,17 @@
         </w:tabs>
         <w:ind w:left="0" w:leftChars="0" w:firstLine="0" w:firstLineChars="0"/>
         <w:rPr>
-          <w:rFonts w:hint="eastAsia"/>
-          <w:lang w:val="en-US" w:eastAsia="zh-CN"/>
-        </w:rPr>
-      </w:pPr>
-      <w:r>
-        <w:rPr>
-          <w:rFonts w:hint="eastAsia"/>
+          <w:rFonts w:hint="eastAsia" w:asciiTheme="minorEastAsia" w:hAnsiTheme="minorEastAsia" w:eastAsiaTheme="minorEastAsia" w:cstheme="minorEastAsia"/>
+          <w:sz w:val="21"/>
+          <w:szCs w:val="21"/>
+          <w:lang w:val="en-US" w:eastAsia="zh-CN"/>
+        </w:rPr>
+      </w:pPr>
+      <w:r>
+        <w:rPr>
+          <w:rFonts w:hint="eastAsia" w:asciiTheme="minorEastAsia" w:hAnsiTheme="minorEastAsia" w:eastAsiaTheme="minorEastAsia" w:cstheme="minorEastAsia"/>
+          <w:sz w:val="21"/>
+          <w:szCs w:val="21"/>
           <w:lang w:val="en-US" w:eastAsia="zh-CN"/>
         </w:rPr>
         <w:t>个人中心---用户购买记录详情</w:t>
@@ -3414,13 +7246,17 @@
         </w:tabs>
         <w:ind w:left="0" w:leftChars="0" w:firstLine="0" w:firstLineChars="0"/>
         <w:rPr>
-          <w:rFonts w:hint="eastAsia"/>
-          <w:lang w:val="en-US" w:eastAsia="zh-CN"/>
-        </w:rPr>
-      </w:pPr>
-      <w:r>
-        <w:rPr>
-          <w:rFonts w:hint="eastAsia"/>
+          <w:rFonts w:hint="eastAsia" w:asciiTheme="minorEastAsia" w:hAnsiTheme="minorEastAsia" w:eastAsiaTheme="minorEastAsia" w:cstheme="minorEastAsia"/>
+          <w:sz w:val="21"/>
+          <w:szCs w:val="21"/>
+          <w:lang w:val="en-US" w:eastAsia="zh-CN"/>
+        </w:rPr>
+      </w:pPr>
+      <w:r>
+        <w:rPr>
+          <w:rFonts w:hint="eastAsia" w:asciiTheme="minorEastAsia" w:hAnsiTheme="minorEastAsia" w:eastAsiaTheme="minorEastAsia" w:cstheme="minorEastAsia"/>
+          <w:sz w:val="21"/>
+          <w:szCs w:val="21"/>
           <w:lang w:val="en-US" w:eastAsia="zh-CN"/>
         </w:rPr>
         <w:t>个人中心---用户收藏夹分页</w:t>
@@ -3437,13 +7273,17 @@
         </w:tabs>
         <w:ind w:left="0" w:leftChars="0" w:firstLine="0" w:firstLineChars="0"/>
         <w:rPr>
-          <w:rFonts w:hint="eastAsia"/>
-          <w:lang w:val="en-US" w:eastAsia="zh-CN"/>
-        </w:rPr>
-      </w:pPr>
-      <w:r>
-        <w:rPr>
-          <w:rFonts w:hint="eastAsia"/>
+          <w:rFonts w:hint="eastAsia" w:asciiTheme="minorEastAsia" w:hAnsiTheme="minorEastAsia" w:eastAsiaTheme="minorEastAsia" w:cstheme="minorEastAsia"/>
+          <w:sz w:val="21"/>
+          <w:szCs w:val="21"/>
+          <w:lang w:val="en-US" w:eastAsia="zh-CN"/>
+        </w:rPr>
+      </w:pPr>
+      <w:r>
+        <w:rPr>
+          <w:rFonts w:hint="eastAsia" w:asciiTheme="minorEastAsia" w:hAnsiTheme="minorEastAsia" w:eastAsiaTheme="minorEastAsia" w:cstheme="minorEastAsia"/>
+          <w:sz w:val="21"/>
+          <w:szCs w:val="21"/>
           <w:lang w:val="en-US" w:eastAsia="zh-CN"/>
         </w:rPr>
         <w:t>个人中心---用户收藏夹新增</w:t>
@@ -3460,13 +7300,17 @@
         </w:tabs>
         <w:ind w:left="0" w:leftChars="0" w:firstLine="0" w:firstLineChars="0"/>
         <w:rPr>
-          <w:rFonts w:hint="eastAsia"/>
-          <w:lang w:val="en-US" w:eastAsia="zh-CN"/>
-        </w:rPr>
-      </w:pPr>
-      <w:r>
-        <w:rPr>
-          <w:rFonts w:hint="eastAsia"/>
+          <w:rFonts w:hint="eastAsia" w:asciiTheme="minorEastAsia" w:hAnsiTheme="minorEastAsia" w:eastAsiaTheme="minorEastAsia" w:cstheme="minorEastAsia"/>
+          <w:sz w:val="21"/>
+          <w:szCs w:val="21"/>
+          <w:lang w:val="en-US" w:eastAsia="zh-CN"/>
+        </w:rPr>
+      </w:pPr>
+      <w:r>
+        <w:rPr>
+          <w:rFonts w:hint="eastAsia" w:asciiTheme="minorEastAsia" w:hAnsiTheme="minorEastAsia" w:eastAsiaTheme="minorEastAsia" w:cstheme="minorEastAsia"/>
+          <w:sz w:val="21"/>
+          <w:szCs w:val="21"/>
           <w:lang w:val="en-US" w:eastAsia="zh-CN"/>
         </w:rPr>
         <w:t>个人中心---用户收藏夹删除</w:t>
@@ -3483,13 +7327,17 @@
         </w:tabs>
         <w:ind w:left="0" w:leftChars="0" w:firstLine="0" w:firstLineChars="0"/>
         <w:rPr>
-          <w:rFonts w:hint="eastAsia"/>
-          <w:lang w:val="en-US" w:eastAsia="zh-CN"/>
-        </w:rPr>
-      </w:pPr>
-      <w:r>
-        <w:rPr>
-          <w:rFonts w:hint="eastAsia"/>
+          <w:rFonts w:hint="eastAsia" w:asciiTheme="minorEastAsia" w:hAnsiTheme="minorEastAsia" w:eastAsiaTheme="minorEastAsia" w:cstheme="minorEastAsia"/>
+          <w:sz w:val="21"/>
+          <w:szCs w:val="21"/>
+          <w:lang w:val="en-US" w:eastAsia="zh-CN"/>
+        </w:rPr>
+      </w:pPr>
+      <w:r>
+        <w:rPr>
+          <w:rFonts w:hint="eastAsia" w:asciiTheme="minorEastAsia" w:hAnsiTheme="minorEastAsia" w:eastAsiaTheme="minorEastAsia" w:cstheme="minorEastAsia"/>
+          <w:sz w:val="21"/>
+          <w:szCs w:val="21"/>
           <w:lang w:val="en-US" w:eastAsia="zh-CN"/>
         </w:rPr>
         <w:t>个人中心---用户收藏夹详情</w:t>
@@ -3506,13 +7354,17 @@
         </w:tabs>
         <w:ind w:left="0" w:leftChars="0" w:firstLine="0" w:firstLineChars="0"/>
         <w:rPr>
-          <w:rFonts w:hint="eastAsia"/>
-          <w:lang w:val="en-US" w:eastAsia="zh-CN"/>
-        </w:rPr>
-      </w:pPr>
-      <w:r>
-        <w:rPr>
-          <w:rFonts w:hint="eastAsia"/>
+          <w:rFonts w:hint="eastAsia" w:asciiTheme="minorEastAsia" w:hAnsiTheme="minorEastAsia" w:eastAsiaTheme="minorEastAsia" w:cstheme="minorEastAsia"/>
+          <w:sz w:val="21"/>
+          <w:szCs w:val="21"/>
+          <w:lang w:val="en-US" w:eastAsia="zh-CN"/>
+        </w:rPr>
+      </w:pPr>
+      <w:r>
+        <w:rPr>
+          <w:rFonts w:hint="eastAsia" w:asciiTheme="minorEastAsia" w:hAnsiTheme="minorEastAsia" w:eastAsiaTheme="minorEastAsia" w:cstheme="minorEastAsia"/>
+          <w:sz w:val="21"/>
+          <w:szCs w:val="21"/>
           <w:lang w:val="en-US" w:eastAsia="zh-CN"/>
         </w:rPr>
         <w:t>个人中心---用户售卖记录分页</w:t>
@@ -3529,13 +7381,17 @@
         </w:tabs>
         <w:ind w:left="0" w:leftChars="0" w:firstLine="0" w:firstLineChars="0"/>
         <w:rPr>
-          <w:rFonts w:hint="eastAsia"/>
-          <w:lang w:val="en-US" w:eastAsia="zh-CN"/>
-        </w:rPr>
-      </w:pPr>
-      <w:r>
-        <w:rPr>
-          <w:rFonts w:hint="eastAsia"/>
+          <w:rFonts w:hint="eastAsia" w:asciiTheme="minorEastAsia" w:hAnsiTheme="minorEastAsia" w:eastAsiaTheme="minorEastAsia" w:cstheme="minorEastAsia"/>
+          <w:sz w:val="21"/>
+          <w:szCs w:val="21"/>
+          <w:lang w:val="en-US" w:eastAsia="zh-CN"/>
+        </w:rPr>
+      </w:pPr>
+      <w:r>
+        <w:rPr>
+          <w:rFonts w:hint="eastAsia" w:asciiTheme="minorEastAsia" w:hAnsiTheme="minorEastAsia" w:eastAsiaTheme="minorEastAsia" w:cstheme="minorEastAsia"/>
+          <w:sz w:val="21"/>
+          <w:szCs w:val="21"/>
           <w:lang w:val="en-US" w:eastAsia="zh-CN"/>
         </w:rPr>
         <w:t>个人中心---用户售卖记录详情</w:t>
@@ -3552,13 +7408,17 @@
         </w:tabs>
         <w:ind w:left="0" w:leftChars="0" w:firstLine="0" w:firstLineChars="0"/>
         <w:rPr>
-          <w:rFonts w:hint="eastAsia"/>
-          <w:lang w:val="en-US" w:eastAsia="zh-CN"/>
-        </w:rPr>
-      </w:pPr>
-      <w:r>
-        <w:rPr>
-          <w:rFonts w:hint="eastAsia"/>
+          <w:rFonts w:hint="eastAsia" w:asciiTheme="minorEastAsia" w:hAnsiTheme="minorEastAsia" w:eastAsiaTheme="minorEastAsia" w:cstheme="minorEastAsia"/>
+          <w:sz w:val="21"/>
+          <w:szCs w:val="21"/>
+          <w:lang w:val="en-US" w:eastAsia="zh-CN"/>
+        </w:rPr>
+      </w:pPr>
+      <w:r>
+        <w:rPr>
+          <w:rFonts w:hint="eastAsia" w:asciiTheme="minorEastAsia" w:hAnsiTheme="minorEastAsia" w:eastAsiaTheme="minorEastAsia" w:cstheme="minorEastAsia"/>
+          <w:sz w:val="21"/>
+          <w:szCs w:val="21"/>
           <w:lang w:val="en-US" w:eastAsia="zh-CN"/>
         </w:rPr>
         <w:t>个人中心---用户房屋信息分页</w:t>
@@ -3575,13 +7435,17 @@
         </w:tabs>
         <w:ind w:left="0" w:leftChars="0" w:firstLine="0" w:firstLineChars="0"/>
         <w:rPr>
-          <w:rFonts w:hint="eastAsia"/>
-          <w:lang w:val="en-US" w:eastAsia="zh-CN"/>
-        </w:rPr>
-      </w:pPr>
-      <w:r>
-        <w:rPr>
-          <w:rFonts w:hint="eastAsia"/>
+          <w:rFonts w:hint="eastAsia" w:asciiTheme="minorEastAsia" w:hAnsiTheme="minorEastAsia" w:eastAsiaTheme="minorEastAsia" w:cstheme="minorEastAsia"/>
+          <w:sz w:val="21"/>
+          <w:szCs w:val="21"/>
+          <w:lang w:val="en-US" w:eastAsia="zh-CN"/>
+        </w:rPr>
+      </w:pPr>
+      <w:r>
+        <w:rPr>
+          <w:rFonts w:hint="eastAsia" w:asciiTheme="minorEastAsia" w:hAnsiTheme="minorEastAsia" w:eastAsiaTheme="minorEastAsia" w:cstheme="minorEastAsia"/>
+          <w:sz w:val="21"/>
+          <w:szCs w:val="21"/>
           <w:lang w:val="en-US" w:eastAsia="zh-CN"/>
         </w:rPr>
         <w:t>个人中心---用户房屋信息新增</w:t>
@@ -3598,13 +7462,17 @@
         </w:tabs>
         <w:ind w:left="0" w:leftChars="0" w:firstLine="0" w:firstLineChars="0"/>
         <w:rPr>
-          <w:rFonts w:hint="eastAsia"/>
-          <w:lang w:val="en-US" w:eastAsia="zh-CN"/>
-        </w:rPr>
-      </w:pPr>
-      <w:r>
-        <w:rPr>
-          <w:rFonts w:hint="eastAsia"/>
+          <w:rFonts w:hint="eastAsia" w:asciiTheme="minorEastAsia" w:hAnsiTheme="minorEastAsia" w:eastAsiaTheme="minorEastAsia" w:cstheme="minorEastAsia"/>
+          <w:sz w:val="21"/>
+          <w:szCs w:val="21"/>
+          <w:lang w:val="en-US" w:eastAsia="zh-CN"/>
+        </w:rPr>
+      </w:pPr>
+      <w:r>
+        <w:rPr>
+          <w:rFonts w:hint="eastAsia" w:asciiTheme="minorEastAsia" w:hAnsiTheme="minorEastAsia" w:eastAsiaTheme="minorEastAsia" w:cstheme="minorEastAsia"/>
+          <w:sz w:val="21"/>
+          <w:szCs w:val="21"/>
           <w:lang w:val="en-US" w:eastAsia="zh-CN"/>
         </w:rPr>
         <w:t>个人中心---用户房屋信息更新</w:t>
@@ -3621,13 +7489,17 @@
         </w:tabs>
         <w:ind w:left="0" w:leftChars="0" w:firstLine="0" w:firstLineChars="0"/>
         <w:rPr>
-          <w:rFonts w:hint="eastAsia"/>
-          <w:lang w:val="en-US" w:eastAsia="zh-CN"/>
-        </w:rPr>
-      </w:pPr>
-      <w:r>
-        <w:rPr>
-          <w:rFonts w:hint="eastAsia"/>
+          <w:rFonts w:hint="eastAsia" w:asciiTheme="minorEastAsia" w:hAnsiTheme="minorEastAsia" w:eastAsiaTheme="minorEastAsia" w:cstheme="minorEastAsia"/>
+          <w:sz w:val="21"/>
+          <w:szCs w:val="21"/>
+          <w:lang w:val="en-US" w:eastAsia="zh-CN"/>
+        </w:rPr>
+      </w:pPr>
+      <w:r>
+        <w:rPr>
+          <w:rFonts w:hint="eastAsia" w:asciiTheme="minorEastAsia" w:hAnsiTheme="minorEastAsia" w:eastAsiaTheme="minorEastAsia" w:cstheme="minorEastAsia"/>
+          <w:sz w:val="21"/>
+          <w:szCs w:val="21"/>
           <w:lang w:val="en-US" w:eastAsia="zh-CN"/>
         </w:rPr>
         <w:t>个人中心---用户房屋信息删除</w:t>
@@ -3644,13 +7516,17 @@
         </w:tabs>
         <w:ind w:left="0" w:leftChars="0" w:firstLine="0" w:firstLineChars="0"/>
         <w:rPr>
-          <w:rFonts w:hint="eastAsia"/>
-          <w:lang w:val="en-US" w:eastAsia="zh-CN"/>
-        </w:rPr>
-      </w:pPr>
-      <w:r>
-        <w:rPr>
-          <w:rFonts w:hint="eastAsia"/>
+          <w:rFonts w:hint="eastAsia" w:asciiTheme="minorEastAsia" w:hAnsiTheme="minorEastAsia" w:eastAsiaTheme="minorEastAsia" w:cstheme="minorEastAsia"/>
+          <w:sz w:val="21"/>
+          <w:szCs w:val="21"/>
+          <w:lang w:val="en-US" w:eastAsia="zh-CN"/>
+        </w:rPr>
+      </w:pPr>
+      <w:r>
+        <w:rPr>
+          <w:rFonts w:hint="eastAsia" w:asciiTheme="minorEastAsia" w:hAnsiTheme="minorEastAsia" w:eastAsiaTheme="minorEastAsia" w:cstheme="minorEastAsia"/>
+          <w:sz w:val="21"/>
+          <w:szCs w:val="21"/>
           <w:lang w:val="en-US" w:eastAsia="zh-CN"/>
         </w:rPr>
         <w:t>个人中心---用户房屋信息详情</w:t>
@@ -3667,13 +7543,17 @@
         </w:tabs>
         <w:ind w:left="0" w:leftChars="0" w:firstLine="0" w:firstLineChars="0"/>
         <w:rPr>
-          <w:rFonts w:hint="eastAsia"/>
-          <w:lang w:val="en-US" w:eastAsia="zh-CN"/>
-        </w:rPr>
-      </w:pPr>
-      <w:r>
-        <w:rPr>
-          <w:rFonts w:hint="eastAsia"/>
+          <w:rFonts w:hint="eastAsia" w:asciiTheme="minorEastAsia" w:hAnsiTheme="minorEastAsia" w:eastAsiaTheme="minorEastAsia" w:cstheme="minorEastAsia"/>
+          <w:sz w:val="21"/>
+          <w:szCs w:val="21"/>
+          <w:lang w:val="en-US" w:eastAsia="zh-CN"/>
+        </w:rPr>
+      </w:pPr>
+      <w:r>
+        <w:rPr>
+          <w:rFonts w:hint="eastAsia" w:asciiTheme="minorEastAsia" w:hAnsiTheme="minorEastAsia" w:eastAsiaTheme="minorEastAsia" w:cstheme="minorEastAsia"/>
+          <w:sz w:val="21"/>
+          <w:szCs w:val="21"/>
           <w:lang w:val="en-US" w:eastAsia="zh-CN"/>
         </w:rPr>
         <w:t>个人中心---用户房屋图片上传</w:t>
@@ -3690,13 +7570,17 @@
         </w:tabs>
         <w:ind w:left="0" w:leftChars="0" w:firstLine="0" w:firstLineChars="0"/>
         <w:rPr>
-          <w:rFonts w:hint="eastAsia"/>
-          <w:lang w:val="en-US" w:eastAsia="zh-CN"/>
-        </w:rPr>
-      </w:pPr>
-      <w:r>
-        <w:rPr>
-          <w:rFonts w:hint="eastAsia"/>
+          <w:rFonts w:hint="eastAsia" w:asciiTheme="minorEastAsia" w:hAnsiTheme="minorEastAsia" w:eastAsiaTheme="minorEastAsia" w:cstheme="minorEastAsia"/>
+          <w:sz w:val="21"/>
+          <w:szCs w:val="21"/>
+          <w:lang w:val="en-US" w:eastAsia="zh-CN"/>
+        </w:rPr>
+      </w:pPr>
+      <w:r>
+        <w:rPr>
+          <w:rFonts w:hint="eastAsia" w:asciiTheme="minorEastAsia" w:hAnsiTheme="minorEastAsia" w:eastAsiaTheme="minorEastAsia" w:cstheme="minorEastAsia"/>
+          <w:sz w:val="21"/>
+          <w:szCs w:val="21"/>
           <w:lang w:val="en-US" w:eastAsia="zh-CN"/>
         </w:rPr>
         <w:t>个人中心---用户房屋标签分页</w:t>
@@ -3713,13 +7597,17 @@
         </w:tabs>
         <w:ind w:left="0" w:leftChars="0" w:firstLine="0" w:firstLineChars="0"/>
         <w:rPr>
-          <w:rFonts w:hint="eastAsia"/>
-          <w:lang w:val="en-US" w:eastAsia="zh-CN"/>
-        </w:rPr>
-      </w:pPr>
-      <w:r>
-        <w:rPr>
-          <w:rFonts w:hint="eastAsia"/>
+          <w:rFonts w:hint="eastAsia" w:asciiTheme="minorEastAsia" w:hAnsiTheme="minorEastAsia" w:eastAsiaTheme="minorEastAsia" w:cstheme="minorEastAsia"/>
+          <w:sz w:val="21"/>
+          <w:szCs w:val="21"/>
+          <w:lang w:val="en-US" w:eastAsia="zh-CN"/>
+        </w:rPr>
+      </w:pPr>
+      <w:r>
+        <w:rPr>
+          <w:rFonts w:hint="eastAsia" w:asciiTheme="minorEastAsia" w:hAnsiTheme="minorEastAsia" w:eastAsiaTheme="minorEastAsia" w:cstheme="minorEastAsia"/>
+          <w:sz w:val="21"/>
+          <w:szCs w:val="21"/>
           <w:lang w:val="en-US" w:eastAsia="zh-CN"/>
         </w:rPr>
         <w:t>个人中心---用户房屋标签新增</w:t>
@@ -3736,13 +7624,17 @@
         </w:tabs>
         <w:ind w:left="0" w:leftChars="0" w:firstLine="0" w:firstLineChars="0"/>
         <w:rPr>
-          <w:rFonts w:hint="eastAsia"/>
-          <w:lang w:val="en-US" w:eastAsia="zh-CN"/>
-        </w:rPr>
-      </w:pPr>
-      <w:r>
-        <w:rPr>
-          <w:rFonts w:hint="eastAsia"/>
+          <w:rFonts w:hint="eastAsia" w:asciiTheme="minorEastAsia" w:hAnsiTheme="minorEastAsia" w:eastAsiaTheme="minorEastAsia" w:cstheme="minorEastAsia"/>
+          <w:sz w:val="21"/>
+          <w:szCs w:val="21"/>
+          <w:lang w:val="en-US" w:eastAsia="zh-CN"/>
+        </w:rPr>
+      </w:pPr>
+      <w:r>
+        <w:rPr>
+          <w:rFonts w:hint="eastAsia" w:asciiTheme="minorEastAsia" w:hAnsiTheme="minorEastAsia" w:eastAsiaTheme="minorEastAsia" w:cstheme="minorEastAsia"/>
+          <w:sz w:val="21"/>
+          <w:szCs w:val="21"/>
           <w:lang w:val="en-US" w:eastAsia="zh-CN"/>
         </w:rPr>
         <w:t>个人中心---用户房屋标签删除</w:t>
@@ -3759,13 +7651,17 @@
         </w:tabs>
         <w:ind w:left="0" w:leftChars="0" w:firstLine="0" w:firstLineChars="0"/>
         <w:rPr>
-          <w:rFonts w:hint="eastAsia"/>
-          <w:lang w:val="en-US" w:eastAsia="zh-CN"/>
-        </w:rPr>
-      </w:pPr>
-      <w:r>
-        <w:rPr>
-          <w:rFonts w:hint="eastAsia"/>
+          <w:rFonts w:hint="eastAsia" w:asciiTheme="minorEastAsia" w:hAnsiTheme="minorEastAsia" w:eastAsiaTheme="minorEastAsia" w:cstheme="minorEastAsia"/>
+          <w:sz w:val="21"/>
+          <w:szCs w:val="21"/>
+          <w:lang w:val="en-US" w:eastAsia="zh-CN"/>
+        </w:rPr>
+      </w:pPr>
+      <w:r>
+        <w:rPr>
+          <w:rFonts w:hint="eastAsia" w:asciiTheme="minorEastAsia" w:hAnsiTheme="minorEastAsia" w:eastAsiaTheme="minorEastAsia" w:cstheme="minorEastAsia"/>
+          <w:sz w:val="21"/>
+          <w:szCs w:val="21"/>
           <w:lang w:val="en-US" w:eastAsia="zh-CN"/>
         </w:rPr>
         <w:t>个人中心---用户房屋标签修改</w:t>
@@ -3782,13 +7678,17 @@
         </w:tabs>
         <w:ind w:left="0" w:leftChars="0" w:firstLine="0" w:firstLineChars="0"/>
         <w:rPr>
-          <w:rFonts w:hint="eastAsia"/>
-          <w:lang w:val="en-US" w:eastAsia="zh-CN"/>
-        </w:rPr>
-      </w:pPr>
-      <w:r>
-        <w:rPr>
-          <w:rFonts w:hint="eastAsia"/>
+          <w:rFonts w:hint="eastAsia" w:asciiTheme="minorEastAsia" w:hAnsiTheme="minorEastAsia" w:eastAsiaTheme="minorEastAsia" w:cstheme="minorEastAsia"/>
+          <w:sz w:val="21"/>
+          <w:szCs w:val="21"/>
+          <w:lang w:val="en-US" w:eastAsia="zh-CN"/>
+        </w:rPr>
+      </w:pPr>
+      <w:r>
+        <w:rPr>
+          <w:rFonts w:hint="eastAsia" w:asciiTheme="minorEastAsia" w:hAnsiTheme="minorEastAsia" w:eastAsiaTheme="minorEastAsia" w:cstheme="minorEastAsia"/>
+          <w:sz w:val="21"/>
+          <w:szCs w:val="21"/>
           <w:lang w:val="en-US" w:eastAsia="zh-CN"/>
         </w:rPr>
         <w:t>后台管理---用户分页，增删改查，积分调整，同个人中心</w:t>
@@ -3805,13 +7705,17 @@
         </w:tabs>
         <w:ind w:left="0" w:leftChars="0" w:firstLine="0" w:firstLineChars="0"/>
         <w:rPr>
-          <w:rFonts w:hint="eastAsia"/>
-          <w:lang w:val="en-US" w:eastAsia="zh-CN"/>
-        </w:rPr>
-      </w:pPr>
-      <w:r>
-        <w:rPr>
-          <w:rFonts w:hint="eastAsia"/>
+          <w:rFonts w:hint="eastAsia" w:asciiTheme="minorEastAsia" w:hAnsiTheme="minorEastAsia" w:eastAsiaTheme="minorEastAsia" w:cstheme="minorEastAsia"/>
+          <w:sz w:val="21"/>
+          <w:szCs w:val="21"/>
+          <w:lang w:val="en-US" w:eastAsia="zh-CN"/>
+        </w:rPr>
+      </w:pPr>
+      <w:r>
+        <w:rPr>
+          <w:rFonts w:hint="eastAsia" w:asciiTheme="minorEastAsia" w:hAnsiTheme="minorEastAsia" w:eastAsiaTheme="minorEastAsia" w:cstheme="minorEastAsia"/>
+          <w:sz w:val="21"/>
+          <w:szCs w:val="21"/>
           <w:lang w:val="en-US" w:eastAsia="zh-CN"/>
         </w:rPr>
         <w:t>后台管理---房屋分页，增删改查，积分调整，同个人中心</w:t>
@@ -3828,13 +7732,17 @@
         </w:tabs>
         <w:ind w:left="0" w:leftChars="0" w:firstLine="0" w:firstLineChars="0"/>
         <w:rPr>
-          <w:rFonts w:hint="eastAsia"/>
-          <w:lang w:val="en-US" w:eastAsia="zh-CN"/>
-        </w:rPr>
-      </w:pPr>
-      <w:r>
-        <w:rPr>
-          <w:rFonts w:hint="eastAsia"/>
+          <w:rFonts w:hint="eastAsia" w:asciiTheme="minorEastAsia" w:hAnsiTheme="minorEastAsia" w:eastAsiaTheme="minorEastAsia" w:cstheme="minorEastAsia"/>
+          <w:sz w:val="21"/>
+          <w:szCs w:val="21"/>
+          <w:lang w:val="en-US" w:eastAsia="zh-CN"/>
+        </w:rPr>
+      </w:pPr>
+      <w:r>
+        <w:rPr>
+          <w:rFonts w:hint="eastAsia" w:asciiTheme="minorEastAsia" w:hAnsiTheme="minorEastAsia" w:eastAsiaTheme="minorEastAsia" w:cstheme="minorEastAsia"/>
+          <w:sz w:val="21"/>
+          <w:szCs w:val="21"/>
           <w:lang w:val="en-US" w:eastAsia="zh-CN"/>
         </w:rPr>
         <w:t>后台管理---字典分页，增删改</w:t>
@@ -3851,13 +7759,17 @@
         </w:tabs>
         <w:ind w:left="0" w:leftChars="0" w:firstLine="0" w:firstLineChars="0"/>
         <w:rPr>
-          <w:rFonts w:hint="eastAsia"/>
-          <w:lang w:val="en-US" w:eastAsia="zh-CN"/>
-        </w:rPr>
-      </w:pPr>
-      <w:r>
-        <w:rPr>
-          <w:rFonts w:hint="eastAsia"/>
+          <w:rFonts w:hint="eastAsia" w:asciiTheme="minorEastAsia" w:hAnsiTheme="minorEastAsia" w:eastAsiaTheme="minorEastAsia" w:cstheme="minorEastAsia"/>
+          <w:sz w:val="21"/>
+          <w:szCs w:val="21"/>
+          <w:lang w:val="en-US" w:eastAsia="zh-CN"/>
+        </w:rPr>
+      </w:pPr>
+      <w:r>
+        <w:rPr>
+          <w:rFonts w:hint="eastAsia" w:asciiTheme="minorEastAsia" w:hAnsiTheme="minorEastAsia" w:eastAsiaTheme="minorEastAsia" w:cstheme="minorEastAsia"/>
+          <w:sz w:val="21"/>
+          <w:szCs w:val="21"/>
           <w:lang w:val="en-US" w:eastAsia="zh-CN"/>
         </w:rPr>
         <w:t>后台管理---区域分页，增删改</w:t>
@@ -3874,13 +7786,17 @@
         </w:tabs>
         <w:ind w:left="0" w:leftChars="0" w:firstLine="0" w:firstLineChars="0"/>
         <w:rPr>
-          <w:rFonts w:hint="eastAsia"/>
-          <w:lang w:val="en-US" w:eastAsia="zh-CN"/>
-        </w:rPr>
-      </w:pPr>
-      <w:r>
-        <w:rPr>
-          <w:rFonts w:hint="eastAsia"/>
+          <w:rFonts w:hint="eastAsia" w:asciiTheme="minorEastAsia" w:hAnsiTheme="minorEastAsia" w:eastAsiaTheme="minorEastAsia" w:cstheme="minorEastAsia"/>
+          <w:sz w:val="21"/>
+          <w:szCs w:val="21"/>
+          <w:lang w:val="en-US" w:eastAsia="zh-CN"/>
+        </w:rPr>
+      </w:pPr>
+      <w:r>
+        <w:rPr>
+          <w:rFonts w:hint="eastAsia" w:asciiTheme="minorEastAsia" w:hAnsiTheme="minorEastAsia" w:eastAsiaTheme="minorEastAsia" w:cstheme="minorEastAsia"/>
+          <w:sz w:val="21"/>
+          <w:szCs w:val="21"/>
           <w:lang w:val="en-US" w:eastAsia="zh-CN"/>
         </w:rPr>
         <w:t>后台管理---标签分页，增删改</w:t>
@@ -3897,13 +7813,17 @@
         </w:tabs>
         <w:ind w:left="0" w:leftChars="0" w:firstLine="0" w:firstLineChars="0"/>
         <w:rPr>
-          <w:rFonts w:hint="eastAsia"/>
-          <w:lang w:val="en-US" w:eastAsia="zh-CN"/>
-        </w:rPr>
-      </w:pPr>
-      <w:r>
-        <w:rPr>
-          <w:rFonts w:hint="eastAsia"/>
+          <w:rFonts w:hint="eastAsia" w:asciiTheme="minorEastAsia" w:hAnsiTheme="minorEastAsia" w:eastAsiaTheme="minorEastAsia" w:cstheme="minorEastAsia"/>
+          <w:sz w:val="21"/>
+          <w:szCs w:val="21"/>
+          <w:lang w:val="en-US" w:eastAsia="zh-CN"/>
+        </w:rPr>
+      </w:pPr>
+      <w:r>
+        <w:rPr>
+          <w:rFonts w:hint="eastAsia" w:asciiTheme="minorEastAsia" w:hAnsiTheme="minorEastAsia" w:eastAsiaTheme="minorEastAsia" w:cstheme="minorEastAsia"/>
+          <w:sz w:val="21"/>
+          <w:szCs w:val="21"/>
           <w:lang w:val="en-US" w:eastAsia="zh-CN"/>
         </w:rPr>
         <w:t>后台管理---用户个人信息查看，修改，更换头像，同个人中心</w:t>
@@ -3920,13 +7840,17 @@
         </w:tabs>
         <w:ind w:left="0" w:leftChars="0" w:firstLine="0" w:firstLineChars="0"/>
         <w:rPr>
-          <w:rFonts w:hint="eastAsia"/>
-          <w:lang w:val="en-US" w:eastAsia="zh-CN"/>
-        </w:rPr>
-      </w:pPr>
-      <w:r>
-        <w:rPr>
-          <w:rFonts w:hint="eastAsia"/>
+          <w:rFonts w:hint="eastAsia" w:asciiTheme="minorEastAsia" w:hAnsiTheme="minorEastAsia" w:eastAsiaTheme="minorEastAsia" w:cstheme="minorEastAsia"/>
+          <w:sz w:val="21"/>
+          <w:szCs w:val="21"/>
+          <w:lang w:val="en-US" w:eastAsia="zh-CN"/>
+        </w:rPr>
+      </w:pPr>
+      <w:r>
+        <w:rPr>
+          <w:rFonts w:hint="eastAsia" w:asciiTheme="minorEastAsia" w:hAnsiTheme="minorEastAsia" w:eastAsiaTheme="minorEastAsia" w:cstheme="minorEastAsia"/>
+          <w:sz w:val="21"/>
+          <w:szCs w:val="21"/>
           <w:lang w:val="en-US" w:eastAsia="zh-CN"/>
         </w:rPr>
         <w:t>后台管理---用户和房屋积分调整</w:t>
@@ -3940,7 +7864,9 @@
         </w:numPr>
         <w:ind w:leftChars="0"/>
         <w:rPr>
-          <w:rFonts w:hint="eastAsia"/>
+          <w:rFonts w:hint="eastAsia" w:asciiTheme="minorEastAsia" w:hAnsiTheme="minorEastAsia" w:eastAsiaTheme="minorEastAsia" w:cstheme="minorEastAsia"/>
+          <w:sz w:val="21"/>
+          <w:szCs w:val="21"/>
           <w:lang w:val="en-US" w:eastAsia="zh-CN"/>
         </w:rPr>
       </w:pPr>
@@ -3953,13 +7879,17 @@
         </w:numPr>
         <w:ind w:leftChars="0"/>
         <w:rPr>
-          <w:rFonts w:hint="eastAsia"/>
-          <w:lang w:val="en-US" w:eastAsia="zh-CN"/>
-        </w:rPr>
-      </w:pPr>
-      <w:r>
-        <w:rPr>
-          <w:rFonts w:hint="eastAsia"/>
+          <w:rFonts w:hint="eastAsia" w:asciiTheme="minorEastAsia" w:hAnsiTheme="minorEastAsia" w:eastAsiaTheme="minorEastAsia" w:cstheme="minorEastAsia"/>
+          <w:sz w:val="21"/>
+          <w:szCs w:val="21"/>
+          <w:lang w:val="en-US" w:eastAsia="zh-CN"/>
+        </w:rPr>
+      </w:pPr>
+      <w:r>
+        <w:rPr>
+          <w:rFonts w:hint="eastAsia" w:asciiTheme="minorEastAsia" w:hAnsiTheme="minorEastAsia" w:eastAsiaTheme="minorEastAsia" w:cstheme="minorEastAsia"/>
+          <w:sz w:val="21"/>
+          <w:szCs w:val="21"/>
           <w:lang w:val="en-US" w:eastAsia="zh-CN"/>
         </w:rPr>
         <w:t>说明：</w:t>
@@ -3973,13 +7903,17 @@
         </w:numPr>
         <w:ind w:left="1680" w:leftChars="0" w:hanging="1680" w:hangingChars="800"/>
         <w:rPr>
-          <w:rFonts w:hint="eastAsia"/>
-          <w:lang w:val="en-US" w:eastAsia="zh-CN"/>
-        </w:rPr>
-      </w:pPr>
-      <w:r>
-        <w:rPr>
-          <w:rFonts w:hint="eastAsia"/>
+          <w:rFonts w:hint="eastAsia" w:asciiTheme="minorEastAsia" w:hAnsiTheme="minorEastAsia" w:eastAsiaTheme="minorEastAsia" w:cstheme="minorEastAsia"/>
+          <w:sz w:val="21"/>
+          <w:szCs w:val="21"/>
+          <w:lang w:val="en-US" w:eastAsia="zh-CN"/>
+        </w:rPr>
+      </w:pPr>
+      <w:r>
+        <w:rPr>
+          <w:rFonts w:hint="eastAsia" w:asciiTheme="minorEastAsia" w:hAnsiTheme="minorEastAsia" w:eastAsiaTheme="minorEastAsia" w:cstheme="minorEastAsia"/>
+          <w:sz w:val="21"/>
+          <w:szCs w:val="21"/>
           <w:lang w:val="en-US" w:eastAsia="zh-CN"/>
         </w:rPr>
         <w:t>用户分三级：1.  未登录的为游客，拥有最小权限，无法进入个人中心，无法预约看房，后台管理，注册后为普通用户</w:t>
@@ -3996,13 +7930,17 @@
         </w:tabs>
         <w:ind w:firstLine="1260" w:firstLineChars="600"/>
         <w:rPr>
-          <w:rFonts w:hint="eastAsia"/>
-          <w:lang w:val="en-US" w:eastAsia="zh-CN"/>
-        </w:rPr>
-      </w:pPr>
-      <w:r>
-        <w:rPr>
-          <w:rFonts w:hint="eastAsia"/>
+          <w:rFonts w:hint="eastAsia" w:asciiTheme="minorEastAsia" w:hAnsiTheme="minorEastAsia" w:eastAsiaTheme="minorEastAsia" w:cstheme="minorEastAsia"/>
+          <w:sz w:val="21"/>
+          <w:szCs w:val="21"/>
+          <w:lang w:val="en-US" w:eastAsia="zh-CN"/>
+        </w:rPr>
+      </w:pPr>
+      <w:r>
+        <w:rPr>
+          <w:rFonts w:hint="eastAsia" w:asciiTheme="minorEastAsia" w:hAnsiTheme="minorEastAsia" w:eastAsiaTheme="minorEastAsia" w:cstheme="minorEastAsia"/>
+          <w:sz w:val="21"/>
+          <w:szCs w:val="21"/>
           <w:lang w:val="en-US" w:eastAsia="zh-CN"/>
         </w:rPr>
         <w:t>普通用户，拥有部分权限，可以进入个人中心，无法进入后台管理</w:t>
@@ -4019,13 +7957,17 @@
         </w:tabs>
         <w:ind w:firstLine="1260" w:firstLineChars="600"/>
         <w:rPr>
-          <w:rFonts w:hint="eastAsia"/>
-          <w:lang w:val="en-US" w:eastAsia="zh-CN"/>
-        </w:rPr>
-      </w:pPr>
-      <w:r>
-        <w:rPr>
-          <w:rFonts w:hint="eastAsia"/>
+          <w:rFonts w:hint="eastAsia" w:asciiTheme="minorEastAsia" w:hAnsiTheme="minorEastAsia" w:eastAsiaTheme="minorEastAsia" w:cstheme="minorEastAsia"/>
+          <w:sz w:val="21"/>
+          <w:szCs w:val="21"/>
+          <w:lang w:val="en-US" w:eastAsia="zh-CN"/>
+        </w:rPr>
+      </w:pPr>
+      <w:r>
+        <w:rPr>
+          <w:rFonts w:hint="eastAsia" w:asciiTheme="minorEastAsia" w:hAnsiTheme="minorEastAsia" w:eastAsiaTheme="minorEastAsia" w:cstheme="minorEastAsia"/>
+          <w:sz w:val="21"/>
+          <w:szCs w:val="21"/>
           <w:lang w:val="en-US" w:eastAsia="zh-CN"/>
         </w:rPr>
         <w:t>管理员，拥有最大权限</w:t>
@@ -4038,25 +7980,31 @@
           <w:numId w:val="0"/>
         </w:numPr>
         <w:rPr>
-          <w:rFonts w:hint="eastAsia"/>
-          <w:lang w:val="en-US" w:eastAsia="zh-CN"/>
-        </w:rPr>
-      </w:pPr>
-    </w:p>
-    <w:p>
-      <w:pPr>
-        <w:numPr>
-          <w:ilvl w:val="0"/>
-          <w:numId w:val="0"/>
-        </w:numPr>
-        <w:rPr>
-          <w:rFonts w:hint="eastAsia"/>
-          <w:lang w:val="en-US" w:eastAsia="zh-CN"/>
-        </w:rPr>
-      </w:pPr>
-      <w:r>
-        <w:rPr>
-          <w:rFonts w:hint="eastAsia"/>
+          <w:rFonts w:hint="eastAsia" w:asciiTheme="minorEastAsia" w:hAnsiTheme="minorEastAsia" w:eastAsiaTheme="minorEastAsia" w:cstheme="minorEastAsia"/>
+          <w:sz w:val="21"/>
+          <w:szCs w:val="21"/>
+          <w:lang w:val="en-US" w:eastAsia="zh-CN"/>
+        </w:rPr>
+      </w:pPr>
+    </w:p>
+    <w:p>
+      <w:pPr>
+        <w:numPr>
+          <w:ilvl w:val="0"/>
+          <w:numId w:val="0"/>
+        </w:numPr>
+        <w:rPr>
+          <w:rFonts w:hint="eastAsia" w:asciiTheme="minorEastAsia" w:hAnsiTheme="minorEastAsia" w:eastAsiaTheme="minorEastAsia" w:cstheme="minorEastAsia"/>
+          <w:sz w:val="21"/>
+          <w:szCs w:val="21"/>
+          <w:lang w:val="en-US" w:eastAsia="zh-CN"/>
+        </w:rPr>
+      </w:pPr>
+      <w:r>
+        <w:rPr>
+          <w:rFonts w:hint="eastAsia" w:asciiTheme="minorEastAsia" w:hAnsiTheme="minorEastAsia" w:eastAsiaTheme="minorEastAsia" w:cstheme="minorEastAsia"/>
+          <w:sz w:val="21"/>
+          <w:szCs w:val="21"/>
           <w:lang w:val="en-US" w:eastAsia="zh-CN"/>
         </w:rPr>
         <w:t>发帖留言放最后实现，参考例子：</w:t>
@@ -4069,27 +8017,35 @@
           <w:numId w:val="0"/>
         </w:numPr>
         <w:rPr>
-          <w:rFonts w:hint="eastAsia"/>
-          <w:lang w:val="en-US" w:eastAsia="zh-CN"/>
-        </w:rPr>
-      </w:pPr>
-      <w:r>
-        <w:rPr>
-          <w:rFonts w:hint="eastAsia"/>
+          <w:rFonts w:hint="eastAsia" w:asciiTheme="minorEastAsia" w:hAnsiTheme="minorEastAsia" w:eastAsiaTheme="minorEastAsia" w:cstheme="minorEastAsia"/>
+          <w:sz w:val="21"/>
+          <w:szCs w:val="21"/>
+          <w:lang w:val="en-US" w:eastAsia="zh-CN"/>
+        </w:rPr>
+      </w:pPr>
+      <w:r>
+        <w:rPr>
+          <w:rFonts w:hint="eastAsia" w:asciiTheme="minorEastAsia" w:hAnsiTheme="minorEastAsia" w:eastAsiaTheme="minorEastAsia" w:cstheme="minorEastAsia"/>
+          <w:sz w:val="21"/>
+          <w:szCs w:val="21"/>
           <w:lang w:val="en-US" w:eastAsia="zh-CN"/>
         </w:rPr>
         <w:fldChar w:fldCharType="begin"/>
       </w:r>
       <w:r>
         <w:rPr>
-          <w:rFonts w:hint="eastAsia"/>
+          <w:rFonts w:hint="eastAsia" w:asciiTheme="minorEastAsia" w:hAnsiTheme="minorEastAsia" w:eastAsiaTheme="minorEastAsia" w:cstheme="minorEastAsia"/>
+          <w:sz w:val="21"/>
+          <w:szCs w:val="21"/>
           <w:lang w:val="en-US" w:eastAsia="zh-CN"/>
         </w:rPr>
         <w:instrText xml:space="preserve"> HYPERLINK "https://www.anjuke.com/qa/c12047506?from=pc_fydy_xqwd_wt" </w:instrText>
       </w:r>
       <w:r>
         <w:rPr>
-          <w:rFonts w:hint="eastAsia"/>
+          <w:rFonts w:hint="eastAsia" w:asciiTheme="minorEastAsia" w:hAnsiTheme="minorEastAsia" w:eastAsiaTheme="minorEastAsia" w:cstheme="minorEastAsia"/>
+          <w:sz w:val="21"/>
+          <w:szCs w:val="21"/>
           <w:lang w:val="en-US" w:eastAsia="zh-CN"/>
         </w:rPr>
         <w:fldChar w:fldCharType="separate"/>
@@ -4097,14 +8053,18 @@
       <w:r>
         <w:rPr>
           <w:rStyle w:val="4"/>
-          <w:rFonts w:hint="eastAsia"/>
+          <w:rFonts w:hint="eastAsia" w:asciiTheme="minorEastAsia" w:hAnsiTheme="minorEastAsia" w:eastAsiaTheme="minorEastAsia" w:cstheme="minorEastAsia"/>
+          <w:sz w:val="21"/>
+          <w:szCs w:val="21"/>
           <w:lang w:val="en-US" w:eastAsia="zh-CN"/>
         </w:rPr>
         <w:t>https://www.anjuke.com/qa/c12047506?from=pc_fydy_xqwd_wt</w:t>
       </w:r>
       <w:r>
         <w:rPr>
-          <w:rFonts w:hint="eastAsia"/>
+          <w:rFonts w:hint="eastAsia" w:asciiTheme="minorEastAsia" w:hAnsiTheme="minorEastAsia" w:eastAsiaTheme="minorEastAsia" w:cstheme="minorEastAsia"/>
+          <w:sz w:val="21"/>
+          <w:szCs w:val="21"/>
           <w:lang w:val="en-US" w:eastAsia="zh-CN"/>
         </w:rPr>
         <w:fldChar w:fldCharType="end"/>
@@ -4117,7 +8077,9 @@
           <w:numId w:val="0"/>
         </w:numPr>
         <w:rPr>
-          <w:rFonts w:hint="eastAsia"/>
+          <w:rFonts w:hint="eastAsia" w:asciiTheme="minorEastAsia" w:hAnsiTheme="minorEastAsia" w:eastAsiaTheme="minorEastAsia" w:cstheme="minorEastAsia"/>
+          <w:sz w:val="21"/>
+          <w:szCs w:val="21"/>
           <w:lang w:val="en-US" w:eastAsia="zh-CN"/>
         </w:rPr>
       </w:pPr>
@@ -4270,7 +8232,7 @@
     <w:lsdException w:unhideWhenUsed="0" w:uiPriority="0" w:semiHidden="0" w:name="Body Text Indent 2"/>
     <w:lsdException w:unhideWhenUsed="0" w:uiPriority="0" w:semiHidden="0" w:name="Body Text Indent 3"/>
     <w:lsdException w:unhideWhenUsed="0" w:uiPriority="0" w:semiHidden="0" w:name="Block Text"/>
-    <w:lsdException w:unhideWhenUsed="0" w:uiPriority="0" w:semiHidden="0" w:name="Hyperlink"/>
+    <w:lsdException w:qFormat="1" w:unhideWhenUsed="0" w:uiPriority="0" w:semiHidden="0" w:name="Hyperlink"/>
     <w:lsdException w:unhideWhenUsed="0" w:uiPriority="0" w:semiHidden="0" w:name="FollowedHyperlink"/>
     <w:lsdException w:qFormat="1" w:unhideWhenUsed="0" w:uiPriority="0" w:semiHidden="0" w:name="Strong"/>
     <w:lsdException w:qFormat="1" w:unhideWhenUsed="0" w:uiPriority="0" w:semiHidden="0" w:name="Emphasis"/>
@@ -4284,7 +8246,7 @@
     <w:lsdException w:unhideWhenUsed="0" w:uiPriority="0" w:semiHidden="0" w:name="HTML Code"/>
     <w:lsdException w:unhideWhenUsed="0" w:uiPriority="0" w:semiHidden="0" w:name="HTML Definition"/>
     <w:lsdException w:unhideWhenUsed="0" w:uiPriority="0" w:semiHidden="0" w:name="HTML Keyboard"/>
-    <w:lsdException w:unhideWhenUsed="0" w:uiPriority="0" w:semiHidden="0" w:name="HTML Preformatted"/>
+    <w:lsdException w:qFormat="1" w:unhideWhenUsed="0" w:uiPriority="0" w:semiHidden="0" w:name="HTML Preformatted"/>
     <w:lsdException w:unhideWhenUsed="0" w:uiPriority="0" w:semiHidden="0" w:name="HTML Sample"/>
     <w:lsdException w:unhideWhenUsed="0" w:uiPriority="0" w:semiHidden="0" w:name="HTML Typewriter"/>
     <w:lsdException w:unhideWhenUsed="0" w:uiPriority="0" w:semiHidden="0" w:name="HTML Variable"/>
@@ -4473,6 +8435,7 @@
   <w:style w:type="paragraph" w:styleId="2">
     <w:name w:val="HTML Preformatted"/>
     <w:basedOn w:val="1"/>
+    <w:qFormat/>
     <w:uiPriority w:val="0"/>
     <w:pPr>
       <w:tabs>
@@ -4506,6 +8469,7 @@
   <w:style w:type="character" w:styleId="4">
     <w:name w:val="Hyperlink"/>
     <w:basedOn w:val="3"/>
+    <w:qFormat/>
     <w:uiPriority w:val="0"/>
     <w:rPr>
       <w:color w:val="0000FF"/>

--- a/refFile/RAP接口文档.docx
+++ b/refFile/RAP接口文档.docx
@@ -92,7 +92,7 @@
           <w:szCs w:val="21"/>
           <w:shd w:val="clear" w:fill="FFFFFF"/>
         </w:rPr>
-        <w:t>//</w:t>
+        <w:t>//当前页面第一个元素在数据库中的行号</w:t>
       </w:r>
       <w:r>
         <w:rPr>
@@ -103,7 +103,49 @@
           <w:szCs w:val="21"/>
           <w:shd w:val="clear" w:fill="FFFFFF"/>
         </w:rPr>
-        <w:t>当前页面第一个元素在数据库中的行号</w:t>
+        <w:br w:type="textWrapping"/>
+      </w:r>
+      <w:r>
+        <w:rPr>
+          <w:rFonts w:hint="eastAsia" w:asciiTheme="minorEastAsia" w:hAnsiTheme="minorEastAsia" w:eastAsiaTheme="minorEastAsia" w:cstheme="minorEastAsia"/>
+          <w:b/>
+          <w:color w:val="000080"/>
+          <w:sz w:val="21"/>
+          <w:szCs w:val="21"/>
+          <w:shd w:val="clear" w:fill="FFFFFF"/>
+        </w:rPr>
+        <w:t xml:space="preserve">private int </w:t>
+      </w:r>
+      <w:r>
+        <w:rPr>
+          <w:rFonts w:hint="eastAsia" w:asciiTheme="minorEastAsia" w:hAnsiTheme="minorEastAsia" w:eastAsiaTheme="minorEastAsia" w:cstheme="minorEastAsia"/>
+          <w:b/>
+          <w:color w:val="660E7A"/>
+          <w:sz w:val="21"/>
+          <w:szCs w:val="21"/>
+          <w:shd w:val="clear" w:fill="FFFFFF"/>
+        </w:rPr>
+        <w:t>startRow</w:t>
+      </w:r>
+      <w:r>
+        <w:rPr>
+          <w:rFonts w:hint="eastAsia" w:asciiTheme="minorEastAsia" w:hAnsiTheme="minorEastAsia" w:eastAsiaTheme="minorEastAsia" w:cstheme="minorEastAsia"/>
+          <w:color w:val="000000"/>
+          <w:sz w:val="21"/>
+          <w:szCs w:val="21"/>
+          <w:shd w:val="clear" w:fill="FFFFFF"/>
+        </w:rPr>
+        <w:t>;</w:t>
+      </w:r>
+      <w:r>
+        <w:rPr>
+          <w:rFonts w:hint="eastAsia" w:asciiTheme="minorEastAsia" w:hAnsiTheme="minorEastAsia" w:eastAsiaTheme="minorEastAsia" w:cstheme="minorEastAsia"/>
+          <w:color w:val="000000"/>
+          <w:sz w:val="21"/>
+          <w:szCs w:val="21"/>
+          <w:shd w:val="clear" w:fill="FFFFFF"/>
+        </w:rPr>
+        <w:br w:type="textWrapping"/>
       </w:r>
       <w:r>
         <w:rPr>
@@ -114,6 +156,17 @@
           <w:szCs w:val="21"/>
           <w:shd w:val="clear" w:fill="FFFFFF"/>
         </w:rPr>
+        <w:t>//当前页面最后一个元素在数据库中的行号</w:t>
+      </w:r>
+      <w:r>
+        <w:rPr>
+          <w:rFonts w:hint="eastAsia" w:asciiTheme="minorEastAsia" w:hAnsiTheme="minorEastAsia" w:eastAsiaTheme="minorEastAsia" w:cstheme="minorEastAsia"/>
+          <w:i/>
+          <w:color w:val="808080"/>
+          <w:sz w:val="21"/>
+          <w:szCs w:val="21"/>
+          <w:shd w:val="clear" w:fill="FFFFFF"/>
+        </w:rPr>
         <w:br w:type="textWrapping"/>
       </w:r>
       <w:r>
@@ -136,7 +189,7 @@
           <w:szCs w:val="21"/>
           <w:shd w:val="clear" w:fill="FFFFFF"/>
         </w:rPr>
-        <w:t>startRow</w:t>
+        <w:t>endRow</w:t>
       </w:r>
       <w:r>
         <w:rPr>
@@ -167,7 +220,7 @@
           <w:szCs w:val="21"/>
           <w:shd w:val="clear" w:fill="FFFFFF"/>
         </w:rPr>
-        <w:t>//</w:t>
+        <w:t>//总记录数</w:t>
       </w:r>
       <w:r>
         <w:rPr>
@@ -178,7 +231,49 @@
           <w:szCs w:val="21"/>
           <w:shd w:val="clear" w:fill="FFFFFF"/>
         </w:rPr>
-        <w:t>当前页面最后一个元素在数据库中的行号</w:t>
+        <w:br w:type="textWrapping"/>
+      </w:r>
+      <w:r>
+        <w:rPr>
+          <w:rFonts w:hint="eastAsia" w:asciiTheme="minorEastAsia" w:hAnsiTheme="minorEastAsia" w:eastAsiaTheme="minorEastAsia" w:cstheme="minorEastAsia"/>
+          <w:b/>
+          <w:color w:val="000080"/>
+          <w:sz w:val="21"/>
+          <w:szCs w:val="21"/>
+          <w:shd w:val="clear" w:fill="FFFFFF"/>
+        </w:rPr>
+        <w:t xml:space="preserve">private long </w:t>
+      </w:r>
+      <w:r>
+        <w:rPr>
+          <w:rFonts w:hint="eastAsia" w:asciiTheme="minorEastAsia" w:hAnsiTheme="minorEastAsia" w:eastAsiaTheme="minorEastAsia" w:cstheme="minorEastAsia"/>
+          <w:b/>
+          <w:color w:val="660E7A"/>
+          <w:sz w:val="21"/>
+          <w:szCs w:val="21"/>
+          <w:shd w:val="clear" w:fill="FFFFFF"/>
+        </w:rPr>
+        <w:t>total</w:t>
+      </w:r>
+      <w:r>
+        <w:rPr>
+          <w:rFonts w:hint="eastAsia" w:asciiTheme="minorEastAsia" w:hAnsiTheme="minorEastAsia" w:eastAsiaTheme="minorEastAsia" w:cstheme="minorEastAsia"/>
+          <w:color w:val="000000"/>
+          <w:sz w:val="21"/>
+          <w:szCs w:val="21"/>
+          <w:shd w:val="clear" w:fill="FFFFFF"/>
+        </w:rPr>
+        <w:t>;</w:t>
+      </w:r>
+      <w:r>
+        <w:rPr>
+          <w:rFonts w:hint="eastAsia" w:asciiTheme="minorEastAsia" w:hAnsiTheme="minorEastAsia" w:eastAsiaTheme="minorEastAsia" w:cstheme="minorEastAsia"/>
+          <w:color w:val="000000"/>
+          <w:sz w:val="21"/>
+          <w:szCs w:val="21"/>
+          <w:shd w:val="clear" w:fill="FFFFFF"/>
+        </w:rPr>
+        <w:br w:type="textWrapping"/>
       </w:r>
       <w:r>
         <w:rPr>
@@ -189,6 +284,17 @@
           <w:szCs w:val="21"/>
           <w:shd w:val="clear" w:fill="FFFFFF"/>
         </w:rPr>
+        <w:t>//总页数</w:t>
+      </w:r>
+      <w:r>
+        <w:rPr>
+          <w:rFonts w:hint="eastAsia" w:asciiTheme="minorEastAsia" w:hAnsiTheme="minorEastAsia" w:eastAsiaTheme="minorEastAsia" w:cstheme="minorEastAsia"/>
+          <w:i/>
+          <w:color w:val="808080"/>
+          <w:sz w:val="21"/>
+          <w:szCs w:val="21"/>
+          <w:shd w:val="clear" w:fill="FFFFFF"/>
+        </w:rPr>
         <w:br w:type="textWrapping"/>
       </w:r>
       <w:r>
@@ -211,7 +317,7 @@
           <w:szCs w:val="21"/>
           <w:shd w:val="clear" w:fill="FFFFFF"/>
         </w:rPr>
-        <w:t>endRow</w:t>
+        <w:t>pages</w:t>
       </w:r>
       <w:r>
         <w:rPr>
@@ -242,7 +348,7 @@
           <w:szCs w:val="21"/>
           <w:shd w:val="clear" w:fill="FFFFFF"/>
         </w:rPr>
-        <w:t>//</w:t>
+        <w:t>//结果集</w:t>
       </w:r>
       <w:r>
         <w:rPr>
@@ -253,7 +359,79 @@
           <w:szCs w:val="21"/>
           <w:shd w:val="clear" w:fill="FFFFFF"/>
         </w:rPr>
-        <w:t>总记录数</w:t>
+        <w:br w:type="textWrapping"/>
+      </w:r>
+      <w:r>
+        <w:rPr>
+          <w:rFonts w:hint="eastAsia" w:asciiTheme="minorEastAsia" w:hAnsiTheme="minorEastAsia" w:eastAsiaTheme="minorEastAsia" w:cstheme="minorEastAsia"/>
+          <w:b/>
+          <w:color w:val="000080"/>
+          <w:sz w:val="21"/>
+          <w:szCs w:val="21"/>
+          <w:shd w:val="clear" w:fill="FFFFFF"/>
+        </w:rPr>
+        <w:t xml:space="preserve">private </w:t>
+      </w:r>
+      <w:r>
+        <w:rPr>
+          <w:rFonts w:hint="eastAsia" w:asciiTheme="minorEastAsia" w:hAnsiTheme="minorEastAsia" w:eastAsiaTheme="minorEastAsia" w:cstheme="minorEastAsia"/>
+          <w:color w:val="000000"/>
+          <w:sz w:val="21"/>
+          <w:szCs w:val="21"/>
+          <w:shd w:val="clear" w:fill="FFFFFF"/>
+        </w:rPr>
+        <w:t>List&lt;</w:t>
+      </w:r>
+      <w:r>
+        <w:rPr>
+          <w:rFonts w:hint="eastAsia" w:asciiTheme="minorEastAsia" w:hAnsiTheme="minorEastAsia" w:eastAsiaTheme="minorEastAsia" w:cstheme="minorEastAsia"/>
+          <w:color w:val="20999D"/>
+          <w:sz w:val="21"/>
+          <w:szCs w:val="21"/>
+          <w:shd w:val="clear" w:fill="FFFFFF"/>
+        </w:rPr>
+        <w:t>T</w:t>
+      </w:r>
+      <w:r>
+        <w:rPr>
+          <w:rFonts w:hint="eastAsia" w:asciiTheme="minorEastAsia" w:hAnsiTheme="minorEastAsia" w:eastAsiaTheme="minorEastAsia" w:cstheme="minorEastAsia"/>
+          <w:color w:val="000000"/>
+          <w:sz w:val="21"/>
+          <w:szCs w:val="21"/>
+          <w:shd w:val="clear" w:fill="FFFFFF"/>
+        </w:rPr>
+        <w:t xml:space="preserve">&gt; </w:t>
+      </w:r>
+      <w:r>
+        <w:rPr>
+          <w:rFonts w:hint="eastAsia" w:asciiTheme="minorEastAsia" w:hAnsiTheme="minorEastAsia" w:eastAsiaTheme="minorEastAsia" w:cstheme="minorEastAsia"/>
+          <w:b/>
+          <w:color w:val="660E7A"/>
+          <w:sz w:val="21"/>
+          <w:szCs w:val="21"/>
+          <w:shd w:val="clear" w:fill="FFFFFF"/>
+        </w:rPr>
+        <w:t>list</w:t>
+      </w:r>
+      <w:r>
+        <w:rPr>
+          <w:rFonts w:hint="eastAsia" w:asciiTheme="minorEastAsia" w:hAnsiTheme="minorEastAsia" w:eastAsiaTheme="minorEastAsia" w:cstheme="minorEastAsia"/>
+          <w:color w:val="000000"/>
+          <w:sz w:val="21"/>
+          <w:szCs w:val="21"/>
+          <w:shd w:val="clear" w:fill="FFFFFF"/>
+        </w:rPr>
+        <w:t>;</w:t>
+      </w:r>
+      <w:r>
+        <w:rPr>
+          <w:rFonts w:hint="eastAsia" w:asciiTheme="minorEastAsia" w:hAnsiTheme="minorEastAsia" w:eastAsiaTheme="minorEastAsia" w:cstheme="minorEastAsia"/>
+          <w:color w:val="000000"/>
+          <w:sz w:val="21"/>
+          <w:szCs w:val="21"/>
+          <w:shd w:val="clear" w:fill="FFFFFF"/>
+        </w:rPr>
+        <w:br w:type="textWrapping"/>
       </w:r>
       <w:r>
         <w:rPr>
@@ -264,6 +442,17 @@
           <w:szCs w:val="21"/>
           <w:shd w:val="clear" w:fill="FFFFFF"/>
         </w:rPr>
+        <w:t>//前一页</w:t>
+      </w:r>
+      <w:r>
+        <w:rPr>
+          <w:rFonts w:hint="eastAsia" w:asciiTheme="minorEastAsia" w:hAnsiTheme="minorEastAsia" w:eastAsiaTheme="minorEastAsia" w:cstheme="minorEastAsia"/>
+          <w:i/>
+          <w:color w:val="808080"/>
+          <w:sz w:val="21"/>
+          <w:szCs w:val="21"/>
+          <w:shd w:val="clear" w:fill="FFFFFF"/>
+        </w:rPr>
         <w:br w:type="textWrapping"/>
       </w:r>
       <w:r>
@@ -275,7 +464,7 @@
           <w:szCs w:val="21"/>
           <w:shd w:val="clear" w:fill="FFFFFF"/>
         </w:rPr>
-        <w:t xml:space="preserve">private long </w:t>
+        <w:t xml:space="preserve">private int </w:t>
       </w:r>
       <w:r>
         <w:rPr>
@@ -286,7 +475,7 @@
           <w:szCs w:val="21"/>
           <w:shd w:val="clear" w:fill="FFFFFF"/>
         </w:rPr>
-        <w:t>total</w:t>
+        <w:t>prePage</w:t>
       </w:r>
       <w:r>
         <w:rPr>
@@ -317,7 +506,7 @@
           <w:szCs w:val="21"/>
           <w:shd w:val="clear" w:fill="FFFFFF"/>
         </w:rPr>
-        <w:t>//</w:t>
+        <w:t>//下一页</w:t>
       </w:r>
       <w:r>
         <w:rPr>
@@ -328,7 +517,49 @@
           <w:szCs w:val="21"/>
           <w:shd w:val="clear" w:fill="FFFFFF"/>
         </w:rPr>
-        <w:t>总页数</w:t>
+        <w:br w:type="textWrapping"/>
+      </w:r>
+      <w:r>
+        <w:rPr>
+          <w:rFonts w:hint="eastAsia" w:asciiTheme="minorEastAsia" w:hAnsiTheme="minorEastAsia" w:eastAsiaTheme="minorEastAsia" w:cstheme="minorEastAsia"/>
+          <w:b/>
+          <w:color w:val="000080"/>
+          <w:sz w:val="21"/>
+          <w:szCs w:val="21"/>
+          <w:shd w:val="clear" w:fill="FFFFFF"/>
+        </w:rPr>
+        <w:t xml:space="preserve">private int </w:t>
+      </w:r>
+      <w:r>
+        <w:rPr>
+          <w:rFonts w:hint="eastAsia" w:asciiTheme="minorEastAsia" w:hAnsiTheme="minorEastAsia" w:eastAsiaTheme="minorEastAsia" w:cstheme="minorEastAsia"/>
+          <w:b/>
+          <w:color w:val="660E7A"/>
+          <w:sz w:val="21"/>
+          <w:szCs w:val="21"/>
+          <w:shd w:val="clear" w:fill="FFFFFF"/>
+        </w:rPr>
+        <w:t>nextPage</w:t>
+      </w:r>
+      <w:r>
+        <w:rPr>
+          <w:rFonts w:hint="eastAsia" w:asciiTheme="minorEastAsia" w:hAnsiTheme="minorEastAsia" w:eastAsiaTheme="minorEastAsia" w:cstheme="minorEastAsia"/>
+          <w:color w:val="000000"/>
+          <w:sz w:val="21"/>
+          <w:szCs w:val="21"/>
+          <w:shd w:val="clear" w:fill="FFFFFF"/>
+        </w:rPr>
+        <w:t>;</w:t>
+      </w:r>
+      <w:r>
+        <w:rPr>
+          <w:rFonts w:hint="eastAsia" w:asciiTheme="minorEastAsia" w:hAnsiTheme="minorEastAsia" w:eastAsiaTheme="minorEastAsia" w:cstheme="minorEastAsia"/>
+          <w:color w:val="000000"/>
+          <w:sz w:val="21"/>
+          <w:szCs w:val="21"/>
+          <w:shd w:val="clear" w:fill="FFFFFF"/>
+        </w:rPr>
+        <w:br w:type="textWrapping"/>
       </w:r>
       <w:r>
         <w:rPr>
@@ -339,6 +570,17 @@
           <w:szCs w:val="21"/>
           <w:shd w:val="clear" w:fill="FFFFFF"/>
         </w:rPr>
+        <w:t>//是否为第一页</w:t>
+      </w:r>
+      <w:r>
+        <w:rPr>
+          <w:rFonts w:hint="eastAsia" w:asciiTheme="minorEastAsia" w:hAnsiTheme="minorEastAsia" w:eastAsiaTheme="minorEastAsia" w:cstheme="minorEastAsia"/>
+          <w:i/>
+          <w:color w:val="808080"/>
+          <w:sz w:val="21"/>
+          <w:szCs w:val="21"/>
+          <w:shd w:val="clear" w:fill="FFFFFF"/>
+        </w:rPr>
         <w:br w:type="textWrapping"/>
       </w:r>
       <w:r>
@@ -350,7 +592,7 @@
           <w:szCs w:val="21"/>
           <w:shd w:val="clear" w:fill="FFFFFF"/>
         </w:rPr>
-        <w:t xml:space="preserve">private int </w:t>
+        <w:t xml:space="preserve">private boolean </w:t>
       </w:r>
       <w:r>
         <w:rPr>
@@ -361,7 +603,28 @@
           <w:szCs w:val="21"/>
           <w:shd w:val="clear" w:fill="FFFFFF"/>
         </w:rPr>
-        <w:t>pages</w:t>
+        <w:t xml:space="preserve">isFirstPage </w:t>
+      </w:r>
+      <w:r>
+        <w:rPr>
+          <w:rFonts w:hint="eastAsia" w:asciiTheme="minorEastAsia" w:hAnsiTheme="minorEastAsia" w:eastAsiaTheme="minorEastAsia" w:cstheme="minorEastAsia"/>
+          <w:color w:val="000000"/>
+          <w:sz w:val="21"/>
+          <w:szCs w:val="21"/>
+          <w:shd w:val="clear" w:fill="FFFFFF"/>
+        </w:rPr>
+        <w:t xml:space="preserve">= </w:t>
+      </w:r>
+      <w:r>
+        <w:rPr>
+          <w:rFonts w:hint="eastAsia" w:asciiTheme="minorEastAsia" w:hAnsiTheme="minorEastAsia" w:eastAsiaTheme="minorEastAsia" w:cstheme="minorEastAsia"/>
+          <w:b/>
+          <w:color w:val="000080"/>
+          <w:sz w:val="21"/>
+          <w:szCs w:val="21"/>
+          <w:shd w:val="clear" w:fill="FFFFFF"/>
+        </w:rPr>
+        <w:t>false</w:t>
       </w:r>
       <w:r>
         <w:rPr>
@@ -392,7 +655,7 @@
           <w:szCs w:val="21"/>
           <w:shd w:val="clear" w:fill="FFFFFF"/>
         </w:rPr>
-        <w:t>//</w:t>
+        <w:t>//是否为最后一页</w:t>
       </w:r>
       <w:r>
         <w:rPr>
@@ -403,7 +666,70 @@
           <w:szCs w:val="21"/>
           <w:shd w:val="clear" w:fill="FFFFFF"/>
         </w:rPr>
-        <w:t>结果集</w:t>
+        <w:br w:type="textWrapping"/>
+      </w:r>
+      <w:r>
+        <w:rPr>
+          <w:rFonts w:hint="eastAsia" w:asciiTheme="minorEastAsia" w:hAnsiTheme="minorEastAsia" w:eastAsiaTheme="minorEastAsia" w:cstheme="minorEastAsia"/>
+          <w:b/>
+          <w:color w:val="000080"/>
+          <w:sz w:val="21"/>
+          <w:szCs w:val="21"/>
+          <w:shd w:val="clear" w:fill="FFFFFF"/>
+        </w:rPr>
+        <w:t xml:space="preserve">private boolean </w:t>
+      </w:r>
+      <w:r>
+        <w:rPr>
+          <w:rFonts w:hint="eastAsia" w:asciiTheme="minorEastAsia" w:hAnsiTheme="minorEastAsia" w:eastAsiaTheme="minorEastAsia" w:cstheme="minorEastAsia"/>
+          <w:b/>
+          <w:color w:val="660E7A"/>
+          <w:sz w:val="21"/>
+          <w:szCs w:val="21"/>
+          <w:shd w:val="clear" w:fill="FFFFFF"/>
+        </w:rPr>
+        <w:t xml:space="preserve">isLastPage </w:t>
+      </w:r>
+      <w:r>
+        <w:rPr>
+          <w:rFonts w:hint="eastAsia" w:asciiTheme="minorEastAsia" w:hAnsiTheme="minorEastAsia" w:eastAsiaTheme="minorEastAsia" w:cstheme="minorEastAsia"/>
+          <w:color w:val="000000"/>
+          <w:sz w:val="21"/>
+          <w:szCs w:val="21"/>
+          <w:shd w:val="clear" w:fill="FFFFFF"/>
+        </w:rPr>
+        <w:t xml:space="preserve">= </w:t>
+      </w:r>
+      <w:r>
+        <w:rPr>
+          <w:rFonts w:hint="eastAsia" w:asciiTheme="minorEastAsia" w:hAnsiTheme="minorEastAsia" w:eastAsiaTheme="minorEastAsia" w:cstheme="minorEastAsia"/>
+          <w:b/>
+          <w:color w:val="000080"/>
+          <w:sz w:val="21"/>
+          <w:szCs w:val="21"/>
+          <w:shd w:val="clear" w:fill="FFFFFF"/>
+        </w:rPr>
+        <w:t>false</w:t>
+      </w:r>
+      <w:r>
+        <w:rPr>
+          <w:rFonts w:hint="eastAsia" w:asciiTheme="minorEastAsia" w:hAnsiTheme="minorEastAsia" w:eastAsiaTheme="minorEastAsia" w:cstheme="minorEastAsia"/>
+          <w:color w:val="000000"/>
+          <w:sz w:val="21"/>
+          <w:szCs w:val="21"/>
+          <w:shd w:val="clear" w:fill="FFFFFF"/>
+        </w:rPr>
+        <w:t>;</w:t>
+      </w:r>
+      <w:r>
+        <w:rPr>
+          <w:rFonts w:hint="eastAsia" w:asciiTheme="minorEastAsia" w:hAnsiTheme="minorEastAsia" w:eastAsiaTheme="minorEastAsia" w:cstheme="minorEastAsia"/>
+          <w:color w:val="000000"/>
+          <w:sz w:val="21"/>
+          <w:szCs w:val="21"/>
+          <w:shd w:val="clear" w:fill="FFFFFF"/>
+        </w:rPr>
+        <w:br w:type="textWrapping"/>
       </w:r>
       <w:r>
         <w:rPr>
@@ -414,6 +740,17 @@
           <w:szCs w:val="21"/>
           <w:shd w:val="clear" w:fill="FFFFFF"/>
         </w:rPr>
+        <w:t>//是否有前一页</w:t>
+      </w:r>
+      <w:r>
+        <w:rPr>
+          <w:rFonts w:hint="eastAsia" w:asciiTheme="minorEastAsia" w:hAnsiTheme="minorEastAsia" w:eastAsiaTheme="minorEastAsia" w:cstheme="minorEastAsia"/>
+          <w:i/>
+          <w:color w:val="808080"/>
+          <w:sz w:val="21"/>
+          <w:szCs w:val="21"/>
+          <w:shd w:val="clear" w:fill="FFFFFF"/>
+        </w:rPr>
         <w:br w:type="textWrapping"/>
       </w:r>
       <w:r>
@@ -425,37 +762,7 @@
           <w:szCs w:val="21"/>
           <w:shd w:val="clear" w:fill="FFFFFF"/>
         </w:rPr>
-        <w:t xml:space="preserve">private </w:t>
-      </w:r>
-      <w:r>
-        <w:rPr>
-          <w:rFonts w:hint="eastAsia" w:asciiTheme="minorEastAsia" w:hAnsiTheme="minorEastAsia" w:eastAsiaTheme="minorEastAsia" w:cstheme="minorEastAsia"/>
-          <w:color w:val="000000"/>
-          <w:sz w:val="21"/>
-          <w:szCs w:val="21"/>
-          <w:shd w:val="clear" w:fill="FFFFFF"/>
-        </w:rPr>
-        <w:t>List&lt;</w:t>
-      </w:r>
-      <w:r>
-        <w:rPr>
-          <w:rFonts w:hint="eastAsia" w:asciiTheme="minorEastAsia" w:hAnsiTheme="minorEastAsia" w:eastAsiaTheme="minorEastAsia" w:cstheme="minorEastAsia"/>
-          <w:color w:val="20999D"/>
-          <w:sz w:val="21"/>
-          <w:szCs w:val="21"/>
-          <w:shd w:val="clear" w:fill="FFFFFF"/>
-        </w:rPr>
-        <w:t>T</w:t>
-      </w:r>
-      <w:r>
-        <w:rPr>
-          <w:rFonts w:hint="eastAsia" w:asciiTheme="minorEastAsia" w:hAnsiTheme="minorEastAsia" w:eastAsiaTheme="minorEastAsia" w:cstheme="minorEastAsia"/>
-          <w:color w:val="000000"/>
-          <w:sz w:val="21"/>
-          <w:szCs w:val="21"/>
-          <w:shd w:val="clear" w:fill="FFFFFF"/>
-        </w:rPr>
-        <w:t xml:space="preserve">&gt; </w:t>
+        <w:t xml:space="preserve">private boolean </w:t>
       </w:r>
       <w:r>
         <w:rPr>
@@ -466,7 +773,28 @@
           <w:szCs w:val="21"/>
           <w:shd w:val="clear" w:fill="FFFFFF"/>
         </w:rPr>
-        <w:t>list</w:t>
+        <w:t xml:space="preserve">hasPreviousPage </w:t>
+      </w:r>
+      <w:r>
+        <w:rPr>
+          <w:rFonts w:hint="eastAsia" w:asciiTheme="minorEastAsia" w:hAnsiTheme="minorEastAsia" w:eastAsiaTheme="minorEastAsia" w:cstheme="minorEastAsia"/>
+          <w:color w:val="000000"/>
+          <w:sz w:val="21"/>
+          <w:szCs w:val="21"/>
+          <w:shd w:val="clear" w:fill="FFFFFF"/>
+        </w:rPr>
+        <w:t xml:space="preserve">= </w:t>
+      </w:r>
+      <w:r>
+        <w:rPr>
+          <w:rFonts w:hint="eastAsia" w:asciiTheme="minorEastAsia" w:hAnsiTheme="minorEastAsia" w:eastAsiaTheme="minorEastAsia" w:cstheme="minorEastAsia"/>
+          <w:b/>
+          <w:color w:val="000080"/>
+          <w:sz w:val="21"/>
+          <w:szCs w:val="21"/>
+          <w:shd w:val="clear" w:fill="FFFFFF"/>
+        </w:rPr>
+        <w:t>false</w:t>
       </w:r>
       <w:r>
         <w:rPr>
@@ -497,7 +825,7 @@
           <w:szCs w:val="21"/>
           <w:shd w:val="clear" w:fill="FFFFFF"/>
         </w:rPr>
-        <w:t>//</w:t>
+        <w:t>//是否有下一页</w:t>
       </w:r>
       <w:r>
         <w:rPr>
@@ -508,7 +836,70 @@
           <w:szCs w:val="21"/>
           <w:shd w:val="clear" w:fill="FFFFFF"/>
         </w:rPr>
-        <w:t>前一页</w:t>
+        <w:br w:type="textWrapping"/>
+      </w:r>
+      <w:r>
+        <w:rPr>
+          <w:rFonts w:hint="eastAsia" w:asciiTheme="minorEastAsia" w:hAnsiTheme="minorEastAsia" w:eastAsiaTheme="minorEastAsia" w:cstheme="minorEastAsia"/>
+          <w:b/>
+          <w:color w:val="000080"/>
+          <w:sz w:val="21"/>
+          <w:szCs w:val="21"/>
+          <w:shd w:val="clear" w:fill="FFFFFF"/>
+        </w:rPr>
+        <w:t xml:space="preserve">private boolean </w:t>
+      </w:r>
+      <w:r>
+        <w:rPr>
+          <w:rFonts w:hint="eastAsia" w:asciiTheme="minorEastAsia" w:hAnsiTheme="minorEastAsia" w:eastAsiaTheme="minorEastAsia" w:cstheme="minorEastAsia"/>
+          <w:b/>
+          <w:color w:val="660E7A"/>
+          <w:sz w:val="21"/>
+          <w:szCs w:val="21"/>
+          <w:shd w:val="clear" w:fill="FFFFFF"/>
+        </w:rPr>
+        <w:t xml:space="preserve">hasNextPage </w:t>
+      </w:r>
+      <w:r>
+        <w:rPr>
+          <w:rFonts w:hint="eastAsia" w:asciiTheme="minorEastAsia" w:hAnsiTheme="minorEastAsia" w:eastAsiaTheme="minorEastAsia" w:cstheme="minorEastAsia"/>
+          <w:color w:val="000000"/>
+          <w:sz w:val="21"/>
+          <w:szCs w:val="21"/>
+          <w:shd w:val="clear" w:fill="FFFFFF"/>
+        </w:rPr>
+        <w:t xml:space="preserve">= </w:t>
+      </w:r>
+      <w:r>
+        <w:rPr>
+          <w:rFonts w:hint="eastAsia" w:asciiTheme="minorEastAsia" w:hAnsiTheme="minorEastAsia" w:eastAsiaTheme="minorEastAsia" w:cstheme="minorEastAsia"/>
+          <w:b/>
+          <w:color w:val="000080"/>
+          <w:sz w:val="21"/>
+          <w:szCs w:val="21"/>
+          <w:shd w:val="clear" w:fill="FFFFFF"/>
+        </w:rPr>
+        <w:t>false</w:t>
+      </w:r>
+      <w:r>
+        <w:rPr>
+          <w:rFonts w:hint="eastAsia" w:asciiTheme="minorEastAsia" w:hAnsiTheme="minorEastAsia" w:eastAsiaTheme="minorEastAsia" w:cstheme="minorEastAsia"/>
+          <w:color w:val="000000"/>
+          <w:sz w:val="21"/>
+          <w:szCs w:val="21"/>
+          <w:shd w:val="clear" w:fill="FFFFFF"/>
+        </w:rPr>
+        <w:t>;</w:t>
+      </w:r>
+      <w:r>
+        <w:rPr>
+          <w:rFonts w:hint="eastAsia" w:asciiTheme="minorEastAsia" w:hAnsiTheme="minorEastAsia" w:eastAsiaTheme="minorEastAsia" w:cstheme="minorEastAsia"/>
+          <w:color w:val="000000"/>
+          <w:sz w:val="21"/>
+          <w:szCs w:val="21"/>
+          <w:shd w:val="clear" w:fill="FFFFFF"/>
+        </w:rPr>
+        <w:br w:type="textWrapping"/>
       </w:r>
       <w:r>
         <w:rPr>
@@ -519,6 +910,17 @@
           <w:szCs w:val="21"/>
           <w:shd w:val="clear" w:fill="FFFFFF"/>
         </w:rPr>
+        <w:t>//导航页码数</w:t>
+      </w:r>
+      <w:r>
+        <w:rPr>
+          <w:rFonts w:hint="eastAsia" w:asciiTheme="minorEastAsia" w:hAnsiTheme="minorEastAsia" w:eastAsiaTheme="minorEastAsia" w:cstheme="minorEastAsia"/>
+          <w:i/>
+          <w:color w:val="808080"/>
+          <w:sz w:val="21"/>
+          <w:szCs w:val="21"/>
+          <w:shd w:val="clear" w:fill="FFFFFF"/>
+        </w:rPr>
         <w:br w:type="textWrapping"/>
       </w:r>
       <w:r>
@@ -541,7 +943,7 @@
           <w:szCs w:val="21"/>
           <w:shd w:val="clear" w:fill="FFFFFF"/>
         </w:rPr>
-        <w:t>prePage</w:t>
+        <w:t>navigatePages</w:t>
       </w:r>
       <w:r>
         <w:rPr>
@@ -572,7 +974,7 @@
           <w:szCs w:val="21"/>
           <w:shd w:val="clear" w:fill="FFFFFF"/>
         </w:rPr>
-        <w:t>//</w:t>
+        <w:t>//所有导航页号</w:t>
       </w:r>
       <w:r>
         <w:rPr>
@@ -583,7 +985,59 @@
           <w:szCs w:val="21"/>
           <w:shd w:val="clear" w:fill="FFFFFF"/>
         </w:rPr>
-        <w:t>下一页</w:t>
+        <w:br w:type="textWrapping"/>
+      </w:r>
+      <w:r>
+        <w:rPr>
+          <w:rFonts w:hint="eastAsia" w:asciiTheme="minorEastAsia" w:hAnsiTheme="minorEastAsia" w:eastAsiaTheme="minorEastAsia" w:cstheme="minorEastAsia"/>
+          <w:b/>
+          <w:color w:val="000080"/>
+          <w:sz w:val="21"/>
+          <w:szCs w:val="21"/>
+          <w:shd w:val="clear" w:fill="FFFFFF"/>
+        </w:rPr>
+        <w:t>private int</w:t>
+      </w:r>
+      <w:r>
+        <w:rPr>
+          <w:rFonts w:hint="eastAsia" w:asciiTheme="minorEastAsia" w:hAnsiTheme="minorEastAsia" w:eastAsiaTheme="minorEastAsia" w:cstheme="minorEastAsia"/>
+          <w:color w:val="000000"/>
+          <w:sz w:val="21"/>
+          <w:szCs w:val="21"/>
+          <w:shd w:val="clear" w:fill="FFFFFF"/>
+        </w:rPr>
+        <w:t xml:space="preserve">[] </w:t>
+      </w:r>
+      <w:r>
+        <w:rPr>
+          <w:rFonts w:hint="eastAsia" w:asciiTheme="minorEastAsia" w:hAnsiTheme="minorEastAsia" w:eastAsiaTheme="minorEastAsia" w:cstheme="minorEastAsia"/>
+          <w:b/>
+          <w:color w:val="660E7A"/>
+          <w:sz w:val="21"/>
+          <w:szCs w:val="21"/>
+          <w:shd w:val="clear" w:fill="FFFFFF"/>
+        </w:rPr>
+        <w:t>navigatepageNums</w:t>
+      </w:r>
+      <w:r>
+        <w:rPr>
+          <w:rFonts w:hint="eastAsia" w:asciiTheme="minorEastAsia" w:hAnsiTheme="minorEastAsia" w:eastAsiaTheme="minorEastAsia" w:cstheme="minorEastAsia"/>
+          <w:color w:val="000000"/>
+          <w:sz w:val="21"/>
+          <w:szCs w:val="21"/>
+          <w:shd w:val="clear" w:fill="FFFFFF"/>
+        </w:rPr>
+        <w:t>;</w:t>
+      </w:r>
+      <w:r>
+        <w:rPr>
+          <w:rFonts w:hint="eastAsia" w:asciiTheme="minorEastAsia" w:hAnsiTheme="minorEastAsia" w:eastAsiaTheme="minorEastAsia" w:cstheme="minorEastAsia"/>
+          <w:color w:val="000000"/>
+          <w:sz w:val="21"/>
+          <w:szCs w:val="21"/>
+          <w:shd w:val="clear" w:fill="FFFFFF"/>
+        </w:rPr>
+        <w:br w:type="textWrapping"/>
       </w:r>
       <w:r>
         <w:rPr>
@@ -594,6 +1048,17 @@
           <w:szCs w:val="21"/>
           <w:shd w:val="clear" w:fill="FFFFFF"/>
         </w:rPr>
+        <w:t>//导航条上的第一页</w:t>
+      </w:r>
+      <w:r>
+        <w:rPr>
+          <w:rFonts w:hint="eastAsia" w:asciiTheme="minorEastAsia" w:hAnsiTheme="minorEastAsia" w:eastAsiaTheme="minorEastAsia" w:cstheme="minorEastAsia"/>
+          <w:i/>
+          <w:color w:val="808080"/>
+          <w:sz w:val="21"/>
+          <w:szCs w:val="21"/>
+          <w:shd w:val="clear" w:fill="FFFFFF"/>
+        </w:rPr>
         <w:br w:type="textWrapping"/>
       </w:r>
       <w:r>
@@ -616,7 +1081,7 @@
           <w:szCs w:val="21"/>
           <w:shd w:val="clear" w:fill="FFFFFF"/>
         </w:rPr>
-        <w:t>nextPage</w:t>
+        <w:t>navigateFirstPage</w:t>
       </w:r>
       <w:r>
         <w:rPr>
@@ -647,7 +1112,7 @@
           <w:szCs w:val="21"/>
           <w:shd w:val="clear" w:fill="FFFFFF"/>
         </w:rPr>
-        <w:t>//</w:t>
+        <w:t>//导航条上的最后一页</w:t>
       </w:r>
       <w:r>
         <w:rPr>
@@ -658,17 +1123,6 @@
           <w:szCs w:val="21"/>
           <w:shd w:val="clear" w:fill="FFFFFF"/>
         </w:rPr>
-        <w:t>是否为第一页</w:t>
-      </w:r>
-      <w:r>
-        <w:rPr>
-          <w:rFonts w:hint="eastAsia" w:asciiTheme="minorEastAsia" w:hAnsiTheme="minorEastAsia" w:eastAsiaTheme="minorEastAsia" w:cstheme="minorEastAsia"/>
-          <w:i/>
-          <w:color w:val="808080"/>
-          <w:sz w:val="21"/>
-          <w:szCs w:val="21"/>
-          <w:shd w:val="clear" w:fill="FFFFFF"/>
-        </w:rPr>
         <w:br w:type="textWrapping"/>
       </w:r>
       <w:r>
@@ -680,7 +1134,7 @@
           <w:szCs w:val="21"/>
           <w:shd w:val="clear" w:fill="FFFFFF"/>
         </w:rPr>
-        <w:t xml:space="preserve">private boolean </w:t>
+        <w:t xml:space="preserve">private int </w:t>
       </w:r>
       <w:r>
         <w:rPr>
@@ -691,625 +1145,6 @@
           <w:szCs w:val="21"/>
           <w:shd w:val="clear" w:fill="FFFFFF"/>
         </w:rPr>
-        <w:t xml:space="preserve">isFirstPage </w:t>
-      </w:r>
-      <w:r>
-        <w:rPr>
-          <w:rFonts w:hint="eastAsia" w:asciiTheme="minorEastAsia" w:hAnsiTheme="minorEastAsia" w:eastAsiaTheme="minorEastAsia" w:cstheme="minorEastAsia"/>
-          <w:color w:val="000000"/>
-          <w:sz w:val="21"/>
-          <w:szCs w:val="21"/>
-          <w:shd w:val="clear" w:fill="FFFFFF"/>
-        </w:rPr>
-        <w:t xml:space="preserve">= </w:t>
-      </w:r>
-      <w:r>
-        <w:rPr>
-          <w:rFonts w:hint="eastAsia" w:asciiTheme="minorEastAsia" w:hAnsiTheme="minorEastAsia" w:eastAsiaTheme="minorEastAsia" w:cstheme="minorEastAsia"/>
-          <w:b/>
-          <w:color w:val="000080"/>
-          <w:sz w:val="21"/>
-          <w:szCs w:val="21"/>
-          <w:shd w:val="clear" w:fill="FFFFFF"/>
-        </w:rPr>
-        <w:t>false</w:t>
-      </w:r>
-      <w:r>
-        <w:rPr>
-          <w:rFonts w:hint="eastAsia" w:asciiTheme="minorEastAsia" w:hAnsiTheme="minorEastAsia" w:eastAsiaTheme="minorEastAsia" w:cstheme="minorEastAsia"/>
-          <w:color w:val="000000"/>
-          <w:sz w:val="21"/>
-          <w:szCs w:val="21"/>
-          <w:shd w:val="clear" w:fill="FFFFFF"/>
-        </w:rPr>
-        <w:t>;</w:t>
-      </w:r>
-      <w:r>
-        <w:rPr>
-          <w:rFonts w:hint="eastAsia" w:asciiTheme="minorEastAsia" w:hAnsiTheme="minorEastAsia" w:eastAsiaTheme="minorEastAsia" w:cstheme="minorEastAsia"/>
-          <w:color w:val="000000"/>
-          <w:sz w:val="21"/>
-          <w:szCs w:val="21"/>
-          <w:shd w:val="clear" w:fill="FFFFFF"/>
-        </w:rPr>
-        <w:br w:type="textWrapping"/>
-      </w:r>
-      <w:r>
-        <w:rPr>
-          <w:rFonts w:hint="eastAsia" w:asciiTheme="minorEastAsia" w:hAnsiTheme="minorEastAsia" w:eastAsiaTheme="minorEastAsia" w:cstheme="minorEastAsia"/>
-          <w:i/>
-          <w:color w:val="808080"/>
-          <w:sz w:val="21"/>
-          <w:szCs w:val="21"/>
-          <w:shd w:val="clear" w:fill="FFFFFF"/>
-        </w:rPr>
-        <w:t>//</w:t>
-      </w:r>
-      <w:r>
-        <w:rPr>
-          <w:rFonts w:hint="eastAsia" w:asciiTheme="minorEastAsia" w:hAnsiTheme="minorEastAsia" w:eastAsiaTheme="minorEastAsia" w:cstheme="minorEastAsia"/>
-          <w:i/>
-          <w:color w:val="808080"/>
-          <w:sz w:val="21"/>
-          <w:szCs w:val="21"/>
-          <w:shd w:val="clear" w:fill="FFFFFF"/>
-        </w:rPr>
-        <w:t>是否为最后一页</w:t>
-      </w:r>
-      <w:r>
-        <w:rPr>
-          <w:rFonts w:hint="eastAsia" w:asciiTheme="minorEastAsia" w:hAnsiTheme="minorEastAsia" w:eastAsiaTheme="minorEastAsia" w:cstheme="minorEastAsia"/>
-          <w:i/>
-          <w:color w:val="808080"/>
-          <w:sz w:val="21"/>
-          <w:szCs w:val="21"/>
-          <w:shd w:val="clear" w:fill="FFFFFF"/>
-        </w:rPr>
-        <w:br w:type="textWrapping"/>
-      </w:r>
-      <w:r>
-        <w:rPr>
-          <w:rFonts w:hint="eastAsia" w:asciiTheme="minorEastAsia" w:hAnsiTheme="minorEastAsia" w:eastAsiaTheme="minorEastAsia" w:cstheme="minorEastAsia"/>
-          <w:b/>
-          <w:color w:val="000080"/>
-          <w:sz w:val="21"/>
-          <w:szCs w:val="21"/>
-          <w:shd w:val="clear" w:fill="FFFFFF"/>
-        </w:rPr>
-        <w:t xml:space="preserve">private boolean </w:t>
-      </w:r>
-      <w:r>
-        <w:rPr>
-          <w:rFonts w:hint="eastAsia" w:asciiTheme="minorEastAsia" w:hAnsiTheme="minorEastAsia" w:eastAsiaTheme="minorEastAsia" w:cstheme="minorEastAsia"/>
-          <w:b/>
-          <w:color w:val="660E7A"/>
-          <w:sz w:val="21"/>
-          <w:szCs w:val="21"/>
-          <w:shd w:val="clear" w:fill="FFFFFF"/>
-        </w:rPr>
-        <w:t xml:space="preserve">isLastPage </w:t>
-      </w:r>
-      <w:r>
-        <w:rPr>
-          <w:rFonts w:hint="eastAsia" w:asciiTheme="minorEastAsia" w:hAnsiTheme="minorEastAsia" w:eastAsiaTheme="minorEastAsia" w:cstheme="minorEastAsia"/>
-          <w:color w:val="000000"/>
-          <w:sz w:val="21"/>
-          <w:szCs w:val="21"/>
-          <w:shd w:val="clear" w:fill="FFFFFF"/>
-        </w:rPr>
-        <w:t xml:space="preserve">= </w:t>
-      </w:r>
-      <w:r>
-        <w:rPr>
-          <w:rFonts w:hint="eastAsia" w:asciiTheme="minorEastAsia" w:hAnsiTheme="minorEastAsia" w:eastAsiaTheme="minorEastAsia" w:cstheme="minorEastAsia"/>
-          <w:b/>
-          <w:color w:val="000080"/>
-          <w:sz w:val="21"/>
-          <w:szCs w:val="21"/>
-          <w:shd w:val="clear" w:fill="FFFFFF"/>
-        </w:rPr>
-        <w:t>false</w:t>
-      </w:r>
-      <w:r>
-        <w:rPr>
-          <w:rFonts w:hint="eastAsia" w:asciiTheme="minorEastAsia" w:hAnsiTheme="minorEastAsia" w:eastAsiaTheme="minorEastAsia" w:cstheme="minorEastAsia"/>
-          <w:color w:val="000000"/>
-          <w:sz w:val="21"/>
-          <w:szCs w:val="21"/>
-          <w:shd w:val="clear" w:fill="FFFFFF"/>
-        </w:rPr>
-        <w:t>;</w:t>
-      </w:r>
-      <w:r>
-        <w:rPr>
-          <w:rFonts w:hint="eastAsia" w:asciiTheme="minorEastAsia" w:hAnsiTheme="minorEastAsia" w:eastAsiaTheme="minorEastAsia" w:cstheme="minorEastAsia"/>
-          <w:color w:val="000000"/>
-          <w:sz w:val="21"/>
-          <w:szCs w:val="21"/>
-          <w:shd w:val="clear" w:fill="FFFFFF"/>
-        </w:rPr>
-        <w:br w:type="textWrapping"/>
-      </w:r>
-      <w:r>
-        <w:rPr>
-          <w:rFonts w:hint="eastAsia" w:asciiTheme="minorEastAsia" w:hAnsiTheme="minorEastAsia" w:eastAsiaTheme="minorEastAsia" w:cstheme="minorEastAsia"/>
-          <w:i/>
-          <w:color w:val="808080"/>
-          <w:sz w:val="21"/>
-          <w:szCs w:val="21"/>
-          <w:shd w:val="clear" w:fill="FFFFFF"/>
-        </w:rPr>
-        <w:t>//</w:t>
-      </w:r>
-      <w:r>
-        <w:rPr>
-          <w:rFonts w:hint="eastAsia" w:asciiTheme="minorEastAsia" w:hAnsiTheme="minorEastAsia" w:eastAsiaTheme="minorEastAsia" w:cstheme="minorEastAsia"/>
-          <w:i/>
-          <w:color w:val="808080"/>
-          <w:sz w:val="21"/>
-          <w:szCs w:val="21"/>
-          <w:shd w:val="clear" w:fill="FFFFFF"/>
-        </w:rPr>
-        <w:t>是否有前一页</w:t>
-      </w:r>
-      <w:r>
-        <w:rPr>
-          <w:rFonts w:hint="eastAsia" w:asciiTheme="minorEastAsia" w:hAnsiTheme="minorEastAsia" w:eastAsiaTheme="minorEastAsia" w:cstheme="minorEastAsia"/>
-          <w:i/>
-          <w:color w:val="808080"/>
-          <w:sz w:val="21"/>
-          <w:szCs w:val="21"/>
-          <w:shd w:val="clear" w:fill="FFFFFF"/>
-        </w:rPr>
-        <w:br w:type="textWrapping"/>
-      </w:r>
-      <w:r>
-        <w:rPr>
-          <w:rFonts w:hint="eastAsia" w:asciiTheme="minorEastAsia" w:hAnsiTheme="minorEastAsia" w:eastAsiaTheme="minorEastAsia" w:cstheme="minorEastAsia"/>
-          <w:b/>
-          <w:color w:val="000080"/>
-          <w:sz w:val="21"/>
-          <w:szCs w:val="21"/>
-          <w:shd w:val="clear" w:fill="FFFFFF"/>
-        </w:rPr>
-        <w:t xml:space="preserve">private boolean </w:t>
-      </w:r>
-      <w:r>
-        <w:rPr>
-          <w:rFonts w:hint="eastAsia" w:asciiTheme="minorEastAsia" w:hAnsiTheme="minorEastAsia" w:eastAsiaTheme="minorEastAsia" w:cstheme="minorEastAsia"/>
-          <w:b/>
-          <w:color w:val="660E7A"/>
-          <w:sz w:val="21"/>
-          <w:szCs w:val="21"/>
-          <w:shd w:val="clear" w:fill="FFFFFF"/>
-        </w:rPr>
-        <w:t xml:space="preserve">hasPreviousPage </w:t>
-      </w:r>
-      <w:r>
-        <w:rPr>
-          <w:rFonts w:hint="eastAsia" w:asciiTheme="minorEastAsia" w:hAnsiTheme="minorEastAsia" w:eastAsiaTheme="minorEastAsia" w:cstheme="minorEastAsia"/>
-          <w:color w:val="000000"/>
-          <w:sz w:val="21"/>
-          <w:szCs w:val="21"/>
-          <w:shd w:val="clear" w:fill="FFFFFF"/>
-        </w:rPr>
-        <w:t xml:space="preserve">= </w:t>
-      </w:r>
-      <w:r>
-        <w:rPr>
-          <w:rFonts w:hint="eastAsia" w:asciiTheme="minorEastAsia" w:hAnsiTheme="minorEastAsia" w:eastAsiaTheme="minorEastAsia" w:cstheme="minorEastAsia"/>
-          <w:b/>
-          <w:color w:val="000080"/>
-          <w:sz w:val="21"/>
-          <w:szCs w:val="21"/>
-          <w:shd w:val="clear" w:fill="FFFFFF"/>
-        </w:rPr>
-        <w:t>false</w:t>
-      </w:r>
-      <w:r>
-        <w:rPr>
-          <w:rFonts w:hint="eastAsia" w:asciiTheme="minorEastAsia" w:hAnsiTheme="minorEastAsia" w:eastAsiaTheme="minorEastAsia" w:cstheme="minorEastAsia"/>
-          <w:color w:val="000000"/>
-          <w:sz w:val="21"/>
-          <w:szCs w:val="21"/>
-          <w:shd w:val="clear" w:fill="FFFFFF"/>
-        </w:rPr>
-        <w:t>;</w:t>
-      </w:r>
-      <w:r>
-        <w:rPr>
-          <w:rFonts w:hint="eastAsia" w:asciiTheme="minorEastAsia" w:hAnsiTheme="minorEastAsia" w:eastAsiaTheme="minorEastAsia" w:cstheme="minorEastAsia"/>
-          <w:color w:val="000000"/>
-          <w:sz w:val="21"/>
-          <w:szCs w:val="21"/>
-          <w:shd w:val="clear" w:fill="FFFFFF"/>
-        </w:rPr>
-        <w:br w:type="textWrapping"/>
-      </w:r>
-      <w:r>
-        <w:rPr>
-          <w:rFonts w:hint="eastAsia" w:asciiTheme="minorEastAsia" w:hAnsiTheme="minorEastAsia" w:eastAsiaTheme="minorEastAsia" w:cstheme="minorEastAsia"/>
-          <w:i/>
-          <w:color w:val="808080"/>
-          <w:sz w:val="21"/>
-          <w:szCs w:val="21"/>
-          <w:shd w:val="clear" w:fill="FFFFFF"/>
-        </w:rPr>
-        <w:t>//</w:t>
-      </w:r>
-      <w:r>
-        <w:rPr>
-          <w:rFonts w:hint="eastAsia" w:asciiTheme="minorEastAsia" w:hAnsiTheme="minorEastAsia" w:eastAsiaTheme="minorEastAsia" w:cstheme="minorEastAsia"/>
-          <w:i/>
-          <w:color w:val="808080"/>
-          <w:sz w:val="21"/>
-          <w:szCs w:val="21"/>
-          <w:shd w:val="clear" w:fill="FFFFFF"/>
-        </w:rPr>
-        <w:t>是否有下一页</w:t>
-      </w:r>
-      <w:r>
-        <w:rPr>
-          <w:rFonts w:hint="eastAsia" w:asciiTheme="minorEastAsia" w:hAnsiTheme="minorEastAsia" w:eastAsiaTheme="minorEastAsia" w:cstheme="minorEastAsia"/>
-          <w:i/>
-          <w:color w:val="808080"/>
-          <w:sz w:val="21"/>
-          <w:szCs w:val="21"/>
-          <w:shd w:val="clear" w:fill="FFFFFF"/>
-        </w:rPr>
-        <w:br w:type="textWrapping"/>
-      </w:r>
-      <w:r>
-        <w:rPr>
-          <w:rFonts w:hint="eastAsia" w:asciiTheme="minorEastAsia" w:hAnsiTheme="minorEastAsia" w:eastAsiaTheme="minorEastAsia" w:cstheme="minorEastAsia"/>
-          <w:b/>
-          <w:color w:val="000080"/>
-          <w:sz w:val="21"/>
-          <w:szCs w:val="21"/>
-          <w:shd w:val="clear" w:fill="FFFFFF"/>
-        </w:rPr>
-        <w:t xml:space="preserve">private boolean </w:t>
-      </w:r>
-      <w:r>
-        <w:rPr>
-          <w:rFonts w:hint="eastAsia" w:asciiTheme="minorEastAsia" w:hAnsiTheme="minorEastAsia" w:eastAsiaTheme="minorEastAsia" w:cstheme="minorEastAsia"/>
-          <w:b/>
-          <w:color w:val="660E7A"/>
-          <w:sz w:val="21"/>
-          <w:szCs w:val="21"/>
-          <w:shd w:val="clear" w:fill="FFFFFF"/>
-        </w:rPr>
-        <w:t xml:space="preserve">hasNextPage </w:t>
-      </w:r>
-      <w:r>
-        <w:rPr>
-          <w:rFonts w:hint="eastAsia" w:asciiTheme="minorEastAsia" w:hAnsiTheme="minorEastAsia" w:eastAsiaTheme="minorEastAsia" w:cstheme="minorEastAsia"/>
-          <w:color w:val="000000"/>
-          <w:sz w:val="21"/>
-          <w:szCs w:val="21"/>
-          <w:shd w:val="clear" w:fill="FFFFFF"/>
-        </w:rPr>
-        <w:t xml:space="preserve">= </w:t>
-      </w:r>
-      <w:r>
-        <w:rPr>
-          <w:rFonts w:hint="eastAsia" w:asciiTheme="minorEastAsia" w:hAnsiTheme="minorEastAsia" w:eastAsiaTheme="minorEastAsia" w:cstheme="minorEastAsia"/>
-          <w:b/>
-          <w:color w:val="000080"/>
-          <w:sz w:val="21"/>
-          <w:szCs w:val="21"/>
-          <w:shd w:val="clear" w:fill="FFFFFF"/>
-        </w:rPr>
-        <w:t>false</w:t>
-      </w:r>
-      <w:r>
-        <w:rPr>
-          <w:rFonts w:hint="eastAsia" w:asciiTheme="minorEastAsia" w:hAnsiTheme="minorEastAsia" w:eastAsiaTheme="minorEastAsia" w:cstheme="minorEastAsia"/>
-          <w:color w:val="000000"/>
-          <w:sz w:val="21"/>
-          <w:szCs w:val="21"/>
-          <w:shd w:val="clear" w:fill="FFFFFF"/>
-        </w:rPr>
-        <w:t>;</w:t>
-      </w:r>
-      <w:r>
-        <w:rPr>
-          <w:rFonts w:hint="eastAsia" w:asciiTheme="minorEastAsia" w:hAnsiTheme="minorEastAsia" w:eastAsiaTheme="minorEastAsia" w:cstheme="minorEastAsia"/>
-          <w:color w:val="000000"/>
-          <w:sz w:val="21"/>
-          <w:szCs w:val="21"/>
-          <w:shd w:val="clear" w:fill="FFFFFF"/>
-        </w:rPr>
-        <w:br w:type="textWrapping"/>
-      </w:r>
-      <w:r>
-        <w:rPr>
-          <w:rFonts w:hint="eastAsia" w:asciiTheme="minorEastAsia" w:hAnsiTheme="minorEastAsia" w:eastAsiaTheme="minorEastAsia" w:cstheme="minorEastAsia"/>
-          <w:i/>
-          <w:color w:val="808080"/>
-          <w:sz w:val="21"/>
-          <w:szCs w:val="21"/>
-          <w:shd w:val="clear" w:fill="FFFFFF"/>
-        </w:rPr>
-        <w:t>//</w:t>
-      </w:r>
-      <w:r>
-        <w:rPr>
-          <w:rFonts w:hint="eastAsia" w:asciiTheme="minorEastAsia" w:hAnsiTheme="minorEastAsia" w:eastAsiaTheme="minorEastAsia" w:cstheme="minorEastAsia"/>
-          <w:i/>
-          <w:color w:val="808080"/>
-          <w:sz w:val="21"/>
-          <w:szCs w:val="21"/>
-          <w:shd w:val="clear" w:fill="FFFFFF"/>
-        </w:rPr>
-        <w:t>导航页码数</w:t>
-      </w:r>
-      <w:r>
-        <w:rPr>
-          <w:rFonts w:hint="eastAsia" w:asciiTheme="minorEastAsia" w:hAnsiTheme="minorEastAsia" w:eastAsiaTheme="minorEastAsia" w:cstheme="minorEastAsia"/>
-          <w:i/>
-          <w:color w:val="808080"/>
-          <w:sz w:val="21"/>
-          <w:szCs w:val="21"/>
-          <w:shd w:val="clear" w:fill="FFFFFF"/>
-        </w:rPr>
-        <w:br w:type="textWrapping"/>
-      </w:r>
-      <w:r>
-        <w:rPr>
-          <w:rFonts w:hint="eastAsia" w:asciiTheme="minorEastAsia" w:hAnsiTheme="minorEastAsia" w:eastAsiaTheme="minorEastAsia" w:cstheme="minorEastAsia"/>
-          <w:b/>
-          <w:color w:val="000080"/>
-          <w:sz w:val="21"/>
-          <w:szCs w:val="21"/>
-          <w:shd w:val="clear" w:fill="FFFFFF"/>
-        </w:rPr>
-        <w:t xml:space="preserve">private int </w:t>
-      </w:r>
-      <w:r>
-        <w:rPr>
-          <w:rFonts w:hint="eastAsia" w:asciiTheme="minorEastAsia" w:hAnsiTheme="minorEastAsia" w:eastAsiaTheme="minorEastAsia" w:cstheme="minorEastAsia"/>
-          <w:b/>
-          <w:color w:val="660E7A"/>
-          <w:sz w:val="21"/>
-          <w:szCs w:val="21"/>
-          <w:shd w:val="clear" w:fill="FFFFFF"/>
-        </w:rPr>
-        <w:t>navigatePages</w:t>
-      </w:r>
-      <w:r>
-        <w:rPr>
-          <w:rFonts w:hint="eastAsia" w:asciiTheme="minorEastAsia" w:hAnsiTheme="minorEastAsia" w:eastAsiaTheme="minorEastAsia" w:cstheme="minorEastAsia"/>
-          <w:color w:val="000000"/>
-          <w:sz w:val="21"/>
-          <w:szCs w:val="21"/>
-          <w:shd w:val="clear" w:fill="FFFFFF"/>
-        </w:rPr>
-        <w:t>;</w:t>
-      </w:r>
-      <w:r>
-        <w:rPr>
-          <w:rFonts w:hint="eastAsia" w:asciiTheme="minorEastAsia" w:hAnsiTheme="minorEastAsia" w:eastAsiaTheme="minorEastAsia" w:cstheme="minorEastAsia"/>
-          <w:color w:val="000000"/>
-          <w:sz w:val="21"/>
-          <w:szCs w:val="21"/>
-          <w:shd w:val="clear" w:fill="FFFFFF"/>
-        </w:rPr>
-        <w:br w:type="textWrapping"/>
-      </w:r>
-      <w:r>
-        <w:rPr>
-          <w:rFonts w:hint="eastAsia" w:asciiTheme="minorEastAsia" w:hAnsiTheme="minorEastAsia" w:eastAsiaTheme="minorEastAsia" w:cstheme="minorEastAsia"/>
-          <w:i/>
-          <w:color w:val="808080"/>
-          <w:sz w:val="21"/>
-          <w:szCs w:val="21"/>
-          <w:shd w:val="clear" w:fill="FFFFFF"/>
-        </w:rPr>
-        <w:t>//</w:t>
-      </w:r>
-      <w:r>
-        <w:rPr>
-          <w:rFonts w:hint="eastAsia" w:asciiTheme="minorEastAsia" w:hAnsiTheme="minorEastAsia" w:eastAsiaTheme="minorEastAsia" w:cstheme="minorEastAsia"/>
-          <w:i/>
-          <w:color w:val="808080"/>
-          <w:sz w:val="21"/>
-          <w:szCs w:val="21"/>
-          <w:shd w:val="clear" w:fill="FFFFFF"/>
-        </w:rPr>
-        <w:t>所有导航页号</w:t>
-      </w:r>
-      <w:r>
-        <w:rPr>
-          <w:rFonts w:hint="eastAsia" w:asciiTheme="minorEastAsia" w:hAnsiTheme="minorEastAsia" w:eastAsiaTheme="minorEastAsia" w:cstheme="minorEastAsia"/>
-          <w:i/>
-          <w:color w:val="808080"/>
-          <w:sz w:val="21"/>
-          <w:szCs w:val="21"/>
-          <w:shd w:val="clear" w:fill="FFFFFF"/>
-        </w:rPr>
-        <w:br w:type="textWrapping"/>
-      </w:r>
-      <w:r>
-        <w:rPr>
-          <w:rFonts w:hint="eastAsia" w:asciiTheme="minorEastAsia" w:hAnsiTheme="minorEastAsia" w:eastAsiaTheme="minorEastAsia" w:cstheme="minorEastAsia"/>
-          <w:b/>
-          <w:color w:val="000080"/>
-          <w:sz w:val="21"/>
-          <w:szCs w:val="21"/>
-          <w:shd w:val="clear" w:fill="FFFFFF"/>
-        </w:rPr>
-        <w:t>private int</w:t>
-      </w:r>
-      <w:r>
-        <w:rPr>
-          <w:rFonts w:hint="eastAsia" w:asciiTheme="minorEastAsia" w:hAnsiTheme="minorEastAsia" w:eastAsiaTheme="minorEastAsia" w:cstheme="minorEastAsia"/>
-          <w:color w:val="000000"/>
-          <w:sz w:val="21"/>
-          <w:szCs w:val="21"/>
-          <w:shd w:val="clear" w:fill="FFFFFF"/>
-        </w:rPr>
-        <w:t xml:space="preserve">[] </w:t>
-      </w:r>
-      <w:r>
-        <w:rPr>
-          <w:rFonts w:hint="eastAsia" w:asciiTheme="minorEastAsia" w:hAnsiTheme="minorEastAsia" w:eastAsiaTheme="minorEastAsia" w:cstheme="minorEastAsia"/>
-          <w:b/>
-          <w:color w:val="660E7A"/>
-          <w:sz w:val="21"/>
-          <w:szCs w:val="21"/>
-          <w:shd w:val="clear" w:fill="FFFFFF"/>
-        </w:rPr>
-        <w:t>navigatepageNums</w:t>
-      </w:r>
-      <w:r>
-        <w:rPr>
-          <w:rFonts w:hint="eastAsia" w:asciiTheme="minorEastAsia" w:hAnsiTheme="minorEastAsia" w:eastAsiaTheme="minorEastAsia" w:cstheme="minorEastAsia"/>
-          <w:color w:val="000000"/>
-          <w:sz w:val="21"/>
-          <w:szCs w:val="21"/>
-          <w:shd w:val="clear" w:fill="FFFFFF"/>
-        </w:rPr>
-        <w:t>;</w:t>
-      </w:r>
-      <w:r>
-        <w:rPr>
-          <w:rFonts w:hint="eastAsia" w:asciiTheme="minorEastAsia" w:hAnsiTheme="minorEastAsia" w:eastAsiaTheme="minorEastAsia" w:cstheme="minorEastAsia"/>
-          <w:color w:val="000000"/>
-          <w:sz w:val="21"/>
-          <w:szCs w:val="21"/>
-          <w:shd w:val="clear" w:fill="FFFFFF"/>
-        </w:rPr>
-        <w:br w:type="textWrapping"/>
-      </w:r>
-      <w:r>
-        <w:rPr>
-          <w:rFonts w:hint="eastAsia" w:asciiTheme="minorEastAsia" w:hAnsiTheme="minorEastAsia" w:eastAsiaTheme="minorEastAsia" w:cstheme="minorEastAsia"/>
-          <w:i/>
-          <w:color w:val="808080"/>
-          <w:sz w:val="21"/>
-          <w:szCs w:val="21"/>
-          <w:shd w:val="clear" w:fill="FFFFFF"/>
-        </w:rPr>
-        <w:t>//</w:t>
-      </w:r>
-      <w:r>
-        <w:rPr>
-          <w:rFonts w:hint="eastAsia" w:asciiTheme="minorEastAsia" w:hAnsiTheme="minorEastAsia" w:eastAsiaTheme="minorEastAsia" w:cstheme="minorEastAsia"/>
-          <w:i/>
-          <w:color w:val="808080"/>
-          <w:sz w:val="21"/>
-          <w:szCs w:val="21"/>
-          <w:shd w:val="clear" w:fill="FFFFFF"/>
-        </w:rPr>
-        <w:t>导航条上的第一页</w:t>
-      </w:r>
-      <w:r>
-        <w:rPr>
-          <w:rFonts w:hint="eastAsia" w:asciiTheme="minorEastAsia" w:hAnsiTheme="minorEastAsia" w:eastAsiaTheme="minorEastAsia" w:cstheme="minorEastAsia"/>
-          <w:i/>
-          <w:color w:val="808080"/>
-          <w:sz w:val="21"/>
-          <w:szCs w:val="21"/>
-          <w:shd w:val="clear" w:fill="FFFFFF"/>
-        </w:rPr>
-        <w:br w:type="textWrapping"/>
-      </w:r>
-      <w:r>
-        <w:rPr>
-          <w:rFonts w:hint="eastAsia" w:asciiTheme="minorEastAsia" w:hAnsiTheme="minorEastAsia" w:eastAsiaTheme="minorEastAsia" w:cstheme="minorEastAsia"/>
-          <w:b/>
-          <w:color w:val="000080"/>
-          <w:sz w:val="21"/>
-          <w:szCs w:val="21"/>
-          <w:shd w:val="clear" w:fill="FFFFFF"/>
-        </w:rPr>
-        <w:t xml:space="preserve">private int </w:t>
-      </w:r>
-      <w:r>
-        <w:rPr>
-          <w:rFonts w:hint="eastAsia" w:asciiTheme="minorEastAsia" w:hAnsiTheme="minorEastAsia" w:eastAsiaTheme="minorEastAsia" w:cstheme="minorEastAsia"/>
-          <w:b/>
-          <w:color w:val="660E7A"/>
-          <w:sz w:val="21"/>
-          <w:szCs w:val="21"/>
-          <w:shd w:val="clear" w:fill="FFFFFF"/>
-        </w:rPr>
-        <w:t>navigateFirstPage</w:t>
-      </w:r>
-      <w:r>
-        <w:rPr>
-          <w:rFonts w:hint="eastAsia" w:asciiTheme="minorEastAsia" w:hAnsiTheme="minorEastAsia" w:eastAsiaTheme="minorEastAsia" w:cstheme="minorEastAsia"/>
-          <w:color w:val="000000"/>
-          <w:sz w:val="21"/>
-          <w:szCs w:val="21"/>
-          <w:shd w:val="clear" w:fill="FFFFFF"/>
-        </w:rPr>
-        <w:t>;</w:t>
-      </w:r>
-      <w:r>
-        <w:rPr>
-          <w:rFonts w:hint="eastAsia" w:asciiTheme="minorEastAsia" w:hAnsiTheme="minorEastAsia" w:eastAsiaTheme="minorEastAsia" w:cstheme="minorEastAsia"/>
-          <w:color w:val="000000"/>
-          <w:sz w:val="21"/>
-          <w:szCs w:val="21"/>
-          <w:shd w:val="clear" w:fill="FFFFFF"/>
-        </w:rPr>
-        <w:br w:type="textWrapping"/>
-      </w:r>
-      <w:r>
-        <w:rPr>
-          <w:rFonts w:hint="eastAsia" w:asciiTheme="minorEastAsia" w:hAnsiTheme="minorEastAsia" w:eastAsiaTheme="minorEastAsia" w:cstheme="minorEastAsia"/>
-          <w:i/>
-          <w:color w:val="808080"/>
-          <w:sz w:val="21"/>
-          <w:szCs w:val="21"/>
-          <w:shd w:val="clear" w:fill="FFFFFF"/>
-        </w:rPr>
-        <w:t>//</w:t>
-      </w:r>
-      <w:r>
-        <w:rPr>
-          <w:rFonts w:hint="eastAsia" w:asciiTheme="minorEastAsia" w:hAnsiTheme="minorEastAsia" w:eastAsiaTheme="minorEastAsia" w:cstheme="minorEastAsia"/>
-          <w:i/>
-          <w:color w:val="808080"/>
-          <w:sz w:val="21"/>
-          <w:szCs w:val="21"/>
-          <w:shd w:val="clear" w:fill="FFFFFF"/>
-        </w:rPr>
-        <w:t>导航条上的最后一页</w:t>
-      </w:r>
-      <w:r>
-        <w:rPr>
-          <w:rFonts w:hint="eastAsia" w:asciiTheme="minorEastAsia" w:hAnsiTheme="minorEastAsia" w:eastAsiaTheme="minorEastAsia" w:cstheme="minorEastAsia"/>
-          <w:i/>
-          <w:color w:val="808080"/>
-          <w:sz w:val="21"/>
-          <w:szCs w:val="21"/>
-          <w:shd w:val="clear" w:fill="FFFFFF"/>
-        </w:rPr>
-        <w:br w:type="textWrapping"/>
-      </w:r>
-      <w:r>
-        <w:rPr>
-          <w:rFonts w:hint="eastAsia" w:asciiTheme="minorEastAsia" w:hAnsiTheme="minorEastAsia" w:eastAsiaTheme="minorEastAsia" w:cstheme="minorEastAsia"/>
-          <w:b/>
-          <w:color w:val="000080"/>
-          <w:sz w:val="21"/>
-          <w:szCs w:val="21"/>
-          <w:shd w:val="clear" w:fill="FFFFFF"/>
-        </w:rPr>
-        <w:t xml:space="preserve">private int </w:t>
-      </w:r>
-      <w:r>
-        <w:rPr>
-          <w:rFonts w:hint="eastAsia" w:asciiTheme="minorEastAsia" w:hAnsiTheme="minorEastAsia" w:eastAsiaTheme="minorEastAsia" w:cstheme="minorEastAsia"/>
-          <w:b/>
-          <w:color w:val="660E7A"/>
-          <w:sz w:val="21"/>
-          <w:szCs w:val="21"/>
-          <w:shd w:val="clear" w:fill="FFFFFF"/>
-        </w:rPr>
         <w:t>navigateLastPage</w:t>
       </w:r>
       <w:r>
@@ -1754,19 +1589,7 @@
           <w:szCs w:val="21"/>
           <w:lang w:val="en-US" w:eastAsia="zh-CN"/>
         </w:rPr>
-        <w:t xml:space="preserve"> 2.日期类型需要</w:t>
-      </w:r>
-      <w:bookmarkStart w:id="0" w:name="_GoBack"/>
-      <w:bookmarkEnd w:id="0"/>
-      <w:r>
-        <w:rPr>
-          <w:rFonts w:hint="eastAsia" w:asciiTheme="minorEastAsia" w:hAnsiTheme="minorEastAsia" w:cstheme="minorEastAsia"/>
-          <w:color w:val="FF0000"/>
-          <w:sz w:val="21"/>
-          <w:szCs w:val="21"/>
-          <w:lang w:val="en-US" w:eastAsia="zh-CN"/>
-        </w:rPr>
-        <w:t>前台讲时间戳转换成日期</w:t>
+        <w:t xml:space="preserve"> 2.日期类型需要前台讲时间戳转换成日期</w:t>
       </w:r>
     </w:p>
     <w:p>
@@ -5037,6 +4860,7 @@
     <w:p>
       <w:pPr>
         <w:numPr>
+          <w:ilvl w:val="0"/>
           <w:numId w:val="0"/>
         </w:numPr>
         <w:ind w:leftChars="0"/>
@@ -5060,6 +4884,7 @@
     <w:p>
       <w:pPr>
         <w:numPr>
+          <w:ilvl w:val="0"/>
           <w:numId w:val="0"/>
         </w:numPr>
         <w:ind w:leftChars="0"/>
@@ -5092,6 +4917,7 @@
     <w:p>
       <w:pPr>
         <w:numPr>
+          <w:ilvl w:val="0"/>
           <w:numId w:val="0"/>
         </w:numPr>
         <w:ind w:leftChars="0"/>
@@ -5133,6 +4959,7 @@
     <w:p>
       <w:pPr>
         <w:numPr>
+          <w:ilvl w:val="0"/>
           <w:numId w:val="0"/>
         </w:numPr>
         <w:ind w:leftChars="0"/>
@@ -5174,6 +5001,7 @@
     <w:p>
       <w:pPr>
         <w:numPr>
+          <w:ilvl w:val="0"/>
           <w:numId w:val="0"/>
         </w:numPr>
         <w:ind w:leftChars="0"/>
@@ -5215,6 +5043,7 @@
     <w:p>
       <w:pPr>
         <w:numPr>
+          <w:ilvl w:val="0"/>
           <w:numId w:val="0"/>
         </w:numPr>
         <w:ind w:leftChars="0"/>
@@ -5256,6 +5085,7 @@
     <w:p>
       <w:pPr>
         <w:numPr>
+          <w:ilvl w:val="0"/>
           <w:numId w:val="0"/>
         </w:numPr>
         <w:ind w:leftChars="0"/>
@@ -5297,6 +5127,7 @@
     <w:p>
       <w:pPr>
         <w:numPr>
+          <w:ilvl w:val="0"/>
           <w:numId w:val="0"/>
         </w:numPr>
         <w:ind w:leftChars="0"/>
@@ -5338,6 +5169,7 @@
     <w:p>
       <w:pPr>
         <w:numPr>
+          <w:ilvl w:val="0"/>
           <w:numId w:val="0"/>
         </w:numPr>
         <w:ind w:leftChars="0"/>
@@ -5379,6 +5211,7 @@
     <w:p>
       <w:pPr>
         <w:numPr>
+          <w:ilvl w:val="0"/>
           <w:numId w:val="0"/>
         </w:numPr>
         <w:ind w:leftChars="0"/>
@@ -5420,6 +5253,7 @@
     <w:p>
       <w:pPr>
         <w:numPr>
+          <w:ilvl w:val="0"/>
           <w:numId w:val="0"/>
         </w:numPr>
         <w:ind w:leftChars="0"/>
@@ -5497,6 +5331,7 @@
     <w:p>
       <w:pPr>
         <w:numPr>
+          <w:ilvl w:val="0"/>
           <w:numId w:val="0"/>
         </w:numPr>
         <w:ind w:leftChars="0"/>
@@ -5574,6 +5409,7 @@
     <w:p>
       <w:pPr>
         <w:numPr>
+          <w:ilvl w:val="0"/>
           <w:numId w:val="0"/>
         </w:numPr>
         <w:ind w:leftChars="0"/>
@@ -5651,6 +5487,7 @@
     <w:p>
       <w:pPr>
         <w:numPr>
+          <w:ilvl w:val="0"/>
           <w:numId w:val="0"/>
         </w:numPr>
         <w:ind w:leftChars="0"/>
@@ -5728,6 +5565,7 @@
     <w:p>
       <w:pPr>
         <w:numPr>
+          <w:ilvl w:val="0"/>
           <w:numId w:val="0"/>
         </w:numPr>
         <w:ind w:leftChars="0"/>
@@ -5805,6 +5643,7 @@
     <w:p>
       <w:pPr>
         <w:numPr>
+          <w:ilvl w:val="0"/>
           <w:numId w:val="0"/>
         </w:numPr>
         <w:ind w:leftChars="0"/>
@@ -5882,6 +5721,7 @@
     <w:p>
       <w:pPr>
         <w:numPr>
+          <w:ilvl w:val="0"/>
           <w:numId w:val="0"/>
         </w:numPr>
         <w:ind w:leftChars="0"/>
@@ -5959,6 +5799,7 @@
     <w:p>
       <w:pPr>
         <w:numPr>
+          <w:ilvl w:val="0"/>
           <w:numId w:val="0"/>
         </w:numPr>
         <w:ind w:leftChars="0"/>
@@ -6036,6 +5877,7 @@
     <w:p>
       <w:pPr>
         <w:numPr>
+          <w:ilvl w:val="0"/>
           <w:numId w:val="0"/>
         </w:numPr>
         <w:ind w:leftChars="0"/>
@@ -6113,6 +5955,7 @@
     <w:p>
       <w:pPr>
         <w:numPr>
+          <w:ilvl w:val="0"/>
           <w:numId w:val="0"/>
         </w:numPr>
         <w:ind w:leftChars="0"/>
@@ -6190,6 +6033,7 @@
     <w:p>
       <w:pPr>
         <w:numPr>
+          <w:ilvl w:val="0"/>
           <w:numId w:val="0"/>
         </w:numPr>
         <w:ind w:leftChars="0"/>
@@ -6267,6 +6111,7 @@
     <w:p>
       <w:pPr>
         <w:numPr>
+          <w:ilvl w:val="0"/>
           <w:numId w:val="0"/>
         </w:numPr>
         <w:ind w:leftChars="0"/>
@@ -6326,6 +6171,7 @@
     <w:p>
       <w:pPr>
         <w:numPr>
+          <w:ilvl w:val="0"/>
           <w:numId w:val="0"/>
         </w:numPr>
         <w:ind w:leftChars="0"/>
@@ -6367,6 +6213,7 @@
     <w:p>
       <w:pPr>
         <w:numPr>
+          <w:ilvl w:val="0"/>
           <w:numId w:val="0"/>
         </w:numPr>
         <w:ind w:leftChars="0"/>
@@ -6408,6 +6255,7 @@
     <w:p>
       <w:pPr>
         <w:numPr>
+          <w:ilvl w:val="0"/>
           <w:numId w:val="0"/>
         </w:numPr>
         <w:ind w:leftChars="0"/>
@@ -6449,6 +6297,7 @@
     <w:p>
       <w:pPr>
         <w:numPr>
+          <w:ilvl w:val="0"/>
           <w:numId w:val="0"/>
         </w:numPr>
         <w:ind w:leftChars="0"/>
@@ -6490,6 +6339,7 @@
     <w:p>
       <w:pPr>
         <w:numPr>
+          <w:ilvl w:val="0"/>
           <w:numId w:val="0"/>
         </w:numPr>
         <w:ind w:leftChars="0"/>
@@ -6531,6 +6381,7 @@
     <w:p>
       <w:pPr>
         <w:numPr>
+          <w:ilvl w:val="0"/>
           <w:numId w:val="0"/>
         </w:numPr>
         <w:ind w:leftChars="0"/>
@@ -6572,6 +6423,7 @@
     <w:p>
       <w:pPr>
         <w:numPr>
+          <w:ilvl w:val="0"/>
           <w:numId w:val="0"/>
         </w:numPr>
         <w:ind w:leftChars="0"/>
@@ -6613,6 +6465,7 @@
     <w:p>
       <w:pPr>
         <w:numPr>
+          <w:ilvl w:val="0"/>
           <w:numId w:val="0"/>
         </w:numPr>
         <w:ind w:leftChars="0"/>
@@ -6654,6 +6507,7 @@
     <w:p>
       <w:pPr>
         <w:numPr>
+          <w:ilvl w:val="0"/>
           <w:numId w:val="0"/>
         </w:numPr>
         <w:ind w:leftChars="0"/>
@@ -6695,6 +6549,7 @@
     <w:p>
       <w:pPr>
         <w:numPr>
+          <w:ilvl w:val="0"/>
           <w:numId w:val="0"/>
         </w:numPr>
         <w:ind w:leftChars="0"/>
@@ -6736,6 +6591,7 @@
     <w:p>
       <w:pPr>
         <w:numPr>
+          <w:ilvl w:val="0"/>
           <w:numId w:val="0"/>
         </w:numPr>
         <w:ind w:leftChars="0"/>
@@ -6777,6 +6633,7 @@
     <w:p>
       <w:pPr>
         <w:numPr>
+          <w:ilvl w:val="0"/>
           <w:numId w:val="0"/>
         </w:numPr>
         <w:ind w:leftChars="0"/>
@@ -6818,6 +6675,7 @@
     <w:p>
       <w:pPr>
         <w:numPr>
+          <w:ilvl w:val="0"/>
           <w:numId w:val="0"/>
         </w:numPr>
         <w:ind w:leftChars="0"/>
@@ -6859,6 +6717,7 @@
     <w:p>
       <w:pPr>
         <w:numPr>
+          <w:ilvl w:val="0"/>
           <w:numId w:val="0"/>
         </w:numPr>
         <w:ind w:leftChars="0"/>
@@ -6891,6 +6750,7 @@
     <w:p>
       <w:pPr>
         <w:numPr>
+          <w:ilvl w:val="0"/>
           <w:numId w:val="0"/>
         </w:numPr>
         <w:ind w:leftChars="0"/>
@@ -6923,6 +6783,7 @@
     <w:p>
       <w:pPr>
         <w:numPr>
+          <w:ilvl w:val="0"/>
           <w:numId w:val="0"/>
         </w:numPr>
         <w:ind w:leftChars="0"/>
@@ -6955,6 +6816,7 @@
     <w:p>
       <w:pPr>
         <w:numPr>
+          <w:ilvl w:val="0"/>
           <w:numId w:val="0"/>
         </w:numPr>
         <w:ind w:leftChars="0"/>
@@ -6987,6 +6849,7 @@
     <w:p>
       <w:pPr>
         <w:numPr>
+          <w:ilvl w:val="0"/>
           <w:numId w:val="0"/>
         </w:numPr>
         <w:ind w:leftChars="0"/>
@@ -7019,6 +6882,7 @@
     <w:p>
       <w:pPr>
         <w:numPr>
+          <w:ilvl w:val="0"/>
           <w:numId w:val="0"/>
         </w:numPr>
         <w:ind w:leftChars="0"/>
@@ -7125,6 +6989,2580 @@
           <w:lang w:val="en-US" w:eastAsia="zh-CN"/>
         </w:rPr>
         <w:fldChar w:fldCharType="end"/>
+      </w:r>
+    </w:p>
+    <w:p>
+      <w:pPr>
+        <w:numPr>
+          <w:ilvl w:val="0"/>
+          <w:numId w:val="0"/>
+        </w:numPr>
+        <w:ind w:leftChars="0"/>
+        <w:rPr>
+          <w:rFonts w:hint="eastAsia" w:asciiTheme="minorEastAsia" w:hAnsiTheme="minorEastAsia" w:eastAsiaTheme="minorEastAsia" w:cstheme="minorEastAsia"/>
+          <w:sz w:val="21"/>
+          <w:szCs w:val="21"/>
+          <w:lang w:val="en-US" w:eastAsia="zh-CN"/>
+        </w:rPr>
+      </w:pPr>
+    </w:p>
+    <w:p>
+      <w:pPr>
+        <w:numPr>
+          <w:ilvl w:val="0"/>
+          <w:numId w:val="0"/>
+        </w:numPr>
+        <w:ind w:leftChars="0"/>
+        <w:rPr>
+          <w:rFonts w:hint="eastAsia" w:asciiTheme="minorEastAsia" w:hAnsiTheme="minorEastAsia" w:eastAsiaTheme="minorEastAsia" w:cstheme="minorEastAsia"/>
+          <w:sz w:val="21"/>
+          <w:szCs w:val="21"/>
+          <w:lang w:val="en-US" w:eastAsia="zh-CN"/>
+        </w:rPr>
+      </w:pPr>
+    </w:p>
+    <w:p>
+      <w:pPr>
+        <w:numPr>
+          <w:ilvl w:val="0"/>
+          <w:numId w:val="0"/>
+        </w:numPr>
+        <w:ind w:leftChars="0"/>
+        <w:rPr>
+          <w:rFonts w:hint="eastAsia" w:asciiTheme="minorEastAsia" w:hAnsiTheme="minorEastAsia" w:eastAsiaTheme="minorEastAsia" w:cstheme="minorEastAsia"/>
+          <w:b/>
+          <w:color w:val="008000"/>
+          <w:sz w:val="21"/>
+          <w:szCs w:val="21"/>
+          <w:shd w:val="clear" w:fill="FFFFFF"/>
+        </w:rPr>
+      </w:pPr>
+      <w:r>
+        <w:rPr>
+          <w:rFonts w:hint="eastAsia" w:asciiTheme="minorEastAsia" w:hAnsiTheme="minorEastAsia" w:eastAsiaTheme="minorEastAsia" w:cstheme="minorEastAsia"/>
+          <w:sz w:val="21"/>
+          <w:szCs w:val="21"/>
+          <w:lang w:val="en-US" w:eastAsia="zh-CN"/>
+        </w:rPr>
+        <w:t xml:space="preserve">action地址： </w:t>
+      </w:r>
+      <w:r>
+        <w:rPr>
+          <w:rFonts w:hint="eastAsia" w:asciiTheme="minorEastAsia" w:hAnsiTheme="minorEastAsia" w:eastAsiaTheme="minorEastAsia" w:cstheme="minorEastAsia"/>
+          <w:b/>
+          <w:color w:val="008000"/>
+          <w:sz w:val="21"/>
+          <w:szCs w:val="21"/>
+          <w:shd w:val="clear" w:fill="FFFFFF"/>
+        </w:rPr>
+        <w:t>/house/</w:t>
+      </w:r>
+      <w:r>
+        <w:rPr>
+          <w:rFonts w:hint="eastAsia" w:asciiTheme="minorEastAsia" w:hAnsiTheme="minorEastAsia" w:cstheme="minorEastAsia"/>
+          <w:b/>
+          <w:color w:val="008000"/>
+          <w:sz w:val="21"/>
+          <w:szCs w:val="21"/>
+          <w:shd w:val="clear" w:fill="FFFFFF"/>
+          <w:lang w:val="en-US" w:eastAsia="zh-CN"/>
+        </w:rPr>
+        <w:t>info</w:t>
+      </w:r>
+    </w:p>
+    <w:p>
+      <w:pPr>
+        <w:numPr>
+          <w:ilvl w:val="0"/>
+          <w:numId w:val="0"/>
+        </w:numPr>
+        <w:ind w:leftChars="0"/>
+        <w:rPr>
+          <w:rFonts w:hint="eastAsia" w:asciiTheme="minorEastAsia" w:hAnsiTheme="minorEastAsia" w:eastAsiaTheme="minorEastAsia" w:cstheme="minorEastAsia"/>
+          <w:sz w:val="21"/>
+          <w:szCs w:val="21"/>
+          <w:lang w:val="en-US" w:eastAsia="zh-CN"/>
+        </w:rPr>
+      </w:pPr>
+      <w:r>
+        <w:rPr>
+          <w:rFonts w:hint="eastAsia" w:asciiTheme="minorEastAsia" w:hAnsiTheme="minorEastAsia" w:eastAsiaTheme="minorEastAsia" w:cstheme="minorEastAsia"/>
+          <w:sz w:val="21"/>
+          <w:szCs w:val="21"/>
+          <w:lang w:val="en-US" w:eastAsia="zh-CN"/>
+        </w:rPr>
+        <w:t>查询参数：houseId</w:t>
+      </w:r>
+      <w:r>
+        <w:rPr>
+          <w:rFonts w:hint="eastAsia" w:asciiTheme="minorEastAsia" w:hAnsiTheme="minorEastAsia" w:cstheme="minorEastAsia"/>
+          <w:sz w:val="21"/>
+          <w:szCs w:val="21"/>
+          <w:lang w:val="en-US" w:eastAsia="zh-CN"/>
+        </w:rPr>
+        <w:t xml:space="preserve"> ，</w:t>
+      </w:r>
+      <w:bookmarkStart w:id="0" w:name="_GoBack"/>
+      <w:bookmarkEnd w:id="0"/>
+      <w:r>
+        <w:rPr>
+          <w:rFonts w:hint="eastAsia" w:asciiTheme="minorEastAsia" w:hAnsiTheme="minorEastAsia" w:cstheme="minorEastAsia"/>
+          <w:sz w:val="21"/>
+          <w:szCs w:val="21"/>
+          <w:lang w:val="en-US" w:eastAsia="zh-CN"/>
+        </w:rPr>
+        <w:t>房屋id ，Number</w:t>
+      </w:r>
+    </w:p>
+    <w:p>
+      <w:pPr>
+        <w:numPr>
+          <w:ilvl w:val="0"/>
+          <w:numId w:val="0"/>
+        </w:numPr>
+        <w:ind w:leftChars="0"/>
+        <w:rPr>
+          <w:rFonts w:hint="eastAsia" w:asciiTheme="minorEastAsia" w:hAnsiTheme="minorEastAsia" w:eastAsiaTheme="minorEastAsia" w:cstheme="minorEastAsia"/>
+          <w:sz w:val="21"/>
+          <w:szCs w:val="21"/>
+          <w:lang w:val="en-US" w:eastAsia="zh-CN"/>
+        </w:rPr>
+      </w:pPr>
+    </w:p>
+    <w:p>
+      <w:pPr>
+        <w:numPr>
+          <w:ilvl w:val="0"/>
+          <w:numId w:val="0"/>
+        </w:numPr>
+        <w:ind w:leftChars="0"/>
+        <w:rPr>
+          <w:rFonts w:hint="eastAsia" w:asciiTheme="minorEastAsia" w:hAnsiTheme="minorEastAsia" w:eastAsiaTheme="minorEastAsia" w:cstheme="minorEastAsia"/>
+          <w:sz w:val="21"/>
+          <w:szCs w:val="21"/>
+          <w:lang w:val="en-US" w:eastAsia="zh-CN"/>
+        </w:rPr>
+      </w:pPr>
+      <w:r>
+        <w:rPr>
+          <w:rFonts w:hint="eastAsia" w:asciiTheme="minorEastAsia" w:hAnsiTheme="minorEastAsia" w:eastAsiaTheme="minorEastAsia" w:cstheme="minorEastAsia"/>
+          <w:sz w:val="21"/>
+          <w:szCs w:val="21"/>
+          <w:lang w:val="en-US" w:eastAsia="zh-CN"/>
+        </w:rPr>
+        <w:t>返回参数：</w:t>
+      </w:r>
+    </w:p>
+    <w:p>
+      <w:pPr>
+        <w:numPr>
+          <w:ilvl w:val="0"/>
+          <w:numId w:val="0"/>
+        </w:numPr>
+        <w:ind w:leftChars="0"/>
+        <w:rPr>
+          <w:rFonts w:hint="eastAsia" w:asciiTheme="minorEastAsia" w:hAnsiTheme="minorEastAsia" w:eastAsiaTheme="minorEastAsia" w:cstheme="minorEastAsia"/>
+          <w:sz w:val="21"/>
+          <w:szCs w:val="21"/>
+          <w:lang w:val="en-US" w:eastAsia="zh-CN"/>
+        </w:rPr>
+      </w:pPr>
+      <w:r>
+        <w:rPr>
+          <w:rFonts w:hint="eastAsia" w:asciiTheme="minorEastAsia" w:hAnsiTheme="minorEastAsia" w:eastAsiaTheme="minorEastAsia" w:cstheme="minorEastAsia"/>
+          <w:sz w:val="21"/>
+          <w:szCs w:val="21"/>
+          <w:lang w:val="en-US" w:eastAsia="zh-CN"/>
+        </w:rPr>
+        <w:t>{</w:t>
+      </w:r>
+    </w:p>
+    <w:p>
+      <w:pPr>
+        <w:numPr>
+          <w:ilvl w:val="0"/>
+          <w:numId w:val="0"/>
+        </w:numPr>
+        <w:ind w:leftChars="0"/>
+        <w:rPr>
+          <w:rFonts w:hint="eastAsia" w:asciiTheme="minorEastAsia" w:hAnsiTheme="minorEastAsia" w:eastAsiaTheme="minorEastAsia" w:cstheme="minorEastAsia"/>
+          <w:sz w:val="21"/>
+          <w:szCs w:val="21"/>
+          <w:lang w:val="en-US" w:eastAsia="zh-CN"/>
+        </w:rPr>
+      </w:pPr>
+      <w:r>
+        <w:rPr>
+          <w:rFonts w:hint="eastAsia" w:asciiTheme="minorEastAsia" w:hAnsiTheme="minorEastAsia" w:eastAsiaTheme="minorEastAsia" w:cstheme="minorEastAsia"/>
+          <w:sz w:val="21"/>
+          <w:szCs w:val="21"/>
+          <w:lang w:val="en-US" w:eastAsia="zh-CN"/>
+        </w:rPr>
+        <w:tab/>
+      </w:r>
+      <w:r>
+        <w:rPr>
+          <w:rFonts w:hint="eastAsia" w:asciiTheme="minorEastAsia" w:hAnsiTheme="minorEastAsia" w:eastAsiaTheme="minorEastAsia" w:cstheme="minorEastAsia"/>
+          <w:sz w:val="21"/>
+          <w:szCs w:val="21"/>
+          <w:lang w:val="en-US" w:eastAsia="zh-CN"/>
+        </w:rPr>
+        <w:t>"result": {</w:t>
+      </w:r>
+    </w:p>
+    <w:p>
+      <w:pPr>
+        <w:numPr>
+          <w:ilvl w:val="0"/>
+          <w:numId w:val="0"/>
+        </w:numPr>
+        <w:ind w:leftChars="0"/>
+        <w:rPr>
+          <w:rFonts w:hint="eastAsia" w:asciiTheme="minorEastAsia" w:hAnsiTheme="minorEastAsia" w:eastAsiaTheme="minorEastAsia" w:cstheme="minorEastAsia"/>
+          <w:sz w:val="21"/>
+          <w:szCs w:val="21"/>
+          <w:lang w:val="en-US" w:eastAsia="zh-CN"/>
+        </w:rPr>
+      </w:pPr>
+      <w:r>
+        <w:rPr>
+          <w:rFonts w:hint="eastAsia" w:asciiTheme="minorEastAsia" w:hAnsiTheme="minorEastAsia" w:eastAsiaTheme="minorEastAsia" w:cstheme="minorEastAsia"/>
+          <w:sz w:val="21"/>
+          <w:szCs w:val="21"/>
+          <w:lang w:val="en-US" w:eastAsia="zh-CN"/>
+        </w:rPr>
+        <w:tab/>
+      </w:r>
+      <w:r>
+        <w:rPr>
+          <w:rFonts w:hint="eastAsia" w:asciiTheme="minorEastAsia" w:hAnsiTheme="minorEastAsia" w:eastAsiaTheme="minorEastAsia" w:cstheme="minorEastAsia"/>
+          <w:sz w:val="21"/>
+          <w:szCs w:val="21"/>
+          <w:lang w:val="en-US" w:eastAsia="zh-CN"/>
+        </w:rPr>
+        <w:tab/>
+      </w:r>
+      <w:r>
+        <w:rPr>
+          <w:rFonts w:hint="eastAsia" w:asciiTheme="minorEastAsia" w:hAnsiTheme="minorEastAsia" w:eastAsiaTheme="minorEastAsia" w:cstheme="minorEastAsia"/>
+          <w:sz w:val="21"/>
+          <w:szCs w:val="21"/>
+          <w:lang w:val="en-US" w:eastAsia="zh-CN"/>
+        </w:rPr>
+        <w:t>"houseId": 1,</w:t>
+      </w:r>
+    </w:p>
+    <w:p>
+      <w:pPr>
+        <w:numPr>
+          <w:ilvl w:val="0"/>
+          <w:numId w:val="0"/>
+        </w:numPr>
+        <w:ind w:leftChars="0"/>
+        <w:rPr>
+          <w:rFonts w:hint="eastAsia" w:asciiTheme="minorEastAsia" w:hAnsiTheme="minorEastAsia" w:eastAsiaTheme="minorEastAsia" w:cstheme="minorEastAsia"/>
+          <w:sz w:val="21"/>
+          <w:szCs w:val="21"/>
+          <w:lang w:val="en-US" w:eastAsia="zh-CN"/>
+        </w:rPr>
+      </w:pPr>
+      <w:r>
+        <w:rPr>
+          <w:rFonts w:hint="eastAsia" w:asciiTheme="minorEastAsia" w:hAnsiTheme="minorEastAsia" w:eastAsiaTheme="minorEastAsia" w:cstheme="minorEastAsia"/>
+          <w:sz w:val="21"/>
+          <w:szCs w:val="21"/>
+          <w:lang w:val="en-US" w:eastAsia="zh-CN"/>
+        </w:rPr>
+        <w:tab/>
+      </w:r>
+      <w:r>
+        <w:rPr>
+          <w:rFonts w:hint="eastAsia" w:asciiTheme="minorEastAsia" w:hAnsiTheme="minorEastAsia" w:eastAsiaTheme="minorEastAsia" w:cstheme="minorEastAsia"/>
+          <w:sz w:val="21"/>
+          <w:szCs w:val="21"/>
+          <w:lang w:val="en-US" w:eastAsia="zh-CN"/>
+        </w:rPr>
+        <w:tab/>
+      </w:r>
+      <w:r>
+        <w:rPr>
+          <w:rFonts w:hint="eastAsia" w:asciiTheme="minorEastAsia" w:hAnsiTheme="minorEastAsia" w:eastAsiaTheme="minorEastAsia" w:cstheme="minorEastAsia"/>
+          <w:sz w:val="21"/>
+          <w:szCs w:val="21"/>
+          <w:lang w:val="en-US" w:eastAsia="zh-CN"/>
+        </w:rPr>
+        <w:t>"houseName": "测试房屋",</w:t>
+      </w:r>
+    </w:p>
+    <w:p>
+      <w:pPr>
+        <w:numPr>
+          <w:ilvl w:val="0"/>
+          <w:numId w:val="0"/>
+        </w:numPr>
+        <w:ind w:leftChars="0"/>
+        <w:rPr>
+          <w:rFonts w:hint="eastAsia" w:asciiTheme="minorEastAsia" w:hAnsiTheme="minorEastAsia" w:eastAsiaTheme="minorEastAsia" w:cstheme="minorEastAsia"/>
+          <w:sz w:val="21"/>
+          <w:szCs w:val="21"/>
+          <w:lang w:val="en-US" w:eastAsia="zh-CN"/>
+        </w:rPr>
+      </w:pPr>
+      <w:r>
+        <w:rPr>
+          <w:rFonts w:hint="eastAsia" w:asciiTheme="minorEastAsia" w:hAnsiTheme="minorEastAsia" w:eastAsiaTheme="minorEastAsia" w:cstheme="minorEastAsia"/>
+          <w:sz w:val="21"/>
+          <w:szCs w:val="21"/>
+          <w:lang w:val="en-US" w:eastAsia="zh-CN"/>
+        </w:rPr>
+        <w:tab/>
+      </w:r>
+      <w:r>
+        <w:rPr>
+          <w:rFonts w:hint="eastAsia" w:asciiTheme="minorEastAsia" w:hAnsiTheme="minorEastAsia" w:eastAsiaTheme="minorEastAsia" w:cstheme="minorEastAsia"/>
+          <w:sz w:val="21"/>
+          <w:szCs w:val="21"/>
+          <w:lang w:val="en-US" w:eastAsia="zh-CN"/>
+        </w:rPr>
+        <w:tab/>
+      </w:r>
+      <w:r>
+        <w:rPr>
+          <w:rFonts w:hint="eastAsia" w:asciiTheme="minorEastAsia" w:hAnsiTheme="minorEastAsia" w:eastAsiaTheme="minorEastAsia" w:cstheme="minorEastAsia"/>
+          <w:sz w:val="21"/>
+          <w:szCs w:val="21"/>
+          <w:lang w:val="en-US" w:eastAsia="zh-CN"/>
+        </w:rPr>
+        <w:t>"houseHall": " 3室2厅1厨1卫",</w:t>
+      </w:r>
+    </w:p>
+    <w:p>
+      <w:pPr>
+        <w:numPr>
+          <w:ilvl w:val="0"/>
+          <w:numId w:val="0"/>
+        </w:numPr>
+        <w:ind w:leftChars="0"/>
+        <w:rPr>
+          <w:rFonts w:hint="eastAsia" w:asciiTheme="minorEastAsia" w:hAnsiTheme="minorEastAsia" w:eastAsiaTheme="minorEastAsia" w:cstheme="minorEastAsia"/>
+          <w:sz w:val="21"/>
+          <w:szCs w:val="21"/>
+          <w:lang w:val="en-US" w:eastAsia="zh-CN"/>
+        </w:rPr>
+      </w:pPr>
+      <w:r>
+        <w:rPr>
+          <w:rFonts w:hint="eastAsia" w:asciiTheme="minorEastAsia" w:hAnsiTheme="minorEastAsia" w:eastAsiaTheme="minorEastAsia" w:cstheme="minorEastAsia"/>
+          <w:sz w:val="21"/>
+          <w:szCs w:val="21"/>
+          <w:lang w:val="en-US" w:eastAsia="zh-CN"/>
+        </w:rPr>
+        <w:tab/>
+      </w:r>
+      <w:r>
+        <w:rPr>
+          <w:rFonts w:hint="eastAsia" w:asciiTheme="minorEastAsia" w:hAnsiTheme="minorEastAsia" w:eastAsiaTheme="minorEastAsia" w:cstheme="minorEastAsia"/>
+          <w:sz w:val="21"/>
+          <w:szCs w:val="21"/>
+          <w:lang w:val="en-US" w:eastAsia="zh-CN"/>
+        </w:rPr>
+        <w:tab/>
+      </w:r>
+      <w:r>
+        <w:rPr>
+          <w:rFonts w:hint="eastAsia" w:asciiTheme="minorEastAsia" w:hAnsiTheme="minorEastAsia" w:eastAsiaTheme="minorEastAsia" w:cstheme="minorEastAsia"/>
+          <w:sz w:val="21"/>
+          <w:szCs w:val="21"/>
+          <w:lang w:val="en-US" w:eastAsia="zh-CN"/>
+        </w:rPr>
+        <w:t>"area": 100.0,</w:t>
+      </w:r>
+    </w:p>
+    <w:p>
+      <w:pPr>
+        <w:numPr>
+          <w:ilvl w:val="0"/>
+          <w:numId w:val="0"/>
+        </w:numPr>
+        <w:ind w:leftChars="0"/>
+        <w:rPr>
+          <w:rFonts w:hint="eastAsia" w:asciiTheme="minorEastAsia" w:hAnsiTheme="minorEastAsia" w:eastAsiaTheme="minorEastAsia" w:cstheme="minorEastAsia"/>
+          <w:sz w:val="21"/>
+          <w:szCs w:val="21"/>
+          <w:lang w:val="en-US" w:eastAsia="zh-CN"/>
+        </w:rPr>
+      </w:pPr>
+      <w:r>
+        <w:rPr>
+          <w:rFonts w:hint="eastAsia" w:asciiTheme="minorEastAsia" w:hAnsiTheme="minorEastAsia" w:eastAsiaTheme="minorEastAsia" w:cstheme="minorEastAsia"/>
+          <w:sz w:val="21"/>
+          <w:szCs w:val="21"/>
+          <w:lang w:val="en-US" w:eastAsia="zh-CN"/>
+        </w:rPr>
+        <w:tab/>
+      </w:r>
+      <w:r>
+        <w:rPr>
+          <w:rFonts w:hint="eastAsia" w:asciiTheme="minorEastAsia" w:hAnsiTheme="minorEastAsia" w:eastAsiaTheme="minorEastAsia" w:cstheme="minorEastAsia"/>
+          <w:sz w:val="21"/>
+          <w:szCs w:val="21"/>
+          <w:lang w:val="en-US" w:eastAsia="zh-CN"/>
+        </w:rPr>
+        <w:tab/>
+      </w:r>
+      <w:r>
+        <w:rPr>
+          <w:rFonts w:hint="eastAsia" w:asciiTheme="minorEastAsia" w:hAnsiTheme="minorEastAsia" w:eastAsiaTheme="minorEastAsia" w:cstheme="minorEastAsia"/>
+          <w:sz w:val="21"/>
+          <w:szCs w:val="21"/>
+          <w:lang w:val="en-US" w:eastAsia="zh-CN"/>
+        </w:rPr>
+        <w:t>"realArea": 95.0,</w:t>
+      </w:r>
+    </w:p>
+    <w:p>
+      <w:pPr>
+        <w:numPr>
+          <w:ilvl w:val="0"/>
+          <w:numId w:val="0"/>
+        </w:numPr>
+        <w:ind w:leftChars="0"/>
+        <w:rPr>
+          <w:rFonts w:hint="eastAsia" w:asciiTheme="minorEastAsia" w:hAnsiTheme="minorEastAsia" w:eastAsiaTheme="minorEastAsia" w:cstheme="minorEastAsia"/>
+          <w:sz w:val="21"/>
+          <w:szCs w:val="21"/>
+          <w:lang w:val="en-US" w:eastAsia="zh-CN"/>
+        </w:rPr>
+      </w:pPr>
+      <w:r>
+        <w:rPr>
+          <w:rFonts w:hint="eastAsia" w:asciiTheme="minorEastAsia" w:hAnsiTheme="minorEastAsia" w:eastAsiaTheme="minorEastAsia" w:cstheme="minorEastAsia"/>
+          <w:sz w:val="21"/>
+          <w:szCs w:val="21"/>
+          <w:lang w:val="en-US" w:eastAsia="zh-CN"/>
+        </w:rPr>
+        <w:tab/>
+      </w:r>
+      <w:r>
+        <w:rPr>
+          <w:rFonts w:hint="eastAsia" w:asciiTheme="minorEastAsia" w:hAnsiTheme="minorEastAsia" w:eastAsiaTheme="minorEastAsia" w:cstheme="minorEastAsia"/>
+          <w:sz w:val="21"/>
+          <w:szCs w:val="21"/>
+          <w:lang w:val="en-US" w:eastAsia="zh-CN"/>
+        </w:rPr>
+        <w:tab/>
+      </w:r>
+      <w:r>
+        <w:rPr>
+          <w:rFonts w:hint="eastAsia" w:asciiTheme="minorEastAsia" w:hAnsiTheme="minorEastAsia" w:eastAsiaTheme="minorEastAsia" w:cstheme="minorEastAsia"/>
+          <w:sz w:val="21"/>
+          <w:szCs w:val="21"/>
+          <w:lang w:val="en-US" w:eastAsia="zh-CN"/>
+        </w:rPr>
+        <w:t>"provice": "北京市",</w:t>
+      </w:r>
+    </w:p>
+    <w:p>
+      <w:pPr>
+        <w:numPr>
+          <w:ilvl w:val="0"/>
+          <w:numId w:val="0"/>
+        </w:numPr>
+        <w:ind w:leftChars="0"/>
+        <w:rPr>
+          <w:rFonts w:hint="eastAsia" w:asciiTheme="minorEastAsia" w:hAnsiTheme="minorEastAsia" w:eastAsiaTheme="minorEastAsia" w:cstheme="minorEastAsia"/>
+          <w:sz w:val="21"/>
+          <w:szCs w:val="21"/>
+          <w:lang w:val="en-US" w:eastAsia="zh-CN"/>
+        </w:rPr>
+      </w:pPr>
+      <w:r>
+        <w:rPr>
+          <w:rFonts w:hint="eastAsia" w:asciiTheme="minorEastAsia" w:hAnsiTheme="minorEastAsia" w:eastAsiaTheme="minorEastAsia" w:cstheme="minorEastAsia"/>
+          <w:sz w:val="21"/>
+          <w:szCs w:val="21"/>
+          <w:lang w:val="en-US" w:eastAsia="zh-CN"/>
+        </w:rPr>
+        <w:tab/>
+      </w:r>
+      <w:r>
+        <w:rPr>
+          <w:rFonts w:hint="eastAsia" w:asciiTheme="minorEastAsia" w:hAnsiTheme="minorEastAsia" w:eastAsiaTheme="minorEastAsia" w:cstheme="minorEastAsia"/>
+          <w:sz w:val="21"/>
+          <w:szCs w:val="21"/>
+          <w:lang w:val="en-US" w:eastAsia="zh-CN"/>
+        </w:rPr>
+        <w:tab/>
+      </w:r>
+      <w:r>
+        <w:rPr>
+          <w:rFonts w:hint="eastAsia" w:asciiTheme="minorEastAsia" w:hAnsiTheme="minorEastAsia" w:eastAsiaTheme="minorEastAsia" w:cstheme="minorEastAsia"/>
+          <w:sz w:val="21"/>
+          <w:szCs w:val="21"/>
+          <w:lang w:val="en-US" w:eastAsia="zh-CN"/>
+        </w:rPr>
+        <w:t>"city": "北京市",</w:t>
+      </w:r>
+    </w:p>
+    <w:p>
+      <w:pPr>
+        <w:numPr>
+          <w:ilvl w:val="0"/>
+          <w:numId w:val="0"/>
+        </w:numPr>
+        <w:ind w:leftChars="0"/>
+        <w:rPr>
+          <w:rFonts w:hint="eastAsia" w:asciiTheme="minorEastAsia" w:hAnsiTheme="minorEastAsia" w:eastAsiaTheme="minorEastAsia" w:cstheme="minorEastAsia"/>
+          <w:sz w:val="21"/>
+          <w:szCs w:val="21"/>
+          <w:lang w:val="en-US" w:eastAsia="zh-CN"/>
+        </w:rPr>
+      </w:pPr>
+      <w:r>
+        <w:rPr>
+          <w:rFonts w:hint="eastAsia" w:asciiTheme="minorEastAsia" w:hAnsiTheme="minorEastAsia" w:eastAsiaTheme="minorEastAsia" w:cstheme="minorEastAsia"/>
+          <w:sz w:val="21"/>
+          <w:szCs w:val="21"/>
+          <w:lang w:val="en-US" w:eastAsia="zh-CN"/>
+        </w:rPr>
+        <w:tab/>
+      </w:r>
+      <w:r>
+        <w:rPr>
+          <w:rFonts w:hint="eastAsia" w:asciiTheme="minorEastAsia" w:hAnsiTheme="minorEastAsia" w:eastAsiaTheme="minorEastAsia" w:cstheme="minorEastAsia"/>
+          <w:sz w:val="21"/>
+          <w:szCs w:val="21"/>
+          <w:lang w:val="en-US" w:eastAsia="zh-CN"/>
+        </w:rPr>
+        <w:tab/>
+      </w:r>
+      <w:r>
+        <w:rPr>
+          <w:rFonts w:hint="eastAsia" w:asciiTheme="minorEastAsia" w:hAnsiTheme="minorEastAsia" w:eastAsiaTheme="minorEastAsia" w:cstheme="minorEastAsia"/>
+          <w:sz w:val="21"/>
+          <w:szCs w:val="21"/>
+          <w:lang w:val="en-US" w:eastAsia="zh-CN"/>
+        </w:rPr>
+        <w:t>"district": "大兴区",</w:t>
+      </w:r>
+    </w:p>
+    <w:p>
+      <w:pPr>
+        <w:numPr>
+          <w:ilvl w:val="0"/>
+          <w:numId w:val="0"/>
+        </w:numPr>
+        <w:ind w:leftChars="0"/>
+        <w:rPr>
+          <w:rFonts w:hint="eastAsia" w:asciiTheme="minorEastAsia" w:hAnsiTheme="minorEastAsia" w:eastAsiaTheme="minorEastAsia" w:cstheme="minorEastAsia"/>
+          <w:sz w:val="21"/>
+          <w:szCs w:val="21"/>
+          <w:lang w:val="en-US" w:eastAsia="zh-CN"/>
+        </w:rPr>
+      </w:pPr>
+      <w:r>
+        <w:rPr>
+          <w:rFonts w:hint="eastAsia" w:asciiTheme="minorEastAsia" w:hAnsiTheme="minorEastAsia" w:eastAsiaTheme="minorEastAsia" w:cstheme="minorEastAsia"/>
+          <w:sz w:val="21"/>
+          <w:szCs w:val="21"/>
+          <w:lang w:val="en-US" w:eastAsia="zh-CN"/>
+        </w:rPr>
+        <w:tab/>
+      </w:r>
+      <w:r>
+        <w:rPr>
+          <w:rFonts w:hint="eastAsia" w:asciiTheme="minorEastAsia" w:hAnsiTheme="minorEastAsia" w:eastAsiaTheme="minorEastAsia" w:cstheme="minorEastAsia"/>
+          <w:sz w:val="21"/>
+          <w:szCs w:val="21"/>
+          <w:lang w:val="en-US" w:eastAsia="zh-CN"/>
+        </w:rPr>
+        <w:tab/>
+      </w:r>
+      <w:r>
+        <w:rPr>
+          <w:rFonts w:hint="eastAsia" w:asciiTheme="minorEastAsia" w:hAnsiTheme="minorEastAsia" w:eastAsiaTheme="minorEastAsia" w:cstheme="minorEastAsia"/>
+          <w:sz w:val="21"/>
+          <w:szCs w:val="21"/>
+          <w:lang w:val="en-US" w:eastAsia="zh-CN"/>
+        </w:rPr>
+        <w:t>"addr": "北环东路101号",</w:t>
+      </w:r>
+    </w:p>
+    <w:p>
+      <w:pPr>
+        <w:numPr>
+          <w:ilvl w:val="0"/>
+          <w:numId w:val="0"/>
+        </w:numPr>
+        <w:ind w:leftChars="0"/>
+        <w:rPr>
+          <w:rFonts w:hint="eastAsia" w:asciiTheme="minorEastAsia" w:hAnsiTheme="minorEastAsia" w:eastAsiaTheme="minorEastAsia" w:cstheme="minorEastAsia"/>
+          <w:sz w:val="21"/>
+          <w:szCs w:val="21"/>
+          <w:lang w:val="en-US" w:eastAsia="zh-CN"/>
+        </w:rPr>
+      </w:pPr>
+      <w:r>
+        <w:rPr>
+          <w:rFonts w:hint="eastAsia" w:asciiTheme="minorEastAsia" w:hAnsiTheme="minorEastAsia" w:eastAsiaTheme="minorEastAsia" w:cstheme="minorEastAsia"/>
+          <w:sz w:val="21"/>
+          <w:szCs w:val="21"/>
+          <w:lang w:val="en-US" w:eastAsia="zh-CN"/>
+        </w:rPr>
+        <w:tab/>
+      </w:r>
+      <w:r>
+        <w:rPr>
+          <w:rFonts w:hint="eastAsia" w:asciiTheme="minorEastAsia" w:hAnsiTheme="minorEastAsia" w:eastAsiaTheme="minorEastAsia" w:cstheme="minorEastAsia"/>
+          <w:sz w:val="21"/>
+          <w:szCs w:val="21"/>
+          <w:lang w:val="en-US" w:eastAsia="zh-CN"/>
+        </w:rPr>
+        <w:tab/>
+      </w:r>
+      <w:r>
+        <w:rPr>
+          <w:rFonts w:hint="eastAsia" w:asciiTheme="minorEastAsia" w:hAnsiTheme="minorEastAsia" w:eastAsiaTheme="minorEastAsia" w:cstheme="minorEastAsia"/>
+          <w:sz w:val="21"/>
+          <w:szCs w:val="21"/>
+          <w:lang w:val="en-US" w:eastAsia="zh-CN"/>
+        </w:rPr>
+        <w:t>"buildType": "塔楼",</w:t>
+      </w:r>
+    </w:p>
+    <w:p>
+      <w:pPr>
+        <w:numPr>
+          <w:ilvl w:val="0"/>
+          <w:numId w:val="0"/>
+        </w:numPr>
+        <w:ind w:leftChars="0"/>
+        <w:rPr>
+          <w:rFonts w:hint="eastAsia" w:asciiTheme="minorEastAsia" w:hAnsiTheme="minorEastAsia" w:eastAsiaTheme="minorEastAsia" w:cstheme="minorEastAsia"/>
+          <w:sz w:val="21"/>
+          <w:szCs w:val="21"/>
+          <w:lang w:val="en-US" w:eastAsia="zh-CN"/>
+        </w:rPr>
+      </w:pPr>
+      <w:r>
+        <w:rPr>
+          <w:rFonts w:hint="eastAsia" w:asciiTheme="minorEastAsia" w:hAnsiTheme="minorEastAsia" w:eastAsiaTheme="minorEastAsia" w:cstheme="minorEastAsia"/>
+          <w:sz w:val="21"/>
+          <w:szCs w:val="21"/>
+          <w:lang w:val="en-US" w:eastAsia="zh-CN"/>
+        </w:rPr>
+        <w:tab/>
+      </w:r>
+      <w:r>
+        <w:rPr>
+          <w:rFonts w:hint="eastAsia" w:asciiTheme="minorEastAsia" w:hAnsiTheme="minorEastAsia" w:eastAsiaTheme="minorEastAsia" w:cstheme="minorEastAsia"/>
+          <w:sz w:val="21"/>
+          <w:szCs w:val="21"/>
+          <w:lang w:val="en-US" w:eastAsia="zh-CN"/>
+        </w:rPr>
+        <w:tab/>
+      </w:r>
+      <w:r>
+        <w:rPr>
+          <w:rFonts w:hint="eastAsia" w:asciiTheme="minorEastAsia" w:hAnsiTheme="minorEastAsia" w:eastAsiaTheme="minorEastAsia" w:cstheme="minorEastAsia"/>
+          <w:sz w:val="21"/>
+          <w:szCs w:val="21"/>
+          <w:lang w:val="en-US" w:eastAsia="zh-CN"/>
+        </w:rPr>
+        <w:t>"buildYear": 1262707200000,</w:t>
+      </w:r>
+    </w:p>
+    <w:p>
+      <w:pPr>
+        <w:numPr>
+          <w:ilvl w:val="0"/>
+          <w:numId w:val="0"/>
+        </w:numPr>
+        <w:ind w:leftChars="0"/>
+        <w:rPr>
+          <w:rFonts w:hint="eastAsia" w:asciiTheme="minorEastAsia" w:hAnsiTheme="minorEastAsia" w:eastAsiaTheme="minorEastAsia" w:cstheme="minorEastAsia"/>
+          <w:sz w:val="21"/>
+          <w:szCs w:val="21"/>
+          <w:lang w:val="en-US" w:eastAsia="zh-CN"/>
+        </w:rPr>
+      </w:pPr>
+      <w:r>
+        <w:rPr>
+          <w:rFonts w:hint="eastAsia" w:asciiTheme="minorEastAsia" w:hAnsiTheme="minorEastAsia" w:eastAsiaTheme="minorEastAsia" w:cstheme="minorEastAsia"/>
+          <w:sz w:val="21"/>
+          <w:szCs w:val="21"/>
+          <w:lang w:val="en-US" w:eastAsia="zh-CN"/>
+        </w:rPr>
+        <w:tab/>
+      </w:r>
+      <w:r>
+        <w:rPr>
+          <w:rFonts w:hint="eastAsia" w:asciiTheme="minorEastAsia" w:hAnsiTheme="minorEastAsia" w:eastAsiaTheme="minorEastAsia" w:cstheme="minorEastAsia"/>
+          <w:sz w:val="21"/>
+          <w:szCs w:val="21"/>
+          <w:lang w:val="en-US" w:eastAsia="zh-CN"/>
+        </w:rPr>
+        <w:tab/>
+      </w:r>
+      <w:r>
+        <w:rPr>
+          <w:rFonts w:hint="eastAsia" w:asciiTheme="minorEastAsia" w:hAnsiTheme="minorEastAsia" w:eastAsiaTheme="minorEastAsia" w:cstheme="minorEastAsia"/>
+          <w:sz w:val="21"/>
+          <w:szCs w:val="21"/>
+          <w:lang w:val="en-US" w:eastAsia="zh-CN"/>
+        </w:rPr>
+        <w:t>"houseType": "公寓",</w:t>
+      </w:r>
+    </w:p>
+    <w:p>
+      <w:pPr>
+        <w:numPr>
+          <w:ilvl w:val="0"/>
+          <w:numId w:val="0"/>
+        </w:numPr>
+        <w:ind w:leftChars="0"/>
+        <w:rPr>
+          <w:rFonts w:hint="eastAsia" w:asciiTheme="minorEastAsia" w:hAnsiTheme="minorEastAsia" w:eastAsiaTheme="minorEastAsia" w:cstheme="minorEastAsia"/>
+          <w:sz w:val="21"/>
+          <w:szCs w:val="21"/>
+          <w:lang w:val="en-US" w:eastAsia="zh-CN"/>
+        </w:rPr>
+      </w:pPr>
+      <w:r>
+        <w:rPr>
+          <w:rFonts w:hint="eastAsia" w:asciiTheme="minorEastAsia" w:hAnsiTheme="minorEastAsia" w:eastAsiaTheme="minorEastAsia" w:cstheme="minorEastAsia"/>
+          <w:sz w:val="21"/>
+          <w:szCs w:val="21"/>
+          <w:lang w:val="en-US" w:eastAsia="zh-CN"/>
+        </w:rPr>
+        <w:tab/>
+      </w:r>
+      <w:r>
+        <w:rPr>
+          <w:rFonts w:hint="eastAsia" w:asciiTheme="minorEastAsia" w:hAnsiTheme="minorEastAsia" w:eastAsiaTheme="minorEastAsia" w:cstheme="minorEastAsia"/>
+          <w:sz w:val="21"/>
+          <w:szCs w:val="21"/>
+          <w:lang w:val="en-US" w:eastAsia="zh-CN"/>
+        </w:rPr>
+        <w:tab/>
+      </w:r>
+      <w:r>
+        <w:rPr>
+          <w:rFonts w:hint="eastAsia" w:asciiTheme="minorEastAsia" w:hAnsiTheme="minorEastAsia" w:eastAsiaTheme="minorEastAsia" w:cstheme="minorEastAsia"/>
+          <w:sz w:val="21"/>
+          <w:szCs w:val="21"/>
+          <w:lang w:val="en-US" w:eastAsia="zh-CN"/>
+        </w:rPr>
+        <w:t>"floor": 1,</w:t>
+      </w:r>
+    </w:p>
+    <w:p>
+      <w:pPr>
+        <w:numPr>
+          <w:ilvl w:val="0"/>
+          <w:numId w:val="0"/>
+        </w:numPr>
+        <w:ind w:leftChars="0"/>
+        <w:rPr>
+          <w:rFonts w:hint="eastAsia" w:asciiTheme="minorEastAsia" w:hAnsiTheme="minorEastAsia" w:eastAsiaTheme="minorEastAsia" w:cstheme="minorEastAsia"/>
+          <w:sz w:val="21"/>
+          <w:szCs w:val="21"/>
+          <w:lang w:val="en-US" w:eastAsia="zh-CN"/>
+        </w:rPr>
+      </w:pPr>
+      <w:r>
+        <w:rPr>
+          <w:rFonts w:hint="eastAsia" w:asciiTheme="minorEastAsia" w:hAnsiTheme="minorEastAsia" w:eastAsiaTheme="minorEastAsia" w:cstheme="minorEastAsia"/>
+          <w:sz w:val="21"/>
+          <w:szCs w:val="21"/>
+          <w:lang w:val="en-US" w:eastAsia="zh-CN"/>
+        </w:rPr>
+        <w:tab/>
+      </w:r>
+      <w:r>
+        <w:rPr>
+          <w:rFonts w:hint="eastAsia" w:asciiTheme="minorEastAsia" w:hAnsiTheme="minorEastAsia" w:eastAsiaTheme="minorEastAsia" w:cstheme="minorEastAsia"/>
+          <w:sz w:val="21"/>
+          <w:szCs w:val="21"/>
+          <w:lang w:val="en-US" w:eastAsia="zh-CN"/>
+        </w:rPr>
+        <w:tab/>
+      </w:r>
+      <w:r>
+        <w:rPr>
+          <w:rFonts w:hint="eastAsia" w:asciiTheme="minorEastAsia" w:hAnsiTheme="minorEastAsia" w:eastAsiaTheme="minorEastAsia" w:cstheme="minorEastAsia"/>
+          <w:sz w:val="21"/>
+          <w:szCs w:val="21"/>
+          <w:lang w:val="en-US" w:eastAsia="zh-CN"/>
+        </w:rPr>
+        <w:t>"salePrice": 100.00,</w:t>
+      </w:r>
+    </w:p>
+    <w:p>
+      <w:pPr>
+        <w:numPr>
+          <w:ilvl w:val="0"/>
+          <w:numId w:val="0"/>
+        </w:numPr>
+        <w:ind w:leftChars="0"/>
+        <w:rPr>
+          <w:rFonts w:hint="eastAsia" w:asciiTheme="minorEastAsia" w:hAnsiTheme="minorEastAsia" w:eastAsiaTheme="minorEastAsia" w:cstheme="minorEastAsia"/>
+          <w:sz w:val="21"/>
+          <w:szCs w:val="21"/>
+          <w:lang w:val="en-US" w:eastAsia="zh-CN"/>
+        </w:rPr>
+      </w:pPr>
+      <w:r>
+        <w:rPr>
+          <w:rFonts w:hint="eastAsia" w:asciiTheme="minorEastAsia" w:hAnsiTheme="minorEastAsia" w:eastAsiaTheme="minorEastAsia" w:cstheme="minorEastAsia"/>
+          <w:sz w:val="21"/>
+          <w:szCs w:val="21"/>
+          <w:lang w:val="en-US" w:eastAsia="zh-CN"/>
+        </w:rPr>
+        <w:tab/>
+      </w:r>
+      <w:r>
+        <w:rPr>
+          <w:rFonts w:hint="eastAsia" w:asciiTheme="minorEastAsia" w:hAnsiTheme="minorEastAsia" w:eastAsiaTheme="minorEastAsia" w:cstheme="minorEastAsia"/>
+          <w:sz w:val="21"/>
+          <w:szCs w:val="21"/>
+          <w:lang w:val="en-US" w:eastAsia="zh-CN"/>
+        </w:rPr>
+        <w:tab/>
+      </w:r>
+      <w:r>
+        <w:rPr>
+          <w:rFonts w:hint="eastAsia" w:asciiTheme="minorEastAsia" w:hAnsiTheme="minorEastAsia" w:eastAsiaTheme="minorEastAsia" w:cstheme="minorEastAsia"/>
+          <w:sz w:val="21"/>
+          <w:szCs w:val="21"/>
+          <w:lang w:val="en-US" w:eastAsia="zh-CN"/>
+        </w:rPr>
+        <w:t>"direction": "南",</w:t>
+      </w:r>
+    </w:p>
+    <w:p>
+      <w:pPr>
+        <w:numPr>
+          <w:ilvl w:val="0"/>
+          <w:numId w:val="0"/>
+        </w:numPr>
+        <w:ind w:leftChars="0"/>
+        <w:rPr>
+          <w:rFonts w:hint="eastAsia" w:asciiTheme="minorEastAsia" w:hAnsiTheme="minorEastAsia" w:eastAsiaTheme="minorEastAsia" w:cstheme="minorEastAsia"/>
+          <w:sz w:val="21"/>
+          <w:szCs w:val="21"/>
+          <w:lang w:val="en-US" w:eastAsia="zh-CN"/>
+        </w:rPr>
+      </w:pPr>
+      <w:r>
+        <w:rPr>
+          <w:rFonts w:hint="eastAsia" w:asciiTheme="minorEastAsia" w:hAnsiTheme="minorEastAsia" w:eastAsiaTheme="minorEastAsia" w:cstheme="minorEastAsia"/>
+          <w:sz w:val="21"/>
+          <w:szCs w:val="21"/>
+          <w:lang w:val="en-US" w:eastAsia="zh-CN"/>
+        </w:rPr>
+        <w:tab/>
+      </w:r>
+      <w:r>
+        <w:rPr>
+          <w:rFonts w:hint="eastAsia" w:asciiTheme="minorEastAsia" w:hAnsiTheme="minorEastAsia" w:eastAsiaTheme="minorEastAsia" w:cstheme="minorEastAsia"/>
+          <w:sz w:val="21"/>
+          <w:szCs w:val="21"/>
+          <w:lang w:val="en-US" w:eastAsia="zh-CN"/>
+        </w:rPr>
+        <w:tab/>
+      </w:r>
+      <w:r>
+        <w:rPr>
+          <w:rFonts w:hint="eastAsia" w:asciiTheme="minorEastAsia" w:hAnsiTheme="minorEastAsia" w:eastAsiaTheme="minorEastAsia" w:cstheme="minorEastAsia"/>
+          <w:sz w:val="21"/>
+          <w:szCs w:val="21"/>
+          <w:lang w:val="en-US" w:eastAsia="zh-CN"/>
+        </w:rPr>
+        <w:t>"renovation": "精装修",</w:t>
+      </w:r>
+    </w:p>
+    <w:p>
+      <w:pPr>
+        <w:numPr>
+          <w:ilvl w:val="0"/>
+          <w:numId w:val="0"/>
+        </w:numPr>
+        <w:ind w:leftChars="0"/>
+        <w:rPr>
+          <w:rFonts w:hint="eastAsia" w:asciiTheme="minorEastAsia" w:hAnsiTheme="minorEastAsia" w:eastAsiaTheme="minorEastAsia" w:cstheme="minorEastAsia"/>
+          <w:sz w:val="21"/>
+          <w:szCs w:val="21"/>
+          <w:lang w:val="en-US" w:eastAsia="zh-CN"/>
+        </w:rPr>
+      </w:pPr>
+      <w:r>
+        <w:rPr>
+          <w:rFonts w:hint="eastAsia" w:asciiTheme="minorEastAsia" w:hAnsiTheme="minorEastAsia" w:eastAsiaTheme="minorEastAsia" w:cstheme="minorEastAsia"/>
+          <w:sz w:val="21"/>
+          <w:szCs w:val="21"/>
+          <w:lang w:val="en-US" w:eastAsia="zh-CN"/>
+        </w:rPr>
+        <w:tab/>
+      </w:r>
+      <w:r>
+        <w:rPr>
+          <w:rFonts w:hint="eastAsia" w:asciiTheme="minorEastAsia" w:hAnsiTheme="minorEastAsia" w:eastAsiaTheme="minorEastAsia" w:cstheme="minorEastAsia"/>
+          <w:sz w:val="21"/>
+          <w:szCs w:val="21"/>
+          <w:lang w:val="en-US" w:eastAsia="zh-CN"/>
+        </w:rPr>
+        <w:tab/>
+      </w:r>
+      <w:r>
+        <w:rPr>
+          <w:rFonts w:hint="eastAsia" w:asciiTheme="minorEastAsia" w:hAnsiTheme="minorEastAsia" w:eastAsiaTheme="minorEastAsia" w:cstheme="minorEastAsia"/>
+          <w:sz w:val="21"/>
+          <w:szCs w:val="21"/>
+          <w:lang w:val="en-US" w:eastAsia="zh-CN"/>
+        </w:rPr>
+        <w:t>"unitPrice": 1.00,</w:t>
+      </w:r>
+    </w:p>
+    <w:p>
+      <w:pPr>
+        <w:numPr>
+          <w:ilvl w:val="0"/>
+          <w:numId w:val="0"/>
+        </w:numPr>
+        <w:ind w:leftChars="0"/>
+        <w:rPr>
+          <w:rFonts w:hint="eastAsia" w:asciiTheme="minorEastAsia" w:hAnsiTheme="minorEastAsia" w:eastAsiaTheme="minorEastAsia" w:cstheme="minorEastAsia"/>
+          <w:sz w:val="21"/>
+          <w:szCs w:val="21"/>
+          <w:lang w:val="en-US" w:eastAsia="zh-CN"/>
+        </w:rPr>
+      </w:pPr>
+      <w:r>
+        <w:rPr>
+          <w:rFonts w:hint="eastAsia" w:asciiTheme="minorEastAsia" w:hAnsiTheme="minorEastAsia" w:eastAsiaTheme="minorEastAsia" w:cstheme="minorEastAsia"/>
+          <w:sz w:val="21"/>
+          <w:szCs w:val="21"/>
+          <w:lang w:val="en-US" w:eastAsia="zh-CN"/>
+        </w:rPr>
+        <w:tab/>
+      </w:r>
+      <w:r>
+        <w:rPr>
+          <w:rFonts w:hint="eastAsia" w:asciiTheme="minorEastAsia" w:hAnsiTheme="minorEastAsia" w:eastAsiaTheme="minorEastAsia" w:cstheme="minorEastAsia"/>
+          <w:sz w:val="21"/>
+          <w:szCs w:val="21"/>
+          <w:lang w:val="en-US" w:eastAsia="zh-CN"/>
+        </w:rPr>
+        <w:tab/>
+      </w:r>
+      <w:r>
+        <w:rPr>
+          <w:rFonts w:hint="eastAsia" w:asciiTheme="minorEastAsia" w:hAnsiTheme="minorEastAsia" w:eastAsiaTheme="minorEastAsia" w:cstheme="minorEastAsia"/>
+          <w:sz w:val="21"/>
+          <w:szCs w:val="21"/>
+          <w:lang w:val="en-US" w:eastAsia="zh-CN"/>
+        </w:rPr>
+        <w:t>"fristPay": 30.00,</w:t>
+      </w:r>
+    </w:p>
+    <w:p>
+      <w:pPr>
+        <w:numPr>
+          <w:ilvl w:val="0"/>
+          <w:numId w:val="0"/>
+        </w:numPr>
+        <w:ind w:leftChars="0"/>
+        <w:rPr>
+          <w:rFonts w:hint="eastAsia" w:asciiTheme="minorEastAsia" w:hAnsiTheme="minorEastAsia" w:eastAsiaTheme="minorEastAsia" w:cstheme="minorEastAsia"/>
+          <w:sz w:val="21"/>
+          <w:szCs w:val="21"/>
+          <w:lang w:val="en-US" w:eastAsia="zh-CN"/>
+        </w:rPr>
+      </w:pPr>
+      <w:r>
+        <w:rPr>
+          <w:rFonts w:hint="eastAsia" w:asciiTheme="minorEastAsia" w:hAnsiTheme="minorEastAsia" w:eastAsiaTheme="minorEastAsia" w:cstheme="minorEastAsia"/>
+          <w:sz w:val="21"/>
+          <w:szCs w:val="21"/>
+          <w:lang w:val="en-US" w:eastAsia="zh-CN"/>
+        </w:rPr>
+        <w:tab/>
+      </w:r>
+      <w:r>
+        <w:rPr>
+          <w:rFonts w:hint="eastAsia" w:asciiTheme="minorEastAsia" w:hAnsiTheme="minorEastAsia" w:eastAsiaTheme="minorEastAsia" w:cstheme="minorEastAsia"/>
+          <w:sz w:val="21"/>
+          <w:szCs w:val="21"/>
+          <w:lang w:val="en-US" w:eastAsia="zh-CN"/>
+        </w:rPr>
+        <w:tab/>
+      </w:r>
+      <w:r>
+        <w:rPr>
+          <w:rFonts w:hint="eastAsia" w:asciiTheme="minorEastAsia" w:hAnsiTheme="minorEastAsia" w:eastAsiaTheme="minorEastAsia" w:cstheme="minorEastAsia"/>
+          <w:sz w:val="21"/>
+          <w:szCs w:val="21"/>
+          <w:lang w:val="en-US" w:eastAsia="zh-CN"/>
+        </w:rPr>
+        <w:t>"monthPay": 1.00,</w:t>
+      </w:r>
+    </w:p>
+    <w:p>
+      <w:pPr>
+        <w:numPr>
+          <w:ilvl w:val="0"/>
+          <w:numId w:val="0"/>
+        </w:numPr>
+        <w:ind w:leftChars="0"/>
+        <w:rPr>
+          <w:rFonts w:hint="eastAsia" w:asciiTheme="minorEastAsia" w:hAnsiTheme="minorEastAsia" w:eastAsiaTheme="minorEastAsia" w:cstheme="minorEastAsia"/>
+          <w:sz w:val="21"/>
+          <w:szCs w:val="21"/>
+          <w:lang w:val="en-US" w:eastAsia="zh-CN"/>
+        </w:rPr>
+      </w:pPr>
+      <w:r>
+        <w:rPr>
+          <w:rFonts w:hint="eastAsia" w:asciiTheme="minorEastAsia" w:hAnsiTheme="minorEastAsia" w:eastAsiaTheme="minorEastAsia" w:cstheme="minorEastAsia"/>
+          <w:sz w:val="21"/>
+          <w:szCs w:val="21"/>
+          <w:lang w:val="en-US" w:eastAsia="zh-CN"/>
+        </w:rPr>
+        <w:tab/>
+      </w:r>
+      <w:r>
+        <w:rPr>
+          <w:rFonts w:hint="eastAsia" w:asciiTheme="minorEastAsia" w:hAnsiTheme="minorEastAsia" w:eastAsiaTheme="minorEastAsia" w:cstheme="minorEastAsia"/>
+          <w:sz w:val="21"/>
+          <w:szCs w:val="21"/>
+          <w:lang w:val="en-US" w:eastAsia="zh-CN"/>
+        </w:rPr>
+        <w:tab/>
+      </w:r>
+      <w:r>
+        <w:rPr>
+          <w:rFonts w:hint="eastAsia" w:asciiTheme="minorEastAsia" w:hAnsiTheme="minorEastAsia" w:eastAsiaTheme="minorEastAsia" w:cstheme="minorEastAsia"/>
+          <w:sz w:val="21"/>
+          <w:szCs w:val="21"/>
+          <w:lang w:val="en-US" w:eastAsia="zh-CN"/>
+        </w:rPr>
+        <w:t>"ownerId": 1,</w:t>
+      </w:r>
+    </w:p>
+    <w:p>
+      <w:pPr>
+        <w:numPr>
+          <w:ilvl w:val="0"/>
+          <w:numId w:val="0"/>
+        </w:numPr>
+        <w:ind w:leftChars="0"/>
+        <w:rPr>
+          <w:rFonts w:hint="eastAsia" w:asciiTheme="minorEastAsia" w:hAnsiTheme="minorEastAsia" w:eastAsiaTheme="minorEastAsia" w:cstheme="minorEastAsia"/>
+          <w:sz w:val="21"/>
+          <w:szCs w:val="21"/>
+          <w:lang w:val="en-US" w:eastAsia="zh-CN"/>
+        </w:rPr>
+      </w:pPr>
+      <w:r>
+        <w:rPr>
+          <w:rFonts w:hint="eastAsia" w:asciiTheme="minorEastAsia" w:hAnsiTheme="minorEastAsia" w:eastAsiaTheme="minorEastAsia" w:cstheme="minorEastAsia"/>
+          <w:sz w:val="21"/>
+          <w:szCs w:val="21"/>
+          <w:lang w:val="en-US" w:eastAsia="zh-CN"/>
+        </w:rPr>
+        <w:tab/>
+      </w:r>
+      <w:r>
+        <w:rPr>
+          <w:rFonts w:hint="eastAsia" w:asciiTheme="minorEastAsia" w:hAnsiTheme="minorEastAsia" w:eastAsiaTheme="minorEastAsia" w:cstheme="minorEastAsia"/>
+          <w:sz w:val="21"/>
+          <w:szCs w:val="21"/>
+          <w:lang w:val="en-US" w:eastAsia="zh-CN"/>
+        </w:rPr>
+        <w:tab/>
+      </w:r>
+      <w:r>
+        <w:rPr>
+          <w:rFonts w:hint="eastAsia" w:asciiTheme="minorEastAsia" w:hAnsiTheme="minorEastAsia" w:eastAsiaTheme="minorEastAsia" w:cstheme="minorEastAsia"/>
+          <w:sz w:val="21"/>
+          <w:szCs w:val="21"/>
+          <w:lang w:val="en-US" w:eastAsia="zh-CN"/>
+        </w:rPr>
+        <w:t>"ownerName": "测试用户",</w:t>
+      </w:r>
+    </w:p>
+    <w:p>
+      <w:pPr>
+        <w:numPr>
+          <w:ilvl w:val="0"/>
+          <w:numId w:val="0"/>
+        </w:numPr>
+        <w:ind w:leftChars="0"/>
+        <w:rPr>
+          <w:rFonts w:hint="eastAsia" w:asciiTheme="minorEastAsia" w:hAnsiTheme="minorEastAsia" w:eastAsiaTheme="minorEastAsia" w:cstheme="minorEastAsia"/>
+          <w:sz w:val="21"/>
+          <w:szCs w:val="21"/>
+          <w:lang w:val="en-US" w:eastAsia="zh-CN"/>
+        </w:rPr>
+      </w:pPr>
+      <w:r>
+        <w:rPr>
+          <w:rFonts w:hint="eastAsia" w:asciiTheme="minorEastAsia" w:hAnsiTheme="minorEastAsia" w:eastAsiaTheme="minorEastAsia" w:cstheme="minorEastAsia"/>
+          <w:sz w:val="21"/>
+          <w:szCs w:val="21"/>
+          <w:lang w:val="en-US" w:eastAsia="zh-CN"/>
+        </w:rPr>
+        <w:tab/>
+      </w:r>
+      <w:r>
+        <w:rPr>
+          <w:rFonts w:hint="eastAsia" w:asciiTheme="minorEastAsia" w:hAnsiTheme="minorEastAsia" w:eastAsiaTheme="minorEastAsia" w:cstheme="minorEastAsia"/>
+          <w:sz w:val="21"/>
+          <w:szCs w:val="21"/>
+          <w:lang w:val="en-US" w:eastAsia="zh-CN"/>
+        </w:rPr>
+        <w:tab/>
+      </w:r>
+      <w:r>
+        <w:rPr>
+          <w:rFonts w:hint="eastAsia" w:asciiTheme="minorEastAsia" w:hAnsiTheme="minorEastAsia" w:eastAsiaTheme="minorEastAsia" w:cstheme="minorEastAsia"/>
+          <w:sz w:val="21"/>
+          <w:szCs w:val="21"/>
+          <w:lang w:val="en-US" w:eastAsia="zh-CN"/>
+        </w:rPr>
+        <w:t>"contactWay": "123456789",</w:t>
+      </w:r>
+    </w:p>
+    <w:p>
+      <w:pPr>
+        <w:numPr>
+          <w:ilvl w:val="0"/>
+          <w:numId w:val="0"/>
+        </w:numPr>
+        <w:ind w:leftChars="0"/>
+        <w:rPr>
+          <w:rFonts w:hint="eastAsia" w:asciiTheme="minorEastAsia" w:hAnsiTheme="minorEastAsia" w:eastAsiaTheme="minorEastAsia" w:cstheme="minorEastAsia"/>
+          <w:sz w:val="21"/>
+          <w:szCs w:val="21"/>
+          <w:lang w:val="en-US" w:eastAsia="zh-CN"/>
+        </w:rPr>
+      </w:pPr>
+      <w:r>
+        <w:rPr>
+          <w:rFonts w:hint="eastAsia" w:asciiTheme="minorEastAsia" w:hAnsiTheme="minorEastAsia" w:eastAsiaTheme="minorEastAsia" w:cstheme="minorEastAsia"/>
+          <w:sz w:val="21"/>
+          <w:szCs w:val="21"/>
+          <w:lang w:val="en-US" w:eastAsia="zh-CN"/>
+        </w:rPr>
+        <w:tab/>
+      </w:r>
+      <w:r>
+        <w:rPr>
+          <w:rFonts w:hint="eastAsia" w:asciiTheme="minorEastAsia" w:hAnsiTheme="minorEastAsia" w:eastAsiaTheme="minorEastAsia" w:cstheme="minorEastAsia"/>
+          <w:sz w:val="21"/>
+          <w:szCs w:val="21"/>
+          <w:lang w:val="en-US" w:eastAsia="zh-CN"/>
+        </w:rPr>
+        <w:tab/>
+      </w:r>
+      <w:r>
+        <w:rPr>
+          <w:rFonts w:hint="eastAsia" w:asciiTheme="minorEastAsia" w:hAnsiTheme="minorEastAsia" w:eastAsiaTheme="minorEastAsia" w:cstheme="minorEastAsia"/>
+          <w:sz w:val="21"/>
+          <w:szCs w:val="21"/>
+          <w:lang w:val="en-US" w:eastAsia="zh-CN"/>
+        </w:rPr>
+        <w:t>"descb": "房屋极好",</w:t>
+      </w:r>
+    </w:p>
+    <w:p>
+      <w:pPr>
+        <w:numPr>
+          <w:ilvl w:val="0"/>
+          <w:numId w:val="0"/>
+        </w:numPr>
+        <w:ind w:leftChars="0"/>
+        <w:rPr>
+          <w:rFonts w:hint="eastAsia" w:asciiTheme="minorEastAsia" w:hAnsiTheme="minorEastAsia" w:eastAsiaTheme="minorEastAsia" w:cstheme="minorEastAsia"/>
+          <w:sz w:val="21"/>
+          <w:szCs w:val="21"/>
+          <w:lang w:val="en-US" w:eastAsia="zh-CN"/>
+        </w:rPr>
+      </w:pPr>
+      <w:r>
+        <w:rPr>
+          <w:rFonts w:hint="eastAsia" w:asciiTheme="minorEastAsia" w:hAnsiTheme="minorEastAsia" w:eastAsiaTheme="minorEastAsia" w:cstheme="minorEastAsia"/>
+          <w:sz w:val="21"/>
+          <w:szCs w:val="21"/>
+          <w:lang w:val="en-US" w:eastAsia="zh-CN"/>
+        </w:rPr>
+        <w:tab/>
+      </w:r>
+      <w:r>
+        <w:rPr>
+          <w:rFonts w:hint="eastAsia" w:asciiTheme="minorEastAsia" w:hAnsiTheme="minorEastAsia" w:eastAsiaTheme="minorEastAsia" w:cstheme="minorEastAsia"/>
+          <w:sz w:val="21"/>
+          <w:szCs w:val="21"/>
+          <w:lang w:val="en-US" w:eastAsia="zh-CN"/>
+        </w:rPr>
+        <w:tab/>
+      </w:r>
+      <w:r>
+        <w:rPr>
+          <w:rFonts w:hint="eastAsia" w:asciiTheme="minorEastAsia" w:hAnsiTheme="minorEastAsia" w:eastAsiaTheme="minorEastAsia" w:cstheme="minorEastAsia"/>
+          <w:sz w:val="21"/>
+          <w:szCs w:val="21"/>
+          <w:lang w:val="en-US" w:eastAsia="zh-CN"/>
+        </w:rPr>
+        <w:t>"state": "售卖中",</w:t>
+      </w:r>
+    </w:p>
+    <w:p>
+      <w:pPr>
+        <w:numPr>
+          <w:ilvl w:val="0"/>
+          <w:numId w:val="0"/>
+        </w:numPr>
+        <w:ind w:leftChars="0"/>
+        <w:rPr>
+          <w:rFonts w:hint="eastAsia" w:asciiTheme="minorEastAsia" w:hAnsiTheme="minorEastAsia" w:eastAsiaTheme="minorEastAsia" w:cstheme="minorEastAsia"/>
+          <w:sz w:val="21"/>
+          <w:szCs w:val="21"/>
+          <w:lang w:val="en-US" w:eastAsia="zh-CN"/>
+        </w:rPr>
+      </w:pPr>
+      <w:r>
+        <w:rPr>
+          <w:rFonts w:hint="eastAsia" w:asciiTheme="minorEastAsia" w:hAnsiTheme="minorEastAsia" w:eastAsiaTheme="minorEastAsia" w:cstheme="minorEastAsia"/>
+          <w:sz w:val="21"/>
+          <w:szCs w:val="21"/>
+          <w:lang w:val="en-US" w:eastAsia="zh-CN"/>
+        </w:rPr>
+        <w:tab/>
+      </w:r>
+      <w:r>
+        <w:rPr>
+          <w:rFonts w:hint="eastAsia" w:asciiTheme="minorEastAsia" w:hAnsiTheme="minorEastAsia" w:eastAsiaTheme="minorEastAsia" w:cstheme="minorEastAsia"/>
+          <w:sz w:val="21"/>
+          <w:szCs w:val="21"/>
+          <w:lang w:val="en-US" w:eastAsia="zh-CN"/>
+        </w:rPr>
+        <w:tab/>
+      </w:r>
+      <w:r>
+        <w:rPr>
+          <w:rFonts w:hint="eastAsia" w:asciiTheme="minorEastAsia" w:hAnsiTheme="minorEastAsia" w:eastAsiaTheme="minorEastAsia" w:cstheme="minorEastAsia"/>
+          <w:sz w:val="21"/>
+          <w:szCs w:val="21"/>
+          <w:lang w:val="en-US" w:eastAsia="zh-CN"/>
+        </w:rPr>
+        <w:t>"majorAddr": "C:\\picFile\\1.jpg",</w:t>
+      </w:r>
+    </w:p>
+    <w:p>
+      <w:pPr>
+        <w:numPr>
+          <w:ilvl w:val="0"/>
+          <w:numId w:val="0"/>
+        </w:numPr>
+        <w:ind w:leftChars="0"/>
+        <w:rPr>
+          <w:rFonts w:hint="eastAsia" w:asciiTheme="minorEastAsia" w:hAnsiTheme="minorEastAsia" w:eastAsiaTheme="minorEastAsia" w:cstheme="minorEastAsia"/>
+          <w:sz w:val="21"/>
+          <w:szCs w:val="21"/>
+          <w:lang w:val="en-US" w:eastAsia="zh-CN"/>
+        </w:rPr>
+      </w:pPr>
+      <w:r>
+        <w:rPr>
+          <w:rFonts w:hint="eastAsia" w:asciiTheme="minorEastAsia" w:hAnsiTheme="minorEastAsia" w:eastAsiaTheme="minorEastAsia" w:cstheme="minorEastAsia"/>
+          <w:sz w:val="21"/>
+          <w:szCs w:val="21"/>
+          <w:lang w:val="en-US" w:eastAsia="zh-CN"/>
+        </w:rPr>
+        <w:tab/>
+      </w:r>
+      <w:r>
+        <w:rPr>
+          <w:rFonts w:hint="eastAsia" w:asciiTheme="minorEastAsia" w:hAnsiTheme="minorEastAsia" w:eastAsiaTheme="minorEastAsia" w:cstheme="minorEastAsia"/>
+          <w:sz w:val="21"/>
+          <w:szCs w:val="21"/>
+          <w:lang w:val="en-US" w:eastAsia="zh-CN"/>
+        </w:rPr>
+        <w:tab/>
+      </w:r>
+      <w:r>
+        <w:rPr>
+          <w:rFonts w:hint="eastAsia" w:asciiTheme="minorEastAsia" w:hAnsiTheme="minorEastAsia" w:eastAsiaTheme="minorEastAsia" w:cstheme="minorEastAsia"/>
+          <w:sz w:val="21"/>
+          <w:szCs w:val="21"/>
+          <w:lang w:val="en-US" w:eastAsia="zh-CN"/>
+        </w:rPr>
+        <w:t>"remark": "",</w:t>
+      </w:r>
+    </w:p>
+    <w:p>
+      <w:pPr>
+        <w:numPr>
+          <w:ilvl w:val="0"/>
+          <w:numId w:val="0"/>
+        </w:numPr>
+        <w:ind w:leftChars="0"/>
+        <w:rPr>
+          <w:rFonts w:hint="eastAsia" w:asciiTheme="minorEastAsia" w:hAnsiTheme="minorEastAsia" w:eastAsiaTheme="minorEastAsia" w:cstheme="minorEastAsia"/>
+          <w:sz w:val="21"/>
+          <w:szCs w:val="21"/>
+          <w:lang w:val="en-US" w:eastAsia="zh-CN"/>
+        </w:rPr>
+      </w:pPr>
+      <w:r>
+        <w:rPr>
+          <w:rFonts w:hint="eastAsia" w:asciiTheme="minorEastAsia" w:hAnsiTheme="minorEastAsia" w:eastAsiaTheme="minorEastAsia" w:cstheme="minorEastAsia"/>
+          <w:sz w:val="21"/>
+          <w:szCs w:val="21"/>
+          <w:lang w:val="en-US" w:eastAsia="zh-CN"/>
+        </w:rPr>
+        <w:tab/>
+      </w:r>
+      <w:r>
+        <w:rPr>
+          <w:rFonts w:hint="eastAsia" w:asciiTheme="minorEastAsia" w:hAnsiTheme="minorEastAsia" w:eastAsiaTheme="minorEastAsia" w:cstheme="minorEastAsia"/>
+          <w:sz w:val="21"/>
+          <w:szCs w:val="21"/>
+          <w:lang w:val="en-US" w:eastAsia="zh-CN"/>
+        </w:rPr>
+        <w:tab/>
+      </w:r>
+      <w:r>
+        <w:rPr>
+          <w:rFonts w:hint="eastAsia" w:asciiTheme="minorEastAsia" w:hAnsiTheme="minorEastAsia" w:eastAsiaTheme="minorEastAsia" w:cstheme="minorEastAsia"/>
+          <w:sz w:val="21"/>
+          <w:szCs w:val="21"/>
+          <w:lang w:val="en-US" w:eastAsia="zh-CN"/>
+        </w:rPr>
+        <w:t>"liftFlag": "无",</w:t>
+      </w:r>
+    </w:p>
+    <w:p>
+      <w:pPr>
+        <w:numPr>
+          <w:ilvl w:val="0"/>
+          <w:numId w:val="0"/>
+        </w:numPr>
+        <w:ind w:leftChars="0"/>
+        <w:rPr>
+          <w:rFonts w:hint="eastAsia" w:asciiTheme="minorEastAsia" w:hAnsiTheme="minorEastAsia" w:eastAsiaTheme="minorEastAsia" w:cstheme="minorEastAsia"/>
+          <w:sz w:val="21"/>
+          <w:szCs w:val="21"/>
+          <w:lang w:val="en-US" w:eastAsia="zh-CN"/>
+        </w:rPr>
+      </w:pPr>
+      <w:r>
+        <w:rPr>
+          <w:rFonts w:hint="eastAsia" w:asciiTheme="minorEastAsia" w:hAnsiTheme="minorEastAsia" w:eastAsiaTheme="minorEastAsia" w:cstheme="minorEastAsia"/>
+          <w:sz w:val="21"/>
+          <w:szCs w:val="21"/>
+          <w:lang w:val="en-US" w:eastAsia="zh-CN"/>
+        </w:rPr>
+        <w:tab/>
+      </w:r>
+      <w:r>
+        <w:rPr>
+          <w:rFonts w:hint="eastAsia" w:asciiTheme="minorEastAsia" w:hAnsiTheme="minorEastAsia" w:eastAsiaTheme="minorEastAsia" w:cstheme="minorEastAsia"/>
+          <w:sz w:val="21"/>
+          <w:szCs w:val="21"/>
+          <w:lang w:val="en-US" w:eastAsia="zh-CN"/>
+        </w:rPr>
+        <w:tab/>
+      </w:r>
+      <w:r>
+        <w:rPr>
+          <w:rFonts w:hint="eastAsia" w:asciiTheme="minorEastAsia" w:hAnsiTheme="minorEastAsia" w:eastAsiaTheme="minorEastAsia" w:cstheme="minorEastAsia"/>
+          <w:sz w:val="21"/>
+          <w:szCs w:val="21"/>
+          <w:lang w:val="en-US" w:eastAsia="zh-CN"/>
+        </w:rPr>
+        <w:t>"heat": "无供暖",</w:t>
+      </w:r>
+    </w:p>
+    <w:p>
+      <w:pPr>
+        <w:numPr>
+          <w:ilvl w:val="0"/>
+          <w:numId w:val="0"/>
+        </w:numPr>
+        <w:ind w:leftChars="0"/>
+        <w:rPr>
+          <w:rFonts w:hint="eastAsia" w:asciiTheme="minorEastAsia" w:hAnsiTheme="minorEastAsia" w:eastAsiaTheme="minorEastAsia" w:cstheme="minorEastAsia"/>
+          <w:sz w:val="21"/>
+          <w:szCs w:val="21"/>
+          <w:lang w:val="en-US" w:eastAsia="zh-CN"/>
+        </w:rPr>
+      </w:pPr>
+      <w:r>
+        <w:rPr>
+          <w:rFonts w:hint="eastAsia" w:asciiTheme="minorEastAsia" w:hAnsiTheme="minorEastAsia" w:eastAsiaTheme="minorEastAsia" w:cstheme="minorEastAsia"/>
+          <w:sz w:val="21"/>
+          <w:szCs w:val="21"/>
+          <w:lang w:val="en-US" w:eastAsia="zh-CN"/>
+        </w:rPr>
+        <w:tab/>
+      </w:r>
+      <w:r>
+        <w:rPr>
+          <w:rFonts w:hint="eastAsia" w:asciiTheme="minorEastAsia" w:hAnsiTheme="minorEastAsia" w:eastAsiaTheme="minorEastAsia" w:cstheme="minorEastAsia"/>
+          <w:sz w:val="21"/>
+          <w:szCs w:val="21"/>
+          <w:lang w:val="en-US" w:eastAsia="zh-CN"/>
+        </w:rPr>
+        <w:tab/>
+      </w:r>
+      <w:r>
+        <w:rPr>
+          <w:rFonts w:hint="eastAsia" w:asciiTheme="minorEastAsia" w:hAnsiTheme="minorEastAsia" w:eastAsiaTheme="minorEastAsia" w:cstheme="minorEastAsia"/>
+          <w:sz w:val="21"/>
+          <w:szCs w:val="21"/>
+          <w:lang w:val="en-US" w:eastAsia="zh-CN"/>
+        </w:rPr>
+        <w:t>"houseAge": 8,</w:t>
+      </w:r>
+    </w:p>
+    <w:p>
+      <w:pPr>
+        <w:numPr>
+          <w:ilvl w:val="0"/>
+          <w:numId w:val="0"/>
+        </w:numPr>
+        <w:ind w:leftChars="0"/>
+        <w:rPr>
+          <w:rFonts w:hint="eastAsia" w:asciiTheme="minorEastAsia" w:hAnsiTheme="minorEastAsia" w:eastAsiaTheme="minorEastAsia" w:cstheme="minorEastAsia"/>
+          <w:sz w:val="21"/>
+          <w:szCs w:val="21"/>
+          <w:lang w:val="en-US" w:eastAsia="zh-CN"/>
+        </w:rPr>
+      </w:pPr>
+      <w:r>
+        <w:rPr>
+          <w:rFonts w:hint="eastAsia" w:asciiTheme="minorEastAsia" w:hAnsiTheme="minorEastAsia" w:eastAsiaTheme="minorEastAsia" w:cstheme="minorEastAsia"/>
+          <w:sz w:val="21"/>
+          <w:szCs w:val="21"/>
+          <w:lang w:val="en-US" w:eastAsia="zh-CN"/>
+        </w:rPr>
+        <w:tab/>
+      </w:r>
+      <w:r>
+        <w:rPr>
+          <w:rFonts w:hint="eastAsia" w:asciiTheme="minorEastAsia" w:hAnsiTheme="minorEastAsia" w:eastAsiaTheme="minorEastAsia" w:cstheme="minorEastAsia"/>
+          <w:sz w:val="21"/>
+          <w:szCs w:val="21"/>
+          <w:lang w:val="en-US" w:eastAsia="zh-CN"/>
+        </w:rPr>
+        <w:tab/>
+      </w:r>
+      <w:r>
+        <w:rPr>
+          <w:rFonts w:hint="eastAsia" w:asciiTheme="minorEastAsia" w:hAnsiTheme="minorEastAsia" w:eastAsiaTheme="minorEastAsia" w:cstheme="minorEastAsia"/>
+          <w:sz w:val="21"/>
+          <w:szCs w:val="21"/>
+          <w:lang w:val="en-US" w:eastAsia="zh-CN"/>
+        </w:rPr>
+        <w:t>"houseNo": "156456456456456546",</w:t>
+      </w:r>
+    </w:p>
+    <w:p>
+      <w:pPr>
+        <w:numPr>
+          <w:ilvl w:val="0"/>
+          <w:numId w:val="0"/>
+        </w:numPr>
+        <w:ind w:leftChars="0"/>
+        <w:rPr>
+          <w:rFonts w:hint="eastAsia" w:asciiTheme="minorEastAsia" w:hAnsiTheme="minorEastAsia" w:eastAsiaTheme="minorEastAsia" w:cstheme="minorEastAsia"/>
+          <w:sz w:val="21"/>
+          <w:szCs w:val="21"/>
+          <w:lang w:val="en-US" w:eastAsia="zh-CN"/>
+        </w:rPr>
+      </w:pPr>
+      <w:r>
+        <w:rPr>
+          <w:rFonts w:hint="eastAsia" w:asciiTheme="minorEastAsia" w:hAnsiTheme="minorEastAsia" w:eastAsiaTheme="minorEastAsia" w:cstheme="minorEastAsia"/>
+          <w:sz w:val="21"/>
+          <w:szCs w:val="21"/>
+          <w:lang w:val="en-US" w:eastAsia="zh-CN"/>
+        </w:rPr>
+        <w:tab/>
+      </w:r>
+      <w:r>
+        <w:rPr>
+          <w:rFonts w:hint="eastAsia" w:asciiTheme="minorEastAsia" w:hAnsiTheme="minorEastAsia" w:eastAsiaTheme="minorEastAsia" w:cstheme="minorEastAsia"/>
+          <w:sz w:val="21"/>
+          <w:szCs w:val="21"/>
+          <w:lang w:val="en-US" w:eastAsia="zh-CN"/>
+        </w:rPr>
+        <w:tab/>
+      </w:r>
+      <w:r>
+        <w:rPr>
+          <w:rFonts w:hint="eastAsia" w:asciiTheme="minorEastAsia" w:hAnsiTheme="minorEastAsia" w:eastAsiaTheme="minorEastAsia" w:cstheme="minorEastAsia"/>
+          <w:sz w:val="21"/>
+          <w:szCs w:val="21"/>
+          <w:lang w:val="en-US" w:eastAsia="zh-CN"/>
+        </w:rPr>
+        <w:t>"createTime": 1520265600000,</w:t>
+      </w:r>
+    </w:p>
+    <w:p>
+      <w:pPr>
+        <w:numPr>
+          <w:ilvl w:val="0"/>
+          <w:numId w:val="0"/>
+        </w:numPr>
+        <w:ind w:leftChars="0"/>
+        <w:rPr>
+          <w:rFonts w:hint="eastAsia" w:asciiTheme="minorEastAsia" w:hAnsiTheme="minorEastAsia" w:eastAsiaTheme="minorEastAsia" w:cstheme="minorEastAsia"/>
+          <w:sz w:val="21"/>
+          <w:szCs w:val="21"/>
+          <w:lang w:val="en-US" w:eastAsia="zh-CN"/>
+        </w:rPr>
+      </w:pPr>
+      <w:r>
+        <w:rPr>
+          <w:rFonts w:hint="eastAsia" w:asciiTheme="minorEastAsia" w:hAnsiTheme="minorEastAsia" w:eastAsiaTheme="minorEastAsia" w:cstheme="minorEastAsia"/>
+          <w:sz w:val="21"/>
+          <w:szCs w:val="21"/>
+          <w:lang w:val="en-US" w:eastAsia="zh-CN"/>
+        </w:rPr>
+        <w:tab/>
+      </w:r>
+      <w:r>
+        <w:rPr>
+          <w:rFonts w:hint="eastAsia" w:asciiTheme="minorEastAsia" w:hAnsiTheme="minorEastAsia" w:eastAsiaTheme="minorEastAsia" w:cstheme="minorEastAsia"/>
+          <w:sz w:val="21"/>
+          <w:szCs w:val="21"/>
+          <w:lang w:val="en-US" w:eastAsia="zh-CN"/>
+        </w:rPr>
+        <w:tab/>
+      </w:r>
+      <w:r>
+        <w:rPr>
+          <w:rFonts w:hint="eastAsia" w:asciiTheme="minorEastAsia" w:hAnsiTheme="minorEastAsia" w:eastAsiaTheme="minorEastAsia" w:cstheme="minorEastAsia"/>
+          <w:sz w:val="21"/>
+          <w:szCs w:val="21"/>
+          <w:lang w:val="en-US" w:eastAsia="zh-CN"/>
+        </w:rPr>
+        <w:t>"createId": 1,</w:t>
+      </w:r>
+    </w:p>
+    <w:p>
+      <w:pPr>
+        <w:numPr>
+          <w:ilvl w:val="0"/>
+          <w:numId w:val="0"/>
+        </w:numPr>
+        <w:ind w:leftChars="0"/>
+        <w:rPr>
+          <w:rFonts w:hint="eastAsia" w:asciiTheme="minorEastAsia" w:hAnsiTheme="minorEastAsia" w:eastAsiaTheme="minorEastAsia" w:cstheme="minorEastAsia"/>
+          <w:sz w:val="21"/>
+          <w:szCs w:val="21"/>
+          <w:lang w:val="en-US" w:eastAsia="zh-CN"/>
+        </w:rPr>
+      </w:pPr>
+      <w:r>
+        <w:rPr>
+          <w:rFonts w:hint="eastAsia" w:asciiTheme="minorEastAsia" w:hAnsiTheme="minorEastAsia" w:eastAsiaTheme="minorEastAsia" w:cstheme="minorEastAsia"/>
+          <w:sz w:val="21"/>
+          <w:szCs w:val="21"/>
+          <w:lang w:val="en-US" w:eastAsia="zh-CN"/>
+        </w:rPr>
+        <w:tab/>
+      </w:r>
+      <w:r>
+        <w:rPr>
+          <w:rFonts w:hint="eastAsia" w:asciiTheme="minorEastAsia" w:hAnsiTheme="minorEastAsia" w:eastAsiaTheme="minorEastAsia" w:cstheme="minorEastAsia"/>
+          <w:sz w:val="21"/>
+          <w:szCs w:val="21"/>
+          <w:lang w:val="en-US" w:eastAsia="zh-CN"/>
+        </w:rPr>
+        <w:tab/>
+      </w:r>
+      <w:r>
+        <w:rPr>
+          <w:rFonts w:hint="eastAsia" w:asciiTheme="minorEastAsia" w:hAnsiTheme="minorEastAsia" w:eastAsiaTheme="minorEastAsia" w:cstheme="minorEastAsia"/>
+          <w:sz w:val="21"/>
+          <w:szCs w:val="21"/>
+          <w:lang w:val="en-US" w:eastAsia="zh-CN"/>
+        </w:rPr>
+        <w:t>"createName": "测试用户",</w:t>
+      </w:r>
+    </w:p>
+    <w:p>
+      <w:pPr>
+        <w:numPr>
+          <w:ilvl w:val="0"/>
+          <w:numId w:val="0"/>
+        </w:numPr>
+        <w:ind w:leftChars="0"/>
+        <w:rPr>
+          <w:rFonts w:hint="eastAsia" w:asciiTheme="minorEastAsia" w:hAnsiTheme="minorEastAsia" w:eastAsiaTheme="minorEastAsia" w:cstheme="minorEastAsia"/>
+          <w:sz w:val="21"/>
+          <w:szCs w:val="21"/>
+          <w:lang w:val="en-US" w:eastAsia="zh-CN"/>
+        </w:rPr>
+      </w:pPr>
+      <w:r>
+        <w:rPr>
+          <w:rFonts w:hint="eastAsia" w:asciiTheme="minorEastAsia" w:hAnsiTheme="minorEastAsia" w:eastAsiaTheme="minorEastAsia" w:cstheme="minorEastAsia"/>
+          <w:sz w:val="21"/>
+          <w:szCs w:val="21"/>
+          <w:lang w:val="en-US" w:eastAsia="zh-CN"/>
+        </w:rPr>
+        <w:tab/>
+      </w:r>
+      <w:r>
+        <w:rPr>
+          <w:rFonts w:hint="eastAsia" w:asciiTheme="minorEastAsia" w:hAnsiTheme="minorEastAsia" w:eastAsiaTheme="minorEastAsia" w:cstheme="minorEastAsia"/>
+          <w:sz w:val="21"/>
+          <w:szCs w:val="21"/>
+          <w:lang w:val="en-US" w:eastAsia="zh-CN"/>
+        </w:rPr>
+        <w:tab/>
+      </w:r>
+      <w:r>
+        <w:rPr>
+          <w:rFonts w:hint="eastAsia" w:asciiTheme="minorEastAsia" w:hAnsiTheme="minorEastAsia" w:eastAsiaTheme="minorEastAsia" w:cstheme="minorEastAsia"/>
+          <w:sz w:val="21"/>
+          <w:szCs w:val="21"/>
+          <w:lang w:val="en-US" w:eastAsia="zh-CN"/>
+        </w:rPr>
+        <w:t>"houseStar": {</w:t>
+      </w:r>
+    </w:p>
+    <w:p>
+      <w:pPr>
+        <w:numPr>
+          <w:ilvl w:val="0"/>
+          <w:numId w:val="0"/>
+        </w:numPr>
+        <w:ind w:leftChars="0"/>
+        <w:rPr>
+          <w:rFonts w:hint="eastAsia" w:asciiTheme="minorEastAsia" w:hAnsiTheme="minorEastAsia" w:eastAsiaTheme="minorEastAsia" w:cstheme="minorEastAsia"/>
+          <w:sz w:val="21"/>
+          <w:szCs w:val="21"/>
+          <w:lang w:val="en-US" w:eastAsia="zh-CN"/>
+        </w:rPr>
+      </w:pPr>
+      <w:r>
+        <w:rPr>
+          <w:rFonts w:hint="eastAsia" w:asciiTheme="minorEastAsia" w:hAnsiTheme="minorEastAsia" w:eastAsiaTheme="minorEastAsia" w:cstheme="minorEastAsia"/>
+          <w:sz w:val="21"/>
+          <w:szCs w:val="21"/>
+          <w:lang w:val="en-US" w:eastAsia="zh-CN"/>
+        </w:rPr>
+        <w:tab/>
+      </w:r>
+      <w:r>
+        <w:rPr>
+          <w:rFonts w:hint="eastAsia" w:asciiTheme="minorEastAsia" w:hAnsiTheme="minorEastAsia" w:eastAsiaTheme="minorEastAsia" w:cstheme="minorEastAsia"/>
+          <w:sz w:val="21"/>
+          <w:szCs w:val="21"/>
+          <w:lang w:val="en-US" w:eastAsia="zh-CN"/>
+        </w:rPr>
+        <w:tab/>
+      </w:r>
+      <w:r>
+        <w:rPr>
+          <w:rFonts w:hint="eastAsia" w:asciiTheme="minorEastAsia" w:hAnsiTheme="minorEastAsia" w:eastAsiaTheme="minorEastAsia" w:cstheme="minorEastAsia"/>
+          <w:sz w:val="21"/>
+          <w:szCs w:val="21"/>
+          <w:lang w:val="en-US" w:eastAsia="zh-CN"/>
+        </w:rPr>
+        <w:tab/>
+      </w:r>
+      <w:r>
+        <w:rPr>
+          <w:rFonts w:hint="eastAsia" w:asciiTheme="minorEastAsia" w:hAnsiTheme="minorEastAsia" w:eastAsiaTheme="minorEastAsia" w:cstheme="minorEastAsia"/>
+          <w:sz w:val="21"/>
+          <w:szCs w:val="21"/>
+          <w:lang w:val="en-US" w:eastAsia="zh-CN"/>
+        </w:rPr>
+        <w:t>"defultFlag": null,</w:t>
+      </w:r>
+    </w:p>
+    <w:p>
+      <w:pPr>
+        <w:numPr>
+          <w:ilvl w:val="0"/>
+          <w:numId w:val="0"/>
+        </w:numPr>
+        <w:ind w:leftChars="0"/>
+        <w:rPr>
+          <w:rFonts w:hint="eastAsia" w:asciiTheme="minorEastAsia" w:hAnsiTheme="minorEastAsia" w:eastAsiaTheme="minorEastAsia" w:cstheme="minorEastAsia"/>
+          <w:sz w:val="21"/>
+          <w:szCs w:val="21"/>
+          <w:lang w:val="en-US" w:eastAsia="zh-CN"/>
+        </w:rPr>
+      </w:pPr>
+      <w:r>
+        <w:rPr>
+          <w:rFonts w:hint="eastAsia" w:asciiTheme="minorEastAsia" w:hAnsiTheme="minorEastAsia" w:eastAsiaTheme="minorEastAsia" w:cstheme="minorEastAsia"/>
+          <w:sz w:val="21"/>
+          <w:szCs w:val="21"/>
+          <w:lang w:val="en-US" w:eastAsia="zh-CN"/>
+        </w:rPr>
+        <w:tab/>
+      </w:r>
+      <w:r>
+        <w:rPr>
+          <w:rFonts w:hint="eastAsia" w:asciiTheme="minorEastAsia" w:hAnsiTheme="minorEastAsia" w:eastAsiaTheme="minorEastAsia" w:cstheme="minorEastAsia"/>
+          <w:sz w:val="21"/>
+          <w:szCs w:val="21"/>
+          <w:lang w:val="en-US" w:eastAsia="zh-CN"/>
+        </w:rPr>
+        <w:tab/>
+      </w:r>
+      <w:r>
+        <w:rPr>
+          <w:rFonts w:hint="eastAsia" w:asciiTheme="minorEastAsia" w:hAnsiTheme="minorEastAsia" w:eastAsiaTheme="minorEastAsia" w:cstheme="minorEastAsia"/>
+          <w:sz w:val="21"/>
+          <w:szCs w:val="21"/>
+          <w:lang w:val="en-US" w:eastAsia="zh-CN"/>
+        </w:rPr>
+        <w:tab/>
+      </w:r>
+      <w:r>
+        <w:rPr>
+          <w:rFonts w:hint="eastAsia" w:asciiTheme="minorEastAsia" w:hAnsiTheme="minorEastAsia" w:eastAsiaTheme="minorEastAsia" w:cstheme="minorEastAsia"/>
+          <w:sz w:val="21"/>
+          <w:szCs w:val="21"/>
+          <w:lang w:val="en-US" w:eastAsia="zh-CN"/>
+        </w:rPr>
+        <w:t>"houseId": 1,</w:t>
+      </w:r>
+    </w:p>
+    <w:p>
+      <w:pPr>
+        <w:numPr>
+          <w:ilvl w:val="0"/>
+          <w:numId w:val="0"/>
+        </w:numPr>
+        <w:ind w:leftChars="0"/>
+        <w:rPr>
+          <w:rFonts w:hint="eastAsia" w:asciiTheme="minorEastAsia" w:hAnsiTheme="minorEastAsia" w:eastAsiaTheme="minorEastAsia" w:cstheme="minorEastAsia"/>
+          <w:sz w:val="21"/>
+          <w:szCs w:val="21"/>
+          <w:lang w:val="en-US" w:eastAsia="zh-CN"/>
+        </w:rPr>
+      </w:pPr>
+      <w:r>
+        <w:rPr>
+          <w:rFonts w:hint="eastAsia" w:asciiTheme="minorEastAsia" w:hAnsiTheme="minorEastAsia" w:eastAsiaTheme="minorEastAsia" w:cstheme="minorEastAsia"/>
+          <w:sz w:val="21"/>
+          <w:szCs w:val="21"/>
+          <w:lang w:val="en-US" w:eastAsia="zh-CN"/>
+        </w:rPr>
+        <w:tab/>
+      </w:r>
+      <w:r>
+        <w:rPr>
+          <w:rFonts w:hint="eastAsia" w:asciiTheme="minorEastAsia" w:hAnsiTheme="minorEastAsia" w:eastAsiaTheme="minorEastAsia" w:cstheme="minorEastAsia"/>
+          <w:sz w:val="21"/>
+          <w:szCs w:val="21"/>
+          <w:lang w:val="en-US" w:eastAsia="zh-CN"/>
+        </w:rPr>
+        <w:tab/>
+      </w:r>
+      <w:r>
+        <w:rPr>
+          <w:rFonts w:hint="eastAsia" w:asciiTheme="minorEastAsia" w:hAnsiTheme="minorEastAsia" w:eastAsiaTheme="minorEastAsia" w:cstheme="minorEastAsia"/>
+          <w:sz w:val="21"/>
+          <w:szCs w:val="21"/>
+          <w:lang w:val="en-US" w:eastAsia="zh-CN"/>
+        </w:rPr>
+        <w:tab/>
+      </w:r>
+      <w:r>
+        <w:rPr>
+          <w:rFonts w:hint="eastAsia" w:asciiTheme="minorEastAsia" w:hAnsiTheme="minorEastAsia" w:eastAsiaTheme="minorEastAsia" w:cstheme="minorEastAsia"/>
+          <w:sz w:val="21"/>
+          <w:szCs w:val="21"/>
+          <w:lang w:val="en-US" w:eastAsia="zh-CN"/>
+        </w:rPr>
+        <w:t>"houseName": "测试房屋",</w:t>
+      </w:r>
+    </w:p>
+    <w:p>
+      <w:pPr>
+        <w:numPr>
+          <w:ilvl w:val="0"/>
+          <w:numId w:val="0"/>
+        </w:numPr>
+        <w:ind w:leftChars="0"/>
+        <w:rPr>
+          <w:rFonts w:hint="eastAsia" w:asciiTheme="minorEastAsia" w:hAnsiTheme="minorEastAsia" w:eastAsiaTheme="minorEastAsia" w:cstheme="minorEastAsia"/>
+          <w:sz w:val="21"/>
+          <w:szCs w:val="21"/>
+          <w:lang w:val="en-US" w:eastAsia="zh-CN"/>
+        </w:rPr>
+      </w:pPr>
+      <w:r>
+        <w:rPr>
+          <w:rFonts w:hint="eastAsia" w:asciiTheme="minorEastAsia" w:hAnsiTheme="minorEastAsia" w:eastAsiaTheme="minorEastAsia" w:cstheme="minorEastAsia"/>
+          <w:sz w:val="21"/>
+          <w:szCs w:val="21"/>
+          <w:lang w:val="en-US" w:eastAsia="zh-CN"/>
+        </w:rPr>
+        <w:tab/>
+      </w:r>
+      <w:r>
+        <w:rPr>
+          <w:rFonts w:hint="eastAsia" w:asciiTheme="minorEastAsia" w:hAnsiTheme="minorEastAsia" w:eastAsiaTheme="minorEastAsia" w:cstheme="minorEastAsia"/>
+          <w:sz w:val="21"/>
+          <w:szCs w:val="21"/>
+          <w:lang w:val="en-US" w:eastAsia="zh-CN"/>
+        </w:rPr>
+        <w:tab/>
+      </w:r>
+      <w:r>
+        <w:rPr>
+          <w:rFonts w:hint="eastAsia" w:asciiTheme="minorEastAsia" w:hAnsiTheme="minorEastAsia" w:eastAsiaTheme="minorEastAsia" w:cstheme="minorEastAsia"/>
+          <w:sz w:val="21"/>
+          <w:szCs w:val="21"/>
+          <w:lang w:val="en-US" w:eastAsia="zh-CN"/>
+        </w:rPr>
+        <w:tab/>
+      </w:r>
+      <w:r>
+        <w:rPr>
+          <w:rFonts w:hint="eastAsia" w:asciiTheme="minorEastAsia" w:hAnsiTheme="minorEastAsia" w:eastAsiaTheme="minorEastAsia" w:cstheme="minorEastAsia"/>
+          <w:sz w:val="21"/>
+          <w:szCs w:val="21"/>
+          <w:lang w:val="en-US" w:eastAsia="zh-CN"/>
+        </w:rPr>
+        <w:t>"abs": "简介",</w:t>
+      </w:r>
+    </w:p>
+    <w:p>
+      <w:pPr>
+        <w:numPr>
+          <w:ilvl w:val="0"/>
+          <w:numId w:val="0"/>
+        </w:numPr>
+        <w:ind w:leftChars="0"/>
+        <w:rPr>
+          <w:rFonts w:hint="eastAsia" w:asciiTheme="minorEastAsia" w:hAnsiTheme="minorEastAsia" w:eastAsiaTheme="minorEastAsia" w:cstheme="minorEastAsia"/>
+          <w:sz w:val="21"/>
+          <w:szCs w:val="21"/>
+          <w:lang w:val="en-US" w:eastAsia="zh-CN"/>
+        </w:rPr>
+      </w:pPr>
+      <w:r>
+        <w:rPr>
+          <w:rFonts w:hint="eastAsia" w:asciiTheme="minorEastAsia" w:hAnsiTheme="minorEastAsia" w:eastAsiaTheme="minorEastAsia" w:cstheme="minorEastAsia"/>
+          <w:sz w:val="21"/>
+          <w:szCs w:val="21"/>
+          <w:lang w:val="en-US" w:eastAsia="zh-CN"/>
+        </w:rPr>
+        <w:tab/>
+      </w:r>
+      <w:r>
+        <w:rPr>
+          <w:rFonts w:hint="eastAsia" w:asciiTheme="minorEastAsia" w:hAnsiTheme="minorEastAsia" w:eastAsiaTheme="minorEastAsia" w:cstheme="minorEastAsia"/>
+          <w:sz w:val="21"/>
+          <w:szCs w:val="21"/>
+          <w:lang w:val="en-US" w:eastAsia="zh-CN"/>
+        </w:rPr>
+        <w:tab/>
+      </w:r>
+      <w:r>
+        <w:rPr>
+          <w:rFonts w:hint="eastAsia" w:asciiTheme="minorEastAsia" w:hAnsiTheme="minorEastAsia" w:eastAsiaTheme="minorEastAsia" w:cstheme="minorEastAsia"/>
+          <w:sz w:val="21"/>
+          <w:szCs w:val="21"/>
+          <w:lang w:val="en-US" w:eastAsia="zh-CN"/>
+        </w:rPr>
+        <w:tab/>
+      </w:r>
+      <w:r>
+        <w:rPr>
+          <w:rFonts w:hint="eastAsia" w:asciiTheme="minorEastAsia" w:hAnsiTheme="minorEastAsia" w:eastAsiaTheme="minorEastAsia" w:cstheme="minorEastAsia"/>
+          <w:sz w:val="21"/>
+          <w:szCs w:val="21"/>
+          <w:lang w:val="en-US" w:eastAsia="zh-CN"/>
+        </w:rPr>
+        <w:t>"typeDesc": "13456456456",</w:t>
+      </w:r>
+    </w:p>
+    <w:p>
+      <w:pPr>
+        <w:numPr>
+          <w:ilvl w:val="0"/>
+          <w:numId w:val="0"/>
+        </w:numPr>
+        <w:ind w:leftChars="0"/>
+        <w:rPr>
+          <w:rFonts w:hint="eastAsia" w:asciiTheme="minorEastAsia" w:hAnsiTheme="minorEastAsia" w:eastAsiaTheme="minorEastAsia" w:cstheme="minorEastAsia"/>
+          <w:sz w:val="21"/>
+          <w:szCs w:val="21"/>
+          <w:lang w:val="en-US" w:eastAsia="zh-CN"/>
+        </w:rPr>
+      </w:pPr>
+      <w:r>
+        <w:rPr>
+          <w:rFonts w:hint="eastAsia" w:asciiTheme="minorEastAsia" w:hAnsiTheme="minorEastAsia" w:eastAsiaTheme="minorEastAsia" w:cstheme="minorEastAsia"/>
+          <w:sz w:val="21"/>
+          <w:szCs w:val="21"/>
+          <w:lang w:val="en-US" w:eastAsia="zh-CN"/>
+        </w:rPr>
+        <w:tab/>
+      </w:r>
+      <w:r>
+        <w:rPr>
+          <w:rFonts w:hint="eastAsia" w:asciiTheme="minorEastAsia" w:hAnsiTheme="minorEastAsia" w:eastAsiaTheme="minorEastAsia" w:cstheme="minorEastAsia"/>
+          <w:sz w:val="21"/>
+          <w:szCs w:val="21"/>
+          <w:lang w:val="en-US" w:eastAsia="zh-CN"/>
+        </w:rPr>
+        <w:tab/>
+      </w:r>
+      <w:r>
+        <w:rPr>
+          <w:rFonts w:hint="eastAsia" w:asciiTheme="minorEastAsia" w:hAnsiTheme="minorEastAsia" w:eastAsiaTheme="minorEastAsia" w:cstheme="minorEastAsia"/>
+          <w:sz w:val="21"/>
+          <w:szCs w:val="21"/>
+          <w:lang w:val="en-US" w:eastAsia="zh-CN"/>
+        </w:rPr>
+        <w:tab/>
+      </w:r>
+      <w:r>
+        <w:rPr>
+          <w:rFonts w:hint="eastAsia" w:asciiTheme="minorEastAsia" w:hAnsiTheme="minorEastAsia" w:eastAsiaTheme="minorEastAsia" w:cstheme="minorEastAsia"/>
+          <w:sz w:val="21"/>
+          <w:szCs w:val="21"/>
+          <w:lang w:val="en-US" w:eastAsia="zh-CN"/>
+        </w:rPr>
+        <w:t>"buildDesc": "精装修，非常好"</w:t>
+      </w:r>
+    </w:p>
+    <w:p>
+      <w:pPr>
+        <w:numPr>
+          <w:ilvl w:val="0"/>
+          <w:numId w:val="0"/>
+        </w:numPr>
+        <w:ind w:leftChars="0"/>
+        <w:rPr>
+          <w:rFonts w:hint="eastAsia" w:asciiTheme="minorEastAsia" w:hAnsiTheme="minorEastAsia" w:eastAsiaTheme="minorEastAsia" w:cstheme="minorEastAsia"/>
+          <w:sz w:val="21"/>
+          <w:szCs w:val="21"/>
+          <w:lang w:val="en-US" w:eastAsia="zh-CN"/>
+        </w:rPr>
+      </w:pPr>
+      <w:r>
+        <w:rPr>
+          <w:rFonts w:hint="eastAsia" w:asciiTheme="minorEastAsia" w:hAnsiTheme="minorEastAsia" w:eastAsiaTheme="minorEastAsia" w:cstheme="minorEastAsia"/>
+          <w:sz w:val="21"/>
+          <w:szCs w:val="21"/>
+          <w:lang w:val="en-US" w:eastAsia="zh-CN"/>
+        </w:rPr>
+        <w:tab/>
+      </w:r>
+      <w:r>
+        <w:rPr>
+          <w:rFonts w:hint="eastAsia" w:asciiTheme="minorEastAsia" w:hAnsiTheme="minorEastAsia" w:eastAsiaTheme="minorEastAsia" w:cstheme="minorEastAsia"/>
+          <w:sz w:val="21"/>
+          <w:szCs w:val="21"/>
+          <w:lang w:val="en-US" w:eastAsia="zh-CN"/>
+        </w:rPr>
+        <w:tab/>
+      </w:r>
+      <w:r>
+        <w:rPr>
+          <w:rFonts w:hint="eastAsia" w:asciiTheme="minorEastAsia" w:hAnsiTheme="minorEastAsia" w:eastAsiaTheme="minorEastAsia" w:cstheme="minorEastAsia"/>
+          <w:sz w:val="21"/>
+          <w:szCs w:val="21"/>
+          <w:lang w:val="en-US" w:eastAsia="zh-CN"/>
+        </w:rPr>
+        <w:t>},</w:t>
+      </w:r>
+    </w:p>
+    <w:p>
+      <w:pPr>
+        <w:numPr>
+          <w:ilvl w:val="0"/>
+          <w:numId w:val="0"/>
+        </w:numPr>
+        <w:ind w:leftChars="0"/>
+        <w:rPr>
+          <w:rFonts w:hint="eastAsia" w:asciiTheme="minorEastAsia" w:hAnsiTheme="minorEastAsia" w:eastAsiaTheme="minorEastAsia" w:cstheme="minorEastAsia"/>
+          <w:sz w:val="21"/>
+          <w:szCs w:val="21"/>
+          <w:lang w:val="en-US" w:eastAsia="zh-CN"/>
+        </w:rPr>
+      </w:pPr>
+      <w:r>
+        <w:rPr>
+          <w:rFonts w:hint="eastAsia" w:asciiTheme="minorEastAsia" w:hAnsiTheme="minorEastAsia" w:eastAsiaTheme="minorEastAsia" w:cstheme="minorEastAsia"/>
+          <w:sz w:val="21"/>
+          <w:szCs w:val="21"/>
+          <w:lang w:val="en-US" w:eastAsia="zh-CN"/>
+        </w:rPr>
+        <w:tab/>
+      </w:r>
+      <w:r>
+        <w:rPr>
+          <w:rFonts w:hint="eastAsia" w:asciiTheme="minorEastAsia" w:hAnsiTheme="minorEastAsia" w:eastAsiaTheme="minorEastAsia" w:cstheme="minorEastAsia"/>
+          <w:sz w:val="21"/>
+          <w:szCs w:val="21"/>
+          <w:lang w:val="en-US" w:eastAsia="zh-CN"/>
+        </w:rPr>
+        <w:tab/>
+      </w:r>
+      <w:r>
+        <w:rPr>
+          <w:rFonts w:hint="eastAsia" w:asciiTheme="minorEastAsia" w:hAnsiTheme="minorEastAsia" w:eastAsiaTheme="minorEastAsia" w:cstheme="minorEastAsia"/>
+          <w:sz w:val="21"/>
+          <w:szCs w:val="21"/>
+          <w:lang w:val="en-US" w:eastAsia="zh-CN"/>
+        </w:rPr>
+        <w:t>"houseConf": {</w:t>
+      </w:r>
+    </w:p>
+    <w:p>
+      <w:pPr>
+        <w:numPr>
+          <w:ilvl w:val="0"/>
+          <w:numId w:val="0"/>
+        </w:numPr>
+        <w:ind w:leftChars="0"/>
+        <w:rPr>
+          <w:rFonts w:hint="eastAsia" w:asciiTheme="minorEastAsia" w:hAnsiTheme="minorEastAsia" w:eastAsiaTheme="minorEastAsia" w:cstheme="minorEastAsia"/>
+          <w:sz w:val="21"/>
+          <w:szCs w:val="21"/>
+          <w:lang w:val="en-US" w:eastAsia="zh-CN"/>
+        </w:rPr>
+      </w:pPr>
+      <w:r>
+        <w:rPr>
+          <w:rFonts w:hint="eastAsia" w:asciiTheme="minorEastAsia" w:hAnsiTheme="minorEastAsia" w:eastAsiaTheme="minorEastAsia" w:cstheme="minorEastAsia"/>
+          <w:sz w:val="21"/>
+          <w:szCs w:val="21"/>
+          <w:lang w:val="en-US" w:eastAsia="zh-CN"/>
+        </w:rPr>
+        <w:tab/>
+      </w:r>
+      <w:r>
+        <w:rPr>
+          <w:rFonts w:hint="eastAsia" w:asciiTheme="minorEastAsia" w:hAnsiTheme="minorEastAsia" w:eastAsiaTheme="minorEastAsia" w:cstheme="minorEastAsia"/>
+          <w:sz w:val="21"/>
+          <w:szCs w:val="21"/>
+          <w:lang w:val="en-US" w:eastAsia="zh-CN"/>
+        </w:rPr>
+        <w:tab/>
+      </w:r>
+      <w:r>
+        <w:rPr>
+          <w:rFonts w:hint="eastAsia" w:asciiTheme="minorEastAsia" w:hAnsiTheme="minorEastAsia" w:eastAsiaTheme="minorEastAsia" w:cstheme="minorEastAsia"/>
+          <w:sz w:val="21"/>
+          <w:szCs w:val="21"/>
+          <w:lang w:val="en-US" w:eastAsia="zh-CN"/>
+        </w:rPr>
+        <w:tab/>
+      </w:r>
+      <w:r>
+        <w:rPr>
+          <w:rFonts w:hint="eastAsia" w:asciiTheme="minorEastAsia" w:hAnsiTheme="minorEastAsia" w:eastAsiaTheme="minorEastAsia" w:cstheme="minorEastAsia"/>
+          <w:sz w:val="21"/>
+          <w:szCs w:val="21"/>
+          <w:lang w:val="en-US" w:eastAsia="zh-CN"/>
+        </w:rPr>
+        <w:t>"defultFlag": null,</w:t>
+      </w:r>
+    </w:p>
+    <w:p>
+      <w:pPr>
+        <w:numPr>
+          <w:ilvl w:val="0"/>
+          <w:numId w:val="0"/>
+        </w:numPr>
+        <w:ind w:leftChars="0"/>
+        <w:rPr>
+          <w:rFonts w:hint="eastAsia" w:asciiTheme="minorEastAsia" w:hAnsiTheme="minorEastAsia" w:eastAsiaTheme="minorEastAsia" w:cstheme="minorEastAsia"/>
+          <w:sz w:val="21"/>
+          <w:szCs w:val="21"/>
+          <w:lang w:val="en-US" w:eastAsia="zh-CN"/>
+        </w:rPr>
+      </w:pPr>
+      <w:r>
+        <w:rPr>
+          <w:rFonts w:hint="eastAsia" w:asciiTheme="minorEastAsia" w:hAnsiTheme="minorEastAsia" w:eastAsiaTheme="minorEastAsia" w:cstheme="minorEastAsia"/>
+          <w:sz w:val="21"/>
+          <w:szCs w:val="21"/>
+          <w:lang w:val="en-US" w:eastAsia="zh-CN"/>
+        </w:rPr>
+        <w:tab/>
+      </w:r>
+      <w:r>
+        <w:rPr>
+          <w:rFonts w:hint="eastAsia" w:asciiTheme="minorEastAsia" w:hAnsiTheme="minorEastAsia" w:eastAsiaTheme="minorEastAsia" w:cstheme="minorEastAsia"/>
+          <w:sz w:val="21"/>
+          <w:szCs w:val="21"/>
+          <w:lang w:val="en-US" w:eastAsia="zh-CN"/>
+        </w:rPr>
+        <w:tab/>
+      </w:r>
+      <w:r>
+        <w:rPr>
+          <w:rFonts w:hint="eastAsia" w:asciiTheme="minorEastAsia" w:hAnsiTheme="minorEastAsia" w:eastAsiaTheme="minorEastAsia" w:cstheme="minorEastAsia"/>
+          <w:sz w:val="21"/>
+          <w:szCs w:val="21"/>
+          <w:lang w:val="en-US" w:eastAsia="zh-CN"/>
+        </w:rPr>
+        <w:tab/>
+      </w:r>
+      <w:r>
+        <w:rPr>
+          <w:rFonts w:hint="eastAsia" w:asciiTheme="minorEastAsia" w:hAnsiTheme="minorEastAsia" w:eastAsiaTheme="minorEastAsia" w:cstheme="minorEastAsia"/>
+          <w:sz w:val="21"/>
+          <w:szCs w:val="21"/>
+          <w:lang w:val="en-US" w:eastAsia="zh-CN"/>
+        </w:rPr>
+        <w:t>"houseId": 1,</w:t>
+      </w:r>
+    </w:p>
+    <w:p>
+      <w:pPr>
+        <w:numPr>
+          <w:ilvl w:val="0"/>
+          <w:numId w:val="0"/>
+        </w:numPr>
+        <w:ind w:leftChars="0"/>
+        <w:rPr>
+          <w:rFonts w:hint="eastAsia" w:asciiTheme="minorEastAsia" w:hAnsiTheme="minorEastAsia" w:eastAsiaTheme="minorEastAsia" w:cstheme="minorEastAsia"/>
+          <w:sz w:val="21"/>
+          <w:szCs w:val="21"/>
+          <w:lang w:val="en-US" w:eastAsia="zh-CN"/>
+        </w:rPr>
+      </w:pPr>
+      <w:r>
+        <w:rPr>
+          <w:rFonts w:hint="eastAsia" w:asciiTheme="minorEastAsia" w:hAnsiTheme="minorEastAsia" w:eastAsiaTheme="minorEastAsia" w:cstheme="minorEastAsia"/>
+          <w:sz w:val="21"/>
+          <w:szCs w:val="21"/>
+          <w:lang w:val="en-US" w:eastAsia="zh-CN"/>
+        </w:rPr>
+        <w:tab/>
+      </w:r>
+      <w:r>
+        <w:rPr>
+          <w:rFonts w:hint="eastAsia" w:asciiTheme="minorEastAsia" w:hAnsiTheme="minorEastAsia" w:eastAsiaTheme="minorEastAsia" w:cstheme="minorEastAsia"/>
+          <w:sz w:val="21"/>
+          <w:szCs w:val="21"/>
+          <w:lang w:val="en-US" w:eastAsia="zh-CN"/>
+        </w:rPr>
+        <w:tab/>
+      </w:r>
+      <w:r>
+        <w:rPr>
+          <w:rFonts w:hint="eastAsia" w:asciiTheme="minorEastAsia" w:hAnsiTheme="minorEastAsia" w:eastAsiaTheme="minorEastAsia" w:cstheme="minorEastAsia"/>
+          <w:sz w:val="21"/>
+          <w:szCs w:val="21"/>
+          <w:lang w:val="en-US" w:eastAsia="zh-CN"/>
+        </w:rPr>
+        <w:tab/>
+      </w:r>
+      <w:r>
+        <w:rPr>
+          <w:rFonts w:hint="eastAsia" w:asciiTheme="minorEastAsia" w:hAnsiTheme="minorEastAsia" w:eastAsiaTheme="minorEastAsia" w:cstheme="minorEastAsia"/>
+          <w:sz w:val="21"/>
+          <w:szCs w:val="21"/>
+          <w:lang w:val="en-US" w:eastAsia="zh-CN"/>
+        </w:rPr>
+        <w:t>"houseName": "测试房屋",</w:t>
+      </w:r>
+    </w:p>
+    <w:p>
+      <w:pPr>
+        <w:numPr>
+          <w:ilvl w:val="0"/>
+          <w:numId w:val="0"/>
+        </w:numPr>
+        <w:ind w:leftChars="0"/>
+        <w:rPr>
+          <w:rFonts w:hint="eastAsia" w:asciiTheme="minorEastAsia" w:hAnsiTheme="minorEastAsia" w:eastAsiaTheme="minorEastAsia" w:cstheme="minorEastAsia"/>
+          <w:sz w:val="21"/>
+          <w:szCs w:val="21"/>
+          <w:lang w:val="en-US" w:eastAsia="zh-CN"/>
+        </w:rPr>
+      </w:pPr>
+      <w:r>
+        <w:rPr>
+          <w:rFonts w:hint="eastAsia" w:asciiTheme="minorEastAsia" w:hAnsiTheme="minorEastAsia" w:eastAsiaTheme="minorEastAsia" w:cstheme="minorEastAsia"/>
+          <w:sz w:val="21"/>
+          <w:szCs w:val="21"/>
+          <w:lang w:val="en-US" w:eastAsia="zh-CN"/>
+        </w:rPr>
+        <w:tab/>
+      </w:r>
+      <w:r>
+        <w:rPr>
+          <w:rFonts w:hint="eastAsia" w:asciiTheme="minorEastAsia" w:hAnsiTheme="minorEastAsia" w:eastAsiaTheme="minorEastAsia" w:cstheme="minorEastAsia"/>
+          <w:sz w:val="21"/>
+          <w:szCs w:val="21"/>
+          <w:lang w:val="en-US" w:eastAsia="zh-CN"/>
+        </w:rPr>
+        <w:tab/>
+      </w:r>
+      <w:r>
+        <w:rPr>
+          <w:rFonts w:hint="eastAsia" w:asciiTheme="minorEastAsia" w:hAnsiTheme="minorEastAsia" w:eastAsiaTheme="minorEastAsia" w:cstheme="minorEastAsia"/>
+          <w:sz w:val="21"/>
+          <w:szCs w:val="21"/>
+          <w:lang w:val="en-US" w:eastAsia="zh-CN"/>
+        </w:rPr>
+        <w:tab/>
+      </w:r>
+      <w:r>
+        <w:rPr>
+          <w:rFonts w:hint="eastAsia" w:asciiTheme="minorEastAsia" w:hAnsiTheme="minorEastAsia" w:eastAsiaTheme="minorEastAsia" w:cstheme="minorEastAsia"/>
+          <w:sz w:val="21"/>
+          <w:szCs w:val="21"/>
+          <w:lang w:val="en-US" w:eastAsia="zh-CN"/>
+        </w:rPr>
+        <w:t>"facility": "小区有健身区",</w:t>
+      </w:r>
+    </w:p>
+    <w:p>
+      <w:pPr>
+        <w:numPr>
+          <w:ilvl w:val="0"/>
+          <w:numId w:val="0"/>
+        </w:numPr>
+        <w:ind w:leftChars="0"/>
+        <w:rPr>
+          <w:rFonts w:hint="eastAsia" w:asciiTheme="minorEastAsia" w:hAnsiTheme="minorEastAsia" w:eastAsiaTheme="minorEastAsia" w:cstheme="minorEastAsia"/>
+          <w:sz w:val="21"/>
+          <w:szCs w:val="21"/>
+          <w:lang w:val="en-US" w:eastAsia="zh-CN"/>
+        </w:rPr>
+      </w:pPr>
+      <w:r>
+        <w:rPr>
+          <w:rFonts w:hint="eastAsia" w:asciiTheme="minorEastAsia" w:hAnsiTheme="minorEastAsia" w:eastAsiaTheme="minorEastAsia" w:cstheme="minorEastAsia"/>
+          <w:sz w:val="21"/>
+          <w:szCs w:val="21"/>
+          <w:lang w:val="en-US" w:eastAsia="zh-CN"/>
+        </w:rPr>
+        <w:tab/>
+      </w:r>
+      <w:r>
+        <w:rPr>
+          <w:rFonts w:hint="eastAsia" w:asciiTheme="minorEastAsia" w:hAnsiTheme="minorEastAsia" w:eastAsiaTheme="minorEastAsia" w:cstheme="minorEastAsia"/>
+          <w:sz w:val="21"/>
+          <w:szCs w:val="21"/>
+          <w:lang w:val="en-US" w:eastAsia="zh-CN"/>
+        </w:rPr>
+        <w:tab/>
+      </w:r>
+      <w:r>
+        <w:rPr>
+          <w:rFonts w:hint="eastAsia" w:asciiTheme="minorEastAsia" w:hAnsiTheme="minorEastAsia" w:eastAsiaTheme="minorEastAsia" w:cstheme="minorEastAsia"/>
+          <w:sz w:val="21"/>
+          <w:szCs w:val="21"/>
+          <w:lang w:val="en-US" w:eastAsia="zh-CN"/>
+        </w:rPr>
+        <w:tab/>
+      </w:r>
+      <w:r>
+        <w:rPr>
+          <w:rFonts w:hint="eastAsia" w:asciiTheme="minorEastAsia" w:hAnsiTheme="minorEastAsia" w:eastAsiaTheme="minorEastAsia" w:cstheme="minorEastAsia"/>
+          <w:sz w:val="21"/>
+          <w:szCs w:val="21"/>
+          <w:lang w:val="en-US" w:eastAsia="zh-CN"/>
+        </w:rPr>
+        <w:t>"lifeConf": "有公园",</w:t>
+      </w:r>
+    </w:p>
+    <w:p>
+      <w:pPr>
+        <w:numPr>
+          <w:ilvl w:val="0"/>
+          <w:numId w:val="0"/>
+        </w:numPr>
+        <w:ind w:leftChars="0"/>
+        <w:rPr>
+          <w:rFonts w:hint="eastAsia" w:asciiTheme="minorEastAsia" w:hAnsiTheme="minorEastAsia" w:eastAsiaTheme="minorEastAsia" w:cstheme="minorEastAsia"/>
+          <w:sz w:val="21"/>
+          <w:szCs w:val="21"/>
+          <w:lang w:val="en-US" w:eastAsia="zh-CN"/>
+        </w:rPr>
+      </w:pPr>
+      <w:r>
+        <w:rPr>
+          <w:rFonts w:hint="eastAsia" w:asciiTheme="minorEastAsia" w:hAnsiTheme="minorEastAsia" w:eastAsiaTheme="minorEastAsia" w:cstheme="minorEastAsia"/>
+          <w:sz w:val="21"/>
+          <w:szCs w:val="21"/>
+          <w:lang w:val="en-US" w:eastAsia="zh-CN"/>
+        </w:rPr>
+        <w:tab/>
+      </w:r>
+      <w:r>
+        <w:rPr>
+          <w:rFonts w:hint="eastAsia" w:asciiTheme="minorEastAsia" w:hAnsiTheme="minorEastAsia" w:eastAsiaTheme="minorEastAsia" w:cstheme="minorEastAsia"/>
+          <w:sz w:val="21"/>
+          <w:szCs w:val="21"/>
+          <w:lang w:val="en-US" w:eastAsia="zh-CN"/>
+        </w:rPr>
+        <w:tab/>
+      </w:r>
+      <w:r>
+        <w:rPr>
+          <w:rFonts w:hint="eastAsia" w:asciiTheme="minorEastAsia" w:hAnsiTheme="minorEastAsia" w:eastAsiaTheme="minorEastAsia" w:cstheme="minorEastAsia"/>
+          <w:sz w:val="21"/>
+          <w:szCs w:val="21"/>
+          <w:lang w:val="en-US" w:eastAsia="zh-CN"/>
+        </w:rPr>
+        <w:tab/>
+      </w:r>
+      <w:r>
+        <w:rPr>
+          <w:rFonts w:hint="eastAsia" w:asciiTheme="minorEastAsia" w:hAnsiTheme="minorEastAsia" w:eastAsiaTheme="minorEastAsia" w:cstheme="minorEastAsia"/>
+          <w:sz w:val="21"/>
+          <w:szCs w:val="21"/>
+          <w:lang w:val="en-US" w:eastAsia="zh-CN"/>
+        </w:rPr>
+        <w:t>"traffic": "有地铁"</w:t>
+      </w:r>
+    </w:p>
+    <w:p>
+      <w:pPr>
+        <w:numPr>
+          <w:ilvl w:val="0"/>
+          <w:numId w:val="0"/>
+        </w:numPr>
+        <w:ind w:leftChars="0"/>
+        <w:rPr>
+          <w:rFonts w:hint="eastAsia" w:asciiTheme="minorEastAsia" w:hAnsiTheme="minorEastAsia" w:eastAsiaTheme="minorEastAsia" w:cstheme="minorEastAsia"/>
+          <w:sz w:val="21"/>
+          <w:szCs w:val="21"/>
+          <w:lang w:val="en-US" w:eastAsia="zh-CN"/>
+        </w:rPr>
+      </w:pPr>
+      <w:r>
+        <w:rPr>
+          <w:rFonts w:hint="eastAsia" w:asciiTheme="minorEastAsia" w:hAnsiTheme="minorEastAsia" w:eastAsiaTheme="minorEastAsia" w:cstheme="minorEastAsia"/>
+          <w:sz w:val="21"/>
+          <w:szCs w:val="21"/>
+          <w:lang w:val="en-US" w:eastAsia="zh-CN"/>
+        </w:rPr>
+        <w:tab/>
+      </w:r>
+      <w:r>
+        <w:rPr>
+          <w:rFonts w:hint="eastAsia" w:asciiTheme="minorEastAsia" w:hAnsiTheme="minorEastAsia" w:eastAsiaTheme="minorEastAsia" w:cstheme="minorEastAsia"/>
+          <w:sz w:val="21"/>
+          <w:szCs w:val="21"/>
+          <w:lang w:val="en-US" w:eastAsia="zh-CN"/>
+        </w:rPr>
+        <w:tab/>
+      </w:r>
+      <w:r>
+        <w:rPr>
+          <w:rFonts w:hint="eastAsia" w:asciiTheme="minorEastAsia" w:hAnsiTheme="minorEastAsia" w:eastAsiaTheme="minorEastAsia" w:cstheme="minorEastAsia"/>
+          <w:sz w:val="21"/>
+          <w:szCs w:val="21"/>
+          <w:lang w:val="en-US" w:eastAsia="zh-CN"/>
+        </w:rPr>
+        <w:t>}</w:t>
+      </w:r>
+    </w:p>
+    <w:p>
+      <w:pPr>
+        <w:numPr>
+          <w:ilvl w:val="0"/>
+          <w:numId w:val="0"/>
+        </w:numPr>
+        <w:ind w:leftChars="0"/>
+        <w:rPr>
+          <w:rFonts w:hint="eastAsia" w:asciiTheme="minorEastAsia" w:hAnsiTheme="minorEastAsia" w:eastAsiaTheme="minorEastAsia" w:cstheme="minorEastAsia"/>
+          <w:sz w:val="21"/>
+          <w:szCs w:val="21"/>
+          <w:lang w:val="en-US" w:eastAsia="zh-CN"/>
+        </w:rPr>
+      </w:pPr>
+      <w:r>
+        <w:rPr>
+          <w:rFonts w:hint="eastAsia" w:asciiTheme="minorEastAsia" w:hAnsiTheme="minorEastAsia" w:eastAsiaTheme="minorEastAsia" w:cstheme="minorEastAsia"/>
+          <w:sz w:val="21"/>
+          <w:szCs w:val="21"/>
+          <w:lang w:val="en-US" w:eastAsia="zh-CN"/>
+        </w:rPr>
+        <w:tab/>
+      </w:r>
+      <w:r>
+        <w:rPr>
+          <w:rFonts w:hint="eastAsia" w:asciiTheme="minorEastAsia" w:hAnsiTheme="minorEastAsia" w:eastAsiaTheme="minorEastAsia" w:cstheme="minorEastAsia"/>
+          <w:sz w:val="21"/>
+          <w:szCs w:val="21"/>
+          <w:lang w:val="en-US" w:eastAsia="zh-CN"/>
+        </w:rPr>
+        <w:t>},</w:t>
+      </w:r>
+    </w:p>
+    <w:p>
+      <w:pPr>
+        <w:numPr>
+          <w:ilvl w:val="0"/>
+          <w:numId w:val="0"/>
+        </w:numPr>
+        <w:ind w:leftChars="0"/>
+        <w:rPr>
+          <w:rFonts w:hint="eastAsia" w:asciiTheme="minorEastAsia" w:hAnsiTheme="minorEastAsia" w:eastAsiaTheme="minorEastAsia" w:cstheme="minorEastAsia"/>
+          <w:sz w:val="21"/>
+          <w:szCs w:val="21"/>
+          <w:lang w:val="en-US" w:eastAsia="zh-CN"/>
+        </w:rPr>
+      </w:pPr>
+      <w:r>
+        <w:rPr>
+          <w:rFonts w:hint="eastAsia" w:asciiTheme="minorEastAsia" w:hAnsiTheme="minorEastAsia" w:eastAsiaTheme="minorEastAsia" w:cstheme="minorEastAsia"/>
+          <w:sz w:val="21"/>
+          <w:szCs w:val="21"/>
+          <w:lang w:val="en-US" w:eastAsia="zh-CN"/>
+        </w:rPr>
+        <w:tab/>
+      </w:r>
+      <w:r>
+        <w:rPr>
+          <w:rFonts w:hint="eastAsia" w:asciiTheme="minorEastAsia" w:hAnsiTheme="minorEastAsia" w:eastAsiaTheme="minorEastAsia" w:cstheme="minorEastAsia"/>
+          <w:sz w:val="21"/>
+          <w:szCs w:val="21"/>
+          <w:lang w:val="en-US" w:eastAsia="zh-CN"/>
+        </w:rPr>
+        <w:t>"pager": null,</w:t>
+      </w:r>
+    </w:p>
+    <w:p>
+      <w:pPr>
+        <w:numPr>
+          <w:ilvl w:val="0"/>
+          <w:numId w:val="0"/>
+        </w:numPr>
+        <w:ind w:leftChars="0"/>
+        <w:rPr>
+          <w:rFonts w:hint="eastAsia" w:asciiTheme="minorEastAsia" w:hAnsiTheme="minorEastAsia" w:eastAsiaTheme="minorEastAsia" w:cstheme="minorEastAsia"/>
+          <w:sz w:val="21"/>
+          <w:szCs w:val="21"/>
+          <w:lang w:val="en-US" w:eastAsia="zh-CN"/>
+        </w:rPr>
+      </w:pPr>
+      <w:r>
+        <w:rPr>
+          <w:rFonts w:hint="eastAsia" w:asciiTheme="minorEastAsia" w:hAnsiTheme="minorEastAsia" w:eastAsiaTheme="minorEastAsia" w:cstheme="minorEastAsia"/>
+          <w:sz w:val="21"/>
+          <w:szCs w:val="21"/>
+          <w:lang w:val="en-US" w:eastAsia="zh-CN"/>
+        </w:rPr>
+        <w:tab/>
+      </w:r>
+      <w:r>
+        <w:rPr>
+          <w:rFonts w:hint="eastAsia" w:asciiTheme="minorEastAsia" w:hAnsiTheme="minorEastAsia" w:eastAsiaTheme="minorEastAsia" w:cstheme="minorEastAsia"/>
+          <w:sz w:val="21"/>
+          <w:szCs w:val="21"/>
+          <w:lang w:val="en-US" w:eastAsia="zh-CN"/>
+        </w:rPr>
+        <w:t>"success": true,</w:t>
+      </w:r>
+    </w:p>
+    <w:p>
+      <w:pPr>
+        <w:numPr>
+          <w:ilvl w:val="0"/>
+          <w:numId w:val="0"/>
+        </w:numPr>
+        <w:ind w:leftChars="0"/>
+        <w:rPr>
+          <w:rFonts w:hint="eastAsia" w:asciiTheme="minorEastAsia" w:hAnsiTheme="minorEastAsia" w:eastAsiaTheme="minorEastAsia" w:cstheme="minorEastAsia"/>
+          <w:sz w:val="21"/>
+          <w:szCs w:val="21"/>
+          <w:lang w:val="en-US" w:eastAsia="zh-CN"/>
+        </w:rPr>
+      </w:pPr>
+      <w:r>
+        <w:rPr>
+          <w:rFonts w:hint="eastAsia" w:asciiTheme="minorEastAsia" w:hAnsiTheme="minorEastAsia" w:eastAsiaTheme="minorEastAsia" w:cstheme="minorEastAsia"/>
+          <w:sz w:val="21"/>
+          <w:szCs w:val="21"/>
+          <w:lang w:val="en-US" w:eastAsia="zh-CN"/>
+        </w:rPr>
+        <w:tab/>
+      </w:r>
+      <w:r>
+        <w:rPr>
+          <w:rFonts w:hint="eastAsia" w:asciiTheme="minorEastAsia" w:hAnsiTheme="minorEastAsia" w:eastAsiaTheme="minorEastAsia" w:cstheme="minorEastAsia"/>
+          <w:sz w:val="21"/>
+          <w:szCs w:val="21"/>
+          <w:lang w:val="en-US" w:eastAsia="zh-CN"/>
+        </w:rPr>
+        <w:t>"message": "",</w:t>
+      </w:r>
+    </w:p>
+    <w:p>
+      <w:pPr>
+        <w:numPr>
+          <w:ilvl w:val="0"/>
+          <w:numId w:val="0"/>
+        </w:numPr>
+        <w:ind w:leftChars="0"/>
+        <w:rPr>
+          <w:rFonts w:hint="eastAsia" w:asciiTheme="minorEastAsia" w:hAnsiTheme="minorEastAsia" w:eastAsiaTheme="minorEastAsia" w:cstheme="minorEastAsia"/>
+          <w:sz w:val="21"/>
+          <w:szCs w:val="21"/>
+          <w:lang w:val="en-US" w:eastAsia="zh-CN"/>
+        </w:rPr>
+      </w:pPr>
+      <w:r>
+        <w:rPr>
+          <w:rFonts w:hint="eastAsia" w:asciiTheme="minorEastAsia" w:hAnsiTheme="minorEastAsia" w:eastAsiaTheme="minorEastAsia" w:cstheme="minorEastAsia"/>
+          <w:sz w:val="21"/>
+          <w:szCs w:val="21"/>
+          <w:lang w:val="en-US" w:eastAsia="zh-CN"/>
+        </w:rPr>
+        <w:tab/>
+      </w:r>
+      <w:r>
+        <w:rPr>
+          <w:rFonts w:hint="eastAsia" w:asciiTheme="minorEastAsia" w:hAnsiTheme="minorEastAsia" w:eastAsiaTheme="minorEastAsia" w:cstheme="minorEastAsia"/>
+          <w:sz w:val="21"/>
+          <w:szCs w:val="21"/>
+          <w:lang w:val="en-US" w:eastAsia="zh-CN"/>
+        </w:rPr>
+        <w:t>"code": ""</w:t>
+      </w:r>
+    </w:p>
+    <w:p>
+      <w:pPr>
+        <w:numPr>
+          <w:ilvl w:val="0"/>
+          <w:numId w:val="0"/>
+        </w:numPr>
+        <w:ind w:leftChars="0"/>
+        <w:rPr>
+          <w:rFonts w:hint="eastAsia" w:asciiTheme="minorEastAsia" w:hAnsiTheme="minorEastAsia" w:eastAsiaTheme="minorEastAsia" w:cstheme="minorEastAsia"/>
+          <w:sz w:val="21"/>
+          <w:szCs w:val="21"/>
+          <w:lang w:val="en-US" w:eastAsia="zh-CN"/>
+        </w:rPr>
+      </w:pPr>
+      <w:r>
+        <w:rPr>
+          <w:rFonts w:hint="eastAsia" w:asciiTheme="minorEastAsia" w:hAnsiTheme="minorEastAsia" w:eastAsiaTheme="minorEastAsia" w:cstheme="minorEastAsia"/>
+          <w:sz w:val="21"/>
+          <w:szCs w:val="21"/>
+          <w:lang w:val="en-US" w:eastAsia="zh-CN"/>
+        </w:rPr>
+        <w:t>}</w:t>
       </w:r>
     </w:p>
     <w:p>

--- a/refFile/RAP接口文档.docx
+++ b/refFile/RAP接口文档.docx
@@ -8783,6 +8783,8 @@
         </w:rPr>
         <w:t>个人中心---用户房屋标签删除</w:t>
       </w:r>
+      <w:bookmarkStart w:id="0" w:name="_GoBack"/>
+      <w:bookmarkEnd w:id="0"/>
     </w:p>
     <w:p>
       <w:pPr>
@@ -8825,7 +8827,7 @@
           <w:rFonts w:hint="eastAsia" w:asciiTheme="minorEastAsia" w:hAnsiTheme="minorEastAsia" w:cstheme="minorEastAsia"/>
           <w:szCs w:val="21"/>
         </w:rPr>
-        <w:t>后台管理---用户分页，增删改查，积分调整，同个人中心</w:t>
+        <w:t>后台管理---用户分页，删改查，改查同个人中心</w:t>
       </w:r>
     </w:p>
     <w:p>
@@ -8847,7 +8849,7 @@
           <w:rFonts w:hint="eastAsia" w:asciiTheme="minorEastAsia" w:hAnsiTheme="minorEastAsia" w:cstheme="minorEastAsia"/>
           <w:szCs w:val="21"/>
         </w:rPr>
-        <w:t>后台管理---房屋分页，增删改查，同个人中心</w:t>
+        <w:t>后台管理---房屋分页，删改查，删改查同个人中心</w:t>
       </w:r>
     </w:p>
     <w:p>
@@ -8935,38 +8937,7 @@
           <w:rFonts w:hint="eastAsia" w:asciiTheme="minorEastAsia" w:hAnsiTheme="minorEastAsia" w:cstheme="minorEastAsia"/>
           <w:szCs w:val="21"/>
         </w:rPr>
-        <w:t>后台管理---用户个人信息查看，修改，更换头像，同个人中心</w:t>
-      </w:r>
-    </w:p>
-    <w:p>
-      <w:pPr>
-        <w:numPr>
-          <w:ilvl w:val="0"/>
-          <w:numId w:val="1"/>
-        </w:numPr>
-        <w:tabs>
-          <w:tab w:val="clear" w:pos="312"/>
-        </w:tabs>
-        <w:rPr>
-          <w:rFonts w:asciiTheme="minorEastAsia" w:hAnsiTheme="minorEastAsia" w:cstheme="minorEastAsia"/>
-          <w:szCs w:val="21"/>
-        </w:rPr>
-      </w:pPr>
-      <w:r>
-        <w:rPr>
-          <w:rFonts w:hint="eastAsia" w:asciiTheme="minorEastAsia" w:hAnsiTheme="minorEastAsia" w:cstheme="minorEastAsia"/>
-          <w:szCs w:val="21"/>
-        </w:rPr>
-        <w:t>后台管理---用户</w:t>
-      </w:r>
-      <w:bookmarkStart w:id="0" w:name="_GoBack"/>
-      <w:bookmarkEnd w:id="0"/>
-      <w:r>
-        <w:rPr>
-          <w:rFonts w:hint="eastAsia" w:asciiTheme="minorEastAsia" w:hAnsiTheme="minorEastAsia" w:cstheme="minorEastAsia"/>
-          <w:szCs w:val="21"/>
-        </w:rPr>
-        <w:t>积分调整</w:t>
+        <w:t>后台管理---用户积分调整</w:t>
       </w:r>
     </w:p>
     <w:p>

--- a/refFile/RAP接口文档.docx
+++ b/refFile/RAP接口文档.docx
@@ -8607,6 +8607,8 @@
         </w:rPr>
         <w:t>个人中心---用户房屋信息分页</w:t>
       </w:r>
+      <w:bookmarkStart w:id="0" w:name="_GoBack"/>
+      <w:bookmarkEnd w:id="0"/>
     </w:p>
     <w:p>
       <w:pPr>
@@ -8716,96 +8718,6 @@
           <w:szCs w:val="21"/>
         </w:rPr>
         <w:t>个人中心---用户房屋图片上传</w:t>
-      </w:r>
-    </w:p>
-    <w:p>
-      <w:pPr>
-        <w:numPr>
-          <w:ilvl w:val="0"/>
-          <w:numId w:val="1"/>
-        </w:numPr>
-        <w:tabs>
-          <w:tab w:val="clear" w:pos="312"/>
-        </w:tabs>
-        <w:rPr>
-          <w:rFonts w:asciiTheme="minorEastAsia" w:hAnsiTheme="minorEastAsia" w:cstheme="minorEastAsia"/>
-          <w:szCs w:val="21"/>
-        </w:rPr>
-      </w:pPr>
-      <w:r>
-        <w:rPr>
-          <w:rFonts w:hint="eastAsia" w:asciiTheme="minorEastAsia" w:hAnsiTheme="minorEastAsia" w:cstheme="minorEastAsia"/>
-          <w:szCs w:val="21"/>
-        </w:rPr>
-        <w:t>个人中心---用户房屋标签分页</w:t>
-      </w:r>
-    </w:p>
-    <w:p>
-      <w:pPr>
-        <w:numPr>
-          <w:ilvl w:val="0"/>
-          <w:numId w:val="1"/>
-        </w:numPr>
-        <w:tabs>
-          <w:tab w:val="clear" w:pos="312"/>
-        </w:tabs>
-        <w:rPr>
-          <w:rFonts w:asciiTheme="minorEastAsia" w:hAnsiTheme="minorEastAsia" w:cstheme="minorEastAsia"/>
-          <w:szCs w:val="21"/>
-        </w:rPr>
-      </w:pPr>
-      <w:r>
-        <w:rPr>
-          <w:rFonts w:hint="eastAsia" w:asciiTheme="minorEastAsia" w:hAnsiTheme="minorEastAsia" w:cstheme="minorEastAsia"/>
-          <w:szCs w:val="21"/>
-        </w:rPr>
-        <w:t>个人中心---用户房屋标签新增</w:t>
-      </w:r>
-    </w:p>
-    <w:p>
-      <w:pPr>
-        <w:numPr>
-          <w:ilvl w:val="0"/>
-          <w:numId w:val="1"/>
-        </w:numPr>
-        <w:tabs>
-          <w:tab w:val="clear" w:pos="312"/>
-        </w:tabs>
-        <w:rPr>
-          <w:rFonts w:asciiTheme="minorEastAsia" w:hAnsiTheme="minorEastAsia" w:cstheme="minorEastAsia"/>
-          <w:szCs w:val="21"/>
-        </w:rPr>
-      </w:pPr>
-      <w:r>
-        <w:rPr>
-          <w:rFonts w:hint="eastAsia" w:asciiTheme="minorEastAsia" w:hAnsiTheme="minorEastAsia" w:cstheme="minorEastAsia"/>
-          <w:szCs w:val="21"/>
-        </w:rPr>
-        <w:t>个人中心---用户房屋标签删除</w:t>
-      </w:r>
-      <w:bookmarkStart w:id="0" w:name="_GoBack"/>
-      <w:bookmarkEnd w:id="0"/>
-    </w:p>
-    <w:p>
-      <w:pPr>
-        <w:numPr>
-          <w:ilvl w:val="0"/>
-          <w:numId w:val="1"/>
-        </w:numPr>
-        <w:tabs>
-          <w:tab w:val="clear" w:pos="312"/>
-        </w:tabs>
-        <w:rPr>
-          <w:rFonts w:asciiTheme="minorEastAsia" w:hAnsiTheme="minorEastAsia" w:cstheme="minorEastAsia"/>
-          <w:szCs w:val="21"/>
-        </w:rPr>
-      </w:pPr>
-      <w:r>
-        <w:rPr>
-          <w:rFonts w:hint="eastAsia" w:asciiTheme="minorEastAsia" w:hAnsiTheme="minorEastAsia" w:cstheme="minorEastAsia"/>
-          <w:szCs w:val="21"/>
-        </w:rPr>
-        <w:t>个人中心---用户房屋标签修改</w:t>
       </w:r>
     </w:p>
     <w:p>
